--- a/document/页面变量说明.docx
+++ b/document/页面变量说明.docx
@@ -7,98 +7,63 @@
         <w:pStyle w:val="2"/>
       </w:pPr>
       <w:r>
-        <w:t>I</w:t>
-      </w:r>
-      <w:r>
-        <w:rPr>
-          <w:rFonts w:hint="eastAsia"/>
-        </w:rPr>
-        <w:t>ndex.</w:t>
-      </w:r>
-      <w:r>
-        <w:t>html</w:t>
-      </w:r>
-    </w:p>
-    <w:p>
-      <w:r>
-        <w:rPr>
-          <w:rFonts w:hint="eastAsia"/>
-        </w:rPr>
-        <w:t>用户登录后进入的首页，未登录则需要转到登录页面。</w:t>
-      </w:r>
-    </w:p>
-    <w:p>
-      <w:r>
-        <w:rPr>
-          <w:rFonts w:hint="eastAsia"/>
-        </w:rPr>
-        <w:t>展示</w:t>
-      </w:r>
-      <w:r>
-        <w:rPr>
-          <w:rFonts w:hint="eastAsia"/>
-        </w:rPr>
-        <w:t>作为</w:t>
-      </w:r>
-      <w:r>
-        <w:rPr>
-          <w:rFonts w:hint="eastAsia"/>
-        </w:rPr>
-        <w:t>普通用户</w:t>
-      </w:r>
-      <w:r>
-        <w:rPr>
-          <w:rFonts w:hint="eastAsia"/>
-        </w:rPr>
-        <w:t>的</w:t>
-      </w:r>
-      <w:r>
-        <w:rPr>
-          <w:rFonts w:hint="eastAsia"/>
-        </w:rPr>
-        <w:t>以往的申请</w:t>
-      </w:r>
-      <w:r>
-        <w:rPr>
-          <w:rFonts w:hint="eastAsia"/>
-        </w:rPr>
-        <w:t>、</w:t>
-      </w:r>
-      <w:r>
-        <w:rPr>
-          <w:rFonts w:hint="eastAsia"/>
-        </w:rPr>
-        <w:t>作为</w:t>
-      </w:r>
-      <w:r>
-        <w:rPr>
-          <w:rFonts w:hint="eastAsia"/>
-        </w:rPr>
-        <w:t>审核人</w:t>
-      </w:r>
-      <w:r>
-        <w:rPr>
-          <w:rFonts w:hint="eastAsia"/>
-        </w:rPr>
-        <w:t>需要</w:t>
-      </w:r>
-      <w:r>
-        <w:rPr>
-          <w:rFonts w:hint="eastAsia"/>
-        </w:rPr>
-        <w:t>审批的申请及作为流程创建者创建的</w:t>
-      </w:r>
-      <w:r>
-        <w:rPr>
-          <w:rFonts w:hint="eastAsia"/>
-        </w:rPr>
-        <w:t>流程</w:t>
+        <w:rPr>
+          <w:rFonts w:hint="eastAsia"/>
+        </w:rPr>
+        <w:t>公共</w:t>
+      </w:r>
+      <w:r>
+        <w:rPr>
+          <w:rFonts w:hint="eastAsia"/>
+        </w:rPr>
+        <w:t>导航</w:t>
+      </w:r>
+      <w:r>
+        <w:rPr>
+          <w:rFonts w:hint="eastAsia"/>
+        </w:rPr>
+        <w:t>栏</w:t>
+      </w:r>
+    </w:p>
+    <w:p>
+      <w:pPr>
+        <w:rPr>
+          <w:rFonts w:hint="eastAsia"/>
+        </w:rPr>
+      </w:pPr>
+      <w:bookmarkStart w:id="0" w:name="_GoBack"/>
+      <w:bookmarkEnd w:id="0"/>
+      <w:r>
+        <w:rPr>
+          <w:rFonts w:hint="eastAsia"/>
+        </w:rPr>
+        <w:t>未登录显示登录、注册按钮，已登陆</w:t>
+      </w:r>
+      <w:r>
+        <w:rPr>
+          <w:rFonts w:hint="eastAsia"/>
+        </w:rPr>
+        <w:t>显示你是谁</w:t>
+      </w:r>
+      <w:r>
+        <w:rPr>
+          <w:rFonts w:hint="eastAsia"/>
+        </w:rPr>
+        <w:t>及退出登录按钮</w:t>
       </w:r>
       <w:r>
         <w:rPr>
           <w:rFonts w:hint="eastAsia"/>
         </w:rPr>
         <w:t>。</w:t>
+      </w:r>
+    </w:p>
+    <w:p>
+      <w:r>
+        <w:rPr>
+          <w:rFonts w:hint="eastAsia"/>
+        </w:rPr>
+        <w:t>以及到我的申请、我的审批、我的流程三页面的导航。</w:t>
       </w:r>
     </w:p>
     <w:p/>
@@ -107,7 +72,247 @@
         <w:pStyle w:val="2"/>
       </w:pPr>
       <w:r>
-        <w:t>Manage.html</w:t>
+        <w:rPr>
+          <w:rFonts w:hint="eastAsia"/>
+        </w:rPr>
+        <w:t>m</w:t>
+      </w:r>
+      <w:r>
+        <w:rPr>
+          <w:rFonts w:hint="eastAsia"/>
+        </w:rPr>
+        <w:t>y</w:t>
+      </w:r>
+      <w:r>
+        <w:t>Apply.html</w:t>
+      </w:r>
+    </w:p>
+    <w:p>
+      <w:r>
+        <w:rPr>
+          <w:rFonts w:hint="eastAsia"/>
+        </w:rPr>
+        <w:t>显示我</w:t>
+      </w:r>
+      <w:r>
+        <w:rPr>
+          <w:rFonts w:hint="eastAsia"/>
+        </w:rPr>
+        <w:t>所有</w:t>
+      </w:r>
+      <w:r>
+        <w:rPr>
+          <w:rFonts w:hint="eastAsia"/>
+        </w:rPr>
+        <w:t>提出的申请</w:t>
+      </w:r>
+      <w:r>
+        <w:rPr>
+          <w:rFonts w:hint="eastAsia"/>
+        </w:rPr>
+        <w:t>及</w:t>
+      </w:r>
+      <w:r>
+        <w:rPr>
+          <w:rFonts w:hint="eastAsia"/>
+        </w:rPr>
+        <w:t>结果</w:t>
+      </w:r>
+      <w:r>
+        <w:rPr>
+          <w:rFonts w:hint="eastAsia"/>
+        </w:rPr>
+        <w:t>，点击一个申请可以跳到</w:t>
+      </w:r>
+      <w:r>
+        <w:rPr>
+          <w:rFonts w:hint="eastAsia"/>
+        </w:rPr>
+        <w:t>以图形</w:t>
+      </w:r>
+      <w:r>
+        <w:rPr>
+          <w:rFonts w:hint="eastAsia"/>
+        </w:rPr>
+        <w:t>显示</w:t>
+      </w:r>
+      <w:r>
+        <w:rPr>
+          <w:rFonts w:hint="eastAsia"/>
+        </w:rPr>
+        <w:t>申请状态的</w:t>
+      </w:r>
+      <w:proofErr w:type="spellStart"/>
+      <w:r>
+        <w:rPr>
+          <w:rFonts w:hint="eastAsia"/>
+        </w:rPr>
+        <w:t>showApply</w:t>
+      </w:r>
+      <w:proofErr w:type="spellEnd"/>
+      <w:r>
+        <w:rPr>
+          <w:rFonts w:hint="eastAsia"/>
+        </w:rPr>
+        <w:t>页面</w:t>
+      </w:r>
+      <w:r>
+        <w:rPr>
+          <w:rFonts w:hint="eastAsia"/>
+        </w:rPr>
+        <w:t>。</w:t>
+      </w:r>
+    </w:p>
+    <w:p>
+      <w:r>
+        <w:rPr>
+          <w:rFonts w:hint="eastAsia"/>
+        </w:rPr>
+        <w:t>有创建一个申请的按钮。</w:t>
+      </w:r>
+    </w:p>
+    <w:p>
+      <w:pPr>
+        <w:pStyle w:val="2"/>
+      </w:pPr>
+      <w:r>
+        <w:rPr>
+          <w:rFonts w:hint="eastAsia"/>
+        </w:rPr>
+        <w:t>myCheck</w:t>
+      </w:r>
+      <w:r>
+        <w:t>.html</w:t>
+      </w:r>
+    </w:p>
+    <w:p>
+      <w:r>
+        <w:rPr>
+          <w:rFonts w:hint="eastAsia"/>
+        </w:rPr>
+        <w:t>显示需要由我审批及已经由我审批过的</w:t>
+      </w:r>
+      <w:r>
+        <w:rPr>
+          <w:rFonts w:hint="eastAsia"/>
+        </w:rPr>
+        <w:t>申请，点击</w:t>
+      </w:r>
+      <w:r>
+        <w:rPr>
+          <w:rFonts w:hint="eastAsia"/>
+        </w:rPr>
+        <w:t>一个审批跳到详细展示一个申请</w:t>
+      </w:r>
+      <w:r>
+        <w:rPr>
+          <w:rFonts w:hint="eastAsia"/>
+        </w:rPr>
+        <w:t>的</w:t>
+      </w:r>
+      <w:proofErr w:type="spellStart"/>
+      <w:r>
+        <w:rPr>
+          <w:rFonts w:hint="eastAsia"/>
+        </w:rPr>
+        <w:t>apply</w:t>
+      </w:r>
+      <w:r>
+        <w:t>Info</w:t>
+      </w:r>
+      <w:proofErr w:type="spellEnd"/>
+      <w:r>
+        <w:rPr>
+          <w:rFonts w:hint="eastAsia"/>
+        </w:rPr>
+        <w:t>页面</w:t>
+      </w:r>
+    </w:p>
+    <w:p/>
+    <w:p>
+      <w:pPr>
+        <w:pStyle w:val="2"/>
+      </w:pPr>
+      <w:r>
+        <w:t>myProcess</w:t>
+      </w:r>
+      <w:r>
+        <w:t>.html</w:t>
+      </w:r>
+    </w:p>
+    <w:p>
+      <w:pPr>
+        <w:rPr>
+          <w:rFonts w:hint="eastAsia"/>
+        </w:rPr>
+      </w:pPr>
+      <w:r>
+        <w:rPr>
+          <w:rFonts w:hint="eastAsia"/>
+        </w:rPr>
+        <w:t>显示我创建的所有流程，</w:t>
+      </w:r>
+      <w:r>
+        <w:rPr>
+          <w:rFonts w:hint="eastAsia"/>
+        </w:rPr>
+        <w:t>我在的流程</w:t>
+      </w:r>
+      <w:r>
+        <w:rPr>
+          <w:rFonts w:hint="eastAsia"/>
+        </w:rPr>
+        <w:t>。有创建流程及加入流程的按钮。</w:t>
+      </w:r>
+    </w:p>
+    <w:p>
+      <w:pPr>
+        <w:pStyle w:val="2"/>
+      </w:pPr>
+      <w:r>
+        <w:rPr>
+          <w:rFonts w:hint="eastAsia"/>
+        </w:rPr>
+        <w:t>i</w:t>
+      </w:r>
+      <w:r>
+        <w:rPr>
+          <w:rFonts w:hint="eastAsia"/>
+        </w:rPr>
+        <w:t>ndex.</w:t>
+      </w:r>
+      <w:r>
+        <w:t>html</w:t>
+      </w:r>
+    </w:p>
+    <w:p>
+      <w:r>
+        <w:rPr>
+          <w:rFonts w:hint="eastAsia"/>
+        </w:rPr>
+        <w:t>用户登录后进入的首页，未登录则需要转到登录页面。</w:t>
+      </w:r>
+    </w:p>
+    <w:p>
+      <w:r>
+        <w:rPr>
+          <w:rFonts w:hint="eastAsia"/>
+        </w:rPr>
+        <w:t>显示一些无关紧要的信息，防止首页太空。</w:t>
+      </w:r>
+    </w:p>
+    <w:p>
+      <w:pPr>
+        <w:pStyle w:val="2"/>
+      </w:pPr>
+      <w:r>
+        <w:rPr>
+          <w:rFonts w:hint="eastAsia"/>
+        </w:rPr>
+        <w:t>m</w:t>
+      </w:r>
+      <w:r>
+        <w:t>anage.html</w:t>
       </w:r>
     </w:p>
     <w:p>
@@ -226,7 +431,10 @@
         <w:pStyle w:val="2"/>
       </w:pPr>
       <w:r>
-        <w:t>J</w:t>
+        <w:rPr>
+          <w:rFonts w:hint="eastAsia"/>
+        </w:rPr>
+        <w:t>j</w:t>
       </w:r>
       <w:r>
         <w:rPr>
@@ -239,19 +447,12 @@
       </w:r>
     </w:p>
     <w:p>
-      <w:pPr>
-        <w:rPr>
-          <w:rFonts w:hint="eastAsia"/>
-        </w:rPr>
-      </w:pPr>
       <w:r>
         <w:rPr>
           <w:rFonts w:hint="eastAsia"/>
         </w:rPr>
         <w:t>显示未加入的流程，并可选择加入。</w:t>
       </w:r>
-      <w:bookmarkStart w:id="0" w:name="_GoBack"/>
-      <w:bookmarkEnd w:id="0"/>
     </w:p>
     <w:sectPr>
       <w:pgSz w:w="11906" w:h="16838"/>

--- a/document/页面变量说明.docx
+++ b/document/页面变量说明.docx
@@ -26,24 +26,11 @@
       </w:r>
     </w:p>
     <w:p>
-      <w:pPr>
-        <w:rPr>
-          <w:rFonts w:hint="eastAsia"/>
-        </w:rPr>
-      </w:pPr>
-      <w:bookmarkStart w:id="0" w:name="_GoBack"/>
-      <w:bookmarkEnd w:id="0"/>
-      <w:r>
-        <w:rPr>
-          <w:rFonts w:hint="eastAsia"/>
-        </w:rPr>
-        <w:t>未登录显示登录、注册按钮，已登陆</w:t>
-      </w:r>
-      <w:r>
-        <w:rPr>
-          <w:rFonts w:hint="eastAsia"/>
-        </w:rPr>
-        <w:t>显示你是谁</w:t>
+      <w:r>
+        <w:rPr>
+          <w:rFonts w:hint="eastAsia"/>
+        </w:rPr>
+        <w:t>未登录显示登录、注册按钮，已登陆显示你是谁</w:t>
       </w:r>
       <w:r>
         <w:rPr>
@@ -75,102 +62,35 @@
         <w:rPr>
           <w:rFonts w:hint="eastAsia"/>
         </w:rPr>
-        <w:t>m</w:t>
-      </w:r>
-      <w:r>
-        <w:rPr>
-          <w:rFonts w:hint="eastAsia"/>
-        </w:rPr>
-        <w:t>y</w:t>
-      </w:r>
-      <w:r>
-        <w:t>Apply.html</w:t>
-      </w:r>
-    </w:p>
-    <w:p>
-      <w:r>
-        <w:rPr>
-          <w:rFonts w:hint="eastAsia"/>
-        </w:rPr>
-        <w:t>显示我</w:t>
-      </w:r>
-      <w:r>
-        <w:rPr>
-          <w:rFonts w:hint="eastAsia"/>
-        </w:rPr>
-        <w:t>所有</w:t>
-      </w:r>
-      <w:r>
-        <w:rPr>
-          <w:rFonts w:hint="eastAsia"/>
-        </w:rPr>
-        <w:t>提出的申请</w:t>
-      </w:r>
-      <w:r>
-        <w:rPr>
-          <w:rFonts w:hint="eastAsia"/>
-        </w:rPr>
-        <w:t>及</w:t>
-      </w:r>
-      <w:r>
-        <w:rPr>
-          <w:rFonts w:hint="eastAsia"/>
-        </w:rPr>
-        <w:t>结果</w:t>
-      </w:r>
-      <w:r>
-        <w:rPr>
-          <w:rFonts w:hint="eastAsia"/>
-        </w:rPr>
-        <w:t>，点击一个申请可以跳到</w:t>
-      </w:r>
-      <w:r>
-        <w:rPr>
-          <w:rFonts w:hint="eastAsia"/>
-        </w:rPr>
-        <w:t>以图形</w:t>
-      </w:r>
-      <w:r>
-        <w:rPr>
-          <w:rFonts w:hint="eastAsia"/>
-        </w:rPr>
-        <w:t>显示</w:t>
-      </w:r>
-      <w:r>
-        <w:rPr>
-          <w:rFonts w:hint="eastAsia"/>
-        </w:rPr>
-        <w:t>申请状态的</w:t>
-      </w:r>
-      <w:proofErr w:type="spellStart"/>
-      <w:r>
-        <w:rPr>
-          <w:rFonts w:hint="eastAsia"/>
-        </w:rPr>
-        <w:t>showApply</w:t>
-      </w:r>
-      <w:proofErr w:type="spellEnd"/>
-      <w:r>
-        <w:rPr>
-          <w:rFonts w:hint="eastAsia"/>
-        </w:rPr>
-        <w:t>页面</w:t>
-      </w:r>
-      <w:r>
-        <w:rPr>
-          <w:rFonts w:hint="eastAsia"/>
-        </w:rPr>
-        <w:t>。</w:t>
-      </w:r>
-    </w:p>
-    <w:p>
-      <w:r>
-        <w:rPr>
-          <w:rFonts w:hint="eastAsia"/>
-        </w:rPr>
-        <w:t>有创建一个申请的按钮。</w:t>
-      </w:r>
-    </w:p>
+        <w:t>l</w:t>
+      </w:r>
+      <w:r>
+        <w:rPr>
+          <w:rFonts w:hint="eastAsia"/>
+        </w:rPr>
+        <w:t>ogin</w:t>
+      </w:r>
+      <w:r>
+        <w:t>.html</w:t>
+      </w:r>
+    </w:p>
+    <w:p>
+      <w:r>
+        <w:rPr>
+          <w:rFonts w:hint="eastAsia"/>
+        </w:rPr>
+        <w:t>两个input，输入邮箱密码。</w:t>
+      </w:r>
+    </w:p>
+    <w:p>
+      <w:r>
+        <w:rPr>
+          <w:rFonts w:hint="eastAsia"/>
+        </w:rPr>
+        <w:t>有登录及注册按钮。</w:t>
+      </w:r>
+    </w:p>
+    <w:p/>
     <w:p>
       <w:pPr>
         <w:pStyle w:val="2"/>
@@ -179,90 +99,149 @@
         <w:rPr>
           <w:rFonts w:hint="eastAsia"/>
         </w:rPr>
-        <w:t>myCheck</w:t>
-      </w:r>
-      <w:r>
-        <w:t>.html</w:t>
-      </w:r>
-    </w:p>
-    <w:p>
-      <w:r>
-        <w:rPr>
-          <w:rFonts w:hint="eastAsia"/>
-        </w:rPr>
-        <w:t>显示需要由我审批及已经由我审批过的</w:t>
-      </w:r>
-      <w:r>
-        <w:rPr>
-          <w:rFonts w:hint="eastAsia"/>
-        </w:rPr>
-        <w:t>申请，点击</w:t>
-      </w:r>
-      <w:r>
-        <w:rPr>
-          <w:rFonts w:hint="eastAsia"/>
-        </w:rPr>
-        <w:t>一个审批跳到详细展示一个申请</w:t>
-      </w:r>
-      <w:r>
-        <w:rPr>
-          <w:rFonts w:hint="eastAsia"/>
-        </w:rPr>
-        <w:t>的</w:t>
-      </w:r>
-      <w:proofErr w:type="spellStart"/>
-      <w:r>
-        <w:rPr>
-          <w:rFonts w:hint="eastAsia"/>
-        </w:rPr>
-        <w:t>apply</w:t>
-      </w:r>
-      <w:r>
-        <w:t>Info</w:t>
-      </w:r>
-      <w:proofErr w:type="spellEnd"/>
-      <w:r>
-        <w:rPr>
-          <w:rFonts w:hint="eastAsia"/>
-        </w:rPr>
-        <w:t>页面</w:t>
-      </w:r>
-    </w:p>
-    <w:p/>
+        <w:t>r</w:t>
+      </w:r>
+      <w:bookmarkStart w:id="0" w:name="_GoBack"/>
+      <w:bookmarkEnd w:id="0"/>
+      <w:r>
+        <w:rPr>
+          <w:rFonts w:hint="eastAsia"/>
+        </w:rPr>
+        <w:t>egister.</w:t>
+      </w:r>
+      <w:r>
+        <w:t>html</w:t>
+      </w:r>
+    </w:p>
+    <w:p>
+      <w:r>
+        <w:rPr>
+          <w:rFonts w:hint="eastAsia"/>
+        </w:rPr>
+        <w:t>三个input，输入邮箱密码昵称。</w:t>
+      </w:r>
+    </w:p>
+    <w:p>
+      <w:pPr>
+        <w:rPr>
+          <w:rFonts w:hint="eastAsia"/>
+        </w:rPr>
+      </w:pPr>
+      <w:r>
+        <w:rPr>
+          <w:rFonts w:hint="eastAsia"/>
+        </w:rPr>
+        <w:t>不需要验证邮箱、昵称</w:t>
+      </w:r>
+      <w:r>
+        <w:rPr>
+          <w:rFonts w:hint="eastAsia"/>
+        </w:rPr>
+        <w:t>、密码正确性。</w:t>
+      </w:r>
+    </w:p>
     <w:p>
       <w:pPr>
         <w:pStyle w:val="2"/>
       </w:pPr>
       <w:r>
-        <w:t>myProcess</w:t>
-      </w:r>
-      <w:r>
-        <w:t>.html</w:t>
-      </w:r>
-    </w:p>
-    <w:p>
-      <w:pPr>
-        <w:rPr>
-          <w:rFonts w:hint="eastAsia"/>
-        </w:rPr>
-      </w:pPr>
-      <w:r>
-        <w:rPr>
-          <w:rFonts w:hint="eastAsia"/>
-        </w:rPr>
-        <w:t>显示我创建的所有流程，</w:t>
-      </w:r>
-      <w:r>
-        <w:rPr>
-          <w:rFonts w:hint="eastAsia"/>
-        </w:rPr>
-        <w:t>我在的流程</w:t>
-      </w:r>
-      <w:r>
-        <w:rPr>
-          <w:rFonts w:hint="eastAsia"/>
-        </w:rPr>
-        <w:t>。有创建流程及加入流程的按钮。</w:t>
+        <w:rPr>
+          <w:rFonts w:hint="eastAsia"/>
+        </w:rPr>
+        <w:t>m</w:t>
+      </w:r>
+      <w:r>
+        <w:rPr>
+          <w:rFonts w:hint="eastAsia"/>
+        </w:rPr>
+        <w:t>y</w:t>
+      </w:r>
+      <w:r>
+        <w:t>Apply.html</w:t>
+      </w:r>
+    </w:p>
+    <w:p>
+      <w:r>
+        <w:rPr>
+          <w:rFonts w:hint="eastAsia"/>
+        </w:rPr>
+        <w:t>显示我</w:t>
+      </w:r>
+      <w:r>
+        <w:rPr>
+          <w:rFonts w:hint="eastAsia"/>
+        </w:rPr>
+        <w:t>所有</w:t>
+      </w:r>
+      <w:r>
+        <w:rPr>
+          <w:rFonts w:hint="eastAsia"/>
+        </w:rPr>
+        <w:t>提出的申请</w:t>
+      </w:r>
+      <w:r>
+        <w:rPr>
+          <w:rFonts w:hint="eastAsia"/>
+        </w:rPr>
+        <w:t>及</w:t>
+      </w:r>
+      <w:r>
+        <w:rPr>
+          <w:rFonts w:hint="eastAsia"/>
+        </w:rPr>
+        <w:t>结果</w:t>
+      </w:r>
+      <w:r>
+        <w:rPr>
+          <w:rFonts w:hint="eastAsia"/>
+        </w:rPr>
+        <w:t>，点击一个申请可以跳到</w:t>
+      </w:r>
+      <w:r>
+        <w:rPr>
+          <w:rFonts w:hint="eastAsia"/>
+        </w:rPr>
+        <w:t>以图形</w:t>
+      </w:r>
+      <w:r>
+        <w:rPr>
+          <w:rFonts w:hint="eastAsia"/>
+        </w:rPr>
+        <w:t>显示</w:t>
+      </w:r>
+      <w:r>
+        <w:rPr>
+          <w:rFonts w:hint="eastAsia"/>
+        </w:rPr>
+        <w:t>申请状态的</w:t>
+      </w:r>
+      <w:proofErr w:type="spellStart"/>
+      <w:r>
+        <w:rPr>
+          <w:rFonts w:hint="eastAsia"/>
+        </w:rPr>
+        <w:t>showApply</w:t>
+      </w:r>
+      <w:proofErr w:type="spellEnd"/>
+      <w:r>
+        <w:rPr>
+          <w:rFonts w:hint="eastAsia"/>
+        </w:rPr>
+        <w:t>页面</w:t>
+      </w:r>
+      <w:r>
+        <w:rPr>
+          <w:rFonts w:hint="eastAsia"/>
+        </w:rPr>
+        <w:t>。</w:t>
+      </w:r>
+    </w:p>
+    <w:p>
+      <w:r>
+        <w:rPr>
+          <w:rFonts w:hint="eastAsia"/>
+        </w:rPr>
+        <w:t>有创建一个申请的按钮。</w:t>
       </w:r>
     </w:p>
     <w:p>
@@ -273,42 +252,132 @@
         <w:rPr>
           <w:rFonts w:hint="eastAsia"/>
         </w:rPr>
-        <w:t>i</w:t>
-      </w:r>
-      <w:r>
-        <w:rPr>
-          <w:rFonts w:hint="eastAsia"/>
-        </w:rPr>
-        <w:t>ndex.</w:t>
-      </w:r>
-      <w:r>
-        <w:t>html</w:t>
-      </w:r>
-    </w:p>
-    <w:p>
-      <w:r>
-        <w:rPr>
-          <w:rFonts w:hint="eastAsia"/>
-        </w:rPr>
-        <w:t>用户登录后进入的首页，未登录则需要转到登录页面。</w:t>
-      </w:r>
-    </w:p>
-    <w:p>
-      <w:r>
-        <w:rPr>
-          <w:rFonts w:hint="eastAsia"/>
-        </w:rPr>
-        <w:t>显示一些无关紧要的信息，防止首页太空。</w:t>
-      </w:r>
-    </w:p>
+        <w:t>myCheck</w:t>
+      </w:r>
+      <w:r>
+        <w:t>.html</w:t>
+      </w:r>
+    </w:p>
+    <w:p>
+      <w:r>
+        <w:rPr>
+          <w:rFonts w:hint="eastAsia"/>
+        </w:rPr>
+        <w:t>显示需要由我审批及已经由我审批过的</w:t>
+      </w:r>
+      <w:r>
+        <w:rPr>
+          <w:rFonts w:hint="eastAsia"/>
+        </w:rPr>
+        <w:t>申请，点击</w:t>
+      </w:r>
+      <w:r>
+        <w:rPr>
+          <w:rFonts w:hint="eastAsia"/>
+        </w:rPr>
+        <w:t>一个审批跳到详细展示一个申请</w:t>
+      </w:r>
+      <w:r>
+        <w:rPr>
+          <w:rFonts w:hint="eastAsia"/>
+        </w:rPr>
+        <w:t>的</w:t>
+      </w:r>
+      <w:proofErr w:type="spellStart"/>
+      <w:r>
+        <w:rPr>
+          <w:rFonts w:hint="eastAsia"/>
+        </w:rPr>
+        <w:t>apply</w:t>
+      </w:r>
+      <w:r>
+        <w:t>Info</w:t>
+      </w:r>
+      <w:proofErr w:type="spellEnd"/>
+      <w:r>
+        <w:rPr>
+          <w:rFonts w:hint="eastAsia"/>
+        </w:rPr>
+        <w:t>页面</w:t>
+      </w:r>
+    </w:p>
+    <w:p/>
     <w:p>
       <w:pPr>
         <w:pStyle w:val="2"/>
       </w:pPr>
       <w:r>
-        <w:rPr>
-          <w:rFonts w:hint="eastAsia"/>
-        </w:rPr>
+        <w:t>myProcess</w:t>
+      </w:r>
+      <w:r>
+        <w:t>.html</w:t>
+      </w:r>
+    </w:p>
+    <w:p>
+      <w:r>
+        <w:rPr>
+          <w:rFonts w:hint="eastAsia"/>
+        </w:rPr>
+        <w:t>显示我创建的所有流程，</w:t>
+      </w:r>
+      <w:r>
+        <w:rPr>
+          <w:rFonts w:hint="eastAsia"/>
+        </w:rPr>
+        <w:t>我在的流程</w:t>
+      </w:r>
+      <w:r>
+        <w:rPr>
+          <w:rFonts w:hint="eastAsia"/>
+        </w:rPr>
+        <w:t>。有创建流程及加入流程的按钮。</w:t>
+      </w:r>
+    </w:p>
+    <w:p>
+      <w:pPr>
+        <w:pStyle w:val="2"/>
+      </w:pPr>
+      <w:r>
+        <w:rPr>
+          <w:rFonts w:hint="eastAsia"/>
+        </w:rPr>
+        <w:t>i</w:t>
+      </w:r>
+      <w:r>
+        <w:rPr>
+          <w:rFonts w:hint="eastAsia"/>
+        </w:rPr>
+        <w:t>ndex.</w:t>
+      </w:r>
+      <w:r>
+        <w:t>html</w:t>
+      </w:r>
+    </w:p>
+    <w:p>
+      <w:r>
+        <w:rPr>
+          <w:rFonts w:hint="eastAsia"/>
+        </w:rPr>
+        <w:t>用户登录后进入的首页，未登录则需要转到登录页面。</w:t>
+      </w:r>
+    </w:p>
+    <w:p>
+      <w:r>
+        <w:rPr>
+          <w:rFonts w:hint="eastAsia"/>
+        </w:rPr>
+        <w:t>显示一些无关紧要的信息，防止首页太空。</w:t>
+      </w:r>
+    </w:p>
+    <w:p>
+      <w:pPr>
+        <w:pStyle w:val="2"/>
+      </w:pPr>
+      <w:r>
+        <w:rPr>
+          <w:rFonts w:hint="eastAsia"/>
+        </w:rPr>
+        <w:lastRenderedPageBreak/>
         <w:t>m</w:t>
       </w:r>
       <w:r>

--- a/document/页面变量说明.docx
+++ b/document/页面变量说明.docx
@@ -59,38 +59,62 @@
         <w:pStyle w:val="2"/>
       </w:pPr>
       <w:r>
-        <w:rPr>
-          <w:rFonts w:hint="eastAsia"/>
-        </w:rPr>
-        <w:t>l</w:t>
-      </w:r>
-      <w:r>
-        <w:rPr>
-          <w:rFonts w:hint="eastAsia"/>
-        </w:rPr>
-        <w:t>ogin</w:t>
-      </w:r>
-      <w:r>
-        <w:t>.html</w:t>
-      </w:r>
-    </w:p>
-    <w:p>
-      <w:r>
-        <w:rPr>
-          <w:rFonts w:hint="eastAsia"/>
-        </w:rPr>
-        <w:t>两个input，输入邮箱密码。</w:t>
-      </w:r>
-    </w:p>
-    <w:p>
-      <w:r>
-        <w:rPr>
-          <w:rFonts w:hint="eastAsia"/>
-        </w:rPr>
-        <w:t>有登录及注册按钮。</w:t>
-      </w:r>
-    </w:p>
-    <w:p/>
+        <w:t>s</w:t>
+      </w:r>
+      <w:r>
+        <w:rPr>
+          <w:rFonts w:hint="eastAsia"/>
+        </w:rPr>
+        <w:t>how</w:t>
+      </w:r>
+      <w:r>
+        <w:t>Apply.html</w:t>
+      </w:r>
+    </w:p>
+    <w:p>
+      <w:pPr>
+        <w:rPr>
+          <w:rFonts w:hint="eastAsia"/>
+        </w:rPr>
+      </w:pPr>
+      <w:r>
+        <w:rPr>
+          <w:rFonts w:hint="eastAsia"/>
+        </w:rPr>
+        <w:t>G</w:t>
+      </w:r>
+      <w:r>
+        <w:t>ET</w:t>
+      </w:r>
+      <w:r>
+        <w:rPr>
+          <w:rFonts w:hint="eastAsia"/>
+        </w:rPr>
+        <w:t>参数：</w:t>
+      </w:r>
+      <w:proofErr w:type="spellStart"/>
+      <w:r>
+        <w:rPr>
+          <w:rFonts w:hint="eastAsia"/>
+        </w:rPr>
+        <w:t>apply</w:t>
+      </w:r>
+      <w:r>
+        <w:t>id</w:t>
+      </w:r>
+      <w:proofErr w:type="spellEnd"/>
+      <w:r>
+        <w:t xml:space="preserve"> </w:t>
+      </w:r>
+      <w:r>
+        <w:rPr>
+          <w:rFonts w:hint="eastAsia"/>
+        </w:rPr>
+        <w:t>申请的id</w:t>
+      </w:r>
+      <w:bookmarkStart w:id="0" w:name="_GoBack"/>
+      <w:bookmarkEnd w:id="0"/>
+    </w:p>
     <w:p>
       <w:pPr>
         <w:pStyle w:val="2"/>
@@ -99,47 +123,35 @@
         <w:rPr>
           <w:rFonts w:hint="eastAsia"/>
         </w:rPr>
-        <w:t>r</w:t>
-      </w:r>
-      <w:bookmarkStart w:id="0" w:name="_GoBack"/>
-      <w:bookmarkEnd w:id="0"/>
-      <w:r>
-        <w:rPr>
-          <w:rFonts w:hint="eastAsia"/>
-        </w:rPr>
-        <w:t>egister.</w:t>
-      </w:r>
-      <w:r>
-        <w:t>html</w:t>
-      </w:r>
-    </w:p>
-    <w:p>
-      <w:r>
-        <w:rPr>
-          <w:rFonts w:hint="eastAsia"/>
-        </w:rPr>
-        <w:t>三个input，输入邮箱密码昵称。</w:t>
-      </w:r>
-    </w:p>
-    <w:p>
-      <w:pPr>
-        <w:rPr>
-          <w:rFonts w:hint="eastAsia"/>
-        </w:rPr>
-      </w:pPr>
-      <w:r>
-        <w:rPr>
-          <w:rFonts w:hint="eastAsia"/>
-        </w:rPr>
-        <w:t>不需要验证邮箱、昵称</w:t>
-      </w:r>
-      <w:r>
-        <w:rPr>
-          <w:rFonts w:hint="eastAsia"/>
-        </w:rPr>
-        <w:t>、密码正确性。</w:t>
-      </w:r>
-    </w:p>
+        <w:t>l</w:t>
+      </w:r>
+      <w:r>
+        <w:rPr>
+          <w:rFonts w:hint="eastAsia"/>
+        </w:rPr>
+        <w:t>ogin</w:t>
+      </w:r>
+      <w:r>
+        <w:t>.html</w:t>
+      </w:r>
+    </w:p>
+    <w:p>
+      <w:r>
+        <w:rPr>
+          <w:rFonts w:hint="eastAsia"/>
+        </w:rPr>
+        <w:t>两个input，输入邮箱密码。</w:t>
+      </w:r>
+    </w:p>
+    <w:p>
+      <w:r>
+        <w:rPr>
+          <w:rFonts w:hint="eastAsia"/>
+        </w:rPr>
+        <w:t>有登录及注册按钮。</w:t>
+      </w:r>
+    </w:p>
+    <w:p/>
     <w:p>
       <w:pPr>
         <w:pStyle w:val="2"/>
@@ -148,100 +160,43 @@
         <w:rPr>
           <w:rFonts w:hint="eastAsia"/>
         </w:rPr>
-        <w:t>m</w:t>
-      </w:r>
-      <w:r>
-        <w:rPr>
-          <w:rFonts w:hint="eastAsia"/>
-        </w:rPr>
-        <w:t>y</w:t>
-      </w:r>
-      <w:r>
-        <w:t>Apply.html</w:t>
-      </w:r>
-    </w:p>
-    <w:p>
-      <w:r>
-        <w:rPr>
-          <w:rFonts w:hint="eastAsia"/>
-        </w:rPr>
-        <w:t>显示我</w:t>
-      </w:r>
-      <w:r>
-        <w:rPr>
-          <w:rFonts w:hint="eastAsia"/>
-        </w:rPr>
-        <w:t>所有</w:t>
-      </w:r>
-      <w:r>
-        <w:rPr>
-          <w:rFonts w:hint="eastAsia"/>
-        </w:rPr>
-        <w:t>提出的申请</w:t>
-      </w:r>
-      <w:r>
-        <w:rPr>
-          <w:rFonts w:hint="eastAsia"/>
-        </w:rPr>
-        <w:t>及</w:t>
-      </w:r>
-      <w:r>
-        <w:rPr>
-          <w:rFonts w:hint="eastAsia"/>
-        </w:rPr>
-        <w:t>结果</w:t>
-      </w:r>
-      <w:r>
-        <w:rPr>
-          <w:rFonts w:hint="eastAsia"/>
-        </w:rPr>
-        <w:t>，点击一个申请可以跳到</w:t>
-      </w:r>
-      <w:r>
-        <w:rPr>
-          <w:rFonts w:hint="eastAsia"/>
-        </w:rPr>
-        <w:t>以图形</w:t>
-      </w:r>
-      <w:r>
-        <w:rPr>
-          <w:rFonts w:hint="eastAsia"/>
-        </w:rPr>
-        <w:t>显示</w:t>
-      </w:r>
-      <w:r>
-        <w:rPr>
-          <w:rFonts w:hint="eastAsia"/>
-        </w:rPr>
-        <w:t>申请状态的</w:t>
-      </w:r>
-      <w:proofErr w:type="spellStart"/>
-      <w:r>
-        <w:rPr>
-          <w:rFonts w:hint="eastAsia"/>
-        </w:rPr>
-        <w:t>showApply</w:t>
-      </w:r>
-      <w:proofErr w:type="spellEnd"/>
-      <w:r>
-        <w:rPr>
-          <w:rFonts w:hint="eastAsia"/>
-        </w:rPr>
-        <w:t>页面</w:t>
-      </w:r>
-      <w:r>
-        <w:rPr>
-          <w:rFonts w:hint="eastAsia"/>
-        </w:rPr>
-        <w:t>。</w:t>
-      </w:r>
-    </w:p>
-    <w:p>
-      <w:r>
-        <w:rPr>
-          <w:rFonts w:hint="eastAsia"/>
-        </w:rPr>
-        <w:t>有创建一个申请的按钮。</w:t>
+        <w:t>r</w:t>
+      </w:r>
+      <w:r>
+        <w:rPr>
+          <w:rFonts w:hint="eastAsia"/>
+        </w:rPr>
+        <w:t>egister.</w:t>
+      </w:r>
+      <w:r>
+        <w:t>html</w:t>
+      </w:r>
+    </w:p>
+    <w:p>
+      <w:r>
+        <w:rPr>
+          <w:rFonts w:hint="eastAsia"/>
+        </w:rPr>
+        <w:t>三个input，输入邮箱密码昵称。</w:t>
+      </w:r>
+    </w:p>
+    <w:p>
+      <w:pPr>
+        <w:rPr>
+          <w:rFonts w:hint="eastAsia"/>
+        </w:rPr>
+      </w:pPr>
+      <w:r>
+        <w:rPr>
+          <w:rFonts w:hint="eastAsia"/>
+        </w:rPr>
+        <w:t>不需要验证邮箱、昵称</w:t>
+      </w:r>
+      <w:r>
+        <w:rPr>
+          <w:rFonts w:hint="eastAsia"/>
+        </w:rPr>
+        <w:t>、密码正确性。</w:t>
       </w:r>
     </w:p>
     <w:p>
@@ -252,46 +207,79 @@
         <w:rPr>
           <w:rFonts w:hint="eastAsia"/>
         </w:rPr>
-        <w:t>myCheck</w:t>
-      </w:r>
-      <w:r>
-        <w:t>.html</w:t>
-      </w:r>
-    </w:p>
-    <w:p>
-      <w:r>
-        <w:rPr>
-          <w:rFonts w:hint="eastAsia"/>
-        </w:rPr>
-        <w:t>显示需要由我审批及已经由我审批过的</w:t>
-      </w:r>
-      <w:r>
-        <w:rPr>
-          <w:rFonts w:hint="eastAsia"/>
-        </w:rPr>
-        <w:t>申请，点击</w:t>
-      </w:r>
-      <w:r>
-        <w:rPr>
-          <w:rFonts w:hint="eastAsia"/>
-        </w:rPr>
-        <w:t>一个审批跳到详细展示一个申请</w:t>
-      </w:r>
-      <w:r>
-        <w:rPr>
-          <w:rFonts w:hint="eastAsia"/>
-        </w:rPr>
-        <w:t>的</w:t>
+        <w:t>m</w:t>
+      </w:r>
+      <w:r>
+        <w:rPr>
+          <w:rFonts w:hint="eastAsia"/>
+        </w:rPr>
+        <w:t>y</w:t>
+      </w:r>
+      <w:r>
+        <w:t>Apply.html</w:t>
+      </w:r>
+    </w:p>
+    <w:p>
+      <w:r>
+        <w:rPr>
+          <w:rFonts w:hint="eastAsia"/>
+        </w:rPr>
+        <w:t>显示我</w:t>
+      </w:r>
+      <w:r>
+        <w:rPr>
+          <w:rFonts w:hint="eastAsia"/>
+        </w:rPr>
+        <w:t>所有</w:t>
+      </w:r>
+      <w:r>
+        <w:rPr>
+          <w:rFonts w:hint="eastAsia"/>
+        </w:rPr>
+        <w:t>提出的申请</w:t>
+      </w:r>
+      <w:r>
+        <w:rPr>
+          <w:rFonts w:hint="eastAsia"/>
+        </w:rPr>
+        <w:t>及</w:t>
+      </w:r>
+      <w:r>
+        <w:rPr>
+          <w:rFonts w:hint="eastAsia"/>
+        </w:rPr>
+        <w:t>结果</w:t>
+      </w:r>
+      <w:r>
+        <w:rPr>
+          <w:rFonts w:hint="eastAsia"/>
+        </w:rPr>
+        <w:t>，点击一个申请可以跳到</w:t>
+      </w:r>
+      <w:r>
+        <w:rPr>
+          <w:rFonts w:hint="eastAsia"/>
+        </w:rPr>
+        <w:t>以图形</w:t>
+      </w:r>
+      <w:r>
+        <w:rPr>
+          <w:rFonts w:hint="eastAsia"/>
+        </w:rPr>
+        <w:t>显示</w:t>
+      </w:r>
+      <w:r>
+        <w:rPr>
+          <w:rFonts w:hint="eastAsia"/>
+        </w:rPr>
+        <w:t>申请状态的</w:t>
       </w:r>
       <w:proofErr w:type="spellStart"/>
       <w:r>
         <w:rPr>
           <w:rFonts w:hint="eastAsia"/>
         </w:rPr>
-        <w:t>apply</w:t>
-      </w:r>
-      <w:r>
-        <w:t>Info</w:t>
+        <w:t>showApply</w:t>
       </w:r>
       <w:proofErr w:type="spellEnd"/>
       <w:r>
@@ -300,14 +288,30 @@
         </w:rPr>
         <w:t>页面</w:t>
       </w:r>
-    </w:p>
-    <w:p/>
+      <w:r>
+        <w:rPr>
+          <w:rFonts w:hint="eastAsia"/>
+        </w:rPr>
+        <w:t>。</w:t>
+      </w:r>
+    </w:p>
+    <w:p>
+      <w:r>
+        <w:rPr>
+          <w:rFonts w:hint="eastAsia"/>
+        </w:rPr>
+        <w:t>有创建一个申请的按钮。</w:t>
+      </w:r>
+    </w:p>
     <w:p>
       <w:pPr>
         <w:pStyle w:val="2"/>
       </w:pPr>
       <w:r>
-        <w:t>myProcess</w:t>
+        <w:rPr>
+          <w:rFonts w:hint="eastAsia"/>
+        </w:rPr>
+        <w:t>myCheck</w:t>
       </w:r>
       <w:r>
         <w:t>.html</w:t>
@@ -318,55 +322,74 @@
         <w:rPr>
           <w:rFonts w:hint="eastAsia"/>
         </w:rPr>
-        <w:t>显示我创建的所有流程，</w:t>
-      </w:r>
-      <w:r>
-        <w:rPr>
-          <w:rFonts w:hint="eastAsia"/>
-        </w:rPr>
-        <w:t>我在的流程</w:t>
-      </w:r>
-      <w:r>
-        <w:rPr>
-          <w:rFonts w:hint="eastAsia"/>
-        </w:rPr>
-        <w:t>。有创建流程及加入流程的按钮。</w:t>
-      </w:r>
-    </w:p>
+        <w:t>显示需要由我审批及已经由我审批过的</w:t>
+      </w:r>
+      <w:r>
+        <w:rPr>
+          <w:rFonts w:hint="eastAsia"/>
+        </w:rPr>
+        <w:t>申请，点击</w:t>
+      </w:r>
+      <w:r>
+        <w:rPr>
+          <w:rFonts w:hint="eastAsia"/>
+        </w:rPr>
+        <w:t>一个审批跳到详细展示一个申请</w:t>
+      </w:r>
+      <w:r>
+        <w:rPr>
+          <w:rFonts w:hint="eastAsia"/>
+        </w:rPr>
+        <w:t>的</w:t>
+      </w:r>
+      <w:proofErr w:type="spellStart"/>
+      <w:r>
+        <w:rPr>
+          <w:rFonts w:hint="eastAsia"/>
+        </w:rPr>
+        <w:t>apply</w:t>
+      </w:r>
+      <w:r>
+        <w:t>Info</w:t>
+      </w:r>
+      <w:proofErr w:type="spellEnd"/>
+      <w:r>
+        <w:rPr>
+          <w:rFonts w:hint="eastAsia"/>
+        </w:rPr>
+        <w:t>页面</w:t>
+      </w:r>
+    </w:p>
+    <w:p/>
     <w:p>
       <w:pPr>
         <w:pStyle w:val="2"/>
       </w:pPr>
       <w:r>
-        <w:rPr>
-          <w:rFonts w:hint="eastAsia"/>
-        </w:rPr>
-        <w:t>i</w:t>
-      </w:r>
-      <w:r>
-        <w:rPr>
-          <w:rFonts w:hint="eastAsia"/>
-        </w:rPr>
-        <w:t>ndex.</w:t>
-      </w:r>
-      <w:r>
-        <w:t>html</w:t>
-      </w:r>
-    </w:p>
-    <w:p>
-      <w:r>
-        <w:rPr>
-          <w:rFonts w:hint="eastAsia"/>
-        </w:rPr>
-        <w:t>用户登录后进入的首页，未登录则需要转到登录页面。</w:t>
-      </w:r>
-    </w:p>
-    <w:p>
-      <w:r>
-        <w:rPr>
-          <w:rFonts w:hint="eastAsia"/>
-        </w:rPr>
-        <w:t>显示一些无关紧要的信息，防止首页太空。</w:t>
+        <w:t>myProcess</w:t>
+      </w:r>
+      <w:r>
+        <w:t>.html</w:t>
+      </w:r>
+    </w:p>
+    <w:p>
+      <w:r>
+        <w:rPr>
+          <w:rFonts w:hint="eastAsia"/>
+        </w:rPr>
+        <w:t>显示我创建的所有流程，</w:t>
+      </w:r>
+      <w:r>
+        <w:rPr>
+          <w:rFonts w:hint="eastAsia"/>
+        </w:rPr>
+        <w:t>我在的流程</w:t>
+      </w:r>
+      <w:r>
+        <w:rPr>
+          <w:rFonts w:hint="eastAsia"/>
+        </w:rPr>
+        <w:t>。有创建流程及加入流程的按钮。</w:t>
       </w:r>
     </w:p>
     <w:p>
@@ -378,6 +401,42 @@
           <w:rFonts w:hint="eastAsia"/>
         </w:rPr>
         <w:lastRenderedPageBreak/>
+        <w:t>i</w:t>
+      </w:r>
+      <w:r>
+        <w:rPr>
+          <w:rFonts w:hint="eastAsia"/>
+        </w:rPr>
+        <w:t>ndex.</w:t>
+      </w:r>
+      <w:r>
+        <w:t>html</w:t>
+      </w:r>
+    </w:p>
+    <w:p>
+      <w:r>
+        <w:rPr>
+          <w:rFonts w:hint="eastAsia"/>
+        </w:rPr>
+        <w:t>用户登录后进入的首页，未登录则需要转到登录页面。</w:t>
+      </w:r>
+    </w:p>
+    <w:p>
+      <w:r>
+        <w:rPr>
+          <w:rFonts w:hint="eastAsia"/>
+        </w:rPr>
+        <w:t>显示一些无关紧要的信息，防止首页太空。</w:t>
+      </w:r>
+    </w:p>
+    <w:p>
+      <w:pPr>
+        <w:pStyle w:val="2"/>
+      </w:pPr>
+      <w:r>
+        <w:rPr>
+          <w:rFonts w:hint="eastAsia"/>
+        </w:rPr>
         <w:t>m</w:t>
       </w:r>
       <w:r>

--- a/document/页面变量说明.docx
+++ b/document/页面变量说明.docx
@@ -59,50 +59,111 @@
         <w:pStyle w:val="2"/>
       </w:pPr>
       <w:r>
-        <w:t>s</w:t>
-      </w:r>
-      <w:r>
-        <w:rPr>
-          <w:rFonts w:hint="eastAsia"/>
-        </w:rPr>
-        <w:t>how</w:t>
-      </w:r>
-      <w:r>
-        <w:t>Apply.html</w:t>
-      </w:r>
-    </w:p>
-    <w:p>
-      <w:pPr>
-        <w:rPr>
-          <w:rFonts w:hint="eastAsia"/>
-        </w:rPr>
-      </w:pPr>
-      <w:r>
-        <w:rPr>
-          <w:rFonts w:hint="eastAsia"/>
-        </w:rPr>
-        <w:t>G</w:t>
-      </w:r>
-      <w:r>
-        <w:t>ET</w:t>
-      </w:r>
-      <w:r>
-        <w:rPr>
-          <w:rFonts w:hint="eastAsia"/>
-        </w:rPr>
-        <w:t>参数：</w:t>
-      </w:r>
-      <w:proofErr w:type="spellStart"/>
-      <w:r>
-        <w:rPr>
-          <w:rFonts w:hint="eastAsia"/>
-        </w:rPr>
-        <w:t>apply</w:t>
-      </w:r>
-      <w:r>
-        <w:t>id</w:t>
-      </w:r>
-      <w:proofErr w:type="spellEnd"/>
+        <w:t>creatProcess.html</w:t>
+      </w:r>
+    </w:p>
+    <w:p>
+      <w:pPr>
+        <w:rPr>
+          <w:rFonts w:hint="eastAsia"/>
+        </w:rPr>
+      </w:pPr>
+      <w:r>
+        <w:rPr>
+          <w:rFonts w:hint="eastAsia"/>
+        </w:rPr>
+        <w:t>创建新流程页面。</w:t>
+      </w:r>
+    </w:p>
+    <w:p>
+      <w:r>
+        <w:rPr>
+          <w:rFonts w:hint="eastAsia"/>
+        </w:rPr>
+        <w:t>首先</w:t>
+      </w:r>
+      <w:r>
+        <w:rPr>
+          <w:rFonts w:hint="eastAsia"/>
+        </w:rPr>
+        <w:t>输入流程名字</w:t>
+      </w:r>
+      <w:r>
+        <w:rPr>
+          <w:rFonts w:hint="eastAsia"/>
+        </w:rPr>
+        <w:t>，所有参与审核的角色</w:t>
+      </w:r>
+      <w:r>
+        <w:rPr>
+          <w:rFonts w:hint="eastAsia"/>
+        </w:rPr>
+        <w:t>及所有判断变量。由于判断变量只有int型，相当于只需要输入判断变量的名字。</w:t>
+      </w:r>
+    </w:p>
+    <w:p>
+      <w:r>
+        <w:rPr>
+          <w:rFonts w:hint="eastAsia"/>
+        </w:rPr>
+        <w:t>页面有一块类似画布的操作区，一条选择添加、删除结点工具，添加、删除边工具的工具栏。</w:t>
+      </w:r>
+    </w:p>
+    <w:p>
+      <w:pPr>
+        <w:rPr>
+          <w:rFonts w:hint="eastAsia"/>
+        </w:rPr>
+      </w:pPr>
+      <w:r>
+        <w:rPr>
+          <w:rFonts w:hint="eastAsia"/>
+        </w:rPr>
+        <w:t>初始时画布有起点和终点</w:t>
+      </w:r>
+      <w:r>
+        <w:rPr>
+          <w:rFonts w:hint="eastAsia"/>
+        </w:rPr>
+        <w:t>。</w:t>
+      </w:r>
+    </w:p>
+    <w:p>
+      <w:r>
+        <w:rPr>
+          <w:rFonts w:hint="eastAsia"/>
+        </w:rPr>
+        <w:t>添加结点的操作：</w:t>
+      </w:r>
+    </w:p>
+    <w:p>
+      <w:r>
+        <w:tab/>
+      </w:r>
+      <w:r>
+        <w:rPr>
+          <w:rFonts w:hint="eastAsia"/>
+        </w:rPr>
+        <w:t>点击工具栏添加结点按钮，</w:t>
+      </w:r>
+      <w:r>
+        <w:rPr>
+          <w:rFonts w:hint="eastAsia"/>
+        </w:rPr>
+        <w:t>选择审核人，</w:t>
+      </w:r>
+      <w:r>
+        <w:rPr>
+          <w:rFonts w:hint="eastAsia"/>
+        </w:rPr>
+        <w:t>拖动新结点</w:t>
+      </w:r>
+      <w:r>
+        <w:rPr>
+          <w:rFonts w:hint="eastAsia"/>
+        </w:rPr>
+        <w:t>（用一个HTML</w:t>
+      </w:r>
       <w:r>
         <w:t xml:space="preserve"> </w:t>
       </w:r>
@@ -110,10 +171,212 @@
         <w:rPr>
           <w:rFonts w:hint="eastAsia"/>
         </w:rPr>
-        <w:t>申请的id</w:t>
+        <w:t>div</w:t>
+      </w:r>
+      <w:r>
+        <w:rPr>
+          <w:rFonts w:hint="eastAsia"/>
+        </w:rPr>
+        <w:t>实现）</w:t>
+      </w:r>
+      <w:r>
+        <w:rPr>
+          <w:rFonts w:hint="eastAsia"/>
+        </w:rPr>
+        <w:t>到画布</w:t>
+      </w:r>
+      <w:r>
+        <w:rPr>
+          <w:rFonts w:hint="eastAsia"/>
+        </w:rPr>
+        <w:t>以添加结点</w:t>
       </w:r>
       <w:bookmarkStart w:id="0" w:name="_GoBack"/>
       <w:bookmarkEnd w:id="0"/>
+      <w:r>
+        <w:rPr>
+          <w:rFonts w:hint="eastAsia"/>
+        </w:rPr>
+        <w:t>。</w:t>
+      </w:r>
+      <w:r>
+        <w:rPr>
+          <w:rFonts w:hint="eastAsia"/>
+        </w:rPr>
+        <w:t>不能选择已被选过的审核人，应动态改变select的选项</w:t>
+      </w:r>
+      <w:r>
+        <w:rPr>
+          <w:rFonts w:hint="eastAsia"/>
+        </w:rPr>
+        <w:t>。</w:t>
+      </w:r>
+    </w:p>
+    <w:p>
+      <w:pPr>
+        <w:rPr>
+          <w:rFonts w:hint="eastAsia"/>
+        </w:rPr>
+      </w:pPr>
+      <w:r>
+        <w:tab/>
+      </w:r>
+      <w:r>
+        <w:rPr>
+          <w:rFonts w:hint="eastAsia"/>
+        </w:rPr>
+        <w:t>点击工具栏</w:t>
+      </w:r>
+      <w:r>
+        <w:rPr>
+          <w:rFonts w:hint="eastAsia"/>
+        </w:rPr>
+        <w:t>删除</w:t>
+      </w:r>
+      <w:r>
+        <w:rPr>
+          <w:rFonts w:hint="eastAsia"/>
+        </w:rPr>
+        <w:t>结点按钮，</w:t>
+      </w:r>
+      <w:r>
+        <w:rPr>
+          <w:rFonts w:hint="eastAsia"/>
+        </w:rPr>
+        <w:t>再点击一个结点则删除它及所有与它相连的边。</w:t>
+      </w:r>
+      <w:r>
+        <w:rPr>
+          <w:rFonts w:hint="eastAsia"/>
+        </w:rPr>
+        <w:t>不能删除起点或终点。</w:t>
+      </w:r>
+    </w:p>
+    <w:p>
+      <w:r>
+        <w:tab/>
+      </w:r>
+      <w:r>
+        <w:rPr>
+          <w:rFonts w:hint="eastAsia"/>
+        </w:rPr>
+        <w:t>点击工具栏添加边按钮，再点击两个不同的结点，创建一条边。</w:t>
+      </w:r>
+      <w:r>
+        <w:rPr>
+          <w:rFonts w:hint="eastAsia"/>
+        </w:rPr>
+        <w:t>只有两个不同且没有边相连的结点才可以添加边。</w:t>
+      </w:r>
+    </w:p>
+    <w:p>
+      <w:pPr>
+        <w:ind w:firstLine="420"/>
+        <w:rPr>
+          <w:rFonts w:hint="eastAsia"/>
+        </w:rPr>
+      </w:pPr>
+      <w:r>
+        <w:rPr>
+          <w:rFonts w:hint="eastAsia"/>
+        </w:rPr>
+        <w:t>点击工具栏添加</w:t>
+      </w:r>
+      <w:r>
+        <w:rPr>
+          <w:rFonts w:hint="eastAsia"/>
+        </w:rPr>
+        <w:t>条件判断</w:t>
+      </w:r>
+      <w:r>
+        <w:rPr>
+          <w:rFonts w:hint="eastAsia"/>
+        </w:rPr>
+        <w:t>边按钮，</w:t>
+      </w:r>
+      <w:r>
+        <w:rPr>
+          <w:rFonts w:hint="eastAsia"/>
+        </w:rPr>
+        <w:t>选择条件判断变量，输入变量大小范围，</w:t>
+      </w:r>
+      <w:r>
+        <w:rPr>
+          <w:rFonts w:hint="eastAsia"/>
+        </w:rPr>
+        <w:t>再点击两个不同的结点，创建一条</w:t>
+      </w:r>
+      <w:r>
+        <w:rPr>
+          <w:rFonts w:hint="eastAsia"/>
+        </w:rPr>
+        <w:t>带条件判断</w:t>
+      </w:r>
+      <w:r>
+        <w:rPr>
+          <w:rFonts w:hint="eastAsia"/>
+        </w:rPr>
+        <w:t>边。只有两个不同且没有边相连的结点才可以添加边。</w:t>
+      </w:r>
+    </w:p>
+    <w:p>
+      <w:pPr>
+        <w:rPr>
+          <w:rFonts w:hint="eastAsia"/>
+        </w:rPr>
+      </w:pPr>
+      <w:r>
+        <w:tab/>
+      </w:r>
+      <w:r>
+        <w:rPr>
+          <w:rFonts w:hint="eastAsia"/>
+        </w:rPr>
+        <w:t>点击工具栏</w:t>
+      </w:r>
+      <w:r>
+        <w:rPr>
+          <w:rFonts w:hint="eastAsia"/>
+        </w:rPr>
+        <w:t>删除</w:t>
+      </w:r>
+      <w:r>
+        <w:rPr>
+          <w:rFonts w:hint="eastAsia"/>
+        </w:rPr>
+        <w:t>边按钮，再点击两个不同的结点，</w:t>
+      </w:r>
+      <w:r>
+        <w:rPr>
+          <w:rFonts w:hint="eastAsia"/>
+        </w:rPr>
+        <w:t>删除</w:t>
+      </w:r>
+      <w:r>
+        <w:rPr>
+          <w:rFonts w:hint="eastAsia"/>
+        </w:rPr>
+        <w:t>一条边。只有两个不同且有边相连的结点才可以</w:t>
+      </w:r>
+      <w:r>
+        <w:rPr>
+          <w:rFonts w:hint="eastAsia"/>
+        </w:rPr>
+        <w:t>删除</w:t>
+      </w:r>
+      <w:r>
+        <w:rPr>
+          <w:rFonts w:hint="eastAsia"/>
+        </w:rPr>
+        <w:t>边。</w:t>
+      </w:r>
+    </w:p>
+    <w:p>
+      <w:pPr>
+        <w:rPr>
+          <w:rFonts w:hint="eastAsia"/>
+        </w:rPr>
+      </w:pPr>
     </w:p>
     <w:p>
       <w:pPr>
@@ -123,6 +386,123 @@
         <w:rPr>
           <w:rFonts w:hint="eastAsia"/>
         </w:rPr>
+        <w:t>a</w:t>
+      </w:r>
+      <w:r>
+        <w:t>pplyInfo.html</w:t>
+      </w:r>
+    </w:p>
+    <w:p>
+      <w:r>
+        <w:rPr>
+          <w:rFonts w:hint="eastAsia"/>
+        </w:rPr>
+        <w:t>GET参数:</w:t>
+      </w:r>
+      <w:r>
+        <w:t>applyid</w:t>
+      </w:r>
+      <w:r>
+        <w:rPr>
+          <w:rFonts w:hint="eastAsia"/>
+        </w:rPr>
+        <w:t>申请的id</w:t>
+      </w:r>
+    </w:p>
+    <w:p>
+      <w:r>
+        <w:rPr>
+          <w:rFonts w:hint="eastAsia"/>
+        </w:rPr>
+        <w:t>显示该申请的申请者、所有变量的值</w:t>
+      </w:r>
+      <w:r>
+        <w:rPr>
+          <w:rFonts w:hint="eastAsia"/>
+        </w:rPr>
+        <w:t>、</w:t>
+      </w:r>
+      <w:r>
+        <w:rPr>
+          <w:rFonts w:hint="eastAsia"/>
+        </w:rPr>
+        <w:t>其详细</w:t>
+      </w:r>
+      <w:r>
+        <w:rPr>
+          <w:rFonts w:hint="eastAsia"/>
+        </w:rPr>
+        <w:t>内容</w:t>
+      </w:r>
+    </w:p>
+    <w:p>
+      <w:pPr>
+        <w:pStyle w:val="2"/>
+      </w:pPr>
+      <w:r>
+        <w:t>s</w:t>
+      </w:r>
+      <w:r>
+        <w:rPr>
+          <w:rFonts w:hint="eastAsia"/>
+        </w:rPr>
+        <w:t>how</w:t>
+      </w:r>
+      <w:r>
+        <w:t>Apply.html</w:t>
+      </w:r>
+    </w:p>
+    <w:p>
+      <w:r>
+        <w:rPr>
+          <w:rFonts w:hint="eastAsia"/>
+        </w:rPr>
+        <w:t>G</w:t>
+      </w:r>
+      <w:r>
+        <w:t>ET</w:t>
+      </w:r>
+      <w:r>
+        <w:rPr>
+          <w:rFonts w:hint="eastAsia"/>
+        </w:rPr>
+        <w:t>参数：</w:t>
+      </w:r>
+      <w:r>
+        <w:rPr>
+          <w:rFonts w:hint="eastAsia"/>
+        </w:rPr>
+        <w:t>apply</w:t>
+      </w:r>
+      <w:r>
+        <w:t>id</w:t>
+      </w:r>
+      <w:r>
+        <w:t xml:space="preserve"> </w:t>
+      </w:r>
+      <w:r>
+        <w:rPr>
+          <w:rFonts w:hint="eastAsia"/>
+        </w:rPr>
+        <w:t>申请的id</w:t>
+      </w:r>
+    </w:p>
+    <w:p>
+      <w:r>
+        <w:rPr>
+          <w:rFonts w:hint="eastAsia"/>
+        </w:rPr>
+        <w:t>以画布的形式画出申请的状态</w:t>
+      </w:r>
+    </w:p>
+    <w:p>
+      <w:pPr>
+        <w:pStyle w:val="2"/>
+      </w:pPr>
+      <w:r>
+        <w:rPr>
+          <w:rFonts w:hint="eastAsia"/>
+        </w:rPr>
         <w:t>l</w:t>
       </w:r>
       <w:r>
@@ -181,11 +561,6 @@
       </w:r>
     </w:p>
     <w:p>
-      <w:pPr>
-        <w:rPr>
-          <w:rFonts w:hint="eastAsia"/>
-        </w:rPr>
-      </w:pPr>
       <w:r>
         <w:rPr>
           <w:rFonts w:hint="eastAsia"/>
@@ -274,44 +649,89 @@
         </w:rPr>
         <w:t>申请状态的</w:t>
       </w:r>
-      <w:proofErr w:type="spellStart"/>
-      <w:r>
-        <w:rPr>
-          <w:rFonts w:hint="eastAsia"/>
-        </w:rPr>
-        <w:t>showApply</w:t>
-      </w:r>
-      <w:proofErr w:type="spellEnd"/>
+      <w:r>
+        <w:rPr>
+          <w:rFonts w:hint="eastAsia"/>
+        </w:rPr>
+        <w:t>showApply页面</w:t>
+      </w:r>
+      <w:r>
+        <w:rPr>
+          <w:rFonts w:hint="eastAsia"/>
+        </w:rPr>
+        <w:t>。</w:t>
+      </w:r>
+    </w:p>
+    <w:p>
+      <w:r>
+        <w:rPr>
+          <w:rFonts w:hint="eastAsia"/>
+        </w:rPr>
+        <w:t>有创建一个申请的按钮。</w:t>
+      </w:r>
+    </w:p>
+    <w:p>
+      <w:pPr>
+        <w:pStyle w:val="2"/>
+      </w:pPr>
+      <w:r>
+        <w:rPr>
+          <w:rFonts w:hint="eastAsia"/>
+        </w:rPr>
+        <w:t>myCheck</w:t>
+      </w:r>
+      <w:r>
+        <w:t>.html</w:t>
+      </w:r>
+    </w:p>
+    <w:p>
+      <w:r>
+        <w:rPr>
+          <w:rFonts w:hint="eastAsia"/>
+        </w:rPr>
+        <w:t>显示需要由我审批及已经由我审批过的</w:t>
+      </w:r>
+      <w:r>
+        <w:rPr>
+          <w:rFonts w:hint="eastAsia"/>
+        </w:rPr>
+        <w:t>申请，点击</w:t>
+      </w:r>
+      <w:r>
+        <w:rPr>
+          <w:rFonts w:hint="eastAsia"/>
+        </w:rPr>
+        <w:t>一个审批跳到详细展示一个申请</w:t>
+      </w:r>
+      <w:r>
+        <w:rPr>
+          <w:rFonts w:hint="eastAsia"/>
+        </w:rPr>
+        <w:t>的</w:t>
+      </w:r>
+      <w:r>
+        <w:rPr>
+          <w:rFonts w:hint="eastAsia"/>
+        </w:rPr>
+        <w:t>apply</w:t>
+      </w:r>
+      <w:r>
+        <w:t>Info</w:t>
+      </w:r>
       <w:r>
         <w:rPr>
           <w:rFonts w:hint="eastAsia"/>
         </w:rPr>
         <w:t>页面</w:t>
       </w:r>
-      <w:r>
-        <w:rPr>
-          <w:rFonts w:hint="eastAsia"/>
-        </w:rPr>
-        <w:t>。</w:t>
-      </w:r>
-    </w:p>
-    <w:p>
-      <w:r>
-        <w:rPr>
-          <w:rFonts w:hint="eastAsia"/>
-        </w:rPr>
-        <w:t>有创建一个申请的按钮。</w:t>
-      </w:r>
-    </w:p>
+    </w:p>
+    <w:p/>
     <w:p>
       <w:pPr>
         <w:pStyle w:val="2"/>
       </w:pPr>
       <w:r>
-        <w:rPr>
-          <w:rFonts w:hint="eastAsia"/>
-        </w:rPr>
-        <w:t>myCheck</w:t>
+        <w:t>myProcess</w:t>
       </w:r>
       <w:r>
         <w:t>.html</w:t>
@@ -322,74 +742,55 @@
         <w:rPr>
           <w:rFonts w:hint="eastAsia"/>
         </w:rPr>
-        <w:t>显示需要由我审批及已经由我审批过的</w:t>
-      </w:r>
-      <w:r>
-        <w:rPr>
-          <w:rFonts w:hint="eastAsia"/>
-        </w:rPr>
-        <w:t>申请，点击</w:t>
-      </w:r>
-      <w:r>
-        <w:rPr>
-          <w:rFonts w:hint="eastAsia"/>
-        </w:rPr>
-        <w:t>一个审批跳到详细展示一个申请</w:t>
-      </w:r>
-      <w:r>
-        <w:rPr>
-          <w:rFonts w:hint="eastAsia"/>
-        </w:rPr>
-        <w:t>的</w:t>
-      </w:r>
-      <w:proofErr w:type="spellStart"/>
-      <w:r>
-        <w:rPr>
-          <w:rFonts w:hint="eastAsia"/>
-        </w:rPr>
-        <w:t>apply</w:t>
-      </w:r>
-      <w:r>
-        <w:t>Info</w:t>
-      </w:r>
-      <w:proofErr w:type="spellEnd"/>
-      <w:r>
-        <w:rPr>
-          <w:rFonts w:hint="eastAsia"/>
-        </w:rPr>
-        <w:t>页面</w:t>
-      </w:r>
-    </w:p>
-    <w:p/>
+        <w:t>显示我创建的所有流程，</w:t>
+      </w:r>
+      <w:r>
+        <w:rPr>
+          <w:rFonts w:hint="eastAsia"/>
+        </w:rPr>
+        <w:t>我在的流程</w:t>
+      </w:r>
+      <w:r>
+        <w:rPr>
+          <w:rFonts w:hint="eastAsia"/>
+        </w:rPr>
+        <w:t>。有创建流程及加入流程的按钮。</w:t>
+      </w:r>
+    </w:p>
     <w:p>
       <w:pPr>
         <w:pStyle w:val="2"/>
       </w:pPr>
       <w:r>
-        <w:t>myProcess</w:t>
-      </w:r>
-      <w:r>
-        <w:t>.html</w:t>
-      </w:r>
-    </w:p>
-    <w:p>
-      <w:r>
-        <w:rPr>
-          <w:rFonts w:hint="eastAsia"/>
-        </w:rPr>
-        <w:t>显示我创建的所有流程，</w:t>
-      </w:r>
-      <w:r>
-        <w:rPr>
-          <w:rFonts w:hint="eastAsia"/>
-        </w:rPr>
-        <w:t>我在的流程</w:t>
-      </w:r>
-      <w:r>
-        <w:rPr>
-          <w:rFonts w:hint="eastAsia"/>
-        </w:rPr>
-        <w:t>。有创建流程及加入流程的按钮。</w:t>
+        <w:rPr>
+          <w:rFonts w:hint="eastAsia"/>
+        </w:rPr>
+        <w:t>i</w:t>
+      </w:r>
+      <w:r>
+        <w:rPr>
+          <w:rFonts w:hint="eastAsia"/>
+        </w:rPr>
+        <w:t>ndex.</w:t>
+      </w:r>
+      <w:r>
+        <w:t>html</w:t>
+      </w:r>
+    </w:p>
+    <w:p>
+      <w:r>
+        <w:rPr>
+          <w:rFonts w:hint="eastAsia"/>
+        </w:rPr>
+        <w:t>用户登录后进入的首页，未登录则需要转到登录页面。</w:t>
+      </w:r>
+    </w:p>
+    <w:p>
+      <w:r>
+        <w:rPr>
+          <w:rFonts w:hint="eastAsia"/>
+        </w:rPr>
+        <w:t>显示一些无关紧要的信息，防止首页太空。</w:t>
       </w:r>
     </w:p>
     <w:p>
@@ -400,43 +801,6 @@
         <w:rPr>
           <w:rFonts w:hint="eastAsia"/>
         </w:rPr>
-        <w:lastRenderedPageBreak/>
-        <w:t>i</w:t>
-      </w:r>
-      <w:r>
-        <w:rPr>
-          <w:rFonts w:hint="eastAsia"/>
-        </w:rPr>
-        <w:t>ndex.</w:t>
-      </w:r>
-      <w:r>
-        <w:t>html</w:t>
-      </w:r>
-    </w:p>
-    <w:p>
-      <w:r>
-        <w:rPr>
-          <w:rFonts w:hint="eastAsia"/>
-        </w:rPr>
-        <w:t>用户登录后进入的首页，未登录则需要转到登录页面。</w:t>
-      </w:r>
-    </w:p>
-    <w:p>
-      <w:r>
-        <w:rPr>
-          <w:rFonts w:hint="eastAsia"/>
-        </w:rPr>
-        <w:t>显示一些无关紧要的信息，防止首页太空。</w:t>
-      </w:r>
-    </w:p>
-    <w:p>
-      <w:pPr>
-        <w:pStyle w:val="2"/>
-      </w:pPr>
-      <w:r>
-        <w:rPr>
-          <w:rFonts w:hint="eastAsia"/>
-        </w:rPr>
         <w:t>m</w:t>
       </w:r>
       <w:r>
@@ -468,18 +832,8 @@
         <w:rPr>
           <w:rFonts w:hint="eastAsia"/>
         </w:rPr>
-        <w:t>流程ID：</w:t>
-      </w:r>
-      <w:proofErr w:type="spellStart"/>
-      <w:proofErr w:type="gramStart"/>
-      <w:r>
-        <w:rPr>
-          <w:rFonts w:hint="eastAsia"/>
-        </w:rPr>
-        <w:t>pid</w:t>
-      </w:r>
-      <w:proofErr w:type="spellEnd"/>
-      <w:proofErr w:type="gramEnd"/>
+        <w:t>流程ID：pid</w:t>
+      </w:r>
     </w:p>
     <w:p>
       <w:r>
@@ -488,19 +842,11 @@
         </w:rPr>
         <w:t>只有</w:t>
       </w:r>
-      <w:proofErr w:type="spellStart"/>
-      <w:r>
-        <w:rPr>
-          <w:rFonts w:hint="eastAsia"/>
-        </w:rPr>
-        <w:t>pid</w:t>
-      </w:r>
-      <w:proofErr w:type="spellEnd"/>
-      <w:r>
-        <w:rPr>
-          <w:rFonts w:hint="eastAsia"/>
-        </w:rPr>
-        <w:t>流程</w:t>
+      <w:r>
+        <w:rPr>
+          <w:rFonts w:hint="eastAsia"/>
+        </w:rPr>
+        <w:t>pid流程</w:t>
       </w:r>
       <w:r>
         <w:rPr>
@@ -590,6 +936,44 @@
     </w:sectPr>
   </w:body>
 </w:document>
+</file>
+
+<file path=word/endnotes.xml><?xml version="1.0" encoding="utf-8"?>
+<w:endnotes xmlns:wpc="http://schemas.microsoft.com/office/word/2010/wordprocessingCanvas" xmlns:cx="http://schemas.microsoft.com/office/drawing/2014/chartex" xmlns:cx1="http://schemas.microsoft.com/office/drawing/2015/9/8/chartex" xmlns:mc="http://schemas.openxmlformats.org/markup-compatibility/2006" xmlns:o="urn:schemas-microsoft-com:office:office" xmlns:r="http://schemas.openxmlformats.org/officeDocument/2006/relationships" xmlns:m="http://schemas.openxmlformats.org/officeDocument/2006/math" xmlns:v="urn:schemas-microsoft-com:vml" xmlns:wp14="http://schemas.microsoft.com/office/word/2010/wordprocessingDrawing" xmlns:wp="http://schemas.openxmlformats.org/drawingml/2006/wordprocessingDrawing" xmlns:w10="urn:schemas-microsoft-com:office:word" xmlns:w="http://schemas.openxmlformats.org/wordprocessingml/2006/main" xmlns:w14="http://schemas.microsoft.com/office/word/2010/wordml" xmlns:w15="http://schemas.microsoft.com/office/word/2012/wordml" xmlns:w16se="http://schemas.microsoft.com/office/word/2015/wordml/symex" xmlns:wpg="http://schemas.microsoft.com/office/word/2010/wordprocessingGroup" xmlns:wpi="http://schemas.microsoft.com/office/word/2010/wordprocessingInk" xmlns:wne="http://schemas.microsoft.com/office/word/2006/wordml" xmlns:wps="http://schemas.microsoft.com/office/word/2010/wordprocessingShape" mc:Ignorable="w14 w15 w16se wp14">
+  <w:endnote w:type="separator" w:id="-1">
+    <w:p>
+      <w:r>
+        <w:separator/>
+      </w:r>
+    </w:p>
+  </w:endnote>
+  <w:endnote w:type="continuationSeparator" w:id="0">
+    <w:p>
+      <w:r>
+        <w:continuationSeparator/>
+      </w:r>
+    </w:p>
+  </w:endnote>
+</w:endnotes>
+</file>
+
+<file path=word/footnotes.xml><?xml version="1.0" encoding="utf-8"?>
+<w:footnotes xmlns:wpc="http://schemas.microsoft.com/office/word/2010/wordprocessingCanvas" xmlns:cx="http://schemas.microsoft.com/office/drawing/2014/chartex" xmlns:cx1="http://schemas.microsoft.com/office/drawing/2015/9/8/chartex" xmlns:mc="http://schemas.openxmlformats.org/markup-compatibility/2006" xmlns:o="urn:schemas-microsoft-com:office:office" xmlns:r="http://schemas.openxmlformats.org/officeDocument/2006/relationships" xmlns:m="http://schemas.openxmlformats.org/officeDocument/2006/math" xmlns:v="urn:schemas-microsoft-com:vml" xmlns:wp14="http://schemas.microsoft.com/office/word/2010/wordprocessingDrawing" xmlns:wp="http://schemas.openxmlformats.org/drawingml/2006/wordprocessingDrawing" xmlns:w10="urn:schemas-microsoft-com:office:word" xmlns:w="http://schemas.openxmlformats.org/wordprocessingml/2006/main" xmlns:w14="http://schemas.microsoft.com/office/word/2010/wordml" xmlns:w15="http://schemas.microsoft.com/office/word/2012/wordml" xmlns:w16se="http://schemas.microsoft.com/office/word/2015/wordml/symex" xmlns:wpg="http://schemas.microsoft.com/office/word/2010/wordprocessingGroup" xmlns:wpi="http://schemas.microsoft.com/office/word/2010/wordprocessingInk" xmlns:wne="http://schemas.microsoft.com/office/word/2006/wordml" xmlns:wps="http://schemas.microsoft.com/office/word/2010/wordprocessingShape" mc:Ignorable="w14 w15 w16se wp14">
+  <w:footnote w:type="separator" w:id="-1">
+    <w:p>
+      <w:r>
+        <w:separator/>
+      </w:r>
+    </w:p>
+  </w:footnote>
+  <w:footnote w:type="continuationSeparator" w:id="0">
+    <w:p>
+      <w:r>
+        <w:continuationSeparator/>
+      </w:r>
+    </w:p>
+  </w:footnote>
+</w:footnotes>
 </file>
 
 <file path=word/styles.xml><?xml version="1.0" encoding="utf-8"?>
@@ -1051,6 +1435,71 @@
       <w:szCs w:val="32"/>
     </w:rPr>
   </w:style>
+  <w:style w:type="paragraph" w:styleId="a3">
+    <w:name w:val="header"/>
+    <w:basedOn w:val="a"/>
+    <w:link w:val="a4"/>
+    <w:uiPriority w:val="99"/>
+    <w:unhideWhenUsed/>
+    <w:rsid w:val="00BF3DCF"/>
+    <w:pPr>
+      <w:pBdr>
+        <w:bottom w:val="single" w:sz="6" w:space="1" w:color="auto"/>
+      </w:pBdr>
+      <w:tabs>
+        <w:tab w:val="center" w:pos="4153"/>
+        <w:tab w:val="right" w:pos="8306"/>
+      </w:tabs>
+      <w:snapToGrid w:val="0"/>
+      <w:jc w:val="center"/>
+    </w:pPr>
+    <w:rPr>
+      <w:sz w:val="18"/>
+      <w:szCs w:val="18"/>
+    </w:rPr>
+  </w:style>
+  <w:style w:type="character" w:customStyle="1" w:styleId="a4">
+    <w:name w:val="页眉 字符"/>
+    <w:basedOn w:val="a0"/>
+    <w:link w:val="a3"/>
+    <w:uiPriority w:val="99"/>
+    <w:rsid w:val="00BF3DCF"/>
+    <w:rPr>
+      <w:sz w:val="18"/>
+      <w:szCs w:val="18"/>
+    </w:rPr>
+  </w:style>
+  <w:style w:type="paragraph" w:styleId="a5">
+    <w:name w:val="footer"/>
+    <w:basedOn w:val="a"/>
+    <w:link w:val="a6"/>
+    <w:uiPriority w:val="99"/>
+    <w:unhideWhenUsed/>
+    <w:rsid w:val="00BF3DCF"/>
+    <w:pPr>
+      <w:tabs>
+        <w:tab w:val="center" w:pos="4153"/>
+        <w:tab w:val="right" w:pos="8306"/>
+      </w:tabs>
+      <w:snapToGrid w:val="0"/>
+      <w:jc w:val="left"/>
+    </w:pPr>
+    <w:rPr>
+      <w:sz w:val="18"/>
+      <w:szCs w:val="18"/>
+    </w:rPr>
+  </w:style>
+  <w:style w:type="character" w:customStyle="1" w:styleId="a6">
+    <w:name w:val="页脚 字符"/>
+    <w:basedOn w:val="a0"/>
+    <w:link w:val="a5"/>
+    <w:uiPriority w:val="99"/>
+    <w:rsid w:val="00BF3DCF"/>
+    <w:rPr>
+      <w:sz w:val="18"/>
+      <w:szCs w:val="18"/>
+    </w:rPr>
+  </w:style>
 </w:styles>
 </file>
 

--- a/document/页面变量说明.docx
+++ b/document/页面变量说明.docx
@@ -1,6 +1,6 @@
 
 <file path=word/document.xml><?xml version="1.0" encoding="utf-8"?>
-<w:document xmlns:wpc="http://schemas.microsoft.com/office/word/2010/wordprocessingCanvas" xmlns:cx="http://schemas.microsoft.com/office/drawing/2014/chartex" xmlns:cx1="http://schemas.microsoft.com/office/drawing/2015/9/8/chartex" xmlns:mc="http://schemas.openxmlformats.org/markup-compatibility/2006" xmlns:o="urn:schemas-microsoft-com:office:office" xmlns:r="http://schemas.openxmlformats.org/officeDocument/2006/relationships" xmlns:m="http://schemas.openxmlformats.org/officeDocument/2006/math" xmlns:v="urn:schemas-microsoft-com:vml" xmlns:wp14="http://schemas.microsoft.com/office/word/2010/wordprocessingDrawing" xmlns:wp="http://schemas.openxmlformats.org/drawingml/2006/wordprocessingDrawing" xmlns:w10="urn:schemas-microsoft-com:office:word" xmlns:w="http://schemas.openxmlformats.org/wordprocessingml/2006/main" xmlns:w14="http://schemas.microsoft.com/office/word/2010/wordml" xmlns:w15="http://schemas.microsoft.com/office/word/2012/wordml" xmlns:w16se="http://schemas.microsoft.com/office/word/2015/wordml/symex" xmlns:wpg="http://schemas.microsoft.com/office/word/2010/wordprocessingGroup" xmlns:wpi="http://schemas.microsoft.com/office/word/2010/wordprocessingInk" xmlns:wne="http://schemas.microsoft.com/office/word/2006/wordml" xmlns:wps="http://schemas.microsoft.com/office/word/2010/wordprocessingShape" mc:Ignorable="w14 w15 w16se wp14">
+<w:document xmlns:wpc="http://schemas.microsoft.com/office/word/2010/wordprocessingCanvas" xmlns:cx="http://schemas.microsoft.com/office/drawing/2014/chartex" xmlns:cx1="http://schemas.microsoft.com/office/drawing/2015/9/8/chartex" xmlns:cx2="http://schemas.microsoft.com/office/drawing/2015/10/21/chartex" xmlns:cx3="http://schemas.microsoft.com/office/drawing/2016/5/9/chartex" xmlns:cx4="http://schemas.microsoft.com/office/drawing/2016/5/10/chartex" xmlns:cx5="http://schemas.microsoft.com/office/drawing/2016/5/11/chartex" xmlns:cx6="http://schemas.microsoft.com/office/drawing/2016/5/12/chartex" xmlns:cx7="http://schemas.microsoft.com/office/drawing/2016/5/13/chartex" xmlns:cx8="http://schemas.microsoft.com/office/drawing/2016/5/14/chartex" xmlns:mc="http://schemas.openxmlformats.org/markup-compatibility/2006" xmlns:aink="http://schemas.microsoft.com/office/drawing/2016/ink" xmlns:am3d="http://schemas.microsoft.com/office/drawing/2017/model3d" xmlns:o="urn:schemas-microsoft-com:office:office" xmlns:r="http://schemas.openxmlformats.org/officeDocument/2006/relationships" xmlns:m="http://schemas.openxmlformats.org/officeDocument/2006/math" xmlns:v="urn:schemas-microsoft-com:vml" xmlns:wp14="http://schemas.microsoft.com/office/word/2010/wordprocessingDrawing" xmlns:wp="http://schemas.openxmlformats.org/drawingml/2006/wordprocessingDrawing" xmlns:w10="urn:schemas-microsoft-com:office:word" xmlns:w="http://schemas.openxmlformats.org/wordprocessingml/2006/main" xmlns:w14="http://schemas.microsoft.com/office/word/2010/wordml" xmlns:w15="http://schemas.microsoft.com/office/word/2012/wordml" xmlns:w16cid="http://schemas.microsoft.com/office/word/2016/wordml/cid" xmlns:w16se="http://schemas.microsoft.com/office/word/2015/wordml/symex" xmlns:wpg="http://schemas.microsoft.com/office/word/2010/wordprocessingGroup" xmlns:wpi="http://schemas.microsoft.com/office/word/2010/wordprocessingInk" xmlns:wne="http://schemas.microsoft.com/office/word/2006/wordml" xmlns:wps="http://schemas.microsoft.com/office/word/2010/wordprocessingShape" mc:Ignorable="w14 w15 w16se w16cid wp14">
   <w:body>
     <w:p>
       <w:pPr>
@@ -63,11 +63,6 @@
       </w:r>
     </w:p>
     <w:p>
-      <w:pPr>
-        <w:rPr>
-          <w:rFonts w:hint="eastAsia"/>
-        </w:rPr>
-      </w:pPr>
       <w:r>
         <w:rPr>
           <w:rFonts w:hint="eastAsia"/>
@@ -110,11 +105,6 @@
       </w:r>
     </w:p>
     <w:p>
-      <w:pPr>
-        <w:rPr>
-          <w:rFonts w:hint="eastAsia"/>
-        </w:rPr>
-      </w:pPr>
       <w:r>
         <w:rPr>
           <w:rFonts w:hint="eastAsia"/>
@@ -191,8 +181,6 @@
         </w:rPr>
         <w:t>以添加结点</w:t>
       </w:r>
-      <w:bookmarkStart w:id="0" w:name="_GoBack"/>
-      <w:bookmarkEnd w:id="0"/>
       <w:r>
         <w:rPr>
           <w:rFonts w:hint="eastAsia"/>
@@ -213,11 +201,6 @@
       </w:r>
     </w:p>
     <w:p>
-      <w:pPr>
-        <w:rPr>
-          <w:rFonts w:hint="eastAsia"/>
-        </w:rPr>
-      </w:pPr>
       <w:r>
         <w:tab/>
       </w:r>
@@ -272,9 +255,6 @@
     <w:p>
       <w:pPr>
         <w:ind w:firstLine="420"/>
-        <w:rPr>
-          <w:rFonts w:hint="eastAsia"/>
-        </w:rPr>
       </w:pPr>
       <w:r>
         <w:rPr>
@@ -320,11 +300,6 @@
       </w:r>
     </w:p>
     <w:p>
-      <w:pPr>
-        <w:rPr>
-          <w:rFonts w:hint="eastAsia"/>
-        </w:rPr>
-      </w:pPr>
       <w:r>
         <w:tab/>
       </w:r>
@@ -371,13 +346,7 @@
         <w:t>边。</w:t>
       </w:r>
     </w:p>
-    <w:p>
-      <w:pPr>
-        <w:rPr>
-          <w:rFonts w:hint="eastAsia"/>
-        </w:rPr>
-      </w:pPr>
-    </w:p>
+    <w:p/>
     <w:p>
       <w:pPr>
         <w:pStyle w:val="2"/>
@@ -683,6 +652,8 @@
       <w:r>
         <w:t>.html</w:t>
       </w:r>
+      <w:bookmarkStart w:id="0" w:name="_GoBack"/>
+      <w:bookmarkEnd w:id="0"/>
     </w:p>
     <w:p>
       <w:r>
@@ -725,7 +696,155 @@
         <w:t>页面</w:t>
       </w:r>
     </w:p>
-    <w:p/>
+    <w:p>
+      <w:r>
+        <w:rPr>
+          <w:rFonts w:hint="eastAsia"/>
+        </w:rPr>
+        <w:t>在</w:t>
+      </w:r>
+      <w:r>
+        <w:t>allapplyedge</w:t>
+      </w:r>
+      <w:r>
+        <w:rPr>
+          <w:rFonts w:hint="eastAsia"/>
+        </w:rPr>
+        <w:t>表里，res字段的不同值代表的含义如下</w:t>
+      </w:r>
+    </w:p>
+    <w:tbl>
+      <w:tblPr>
+        <w:tblStyle w:val="a7"/>
+        <w:tblW w:w="0" w:type="auto"/>
+        <w:tblLook w:val="04A0" w:firstRow="1" w:lastRow="0" w:firstColumn="1" w:lastColumn="0" w:noHBand="0" w:noVBand="1"/>
+      </w:tblPr>
+      <w:tblGrid>
+        <w:gridCol w:w="4148"/>
+        <w:gridCol w:w="4148"/>
+      </w:tblGrid>
+      <w:tr>
+        <w:tc>
+          <w:tcPr>
+            <w:tcW w:w="4148" w:type="dxa"/>
+          </w:tcPr>
+          <w:p>
+            <w:pPr>
+              <w:rPr>
+                <w:rFonts w:hint="eastAsia"/>
+              </w:rPr>
+            </w:pPr>
+            <w:r>
+              <w:rPr>
+                <w:rFonts w:hint="eastAsia"/>
+              </w:rPr>
+              <w:t>0</w:t>
+            </w:r>
+          </w:p>
+        </w:tc>
+        <w:tc>
+          <w:tcPr>
+            <w:tcW w:w="4148" w:type="dxa"/>
+          </w:tcPr>
+          <w:p>
+            <w:pPr>
+              <w:rPr>
+                <w:rFonts w:hint="eastAsia"/>
+              </w:rPr>
+            </w:pPr>
+            <w:r>
+              <w:rPr>
+                <w:rFonts w:hint="eastAsia"/>
+              </w:rPr>
+              <w:t>待审核</w:t>
+            </w:r>
+          </w:p>
+        </w:tc>
+      </w:tr>
+      <w:tr>
+        <w:tc>
+          <w:tcPr>
+            <w:tcW w:w="4148" w:type="dxa"/>
+          </w:tcPr>
+          <w:p>
+            <w:pPr>
+              <w:rPr>
+                <w:rFonts w:hint="eastAsia"/>
+              </w:rPr>
+            </w:pPr>
+            <w:r>
+              <w:rPr>
+                <w:rFonts w:hint="eastAsia"/>
+              </w:rPr>
+              <w:t>1</w:t>
+            </w:r>
+          </w:p>
+        </w:tc>
+        <w:tc>
+          <w:tcPr>
+            <w:tcW w:w="4148" w:type="dxa"/>
+          </w:tcPr>
+          <w:p>
+            <w:pPr>
+              <w:rPr>
+                <w:rFonts w:hint="eastAsia"/>
+              </w:rPr>
+            </w:pPr>
+            <w:r>
+              <w:rPr>
+                <w:rFonts w:hint="eastAsia"/>
+              </w:rPr>
+              <w:t>通过</w:t>
+            </w:r>
+          </w:p>
+        </w:tc>
+      </w:tr>
+      <w:tr>
+        <w:tc>
+          <w:tcPr>
+            <w:tcW w:w="4148" w:type="dxa"/>
+          </w:tcPr>
+          <w:p>
+            <w:pPr>
+              <w:rPr>
+                <w:rFonts w:hint="eastAsia"/>
+              </w:rPr>
+            </w:pPr>
+            <w:r>
+              <w:rPr>
+                <w:rFonts w:hint="eastAsia"/>
+              </w:rPr>
+              <w:t>2</w:t>
+            </w:r>
+          </w:p>
+        </w:tc>
+        <w:tc>
+          <w:tcPr>
+            <w:tcW w:w="4148" w:type="dxa"/>
+          </w:tcPr>
+          <w:p>
+            <w:pPr>
+              <w:rPr>
+                <w:rFonts w:hint="eastAsia"/>
+              </w:rPr>
+            </w:pPr>
+            <w:r>
+              <w:rPr>
+                <w:rFonts w:hint="eastAsia"/>
+              </w:rPr>
+              <w:t>不通过</w:t>
+            </w:r>
+          </w:p>
+        </w:tc>
+      </w:tr>
+    </w:tbl>
+    <w:p>
+      <w:pPr>
+        <w:rPr>
+          <w:rFonts w:hint="eastAsia"/>
+        </w:rPr>
+      </w:pPr>
+    </w:p>
     <w:p>
       <w:pPr>
         <w:pStyle w:val="2"/>
@@ -908,6 +1027,7 @@
         <w:rPr>
           <w:rFonts w:hint="eastAsia"/>
         </w:rPr>
+        <w:lastRenderedPageBreak/>
         <w:t>j</w:t>
       </w:r>
       <w:r>
@@ -939,7 +1059,7 @@
 </file>
 
 <file path=word/endnotes.xml><?xml version="1.0" encoding="utf-8"?>
-<w:endnotes xmlns:wpc="http://schemas.microsoft.com/office/word/2010/wordprocessingCanvas" xmlns:cx="http://schemas.microsoft.com/office/drawing/2014/chartex" xmlns:cx1="http://schemas.microsoft.com/office/drawing/2015/9/8/chartex" xmlns:mc="http://schemas.openxmlformats.org/markup-compatibility/2006" xmlns:o="urn:schemas-microsoft-com:office:office" xmlns:r="http://schemas.openxmlformats.org/officeDocument/2006/relationships" xmlns:m="http://schemas.openxmlformats.org/officeDocument/2006/math" xmlns:v="urn:schemas-microsoft-com:vml" xmlns:wp14="http://schemas.microsoft.com/office/word/2010/wordprocessingDrawing" xmlns:wp="http://schemas.openxmlformats.org/drawingml/2006/wordprocessingDrawing" xmlns:w10="urn:schemas-microsoft-com:office:word" xmlns:w="http://schemas.openxmlformats.org/wordprocessingml/2006/main" xmlns:w14="http://schemas.microsoft.com/office/word/2010/wordml" xmlns:w15="http://schemas.microsoft.com/office/word/2012/wordml" xmlns:w16se="http://schemas.microsoft.com/office/word/2015/wordml/symex" xmlns:wpg="http://schemas.microsoft.com/office/word/2010/wordprocessingGroup" xmlns:wpi="http://schemas.microsoft.com/office/word/2010/wordprocessingInk" xmlns:wne="http://schemas.microsoft.com/office/word/2006/wordml" xmlns:wps="http://schemas.microsoft.com/office/word/2010/wordprocessingShape" mc:Ignorable="w14 w15 w16se wp14">
+<w:endnotes xmlns:wpc="http://schemas.microsoft.com/office/word/2010/wordprocessingCanvas" xmlns:cx="http://schemas.microsoft.com/office/drawing/2014/chartex" xmlns:cx1="http://schemas.microsoft.com/office/drawing/2015/9/8/chartex" xmlns:cx2="http://schemas.microsoft.com/office/drawing/2015/10/21/chartex" xmlns:cx3="http://schemas.microsoft.com/office/drawing/2016/5/9/chartex" xmlns:cx4="http://schemas.microsoft.com/office/drawing/2016/5/10/chartex" xmlns:cx5="http://schemas.microsoft.com/office/drawing/2016/5/11/chartex" xmlns:cx6="http://schemas.microsoft.com/office/drawing/2016/5/12/chartex" xmlns:cx7="http://schemas.microsoft.com/office/drawing/2016/5/13/chartex" xmlns:cx8="http://schemas.microsoft.com/office/drawing/2016/5/14/chartex" xmlns:mc="http://schemas.openxmlformats.org/markup-compatibility/2006" xmlns:aink="http://schemas.microsoft.com/office/drawing/2016/ink" xmlns:am3d="http://schemas.microsoft.com/office/drawing/2017/model3d" xmlns:o="urn:schemas-microsoft-com:office:office" xmlns:r="http://schemas.openxmlformats.org/officeDocument/2006/relationships" xmlns:m="http://schemas.openxmlformats.org/officeDocument/2006/math" xmlns:v="urn:schemas-microsoft-com:vml" xmlns:wp14="http://schemas.microsoft.com/office/word/2010/wordprocessingDrawing" xmlns:wp="http://schemas.openxmlformats.org/drawingml/2006/wordprocessingDrawing" xmlns:w10="urn:schemas-microsoft-com:office:word" xmlns:w="http://schemas.openxmlformats.org/wordprocessingml/2006/main" xmlns:w14="http://schemas.microsoft.com/office/word/2010/wordml" xmlns:w15="http://schemas.microsoft.com/office/word/2012/wordml" xmlns:w16cid="http://schemas.microsoft.com/office/word/2016/wordml/cid" xmlns:w16se="http://schemas.microsoft.com/office/word/2015/wordml/symex" xmlns:wpg="http://schemas.microsoft.com/office/word/2010/wordprocessingGroup" xmlns:wpi="http://schemas.microsoft.com/office/word/2010/wordprocessingInk" xmlns:wne="http://schemas.microsoft.com/office/word/2006/wordml" xmlns:wps="http://schemas.microsoft.com/office/word/2010/wordprocessingShape" mc:Ignorable="w14 w15 w16se w16cid wp14">
   <w:endnote w:type="separator" w:id="-1">
     <w:p>
       <w:r>
@@ -958,7 +1078,7 @@
 </file>
 
 <file path=word/footnotes.xml><?xml version="1.0" encoding="utf-8"?>
-<w:footnotes xmlns:wpc="http://schemas.microsoft.com/office/word/2010/wordprocessingCanvas" xmlns:cx="http://schemas.microsoft.com/office/drawing/2014/chartex" xmlns:cx1="http://schemas.microsoft.com/office/drawing/2015/9/8/chartex" xmlns:mc="http://schemas.openxmlformats.org/markup-compatibility/2006" xmlns:o="urn:schemas-microsoft-com:office:office" xmlns:r="http://schemas.openxmlformats.org/officeDocument/2006/relationships" xmlns:m="http://schemas.openxmlformats.org/officeDocument/2006/math" xmlns:v="urn:schemas-microsoft-com:vml" xmlns:wp14="http://schemas.microsoft.com/office/word/2010/wordprocessingDrawing" xmlns:wp="http://schemas.openxmlformats.org/drawingml/2006/wordprocessingDrawing" xmlns:w10="urn:schemas-microsoft-com:office:word" xmlns:w="http://schemas.openxmlformats.org/wordprocessingml/2006/main" xmlns:w14="http://schemas.microsoft.com/office/word/2010/wordml" xmlns:w15="http://schemas.microsoft.com/office/word/2012/wordml" xmlns:w16se="http://schemas.microsoft.com/office/word/2015/wordml/symex" xmlns:wpg="http://schemas.microsoft.com/office/word/2010/wordprocessingGroup" xmlns:wpi="http://schemas.microsoft.com/office/word/2010/wordprocessingInk" xmlns:wne="http://schemas.microsoft.com/office/word/2006/wordml" xmlns:wps="http://schemas.microsoft.com/office/word/2010/wordprocessingShape" mc:Ignorable="w14 w15 w16se wp14">
+<w:footnotes xmlns:wpc="http://schemas.microsoft.com/office/word/2010/wordprocessingCanvas" xmlns:cx="http://schemas.microsoft.com/office/drawing/2014/chartex" xmlns:cx1="http://schemas.microsoft.com/office/drawing/2015/9/8/chartex" xmlns:cx2="http://schemas.microsoft.com/office/drawing/2015/10/21/chartex" xmlns:cx3="http://schemas.microsoft.com/office/drawing/2016/5/9/chartex" xmlns:cx4="http://schemas.microsoft.com/office/drawing/2016/5/10/chartex" xmlns:cx5="http://schemas.microsoft.com/office/drawing/2016/5/11/chartex" xmlns:cx6="http://schemas.microsoft.com/office/drawing/2016/5/12/chartex" xmlns:cx7="http://schemas.microsoft.com/office/drawing/2016/5/13/chartex" xmlns:cx8="http://schemas.microsoft.com/office/drawing/2016/5/14/chartex" xmlns:mc="http://schemas.openxmlformats.org/markup-compatibility/2006" xmlns:aink="http://schemas.microsoft.com/office/drawing/2016/ink" xmlns:am3d="http://schemas.microsoft.com/office/drawing/2017/model3d" xmlns:o="urn:schemas-microsoft-com:office:office" xmlns:r="http://schemas.openxmlformats.org/officeDocument/2006/relationships" xmlns:m="http://schemas.openxmlformats.org/officeDocument/2006/math" xmlns:v="urn:schemas-microsoft-com:vml" xmlns:wp14="http://schemas.microsoft.com/office/word/2010/wordprocessingDrawing" xmlns:wp="http://schemas.openxmlformats.org/drawingml/2006/wordprocessingDrawing" xmlns:w10="urn:schemas-microsoft-com:office:word" xmlns:w="http://schemas.openxmlformats.org/wordprocessingml/2006/main" xmlns:w14="http://schemas.microsoft.com/office/word/2010/wordml" xmlns:w15="http://schemas.microsoft.com/office/word/2012/wordml" xmlns:w16cid="http://schemas.microsoft.com/office/word/2016/wordml/cid" xmlns:w16se="http://schemas.microsoft.com/office/word/2015/wordml/symex" xmlns:wpg="http://schemas.microsoft.com/office/word/2010/wordprocessingGroup" xmlns:wpi="http://schemas.microsoft.com/office/word/2010/wordprocessingInk" xmlns:wne="http://schemas.microsoft.com/office/word/2006/wordml" xmlns:wps="http://schemas.microsoft.com/office/word/2010/wordprocessingShape" mc:Ignorable="w14 w15 w16se w16cid wp14">
   <w:footnote w:type="separator" w:id="-1">
     <w:p>
       <w:r>
@@ -977,7 +1097,7 @@
 </file>
 
 <file path=word/styles.xml><?xml version="1.0" encoding="utf-8"?>
-<w:styles xmlns:mc="http://schemas.openxmlformats.org/markup-compatibility/2006" xmlns:r="http://schemas.openxmlformats.org/officeDocument/2006/relationships" xmlns:w="http://schemas.openxmlformats.org/wordprocessingml/2006/main" xmlns:w14="http://schemas.microsoft.com/office/word/2010/wordml" xmlns:w15="http://schemas.microsoft.com/office/word/2012/wordml" xmlns:w16se="http://schemas.microsoft.com/office/word/2015/wordml/symex" mc:Ignorable="w14 w15 w16se">
+<w:styles xmlns:mc="http://schemas.openxmlformats.org/markup-compatibility/2006" xmlns:r="http://schemas.openxmlformats.org/officeDocument/2006/relationships" xmlns:w="http://schemas.openxmlformats.org/wordprocessingml/2006/main" xmlns:w14="http://schemas.microsoft.com/office/word/2010/wordml" xmlns:w15="http://schemas.microsoft.com/office/word/2012/wordml" xmlns:w16cid="http://schemas.microsoft.com/office/word/2016/wordml/cid" xmlns:w16se="http://schemas.microsoft.com/office/word/2015/wordml/symex" mc:Ignorable="w14 w15 w16se w16cid">
   <w:docDefaults>
     <w:rPrDefault>
       <w:rPr>
@@ -990,7 +1110,7 @@
     </w:rPrDefault>
     <w:pPrDefault/>
   </w:docDefaults>
-  <w:latentStyles w:defLockedState="0" w:defUIPriority="99" w:defSemiHidden="0" w:defUnhideWhenUsed="0" w:defQFormat="0" w:count="371">
+  <w:latentStyles w:defLockedState="0" w:defUIPriority="99" w:defSemiHidden="0" w:defUnhideWhenUsed="0" w:defQFormat="0" w:count="377">
     <w:lsdException w:name="Normal" w:uiPriority="0" w:qFormat="1"/>
     <w:lsdException w:name="heading 1" w:uiPriority="9" w:qFormat="1"/>
     <w:lsdException w:name="heading 2" w:semiHidden="1" w:uiPriority="9" w:unhideWhenUsed="1" w:qFormat="1"/>
@@ -1138,11 +1258,8 @@
     <w:lsdException w:name="Table 3D effects 3" w:semiHidden="1" w:unhideWhenUsed="1"/>
     <w:lsdException w:name="Table Contemporary" w:semiHidden="1" w:unhideWhenUsed="1"/>
     <w:lsdException w:name="Table Elegant" w:semiHidden="1" w:unhideWhenUsed="1"/>
-    <w:lsdException w:name="Table Professional" w:semiHidden="1" w:unhideWhenUsed="1"/>
     <w:lsdException w:name="Table Subtle 1" w:semiHidden="1" w:unhideWhenUsed="1"/>
     <w:lsdException w:name="Table Subtle 2" w:semiHidden="1" w:unhideWhenUsed="1"/>
-    <w:lsdException w:name="Table Web 1" w:semiHidden="1" w:unhideWhenUsed="1"/>
-    <w:lsdException w:name="Table Web 2" w:semiHidden="1" w:unhideWhenUsed="1"/>
     <w:lsdException w:name="Table Web 3" w:semiHidden="1" w:unhideWhenUsed="1"/>
     <w:lsdException w:name="Balloon Text" w:semiHidden="1" w:unhideWhenUsed="1"/>
     <w:lsdException w:name="Table Grid" w:uiPriority="39"/>
@@ -1362,6 +1479,12 @@
     <w:lsdException w:name="List Table 5 Dark Accent 6" w:uiPriority="50"/>
     <w:lsdException w:name="List Table 6 Colorful Accent 6" w:uiPriority="51"/>
     <w:lsdException w:name="List Table 7 Colorful Accent 6" w:uiPriority="52"/>
+    <w:lsdException w:name="Mention" w:semiHidden="1" w:unhideWhenUsed="1"/>
+    <w:lsdException w:name="Smart Hyperlink" w:semiHidden="1" w:unhideWhenUsed="1"/>
+    <w:lsdException w:name="Hashtag" w:semiHidden="1" w:unhideWhenUsed="1"/>
+    <w:lsdException w:name="Unresolved Mention" w:semiHidden="1" w:unhideWhenUsed="1"/>
+    <w:lsdException w:name="Smart Link" w:semiHidden="1" w:unhideWhenUsed="1"/>
+    <w:lsdException w:name="Smart Link Error" w:semiHidden="1" w:unhideWhenUsed="1"/>
   </w:latentStyles>
   <w:style w:type="paragraph" w:default="1" w:styleId="a">
     <w:name w:val="Normal"/>
@@ -1499,6 +1622,22 @@
       <w:sz w:val="18"/>
       <w:szCs w:val="18"/>
     </w:rPr>
+  </w:style>
+  <w:style w:type="table" w:styleId="a7">
+    <w:name w:val="Table Grid"/>
+    <w:basedOn w:val="a1"/>
+    <w:uiPriority w:val="39"/>
+    <w:rsid w:val="00351F06"/>
+    <w:tblPr>
+      <w:tblBorders>
+        <w:top w:val="single" w:sz="4" w:space="0" w:color="auto"/>
+        <w:left w:val="single" w:sz="4" w:space="0" w:color="auto"/>
+        <w:bottom w:val="single" w:sz="4" w:space="0" w:color="auto"/>
+        <w:right w:val="single" w:sz="4" w:space="0" w:color="auto"/>
+        <w:insideH w:val="single" w:sz="4" w:space="0" w:color="auto"/>
+        <w:insideV w:val="single" w:sz="4" w:space="0" w:color="auto"/>
+      </w:tblBorders>
+    </w:tblPr>
   </w:style>
 </w:styles>
 </file>

--- a/document/页面变量说明.docx
+++ b/document/页面变量说明.docx
@@ -349,105 +349,51 @@
     <w:p/>
     <w:p>
       <w:pPr>
-        <w:pStyle w:val="2"/>
+        <w:rPr>
+          <w:rFonts w:hint="eastAsia"/>
+        </w:rPr>
       </w:pPr>
       <w:r>
         <w:rPr>
           <w:rFonts w:hint="eastAsia"/>
         </w:rPr>
-        <w:t>a</w:t>
-      </w:r>
-      <w:r>
-        <w:t>pplyInfo.html</w:t>
-      </w:r>
-    </w:p>
-    <w:p>
-      <w:r>
-        <w:rPr>
-          <w:rFonts w:hint="eastAsia"/>
-        </w:rPr>
-        <w:t>GET参数:</w:t>
-      </w:r>
-      <w:r>
-        <w:t>applyid</w:t>
-      </w:r>
-      <w:r>
-        <w:rPr>
-          <w:rFonts w:hint="eastAsia"/>
-        </w:rPr>
-        <w:t>申请的id</w:t>
-      </w:r>
-    </w:p>
-    <w:p>
-      <w:r>
-        <w:rPr>
-          <w:rFonts w:hint="eastAsia"/>
-        </w:rPr>
-        <w:t>显示该申请的申请者、所有变量的值</w:t>
-      </w:r>
-      <w:r>
-        <w:rPr>
-          <w:rFonts w:hint="eastAsia"/>
-        </w:rPr>
-        <w:t>、</w:t>
-      </w:r>
-      <w:r>
-        <w:rPr>
-          <w:rFonts w:hint="eastAsia"/>
-        </w:rPr>
-        <w:t>其详细</w:t>
-      </w:r>
-      <w:r>
-        <w:rPr>
-          <w:rFonts w:hint="eastAsia"/>
-        </w:rPr>
-        <w:t>内容</w:t>
-      </w:r>
+        <w:t>在</w:t>
+      </w:r>
+      <w:r>
+        <w:t>processmember</w:t>
+      </w:r>
+      <w:r>
+        <w:rPr>
+          <w:rFonts w:hint="eastAsia"/>
+        </w:rPr>
+        <w:t>表中，默认申请人的</w:t>
+      </w:r>
+      <w:bookmarkStart w:id="0" w:name="_GoBack"/>
+      <w:bookmarkEnd w:id="0"/>
     </w:p>
     <w:p>
       <w:pPr>
         <w:pStyle w:val="2"/>
       </w:pPr>
       <w:r>
-        <w:t>s</w:t>
-      </w:r>
-      <w:r>
-        <w:rPr>
-          <w:rFonts w:hint="eastAsia"/>
-        </w:rPr>
-        <w:t>how</w:t>
-      </w:r>
-      <w:r>
-        <w:t>Apply.html</w:t>
-      </w:r>
-    </w:p>
-    <w:p>
-      <w:r>
-        <w:rPr>
-          <w:rFonts w:hint="eastAsia"/>
-        </w:rPr>
-        <w:t>G</w:t>
-      </w:r>
-      <w:r>
-        <w:t>ET</w:t>
-      </w:r>
-      <w:r>
-        <w:rPr>
-          <w:rFonts w:hint="eastAsia"/>
-        </w:rPr>
-        <w:t>参数：</w:t>
-      </w:r>
-      <w:r>
-        <w:rPr>
-          <w:rFonts w:hint="eastAsia"/>
-        </w:rPr>
-        <w:t>apply</w:t>
-      </w:r>
-      <w:r>
-        <w:t>id</w:t>
-      </w:r>
-      <w:r>
-        <w:t xml:space="preserve"> </w:t>
+        <w:rPr>
+          <w:rFonts w:hint="eastAsia"/>
+        </w:rPr>
+        <w:t>a</w:t>
+      </w:r>
+      <w:r>
+        <w:t>pplyInfo.html</w:t>
+      </w:r>
+    </w:p>
+    <w:p>
+      <w:r>
+        <w:rPr>
+          <w:rFonts w:hint="eastAsia"/>
+        </w:rPr>
+        <w:t>GET参数:</w:t>
+      </w:r>
+      <w:r>
+        <w:t>applyid</w:t>
       </w:r>
       <w:r>
         <w:rPr>
@@ -461,7 +407,25 @@
         <w:rPr>
           <w:rFonts w:hint="eastAsia"/>
         </w:rPr>
-        <w:t>以画布的形式画出申请的状态</w:t>
+        <w:t>显示该申请的申请者、所有变量的值</w:t>
+      </w:r>
+      <w:r>
+        <w:rPr>
+          <w:rFonts w:hint="eastAsia"/>
+        </w:rPr>
+        <w:t>、</w:t>
+      </w:r>
+      <w:r>
+        <w:rPr>
+          <w:rFonts w:hint="eastAsia"/>
+        </w:rPr>
+        <w:t>其详细</w:t>
+      </w:r>
+      <w:r>
+        <w:rPr>
+          <w:rFonts w:hint="eastAsia"/>
+        </w:rPr>
+        <w:t>内容</w:t>
       </w:r>
     </w:p>
     <w:p>
@@ -469,38 +433,61 @@
         <w:pStyle w:val="2"/>
       </w:pPr>
       <w:r>
-        <w:rPr>
-          <w:rFonts w:hint="eastAsia"/>
-        </w:rPr>
-        <w:t>l</w:t>
-      </w:r>
-      <w:r>
-        <w:rPr>
-          <w:rFonts w:hint="eastAsia"/>
-        </w:rPr>
-        <w:t>ogin</w:t>
-      </w:r>
-      <w:r>
-        <w:t>.html</w:t>
-      </w:r>
-    </w:p>
-    <w:p>
-      <w:r>
-        <w:rPr>
-          <w:rFonts w:hint="eastAsia"/>
-        </w:rPr>
-        <w:t>两个input，输入邮箱密码。</w:t>
-      </w:r>
-    </w:p>
-    <w:p>
-      <w:r>
-        <w:rPr>
-          <w:rFonts w:hint="eastAsia"/>
-        </w:rPr>
-        <w:t>有登录及注册按钮。</w:t>
-      </w:r>
-    </w:p>
-    <w:p/>
+        <w:t>s</w:t>
+      </w:r>
+      <w:r>
+        <w:rPr>
+          <w:rFonts w:hint="eastAsia"/>
+        </w:rPr>
+        <w:t>how</w:t>
+      </w:r>
+      <w:r>
+        <w:t>Apply.html</w:t>
+      </w:r>
+    </w:p>
+    <w:p>
+      <w:r>
+        <w:rPr>
+          <w:rFonts w:hint="eastAsia"/>
+        </w:rPr>
+        <w:t>G</w:t>
+      </w:r>
+      <w:r>
+        <w:t>ET</w:t>
+      </w:r>
+      <w:r>
+        <w:rPr>
+          <w:rFonts w:hint="eastAsia"/>
+        </w:rPr>
+        <w:t>参数：</w:t>
+      </w:r>
+      <w:r>
+        <w:rPr>
+          <w:rFonts w:hint="eastAsia"/>
+        </w:rPr>
+        <w:t>apply</w:t>
+      </w:r>
+      <w:r>
+        <w:t>id</w:t>
+      </w:r>
+      <w:r>
+        <w:t xml:space="preserve"> </w:t>
+      </w:r>
+      <w:r>
+        <w:rPr>
+          <w:rFonts w:hint="eastAsia"/>
+        </w:rPr>
+        <w:t>申请的id</w:t>
+      </w:r>
+    </w:p>
+    <w:p>
+      <w:r>
+        <w:rPr>
+          <w:rFonts w:hint="eastAsia"/>
+        </w:rPr>
+        <w:t>以画布的形式画出申请的状态</w:t>
+      </w:r>
+    </w:p>
     <w:p>
       <w:pPr>
         <w:pStyle w:val="2"/>
@@ -509,40 +496,36 @@
         <w:rPr>
           <w:rFonts w:hint="eastAsia"/>
         </w:rPr>
-        <w:t>r</w:t>
-      </w:r>
-      <w:r>
-        <w:rPr>
-          <w:rFonts w:hint="eastAsia"/>
-        </w:rPr>
-        <w:t>egister.</w:t>
-      </w:r>
-      <w:r>
-        <w:t>html</w:t>
-      </w:r>
-    </w:p>
-    <w:p>
-      <w:r>
-        <w:rPr>
-          <w:rFonts w:hint="eastAsia"/>
-        </w:rPr>
-        <w:t>三个input，输入邮箱密码昵称。</w:t>
-      </w:r>
-    </w:p>
-    <w:p>
-      <w:r>
-        <w:rPr>
-          <w:rFonts w:hint="eastAsia"/>
-        </w:rPr>
-        <w:t>不需要验证邮箱、昵称</w:t>
-      </w:r>
-      <w:r>
-        <w:rPr>
-          <w:rFonts w:hint="eastAsia"/>
-        </w:rPr>
-        <w:t>、密码正确性。</w:t>
-      </w:r>
-    </w:p>
+        <w:t>l</w:t>
+      </w:r>
+      <w:r>
+        <w:rPr>
+          <w:rFonts w:hint="eastAsia"/>
+        </w:rPr>
+        <w:t>ogin</w:t>
+      </w:r>
+      <w:r>
+        <w:t>.html</w:t>
+      </w:r>
+    </w:p>
+    <w:p>
+      <w:r>
+        <w:rPr>
+          <w:rFonts w:hint="eastAsia"/>
+        </w:rPr>
+        <w:t>两个input，输入邮箱密码。</w:t>
+      </w:r>
+    </w:p>
+    <w:p>
+      <w:r>
+        <w:rPr>
+          <w:rFonts w:hint="eastAsia"/>
+        </w:rPr>
+        <w:lastRenderedPageBreak/>
+        <w:t>有登录及注册按钮。</w:t>
+      </w:r>
+    </w:p>
+    <w:p/>
     <w:p>
       <w:pPr>
         <w:pStyle w:val="2"/>
@@ -551,92 +534,38 @@
         <w:rPr>
           <w:rFonts w:hint="eastAsia"/>
         </w:rPr>
-        <w:t>m</w:t>
-      </w:r>
-      <w:r>
-        <w:rPr>
-          <w:rFonts w:hint="eastAsia"/>
-        </w:rPr>
-        <w:t>y</w:t>
-      </w:r>
-      <w:r>
-        <w:t>Apply.html</w:t>
-      </w:r>
-    </w:p>
-    <w:p>
-      <w:r>
-        <w:rPr>
-          <w:rFonts w:hint="eastAsia"/>
-        </w:rPr>
-        <w:t>显示我</w:t>
-      </w:r>
-      <w:r>
-        <w:rPr>
-          <w:rFonts w:hint="eastAsia"/>
-        </w:rPr>
-        <w:t>所有</w:t>
-      </w:r>
-      <w:r>
-        <w:rPr>
-          <w:rFonts w:hint="eastAsia"/>
-        </w:rPr>
-        <w:t>提出的申请</w:t>
-      </w:r>
-      <w:r>
-        <w:rPr>
-          <w:rFonts w:hint="eastAsia"/>
-        </w:rPr>
-        <w:t>及</w:t>
-      </w:r>
-      <w:r>
-        <w:rPr>
-          <w:rFonts w:hint="eastAsia"/>
-        </w:rPr>
-        <w:t>结果</w:t>
-      </w:r>
-      <w:r>
-        <w:rPr>
-          <w:rFonts w:hint="eastAsia"/>
-        </w:rPr>
-        <w:t>，点击一个申请可以跳到</w:t>
-      </w:r>
-      <w:r>
-        <w:rPr>
-          <w:rFonts w:hint="eastAsia"/>
-        </w:rPr>
-        <w:t>以图形</w:t>
-      </w:r>
-      <w:r>
-        <w:rPr>
-          <w:rFonts w:hint="eastAsia"/>
-        </w:rPr>
-        <w:t>显示</w:t>
-      </w:r>
-      <w:r>
-        <w:rPr>
-          <w:rFonts w:hint="eastAsia"/>
-        </w:rPr>
-        <w:t>申请状态的</w:t>
-      </w:r>
-      <w:r>
-        <w:rPr>
-          <w:rFonts w:hint="eastAsia"/>
-        </w:rPr>
-        <w:t>showApply页面</w:t>
-      </w:r>
-      <w:r>
-        <w:rPr>
-          <w:rFonts w:hint="eastAsia"/>
-        </w:rPr>
-        <w:t>。</w:t>
-      </w:r>
-    </w:p>
-    <w:p>
-      <w:r>
-        <w:rPr>
-          <w:rFonts w:hint="eastAsia"/>
-        </w:rPr>
-        <w:t>有创建一个申请的按钮。</w:t>
+        <w:t>r</w:t>
+      </w:r>
+      <w:r>
+        <w:rPr>
+          <w:rFonts w:hint="eastAsia"/>
+        </w:rPr>
+        <w:t>egister.</w:t>
+      </w:r>
+      <w:r>
+        <w:t>html</w:t>
+      </w:r>
+    </w:p>
+    <w:p>
+      <w:r>
+        <w:rPr>
+          <w:rFonts w:hint="eastAsia"/>
+        </w:rPr>
+        <w:t>三个input，输入邮箱密码昵称。</w:t>
+      </w:r>
+    </w:p>
+    <w:p>
+      <w:r>
+        <w:rPr>
+          <w:rFonts w:hint="eastAsia"/>
+        </w:rPr>
+        <w:t>不需要验证邮箱、昵称</w:t>
+      </w:r>
+      <w:r>
+        <w:rPr>
+          <w:rFonts w:hint="eastAsia"/>
+        </w:rPr>
+        <w:t>、密码正确性。</w:t>
       </w:r>
     </w:p>
     <w:p>
@@ -647,13 +576,107 @@
         <w:rPr>
           <w:rFonts w:hint="eastAsia"/>
         </w:rPr>
+        <w:t>m</w:t>
+      </w:r>
+      <w:r>
+        <w:rPr>
+          <w:rFonts w:hint="eastAsia"/>
+        </w:rPr>
+        <w:t>y</w:t>
+      </w:r>
+      <w:r>
+        <w:t>Apply.html</w:t>
+      </w:r>
+    </w:p>
+    <w:p>
+      <w:r>
+        <w:rPr>
+          <w:rFonts w:hint="eastAsia"/>
+        </w:rPr>
+        <w:t>显示我</w:t>
+      </w:r>
+      <w:r>
+        <w:rPr>
+          <w:rFonts w:hint="eastAsia"/>
+        </w:rPr>
+        <w:t>所有</w:t>
+      </w:r>
+      <w:r>
+        <w:rPr>
+          <w:rFonts w:hint="eastAsia"/>
+        </w:rPr>
+        <w:t>提出的申请</w:t>
+      </w:r>
+      <w:r>
+        <w:rPr>
+          <w:rFonts w:hint="eastAsia"/>
+        </w:rPr>
+        <w:t>及</w:t>
+      </w:r>
+      <w:r>
+        <w:rPr>
+          <w:rFonts w:hint="eastAsia"/>
+        </w:rPr>
+        <w:t>结果</w:t>
+      </w:r>
+      <w:r>
+        <w:rPr>
+          <w:rFonts w:hint="eastAsia"/>
+        </w:rPr>
+        <w:t>，点击一个申请可以跳到</w:t>
+      </w:r>
+      <w:r>
+        <w:rPr>
+          <w:rFonts w:hint="eastAsia"/>
+        </w:rPr>
+        <w:t>以图形</w:t>
+      </w:r>
+      <w:r>
+        <w:rPr>
+          <w:rFonts w:hint="eastAsia"/>
+        </w:rPr>
+        <w:t>显示</w:t>
+      </w:r>
+      <w:r>
+        <w:rPr>
+          <w:rFonts w:hint="eastAsia"/>
+        </w:rPr>
+        <w:t>申请状态的</w:t>
+      </w:r>
+      <w:r>
+        <w:rPr>
+          <w:rFonts w:hint="eastAsia"/>
+        </w:rPr>
+        <w:t>showApply页面</w:t>
+      </w:r>
+      <w:r>
+        <w:rPr>
+          <w:rFonts w:hint="eastAsia"/>
+        </w:rPr>
+        <w:t>。</w:t>
+      </w:r>
+    </w:p>
+    <w:p>
+      <w:r>
+        <w:rPr>
+          <w:rFonts w:hint="eastAsia"/>
+        </w:rPr>
+        <w:t>有创建一个申请的按钮。</w:t>
+      </w:r>
+    </w:p>
+    <w:p>
+      <w:pPr>
+        <w:pStyle w:val="2"/>
+      </w:pPr>
+      <w:r>
+        <w:rPr>
+          <w:rFonts w:hint="eastAsia"/>
+        </w:rPr>
         <w:t>myCheck</w:t>
       </w:r>
       <w:r>
         <w:t>.html</w:t>
       </w:r>
-      <w:bookmarkStart w:id="0" w:name="_GoBack"/>
-      <w:bookmarkEnd w:id="0"/>
     </w:p>
     <w:p>
       <w:r>
@@ -729,11 +752,6 @@
             <w:tcW w:w="4148" w:type="dxa"/>
           </w:tcPr>
           <w:p>
-            <w:pPr>
-              <w:rPr>
-                <w:rFonts w:hint="eastAsia"/>
-              </w:rPr>
-            </w:pPr>
             <w:r>
               <w:rPr>
                 <w:rFonts w:hint="eastAsia"/>
@@ -747,11 +765,6 @@
             <w:tcW w:w="4148" w:type="dxa"/>
           </w:tcPr>
           <w:p>
-            <w:pPr>
-              <w:rPr>
-                <w:rFonts w:hint="eastAsia"/>
-              </w:rPr>
-            </w:pPr>
             <w:r>
               <w:rPr>
                 <w:rFonts w:hint="eastAsia"/>
@@ -767,11 +780,6 @@
             <w:tcW w:w="4148" w:type="dxa"/>
           </w:tcPr>
           <w:p>
-            <w:pPr>
-              <w:rPr>
-                <w:rFonts w:hint="eastAsia"/>
-              </w:rPr>
-            </w:pPr>
             <w:r>
               <w:rPr>
                 <w:rFonts w:hint="eastAsia"/>
@@ -785,11 +793,6 @@
             <w:tcW w:w="4148" w:type="dxa"/>
           </w:tcPr>
           <w:p>
-            <w:pPr>
-              <w:rPr>
-                <w:rFonts w:hint="eastAsia"/>
-              </w:rPr>
-            </w:pPr>
             <w:r>
               <w:rPr>
                 <w:rFonts w:hint="eastAsia"/>
@@ -805,11 +808,6 @@
             <w:tcW w:w="4148" w:type="dxa"/>
           </w:tcPr>
           <w:p>
-            <w:pPr>
-              <w:rPr>
-                <w:rFonts w:hint="eastAsia"/>
-              </w:rPr>
-            </w:pPr>
             <w:r>
               <w:rPr>
                 <w:rFonts w:hint="eastAsia"/>
@@ -823,11 +821,6 @@
             <w:tcW w:w="4148" w:type="dxa"/>
           </w:tcPr>
           <w:p>
-            <w:pPr>
-              <w:rPr>
-                <w:rFonts w:hint="eastAsia"/>
-              </w:rPr>
-            </w:pPr>
             <w:r>
               <w:rPr>
                 <w:rFonts w:hint="eastAsia"/>
@@ -838,13 +831,7 @@
         </w:tc>
       </w:tr>
     </w:tbl>
-    <w:p>
-      <w:pPr>
-        <w:rPr>
-          <w:rFonts w:hint="eastAsia"/>
-        </w:rPr>
-      </w:pPr>
-    </w:p>
+    <w:p/>
     <w:p>
       <w:pPr>
         <w:pStyle w:val="2"/>
@@ -1258,8 +1245,11 @@
     <w:lsdException w:name="Table 3D effects 3" w:semiHidden="1" w:unhideWhenUsed="1"/>
     <w:lsdException w:name="Table Contemporary" w:semiHidden="1" w:unhideWhenUsed="1"/>
     <w:lsdException w:name="Table Elegant" w:semiHidden="1" w:unhideWhenUsed="1"/>
+    <w:lsdException w:name="Table Professional" w:semiHidden="1" w:unhideWhenUsed="1"/>
     <w:lsdException w:name="Table Subtle 1" w:semiHidden="1" w:unhideWhenUsed="1"/>
     <w:lsdException w:name="Table Subtle 2" w:semiHidden="1" w:unhideWhenUsed="1"/>
+    <w:lsdException w:name="Table Web 1" w:semiHidden="1" w:unhideWhenUsed="1"/>
+    <w:lsdException w:name="Table Web 2" w:semiHidden="1" w:unhideWhenUsed="1"/>
     <w:lsdException w:name="Table Web 3" w:semiHidden="1" w:unhideWhenUsed="1"/>
     <w:lsdException w:name="Balloon Text" w:semiHidden="1" w:unhideWhenUsed="1"/>
     <w:lsdException w:name="Table Grid" w:uiPriority="39"/>

--- a/document/页面变量说明.docx
+++ b/document/页面变量说明.docx
@@ -1,6 +1,6 @@
 
 <file path=word/document.xml><?xml version="1.0" encoding="utf-8"?>
-<w:document xmlns:wpc="http://schemas.microsoft.com/office/word/2010/wordprocessingCanvas" xmlns:cx="http://schemas.microsoft.com/office/drawing/2014/chartex" xmlns:cx1="http://schemas.microsoft.com/office/drawing/2015/9/8/chartex" xmlns:cx2="http://schemas.microsoft.com/office/drawing/2015/10/21/chartex" xmlns:cx3="http://schemas.microsoft.com/office/drawing/2016/5/9/chartex" xmlns:cx4="http://schemas.microsoft.com/office/drawing/2016/5/10/chartex" xmlns:cx5="http://schemas.microsoft.com/office/drawing/2016/5/11/chartex" xmlns:cx6="http://schemas.microsoft.com/office/drawing/2016/5/12/chartex" xmlns:cx7="http://schemas.microsoft.com/office/drawing/2016/5/13/chartex" xmlns:cx8="http://schemas.microsoft.com/office/drawing/2016/5/14/chartex" xmlns:mc="http://schemas.openxmlformats.org/markup-compatibility/2006" xmlns:aink="http://schemas.microsoft.com/office/drawing/2016/ink" xmlns:am3d="http://schemas.microsoft.com/office/drawing/2017/model3d" xmlns:o="urn:schemas-microsoft-com:office:office" xmlns:r="http://schemas.openxmlformats.org/officeDocument/2006/relationships" xmlns:m="http://schemas.openxmlformats.org/officeDocument/2006/math" xmlns:v="urn:schemas-microsoft-com:vml" xmlns:wp14="http://schemas.microsoft.com/office/word/2010/wordprocessingDrawing" xmlns:wp="http://schemas.openxmlformats.org/drawingml/2006/wordprocessingDrawing" xmlns:w10="urn:schemas-microsoft-com:office:word" xmlns:w="http://schemas.openxmlformats.org/wordprocessingml/2006/main" xmlns:w14="http://schemas.microsoft.com/office/word/2010/wordml" xmlns:w15="http://schemas.microsoft.com/office/word/2012/wordml" xmlns:w16cid="http://schemas.microsoft.com/office/word/2016/wordml/cid" xmlns:w16se="http://schemas.microsoft.com/office/word/2015/wordml/symex" xmlns:wpg="http://schemas.microsoft.com/office/word/2010/wordprocessingGroup" xmlns:wpi="http://schemas.microsoft.com/office/word/2010/wordprocessingInk" xmlns:wne="http://schemas.microsoft.com/office/word/2006/wordml" xmlns:wps="http://schemas.microsoft.com/office/word/2010/wordprocessingShape" mc:Ignorable="w14 w15 w16se w16cid wp14">
+<w:document xmlns:wpc="http://schemas.microsoft.com/office/word/2010/wordprocessingCanvas" xmlns:cx="http://schemas.microsoft.com/office/drawing/2014/chartex" xmlns:cx1="http://schemas.microsoft.com/office/drawing/2015/9/8/chartex" xmlns:mc="http://schemas.openxmlformats.org/markup-compatibility/2006" xmlns:o="urn:schemas-microsoft-com:office:office" xmlns:r="http://schemas.openxmlformats.org/officeDocument/2006/relationships" xmlns:m="http://schemas.openxmlformats.org/officeDocument/2006/math" xmlns:v="urn:schemas-microsoft-com:vml" xmlns:wp14="http://schemas.microsoft.com/office/word/2010/wordprocessingDrawing" xmlns:wp="http://schemas.openxmlformats.org/drawingml/2006/wordprocessingDrawing" xmlns:w10="urn:schemas-microsoft-com:office:word" xmlns:w="http://schemas.openxmlformats.org/wordprocessingml/2006/main" xmlns:w14="http://schemas.microsoft.com/office/word/2010/wordml" xmlns:w15="http://schemas.microsoft.com/office/word/2012/wordml" xmlns:w16se="http://schemas.microsoft.com/office/word/2015/wordml/symex" xmlns:wpg="http://schemas.microsoft.com/office/word/2010/wordprocessingGroup" xmlns:wpi="http://schemas.microsoft.com/office/word/2010/wordprocessingInk" xmlns:wne="http://schemas.microsoft.com/office/word/2006/wordml" xmlns:wps="http://schemas.microsoft.com/office/word/2010/wordprocessingShape" mc:Ignorable="w14 w15 w16se wp14">
   <w:body>
     <w:p>
       <w:pPr>
@@ -348,281 +348,20 @@
     </w:p>
     <w:p/>
     <w:p>
-      <w:pPr>
-        <w:pStyle w:val="2"/>
-      </w:pPr>
-      <w:r>
-        <w:rPr>
-          <w:rFonts w:hint="eastAsia"/>
-        </w:rPr>
-        <w:t>a</w:t>
-      </w:r>
-      <w:r>
-        <w:t>pplyInfo.html</w:t>
-      </w:r>
-    </w:p>
-    <w:p>
-      <w:r>
-        <w:rPr>
-          <w:rFonts w:hint="eastAsia"/>
-        </w:rPr>
-        <w:t>GET参数:</w:t>
-      </w:r>
-      <w:r>
-        <w:t>applyid</w:t>
-      </w:r>
-      <w:r>
-        <w:rPr>
-          <w:rFonts w:hint="eastAsia"/>
-        </w:rPr>
-        <w:t>申请的id</w:t>
-      </w:r>
-    </w:p>
-    <w:p>
-      <w:r>
-        <w:rPr>
-          <w:rFonts w:hint="eastAsia"/>
-        </w:rPr>
-        <w:t>显示该申请的申请者、所有变量的值</w:t>
-      </w:r>
-      <w:r>
-        <w:rPr>
-          <w:rFonts w:hint="eastAsia"/>
-        </w:rPr>
-        <w:t>、</w:t>
-      </w:r>
-      <w:r>
-        <w:rPr>
-          <w:rFonts w:hint="eastAsia"/>
-        </w:rPr>
-        <w:t>其详细</w:t>
-      </w:r>
-      <w:r>
-        <w:rPr>
-          <w:rFonts w:hint="eastAsia"/>
-        </w:rPr>
-        <w:t>内容</w:t>
-      </w:r>
-    </w:p>
-    <w:p>
-      <w:pPr>
-        <w:pStyle w:val="2"/>
-      </w:pPr>
-      <w:r>
-        <w:t>s</w:t>
-      </w:r>
-      <w:r>
-        <w:rPr>
-          <w:rFonts w:hint="eastAsia"/>
-        </w:rPr>
-        <w:t>how</w:t>
-      </w:r>
-      <w:r>
-        <w:t>Apply.html</w:t>
-      </w:r>
-    </w:p>
-    <w:p>
-      <w:r>
-        <w:rPr>
-          <w:rFonts w:hint="eastAsia"/>
-        </w:rPr>
-        <w:t>G</w:t>
-      </w:r>
-      <w:r>
-        <w:t>ET</w:t>
-      </w:r>
-      <w:r>
-        <w:rPr>
-          <w:rFonts w:hint="eastAsia"/>
-        </w:rPr>
-        <w:t>参数：</w:t>
-      </w:r>
-      <w:r>
-        <w:rPr>
-          <w:rFonts w:hint="eastAsia"/>
-        </w:rPr>
-        <w:t>apply</w:t>
-      </w:r>
-      <w:r>
-        <w:t>id</w:t>
-      </w:r>
-      <w:r>
-        <w:t xml:space="preserve"> </w:t>
-      </w:r>
-      <w:r>
-        <w:rPr>
-          <w:rFonts w:hint="eastAsia"/>
-        </w:rPr>
-        <w:t>申请的id</w:t>
-      </w:r>
-    </w:p>
-    <w:p>
-      <w:r>
-        <w:rPr>
-          <w:rFonts w:hint="eastAsia"/>
-        </w:rPr>
-        <w:t>以画布的形式画出申请的状态</w:t>
-      </w:r>
-    </w:p>
-    <w:p>
-      <w:pPr>
-        <w:pStyle w:val="2"/>
-      </w:pPr>
-      <w:r>
-        <w:rPr>
-          <w:rFonts w:hint="eastAsia"/>
-        </w:rPr>
-        <w:t>l</w:t>
-      </w:r>
-      <w:r>
-        <w:rPr>
-          <w:rFonts w:hint="eastAsia"/>
-        </w:rPr>
-        <w:t>ogin</w:t>
-      </w:r>
-      <w:r>
-        <w:t>.html</w:t>
-      </w:r>
-    </w:p>
-    <w:p>
-      <w:r>
-        <w:rPr>
-          <w:rFonts w:hint="eastAsia"/>
-        </w:rPr>
-        <w:t>两个input，输入邮箱密码。</w:t>
-      </w:r>
-    </w:p>
-    <w:p>
-      <w:r>
-        <w:rPr>
-          <w:rFonts w:hint="eastAsia"/>
-        </w:rPr>
-        <w:t>有登录及注册按钮。</w:t>
-      </w:r>
-    </w:p>
-    <w:p/>
-    <w:p>
-      <w:pPr>
-        <w:pStyle w:val="2"/>
-      </w:pPr>
-      <w:r>
-        <w:rPr>
-          <w:rFonts w:hint="eastAsia"/>
-        </w:rPr>
-        <w:t>r</w:t>
-      </w:r>
-      <w:r>
-        <w:rPr>
-          <w:rFonts w:hint="eastAsia"/>
-        </w:rPr>
-        <w:t>egister.</w:t>
-      </w:r>
-      <w:r>
-        <w:t>html</w:t>
-      </w:r>
-    </w:p>
-    <w:p>
-      <w:r>
-        <w:rPr>
-          <w:rFonts w:hint="eastAsia"/>
-        </w:rPr>
-        <w:t>三个input，输入邮箱密码昵称。</w:t>
-      </w:r>
-    </w:p>
-    <w:p>
-      <w:r>
-        <w:rPr>
-          <w:rFonts w:hint="eastAsia"/>
-        </w:rPr>
-        <w:t>不需要验证邮箱、昵称</w:t>
-      </w:r>
-      <w:r>
-        <w:rPr>
-          <w:rFonts w:hint="eastAsia"/>
-        </w:rPr>
-        <w:t>、密码正确性。</w:t>
-      </w:r>
-    </w:p>
-    <w:p>
-      <w:pPr>
-        <w:pStyle w:val="2"/>
-      </w:pPr>
-      <w:r>
-        <w:rPr>
-          <w:rFonts w:hint="eastAsia"/>
-        </w:rPr>
-        <w:t>m</w:t>
-      </w:r>
-      <w:r>
-        <w:rPr>
-          <w:rFonts w:hint="eastAsia"/>
-        </w:rPr>
-        <w:t>y</w:t>
-      </w:r>
-      <w:r>
-        <w:t>Apply.html</w:t>
-      </w:r>
-    </w:p>
-    <w:p>
-      <w:r>
-        <w:rPr>
-          <w:rFonts w:hint="eastAsia"/>
-        </w:rPr>
-        <w:t>显示我</w:t>
-      </w:r>
-      <w:r>
-        <w:rPr>
-          <w:rFonts w:hint="eastAsia"/>
-        </w:rPr>
-        <w:t>所有</w:t>
-      </w:r>
-      <w:r>
-        <w:rPr>
-          <w:rFonts w:hint="eastAsia"/>
-        </w:rPr>
-        <w:t>提出的申请</w:t>
-      </w:r>
-      <w:r>
-        <w:rPr>
-          <w:rFonts w:hint="eastAsia"/>
-        </w:rPr>
-        <w:t>及</w:t>
-      </w:r>
-      <w:r>
-        <w:rPr>
-          <w:rFonts w:hint="eastAsia"/>
-        </w:rPr>
-        <w:t>结果</w:t>
-      </w:r>
-      <w:r>
-        <w:rPr>
-          <w:rFonts w:hint="eastAsia"/>
-        </w:rPr>
-        <w:t>，点击一个申请可以跳到</w:t>
-      </w:r>
-      <w:r>
-        <w:rPr>
-          <w:rFonts w:hint="eastAsia"/>
-        </w:rPr>
-        <w:t>以图形</w:t>
-      </w:r>
-      <w:r>
-        <w:rPr>
-          <w:rFonts w:hint="eastAsia"/>
-        </w:rPr>
-        <w:t>显示</w:t>
-      </w:r>
-      <w:r>
-        <w:rPr>
-          <w:rFonts w:hint="eastAsia"/>
-        </w:rPr>
-        <w:t>申请状态的</w:t>
-      </w:r>
-      <w:r>
-        <w:rPr>
-          <w:rFonts w:hint="eastAsia"/>
-        </w:rPr>
-        <w:t>showApply页面</w:t>
+      <w:r>
+        <w:rPr>
+          <w:rFonts w:hint="eastAsia"/>
+        </w:rPr>
+        <w:t>完成编辑后该页面生成一个表示图结构的JSON</w:t>
+      </w:r>
+      <w:r>
+        <w:rPr>
+          <w:rFonts w:hint="eastAsia"/>
+        </w:rPr>
+        <w:t>对象</w:t>
+      </w:r>
+      <w:r>
+        <w:t>str</w:t>
       </w:r>
       <w:r>
         <w:rPr>
@@ -630,30 +369,981 @@
         </w:rPr>
         <w:t>。</w:t>
       </w:r>
-    </w:p>
-    <w:p>
-      <w:r>
-        <w:rPr>
-          <w:rFonts w:hint="eastAsia"/>
-        </w:rPr>
-        <w:t>有创建一个申请的按钮。</w:t>
-      </w:r>
-    </w:p>
-    <w:p>
-      <w:pPr>
-        <w:pStyle w:val="2"/>
-      </w:pPr>
-      <w:r>
-        <w:rPr>
-          <w:rFonts w:hint="eastAsia"/>
-        </w:rPr>
-        <w:t>myCheck</w:t>
-      </w:r>
-      <w:r>
-        <w:t>.html</w:t>
+      <w:r>
+        <w:t>S</w:t>
+      </w:r>
+      <w:r>
+        <w:rPr>
+          <w:rFonts w:hint="eastAsia"/>
+        </w:rPr>
+        <w:t>tr的对象结构为：</w:t>
+      </w:r>
+    </w:p>
+    <w:p>
+      <w:pPr>
+        <w:rPr>
+          <w:rFonts w:ascii="微软雅黑" w:eastAsia="微软雅黑" w:hAnsi="微软雅黑"/>
+        </w:rPr>
+      </w:pPr>
+      <w:r>
+        <w:tab/>
+      </w:r>
+      <w:r>
+        <w:rPr>
+          <w:rFonts w:ascii="微软雅黑" w:eastAsia="微软雅黑" w:hAnsi="微软雅黑" w:hint="eastAsia"/>
+        </w:rPr>
+        <w:t>{</w:t>
+      </w:r>
+    </w:p>
+    <w:p>
+      <w:pPr>
+        <w:rPr>
+          <w:rFonts w:ascii="微软雅黑" w:eastAsia="微软雅黑" w:hAnsi="微软雅黑"/>
+        </w:rPr>
+      </w:pPr>
+      <w:r>
+        <w:rPr>
+          <w:rFonts w:ascii="微软雅黑" w:eastAsia="微软雅黑" w:hAnsi="微软雅黑"/>
+        </w:rPr>
+        <w:tab/>
+      </w:r>
+      <w:r>
+        <w:rPr>
+          <w:rFonts w:ascii="微软雅黑" w:eastAsia="微软雅黑" w:hAnsi="微软雅黑"/>
+        </w:rPr>
+        <w:tab/>
+      </w:r>
+      <w:r>
+        <w:rPr>
+          <w:rFonts w:ascii="微软雅黑" w:eastAsia="微软雅黑" w:hAnsi="微软雅黑"/>
+        </w:rPr>
+        <w:t>n</w:t>
+      </w:r>
+      <w:r>
+        <w:rPr>
+          <w:rFonts w:ascii="微软雅黑" w:eastAsia="微软雅黑" w:hAnsi="微软雅黑"/>
+        </w:rPr>
+        <w:t>odes:</w:t>
+      </w:r>
+      <w:r>
+        <w:rPr>
+          <w:rFonts w:ascii="微软雅黑" w:eastAsia="微软雅黑" w:hAnsi="微软雅黑" w:hint="eastAsia"/>
+        </w:rPr>
+        <w:t>[</w:t>
+      </w:r>
+      <w:r>
+        <w:rPr>
+          <w:rFonts w:ascii="微软雅黑" w:eastAsia="微软雅黑" w:hAnsi="微软雅黑"/>
+        </w:rPr>
+        <w:t>“”,””,””</w:t>
+      </w:r>
+      <w:r>
+        <w:rPr>
+          <w:rFonts w:ascii="微软雅黑" w:eastAsia="微软雅黑" w:hAnsi="微软雅黑"/>
+        </w:rPr>
+        <w:t>],</w:t>
+      </w:r>
+      <w:r>
+        <w:rPr>
+          <w:rFonts w:ascii="微软雅黑" w:eastAsia="微软雅黑" w:hAnsi="微软雅黑"/>
+        </w:rPr>
+        <w:tab/>
+      </w:r>
+      <w:r>
+        <w:rPr>
+          <w:rFonts w:ascii="微软雅黑" w:eastAsia="微软雅黑" w:hAnsi="微软雅黑"/>
+        </w:rPr>
+        <w:tab/>
+      </w:r>
+      <w:r>
+        <w:rPr>
+          <w:rFonts w:ascii="微软雅黑" w:eastAsia="微软雅黑" w:hAnsi="微软雅黑"/>
+        </w:rPr>
+        <w:tab/>
+        <w:t>//</w:t>
+      </w:r>
+      <w:r>
+        <w:rPr>
+          <w:rFonts w:ascii="微软雅黑" w:eastAsia="微软雅黑" w:hAnsi="微软雅黑"/>
+        </w:rPr>
+        <w:t>nodes</w:t>
+      </w:r>
+      <w:r>
+        <w:rPr>
+          <w:rFonts w:ascii="微软雅黑" w:eastAsia="微软雅黑" w:hAnsi="微软雅黑" w:hint="eastAsia"/>
+        </w:rPr>
+        <w:t>数组，元素是结点的审核人的名字</w:t>
+      </w:r>
+    </w:p>
+    <w:p>
+      <w:pPr>
+        <w:rPr>
+          <w:rFonts w:ascii="微软雅黑" w:eastAsia="微软雅黑" w:hAnsi="微软雅黑"/>
+        </w:rPr>
+      </w:pPr>
+      <w:r>
+        <w:rPr>
+          <w:rFonts w:ascii="微软雅黑" w:eastAsia="微软雅黑" w:hAnsi="微软雅黑"/>
+        </w:rPr>
+        <w:tab/>
+      </w:r>
+      <w:r>
+        <w:rPr>
+          <w:rFonts w:ascii="微软雅黑" w:eastAsia="微软雅黑" w:hAnsi="微软雅黑"/>
+        </w:rPr>
+        <w:tab/>
+        <w:t>edges:[</w:t>
+      </w:r>
+      <w:r>
+        <w:rPr>
+          <w:rFonts w:ascii="微软雅黑" w:eastAsia="微软雅黑" w:hAnsi="微软雅黑"/>
+        </w:rPr>
+        <w:tab/>
+      </w:r>
+      <w:r>
+        <w:rPr>
+          <w:rFonts w:ascii="微软雅黑" w:eastAsia="微软雅黑" w:hAnsi="微软雅黑"/>
+        </w:rPr>
+        <w:tab/>
+      </w:r>
+      <w:r>
+        <w:rPr>
+          <w:rFonts w:ascii="微软雅黑" w:eastAsia="微软雅黑" w:hAnsi="微软雅黑"/>
+        </w:rPr>
+        <w:tab/>
+      </w:r>
+      <w:r>
+        <w:rPr>
+          <w:rFonts w:ascii="微软雅黑" w:eastAsia="微软雅黑" w:hAnsi="微软雅黑"/>
+        </w:rPr>
+        <w:tab/>
+      </w:r>
+      <w:r>
+        <w:rPr>
+          <w:rFonts w:ascii="微软雅黑" w:eastAsia="微软雅黑" w:hAnsi="微软雅黑"/>
+        </w:rPr>
+        <w:tab/>
+        <w:t>//edges</w:t>
+      </w:r>
+      <w:r>
+        <w:rPr>
+          <w:rFonts w:ascii="微软雅黑" w:eastAsia="微软雅黑" w:hAnsi="微软雅黑" w:hint="eastAsia"/>
+        </w:rPr>
+        <w:t>数组，元素是一个个对象，表示边的信息</w:t>
+      </w:r>
+    </w:p>
+    <w:p>
+      <w:pPr>
+        <w:rPr>
+          <w:rFonts w:ascii="微软雅黑" w:eastAsia="微软雅黑" w:hAnsi="微软雅黑"/>
+        </w:rPr>
+      </w:pPr>
+      <w:r>
+        <w:rPr>
+          <w:rFonts w:ascii="微软雅黑" w:eastAsia="微软雅黑" w:hAnsi="微软雅黑"/>
+        </w:rPr>
+        <w:tab/>
+      </w:r>
+      <w:r>
+        <w:rPr>
+          <w:rFonts w:ascii="微软雅黑" w:eastAsia="微软雅黑" w:hAnsi="微软雅黑"/>
+        </w:rPr>
+        <w:tab/>
+      </w:r>
+      <w:r>
+        <w:rPr>
+          <w:rFonts w:ascii="微软雅黑" w:eastAsia="微软雅黑" w:hAnsi="微软雅黑"/>
+        </w:rPr>
+        <w:tab/>
+        <w:t>{</w:t>
+      </w:r>
+    </w:p>
+    <w:p>
+      <w:pPr>
+        <w:rPr>
+          <w:rFonts w:ascii="微软雅黑" w:eastAsia="微软雅黑" w:hAnsi="微软雅黑"/>
+        </w:rPr>
+      </w:pPr>
+      <w:r>
+        <w:rPr>
+          <w:rFonts w:ascii="微软雅黑" w:eastAsia="微软雅黑" w:hAnsi="微软雅黑"/>
+        </w:rPr>
+        <w:tab/>
+      </w:r>
+      <w:r>
+        <w:rPr>
+          <w:rFonts w:ascii="微软雅黑" w:eastAsia="微软雅黑" w:hAnsi="微软雅黑"/>
+        </w:rPr>
+        <w:tab/>
+      </w:r>
+      <w:r>
+        <w:rPr>
+          <w:rFonts w:ascii="微软雅黑" w:eastAsia="微软雅黑" w:hAnsi="微软雅黑"/>
+        </w:rPr>
+        <w:tab/>
+      </w:r>
+      <w:r>
+        <w:rPr>
+          <w:rFonts w:ascii="微软雅黑" w:eastAsia="微软雅黑" w:hAnsi="微软雅黑"/>
+        </w:rPr>
+        <w:tab/>
+        <w:t>from:””,</w:t>
+      </w:r>
+      <w:r>
+        <w:rPr>
+          <w:rFonts w:ascii="微软雅黑" w:eastAsia="微软雅黑" w:hAnsi="微软雅黑"/>
+        </w:rPr>
+        <w:tab/>
+      </w:r>
+      <w:r>
+        <w:rPr>
+          <w:rFonts w:ascii="微软雅黑" w:eastAsia="微软雅黑" w:hAnsi="微软雅黑"/>
+        </w:rPr>
+        <w:tab/>
+      </w:r>
+      <w:r>
+        <w:rPr>
+          <w:rFonts w:ascii="微软雅黑" w:eastAsia="微软雅黑" w:hAnsi="微软雅黑"/>
+        </w:rPr>
+        <w:tab/>
+      </w:r>
+      <w:r>
+        <w:rPr>
+          <w:rFonts w:ascii="微软雅黑" w:eastAsia="微软雅黑" w:hAnsi="微软雅黑" w:hint="eastAsia"/>
+        </w:rPr>
+        <w:t>//</w:t>
+      </w:r>
+      <w:r>
+        <w:rPr>
+          <w:rFonts w:ascii="微软雅黑" w:eastAsia="微软雅黑" w:hAnsi="微软雅黑" w:hint="eastAsia"/>
+        </w:rPr>
+        <w:t>起点的审核人的名字</w:t>
+      </w:r>
+    </w:p>
+    <w:p>
+      <w:pPr>
+        <w:rPr>
+          <w:rFonts w:ascii="微软雅黑" w:eastAsia="微软雅黑" w:hAnsi="微软雅黑"/>
+        </w:rPr>
+      </w:pPr>
+      <w:r>
+        <w:rPr>
+          <w:rFonts w:ascii="微软雅黑" w:eastAsia="微软雅黑" w:hAnsi="微软雅黑"/>
+        </w:rPr>
+        <w:tab/>
+      </w:r>
+      <w:r>
+        <w:rPr>
+          <w:rFonts w:ascii="微软雅黑" w:eastAsia="微软雅黑" w:hAnsi="微软雅黑"/>
+        </w:rPr>
+        <w:tab/>
+      </w:r>
+      <w:r>
+        <w:rPr>
+          <w:rFonts w:ascii="微软雅黑" w:eastAsia="微软雅黑" w:hAnsi="微软雅黑"/>
+        </w:rPr>
+        <w:tab/>
+      </w:r>
+      <w:r>
+        <w:rPr>
+          <w:rFonts w:ascii="微软雅黑" w:eastAsia="微软雅黑" w:hAnsi="微软雅黑"/>
+        </w:rPr>
+        <w:tab/>
+        <w:t>to:””,</w:t>
+      </w:r>
+      <w:r>
+        <w:rPr>
+          <w:rFonts w:ascii="微软雅黑" w:eastAsia="微软雅黑" w:hAnsi="微软雅黑"/>
+        </w:rPr>
+        <w:tab/>
+      </w:r>
+      <w:r>
+        <w:rPr>
+          <w:rFonts w:ascii="微软雅黑" w:eastAsia="微软雅黑" w:hAnsi="微软雅黑"/>
+        </w:rPr>
+        <w:tab/>
+      </w:r>
+      <w:r>
+        <w:rPr>
+          <w:rFonts w:ascii="微软雅黑" w:eastAsia="微软雅黑" w:hAnsi="微软雅黑"/>
+        </w:rPr>
+        <w:tab/>
+      </w:r>
+      <w:r>
+        <w:rPr>
+          <w:rFonts w:ascii="微软雅黑" w:eastAsia="微软雅黑" w:hAnsi="微软雅黑" w:hint="eastAsia"/>
+        </w:rPr>
+        <w:t>//终点的审核人的名字</w:t>
+      </w:r>
+    </w:p>
+    <w:p>
+      <w:pPr>
+        <w:rPr>
+          <w:rFonts w:ascii="微软雅黑" w:eastAsia="微软雅黑" w:hAnsi="微软雅黑"/>
+        </w:rPr>
+      </w:pPr>
+      <w:r>
+        <w:rPr>
+          <w:rFonts w:ascii="微软雅黑" w:eastAsia="微软雅黑" w:hAnsi="微软雅黑"/>
+        </w:rPr>
+        <w:tab/>
+      </w:r>
+      <w:r>
+        <w:rPr>
+          <w:rFonts w:ascii="微软雅黑" w:eastAsia="微软雅黑" w:hAnsi="微软雅黑"/>
+        </w:rPr>
+        <w:tab/>
+      </w:r>
+      <w:r>
+        <w:rPr>
+          <w:rFonts w:ascii="微软雅黑" w:eastAsia="微软雅黑" w:hAnsi="微软雅黑"/>
+        </w:rPr>
+        <w:tab/>
+      </w:r>
+      <w:r>
+        <w:rPr>
+          <w:rFonts w:ascii="微软雅黑" w:eastAsia="微软雅黑" w:hAnsi="微软雅黑"/>
+        </w:rPr>
+        <w:tab/>
+        <w:t>varName:””,</w:t>
+      </w:r>
+      <w:r>
+        <w:rPr>
+          <w:rFonts w:ascii="微软雅黑" w:eastAsia="微软雅黑" w:hAnsi="微软雅黑"/>
+        </w:rPr>
+        <w:tab/>
+      </w:r>
+      <w:r>
+        <w:rPr>
+          <w:rFonts w:ascii="微软雅黑" w:eastAsia="微软雅黑" w:hAnsi="微软雅黑"/>
+        </w:rPr>
+        <w:tab/>
+      </w:r>
+      <w:r>
+        <w:rPr>
+          <w:rFonts w:ascii="微软雅黑" w:eastAsia="微软雅黑" w:hAnsi="微软雅黑" w:hint="eastAsia"/>
+        </w:rPr>
+        <w:t>//</w:t>
+      </w:r>
+      <w:r>
+        <w:rPr>
+          <w:rFonts w:ascii="微软雅黑" w:eastAsia="微软雅黑" w:hAnsi="微软雅黑" w:hint="eastAsia"/>
+        </w:rPr>
+        <w:t>条件判断变量的名字，如果没有则为空</w:t>
+      </w:r>
+    </w:p>
+    <w:p>
+      <w:pPr>
+        <w:rPr>
+          <w:rFonts w:ascii="微软雅黑" w:eastAsia="微软雅黑" w:hAnsi="微软雅黑"/>
+        </w:rPr>
+      </w:pPr>
+      <w:r>
+        <w:rPr>
+          <w:rFonts w:ascii="微软雅黑" w:eastAsia="微软雅黑" w:hAnsi="微软雅黑"/>
+        </w:rPr>
+        <w:tab/>
+      </w:r>
+      <w:r>
+        <w:rPr>
+          <w:rFonts w:ascii="微软雅黑" w:eastAsia="微软雅黑" w:hAnsi="微软雅黑"/>
+        </w:rPr>
+        <w:tab/>
+      </w:r>
+      <w:r>
+        <w:rPr>
+          <w:rFonts w:ascii="微软雅黑" w:eastAsia="微软雅黑" w:hAnsi="微软雅黑"/>
+        </w:rPr>
+        <w:tab/>
+      </w:r>
+      <w:r>
+        <w:rPr>
+          <w:rFonts w:ascii="微软雅黑" w:eastAsia="微软雅黑" w:hAnsi="微软雅黑"/>
+        </w:rPr>
+        <w:tab/>
+        <w:t>varLow:””,</w:t>
+      </w:r>
+      <w:r>
+        <w:rPr>
+          <w:rFonts w:ascii="微软雅黑" w:eastAsia="微软雅黑" w:hAnsi="微软雅黑"/>
+        </w:rPr>
+        <w:tab/>
+      </w:r>
+      <w:r>
+        <w:rPr>
+          <w:rFonts w:ascii="微软雅黑" w:eastAsia="微软雅黑" w:hAnsi="微软雅黑"/>
+        </w:rPr>
+        <w:tab/>
+      </w:r>
+      <w:r>
+        <w:rPr>
+          <w:rFonts w:ascii="微软雅黑" w:eastAsia="微软雅黑" w:hAnsi="微软雅黑" w:hint="eastAsia"/>
+        </w:rPr>
+        <w:t>//条件判断变量的</w:t>
+      </w:r>
+      <w:r>
+        <w:rPr>
+          <w:rFonts w:ascii="微软雅黑" w:eastAsia="微软雅黑" w:hAnsi="微软雅黑" w:hint="eastAsia"/>
+        </w:rPr>
+        <w:t>左边值</w:t>
+      </w:r>
+      <w:r>
+        <w:rPr>
+          <w:rFonts w:ascii="微软雅黑" w:eastAsia="微软雅黑" w:hAnsi="微软雅黑" w:hint="eastAsia"/>
+        </w:rPr>
+        <w:t>，如果没有则为空</w:t>
+      </w:r>
+    </w:p>
+    <w:p>
+      <w:pPr>
+        <w:rPr>
+          <w:rFonts w:ascii="微软雅黑" w:eastAsia="微软雅黑" w:hAnsi="微软雅黑"/>
+        </w:rPr>
+      </w:pPr>
+      <w:r>
+        <w:rPr>
+          <w:rFonts w:ascii="微软雅黑" w:eastAsia="微软雅黑" w:hAnsi="微软雅黑"/>
+        </w:rPr>
+        <w:lastRenderedPageBreak/>
+        <w:tab/>
+      </w:r>
+      <w:r>
+        <w:rPr>
+          <w:rFonts w:ascii="微软雅黑" w:eastAsia="微软雅黑" w:hAnsi="微软雅黑"/>
+        </w:rPr>
+        <w:tab/>
+      </w:r>
+      <w:r>
+        <w:rPr>
+          <w:rFonts w:ascii="微软雅黑" w:eastAsia="微软雅黑" w:hAnsi="微软雅黑"/>
+        </w:rPr>
+        <w:tab/>
+      </w:r>
+      <w:r>
+        <w:rPr>
+          <w:rFonts w:ascii="微软雅黑" w:eastAsia="微软雅黑" w:hAnsi="微软雅黑"/>
+        </w:rPr>
+        <w:tab/>
+        <w:t>varHi:””</w:t>
+      </w:r>
+      <w:r>
+        <w:rPr>
+          <w:rFonts w:ascii="微软雅黑" w:eastAsia="微软雅黑" w:hAnsi="微软雅黑"/>
+        </w:rPr>
+        <w:tab/>
+      </w:r>
+      <w:r>
+        <w:rPr>
+          <w:rFonts w:ascii="微软雅黑" w:eastAsia="微软雅黑" w:hAnsi="微软雅黑"/>
+        </w:rPr>
+        <w:tab/>
+      </w:r>
+      <w:r>
+        <w:rPr>
+          <w:rFonts w:ascii="微软雅黑" w:eastAsia="微软雅黑" w:hAnsi="微软雅黑"/>
+        </w:rPr>
+        <w:tab/>
+      </w:r>
+      <w:r>
+        <w:rPr>
+          <w:rFonts w:ascii="微软雅黑" w:eastAsia="微软雅黑" w:hAnsi="微软雅黑" w:hint="eastAsia"/>
+        </w:rPr>
+        <w:t>//条件判断变量的</w:t>
+      </w:r>
+      <w:r>
+        <w:rPr>
+          <w:rFonts w:ascii="微软雅黑" w:eastAsia="微软雅黑" w:hAnsi="微软雅黑" w:hint="eastAsia"/>
+        </w:rPr>
+        <w:t>右边值</w:t>
+      </w:r>
+      <w:r>
+        <w:rPr>
+          <w:rFonts w:ascii="微软雅黑" w:eastAsia="微软雅黑" w:hAnsi="微软雅黑" w:hint="eastAsia"/>
+        </w:rPr>
+        <w:t>，如果没有则为空</w:t>
+      </w:r>
+    </w:p>
+    <w:p>
+      <w:pPr>
+        <w:ind w:left="840" w:firstLine="420"/>
+        <w:rPr>
+          <w:rFonts w:ascii="微软雅黑" w:eastAsia="微软雅黑" w:hAnsi="微软雅黑"/>
+        </w:rPr>
+      </w:pPr>
+      <w:r>
+        <w:rPr>
+          <w:rFonts w:ascii="微软雅黑" w:eastAsia="微软雅黑" w:hAnsi="微软雅黑"/>
+        </w:rPr>
+        <w:t>}</w:t>
+      </w:r>
+      <w:r>
+        <w:rPr>
+          <w:rFonts w:ascii="微软雅黑" w:eastAsia="微软雅黑" w:hAnsi="微软雅黑"/>
+        </w:rPr>
+        <w:t>,</w:t>
+      </w:r>
+    </w:p>
+    <w:p>
+      <w:pPr>
+        <w:ind w:left="840" w:firstLine="420"/>
+        <w:rPr>
+          <w:rFonts w:ascii="微软雅黑" w:eastAsia="微软雅黑" w:hAnsi="微软雅黑"/>
+        </w:rPr>
+      </w:pPr>
+      <w:r>
+        <w:rPr>
+          <w:rFonts w:ascii="微软雅黑" w:eastAsia="微软雅黑" w:hAnsi="微软雅黑" w:hint="eastAsia"/>
+        </w:rPr>
+        <w:t>{</w:t>
+      </w:r>
+      <w:r>
+        <w:rPr>
+          <w:rFonts w:ascii="微软雅黑" w:eastAsia="微软雅黑" w:hAnsi="微软雅黑"/>
+        </w:rPr>
+        <w:t>},</w:t>
+      </w:r>
+    </w:p>
+    <w:p>
+      <w:pPr>
+        <w:ind w:left="840" w:firstLine="420"/>
+        <w:rPr>
+          <w:rFonts w:ascii="微软雅黑" w:eastAsia="微软雅黑" w:hAnsi="微软雅黑"/>
+        </w:rPr>
+      </w:pPr>
+      <w:r>
+        <w:rPr>
+          <w:rFonts w:ascii="微软雅黑" w:eastAsia="微软雅黑" w:hAnsi="微软雅黑"/>
+        </w:rPr>
+        <w:t>{}</w:t>
+      </w:r>
+    </w:p>
+    <w:p>
+      <w:pPr>
+        <w:ind w:left="420" w:firstLine="420"/>
+        <w:rPr>
+          <w:rFonts w:ascii="微软雅黑" w:eastAsia="微软雅黑" w:hAnsi="微软雅黑" w:hint="eastAsia"/>
+        </w:rPr>
+      </w:pPr>
+      <w:r>
+        <w:rPr>
+          <w:rFonts w:ascii="微软雅黑" w:eastAsia="微软雅黑" w:hAnsi="微软雅黑"/>
+        </w:rPr>
+        <w:t>]</w:t>
+      </w:r>
+    </w:p>
+    <w:p>
+      <w:pPr>
+        <w:ind w:firstLine="420"/>
+        <w:rPr>
+          <w:rFonts w:ascii="微软雅黑" w:eastAsia="微软雅黑" w:hAnsi="微软雅黑"/>
+        </w:rPr>
+      </w:pPr>
+      <w:r>
+        <w:rPr>
+          <w:rFonts w:ascii="微软雅黑" w:eastAsia="微软雅黑" w:hAnsi="微软雅黑" w:hint="eastAsia"/>
+        </w:rPr>
+        <w:t>}</w:t>
+      </w:r>
+    </w:p>
+    <w:p>
+      <w:pPr>
+        <w:ind w:firstLine="420"/>
+        <w:rPr>
+          <w:rFonts w:ascii="微软雅黑" w:eastAsia="微软雅黑" w:hAnsi="微软雅黑"/>
+        </w:rPr>
+      </w:pPr>
+      <w:r>
+        <w:rPr>
+          <w:rFonts w:ascii="微软雅黑" w:eastAsia="微软雅黑" w:hAnsi="微软雅黑"/>
+        </w:rPr>
+        <w:t>S</w:t>
+      </w:r>
+      <w:r>
+        <w:rPr>
+          <w:rFonts w:ascii="微软雅黑" w:eastAsia="微软雅黑" w:hAnsi="微软雅黑" w:hint="eastAsia"/>
+        </w:rPr>
+        <w:t>tr示例：</w:t>
+      </w:r>
+    </w:p>
+    <w:p>
+      <w:pPr>
+        <w:ind w:firstLine="420"/>
+        <w:rPr>
+          <w:rStyle w:val="objectbox"/>
+          <w:rFonts w:ascii="微软雅黑" w:eastAsia="微软雅黑" w:hAnsi="微软雅黑"/>
+        </w:rPr>
+      </w:pPr>
+      <w:r>
+        <w:rPr>
+          <w:rStyle w:val="objectbox"/>
+          <w:rFonts w:ascii="微软雅黑" w:eastAsia="微软雅黑" w:hAnsi="微软雅黑"/>
+        </w:rPr>
+        <w:t>{"nodes":["start","end","lll","ppp"],"edges":[{"from":"lll","to":"end","varName":"","varLow":"","varHi":""},{"from":"ppp","to":"end","varName":"money","varLow":"0","varHi":"100"},{"from":"start","to":"lll","varName":"money","varLow":"0","varHi":"100"},{"from":"start","to":"ppp","varName":"","varLow":"","varHi":""}]}</w:t>
+      </w:r>
+    </w:p>
+    <w:p>
+      <w:pPr>
+        <w:ind w:firstLine="420"/>
+        <w:rPr>
+          <w:rFonts w:ascii="微软雅黑" w:eastAsia="微软雅黑" w:hAnsi="微软雅黑" w:hint="eastAsia"/>
+        </w:rPr>
+      </w:pPr>
+      <w:r>
+        <w:rPr>
+          <w:noProof/>
+        </w:rPr>
+        <w:drawing>
+          <wp:inline distT="0" distB="0" distL="0" distR="0" wp14:anchorId="495B87B7" wp14:editId="587623D7">
+            <wp:extent cx="5207000" cy="2892425"/>
+            <wp:effectExtent l="0" t="0" r="0" b="3175"/>
+            <wp:docPr id="1" name="图片 1"/>
+            <wp:cNvGraphicFramePr>
+              <a:graphicFrameLocks xmlns:a="http://schemas.openxmlformats.org/drawingml/2006/main" noChangeAspect="1"/>
+            </wp:cNvGraphicFramePr>
+            <a:graphic xmlns:a="http://schemas.openxmlformats.org/drawingml/2006/main">
+              <a:graphicData uri="http://schemas.openxmlformats.org/drawingml/2006/picture">
+                <pic:pic xmlns:pic="http://schemas.openxmlformats.org/drawingml/2006/picture">
+                  <pic:nvPicPr>
+                    <pic:cNvPr id="1" name=""/>
+                    <pic:cNvPicPr/>
+                  </pic:nvPicPr>
+                  <pic:blipFill rotWithShape="1">
+                    <a:blip r:embed="rId6"/>
+                    <a:srcRect l="1" r="1276"/>
+                    <a:stretch/>
+                  </pic:blipFill>
+                  <pic:spPr bwMode="auto">
+                    <a:xfrm>
+                      <a:off x="0" y="0"/>
+                      <a:ext cx="5207000" cy="2892425"/>
+                    </a:xfrm>
+                    <a:prstGeom prst="rect">
+                      <a:avLst/>
+                    </a:prstGeom>
+                    <a:ln>
+                      <a:noFill/>
+                    </a:ln>
+                    <a:extLst>
+                      <a:ext uri="{53640926-AAD7-44D8-BBD7-CCE9431645EC}">
+                        <a14:shadowObscured xmlns:a14="http://schemas.microsoft.com/office/drawing/2010/main"/>
+                      </a:ext>
+                    </a:extLst>
+                  </pic:spPr>
+                </pic:pic>
+              </a:graphicData>
+            </a:graphic>
+          </wp:inline>
+        </w:drawing>
       </w:r>
       <w:bookmarkStart w:id="0" w:name="_GoBack"/>
       <w:bookmarkEnd w:id="0"/>
+    </w:p>
+    <w:p>
+      <w:pPr>
+        <w:pStyle w:val="2"/>
+      </w:pPr>
+      <w:r>
+        <w:rPr>
+          <w:rFonts w:hint="eastAsia"/>
+        </w:rPr>
+        <w:t>a</w:t>
+      </w:r>
+      <w:r>
+        <w:t>pplyInfo.html</w:t>
+      </w:r>
+    </w:p>
+    <w:p>
+      <w:r>
+        <w:rPr>
+          <w:rFonts w:hint="eastAsia"/>
+        </w:rPr>
+        <w:t>GET参数:</w:t>
+      </w:r>
+      <w:r>
+        <w:t>applyid</w:t>
+      </w:r>
+      <w:r>
+        <w:rPr>
+          <w:rFonts w:hint="eastAsia"/>
+        </w:rPr>
+        <w:t>申请的id</w:t>
+      </w:r>
+    </w:p>
+    <w:p>
+      <w:r>
+        <w:rPr>
+          <w:rFonts w:hint="eastAsia"/>
+        </w:rPr>
+        <w:t>显示该申请的申请者、所有变量的值</w:t>
+      </w:r>
+      <w:r>
+        <w:rPr>
+          <w:rFonts w:hint="eastAsia"/>
+        </w:rPr>
+        <w:t>、</w:t>
+      </w:r>
+      <w:r>
+        <w:rPr>
+          <w:rFonts w:hint="eastAsia"/>
+        </w:rPr>
+        <w:t>其详细</w:t>
+      </w:r>
+      <w:r>
+        <w:rPr>
+          <w:rFonts w:hint="eastAsia"/>
+        </w:rPr>
+        <w:t>内容</w:t>
+      </w:r>
+    </w:p>
+    <w:p>
+      <w:pPr>
+        <w:pStyle w:val="2"/>
+      </w:pPr>
+      <w:r>
+        <w:lastRenderedPageBreak/>
+        <w:t>s</w:t>
+      </w:r>
+      <w:r>
+        <w:rPr>
+          <w:rFonts w:hint="eastAsia"/>
+        </w:rPr>
+        <w:t>how</w:t>
+      </w:r>
+      <w:r>
+        <w:t>Apply.html</w:t>
+      </w:r>
+    </w:p>
+    <w:p>
+      <w:r>
+        <w:rPr>
+          <w:rFonts w:hint="eastAsia"/>
+        </w:rPr>
+        <w:t>G</w:t>
+      </w:r>
+      <w:r>
+        <w:t>ET</w:t>
+      </w:r>
+      <w:r>
+        <w:rPr>
+          <w:rFonts w:hint="eastAsia"/>
+        </w:rPr>
+        <w:t>参数：</w:t>
+      </w:r>
+      <w:r>
+        <w:rPr>
+          <w:rFonts w:hint="eastAsia"/>
+        </w:rPr>
+        <w:t>apply</w:t>
+      </w:r>
+      <w:r>
+        <w:t>id</w:t>
+      </w:r>
+      <w:r>
+        <w:t xml:space="preserve"> </w:t>
+      </w:r>
+      <w:r>
+        <w:rPr>
+          <w:rFonts w:hint="eastAsia"/>
+        </w:rPr>
+        <w:t>申请的id</w:t>
+      </w:r>
+    </w:p>
+    <w:p>
+      <w:r>
+        <w:rPr>
+          <w:rFonts w:hint="eastAsia"/>
+        </w:rPr>
+        <w:t>以画布的形式画出申请的状态</w:t>
+      </w:r>
+    </w:p>
+    <w:p>
+      <w:pPr>
+        <w:pStyle w:val="2"/>
+      </w:pPr>
+      <w:r>
+        <w:rPr>
+          <w:rFonts w:hint="eastAsia"/>
+        </w:rPr>
+        <w:t>l</w:t>
+      </w:r>
+      <w:r>
+        <w:rPr>
+          <w:rFonts w:hint="eastAsia"/>
+        </w:rPr>
+        <w:t>ogin</w:t>
+      </w:r>
+      <w:r>
+        <w:t>.html</w:t>
+      </w:r>
+    </w:p>
+    <w:p>
+      <w:r>
+        <w:rPr>
+          <w:rFonts w:hint="eastAsia"/>
+        </w:rPr>
+        <w:t>两个input，输入邮箱密码。</w:t>
+      </w:r>
+    </w:p>
+    <w:p>
+      <w:r>
+        <w:rPr>
+          <w:rFonts w:hint="eastAsia"/>
+        </w:rPr>
+        <w:t>有登录及注册按钮。</w:t>
+      </w:r>
+    </w:p>
+    <w:p/>
+    <w:p>
+      <w:pPr>
+        <w:pStyle w:val="2"/>
+      </w:pPr>
+      <w:r>
+        <w:rPr>
+          <w:rFonts w:hint="eastAsia"/>
+        </w:rPr>
+        <w:t>r</w:t>
+      </w:r>
+      <w:r>
+        <w:rPr>
+          <w:rFonts w:hint="eastAsia"/>
+        </w:rPr>
+        <w:t>egister.</w:t>
+      </w:r>
+      <w:r>
+        <w:t>html</w:t>
+      </w:r>
+    </w:p>
+    <w:p>
+      <w:r>
+        <w:rPr>
+          <w:rFonts w:hint="eastAsia"/>
+        </w:rPr>
+        <w:t>三个input，输入邮箱密码昵称。</w:t>
+      </w:r>
+    </w:p>
+    <w:p>
+      <w:r>
+        <w:rPr>
+          <w:rFonts w:hint="eastAsia"/>
+        </w:rPr>
+        <w:t>不需要验证邮箱、昵称</w:t>
+      </w:r>
+      <w:r>
+        <w:rPr>
+          <w:rFonts w:hint="eastAsia"/>
+        </w:rPr>
+        <w:t>、密码正确性。</w:t>
+      </w:r>
+    </w:p>
+    <w:p>
+      <w:pPr>
+        <w:pStyle w:val="2"/>
+      </w:pPr>
+      <w:r>
+        <w:rPr>
+          <w:rFonts w:hint="eastAsia"/>
+        </w:rPr>
+        <w:t>m</w:t>
+      </w:r>
+      <w:r>
+        <w:rPr>
+          <w:rFonts w:hint="eastAsia"/>
+        </w:rPr>
+        <w:t>y</w:t>
+      </w:r>
+      <w:r>
+        <w:t>Apply.html</w:t>
+      </w:r>
+    </w:p>
+    <w:p>
+      <w:r>
+        <w:rPr>
+          <w:rFonts w:hint="eastAsia"/>
+        </w:rPr>
+        <w:t>显示我</w:t>
+      </w:r>
+      <w:r>
+        <w:rPr>
+          <w:rFonts w:hint="eastAsia"/>
+        </w:rPr>
+        <w:t>所有</w:t>
+      </w:r>
+      <w:r>
+        <w:rPr>
+          <w:rFonts w:hint="eastAsia"/>
+        </w:rPr>
+        <w:t>提出的申请</w:t>
+      </w:r>
+      <w:r>
+        <w:rPr>
+          <w:rFonts w:hint="eastAsia"/>
+        </w:rPr>
+        <w:t>及</w:t>
+      </w:r>
+      <w:r>
+        <w:rPr>
+          <w:rFonts w:hint="eastAsia"/>
+        </w:rPr>
+        <w:t>结果</w:t>
+      </w:r>
+      <w:r>
+        <w:rPr>
+          <w:rFonts w:hint="eastAsia"/>
+        </w:rPr>
+        <w:t>，点击一个申请可以跳到</w:t>
+      </w:r>
+      <w:r>
+        <w:rPr>
+          <w:rFonts w:hint="eastAsia"/>
+        </w:rPr>
+        <w:t>以图形</w:t>
+      </w:r>
+      <w:r>
+        <w:rPr>
+          <w:rFonts w:hint="eastAsia"/>
+        </w:rPr>
+        <w:t>显示</w:t>
+      </w:r>
+      <w:r>
+        <w:rPr>
+          <w:rFonts w:hint="eastAsia"/>
+        </w:rPr>
+        <w:t>申请状态的</w:t>
+      </w:r>
+      <w:r>
+        <w:rPr>
+          <w:rFonts w:hint="eastAsia"/>
+        </w:rPr>
+        <w:t>showApply页面</w:t>
+      </w:r>
+      <w:r>
+        <w:rPr>
+          <w:rFonts w:hint="eastAsia"/>
+        </w:rPr>
+        <w:t>。</w:t>
+      </w:r>
+    </w:p>
+    <w:p>
+      <w:r>
+        <w:rPr>
+          <w:rFonts w:hint="eastAsia"/>
+        </w:rPr>
+        <w:t>有创建一个申请的按钮。</w:t>
+      </w:r>
+    </w:p>
+    <w:p>
+      <w:pPr>
+        <w:pStyle w:val="2"/>
+      </w:pPr>
+      <w:r>
+        <w:rPr>
+          <w:rFonts w:hint="eastAsia"/>
+        </w:rPr>
+        <w:t>myCheck</w:t>
+      </w:r>
+      <w:r>
+        <w:t>.html</w:t>
+      </w:r>
     </w:p>
     <w:p>
       <w:r>
@@ -729,11 +1419,6 @@
             <w:tcW w:w="4148" w:type="dxa"/>
           </w:tcPr>
           <w:p>
-            <w:pPr>
-              <w:rPr>
-                <w:rFonts w:hint="eastAsia"/>
-              </w:rPr>
-            </w:pPr>
             <w:r>
               <w:rPr>
                 <w:rFonts w:hint="eastAsia"/>
@@ -747,11 +1432,6 @@
             <w:tcW w:w="4148" w:type="dxa"/>
           </w:tcPr>
           <w:p>
-            <w:pPr>
-              <w:rPr>
-                <w:rFonts w:hint="eastAsia"/>
-              </w:rPr>
-            </w:pPr>
             <w:r>
               <w:rPr>
                 <w:rFonts w:hint="eastAsia"/>
@@ -767,11 +1447,6 @@
             <w:tcW w:w="4148" w:type="dxa"/>
           </w:tcPr>
           <w:p>
-            <w:pPr>
-              <w:rPr>
-                <w:rFonts w:hint="eastAsia"/>
-              </w:rPr>
-            </w:pPr>
             <w:r>
               <w:rPr>
                 <w:rFonts w:hint="eastAsia"/>
@@ -785,11 +1460,6 @@
             <w:tcW w:w="4148" w:type="dxa"/>
           </w:tcPr>
           <w:p>
-            <w:pPr>
-              <w:rPr>
-                <w:rFonts w:hint="eastAsia"/>
-              </w:rPr>
-            </w:pPr>
             <w:r>
               <w:rPr>
                 <w:rFonts w:hint="eastAsia"/>
@@ -805,11 +1475,6 @@
             <w:tcW w:w="4148" w:type="dxa"/>
           </w:tcPr>
           <w:p>
-            <w:pPr>
-              <w:rPr>
-                <w:rFonts w:hint="eastAsia"/>
-              </w:rPr>
-            </w:pPr>
             <w:r>
               <w:rPr>
                 <w:rFonts w:hint="eastAsia"/>
@@ -823,11 +1488,6 @@
             <w:tcW w:w="4148" w:type="dxa"/>
           </w:tcPr>
           <w:p>
-            <w:pPr>
-              <w:rPr>
-                <w:rFonts w:hint="eastAsia"/>
-              </w:rPr>
-            </w:pPr>
             <w:r>
               <w:rPr>
                 <w:rFonts w:hint="eastAsia"/>
@@ -838,13 +1498,7 @@
         </w:tc>
       </w:tr>
     </w:tbl>
-    <w:p>
-      <w:pPr>
-        <w:rPr>
-          <w:rFonts w:hint="eastAsia"/>
-        </w:rPr>
-      </w:pPr>
-    </w:p>
+    <w:p/>
     <w:p>
       <w:pPr>
         <w:pStyle w:val="2"/>
@@ -909,6 +1563,7 @@
         <w:rPr>
           <w:rFonts w:hint="eastAsia"/>
         </w:rPr>
+        <w:lastRenderedPageBreak/>
         <w:t>显示一些无关紧要的信息，防止首页太空。</w:t>
       </w:r>
     </w:p>
@@ -1027,7 +1682,6 @@
         <w:rPr>
           <w:rFonts w:hint="eastAsia"/>
         </w:rPr>
-        <w:lastRenderedPageBreak/>
         <w:t>j</w:t>
       </w:r>
       <w:r>
@@ -1059,7 +1713,7 @@
 </file>
 
 <file path=word/endnotes.xml><?xml version="1.0" encoding="utf-8"?>
-<w:endnotes xmlns:wpc="http://schemas.microsoft.com/office/word/2010/wordprocessingCanvas" xmlns:cx="http://schemas.microsoft.com/office/drawing/2014/chartex" xmlns:cx1="http://schemas.microsoft.com/office/drawing/2015/9/8/chartex" xmlns:cx2="http://schemas.microsoft.com/office/drawing/2015/10/21/chartex" xmlns:cx3="http://schemas.microsoft.com/office/drawing/2016/5/9/chartex" xmlns:cx4="http://schemas.microsoft.com/office/drawing/2016/5/10/chartex" xmlns:cx5="http://schemas.microsoft.com/office/drawing/2016/5/11/chartex" xmlns:cx6="http://schemas.microsoft.com/office/drawing/2016/5/12/chartex" xmlns:cx7="http://schemas.microsoft.com/office/drawing/2016/5/13/chartex" xmlns:cx8="http://schemas.microsoft.com/office/drawing/2016/5/14/chartex" xmlns:mc="http://schemas.openxmlformats.org/markup-compatibility/2006" xmlns:aink="http://schemas.microsoft.com/office/drawing/2016/ink" xmlns:am3d="http://schemas.microsoft.com/office/drawing/2017/model3d" xmlns:o="urn:schemas-microsoft-com:office:office" xmlns:r="http://schemas.openxmlformats.org/officeDocument/2006/relationships" xmlns:m="http://schemas.openxmlformats.org/officeDocument/2006/math" xmlns:v="urn:schemas-microsoft-com:vml" xmlns:wp14="http://schemas.microsoft.com/office/word/2010/wordprocessingDrawing" xmlns:wp="http://schemas.openxmlformats.org/drawingml/2006/wordprocessingDrawing" xmlns:w10="urn:schemas-microsoft-com:office:word" xmlns:w="http://schemas.openxmlformats.org/wordprocessingml/2006/main" xmlns:w14="http://schemas.microsoft.com/office/word/2010/wordml" xmlns:w15="http://schemas.microsoft.com/office/word/2012/wordml" xmlns:w16cid="http://schemas.microsoft.com/office/word/2016/wordml/cid" xmlns:w16se="http://schemas.microsoft.com/office/word/2015/wordml/symex" xmlns:wpg="http://schemas.microsoft.com/office/word/2010/wordprocessingGroup" xmlns:wpi="http://schemas.microsoft.com/office/word/2010/wordprocessingInk" xmlns:wne="http://schemas.microsoft.com/office/word/2006/wordml" xmlns:wps="http://schemas.microsoft.com/office/word/2010/wordprocessingShape" mc:Ignorable="w14 w15 w16se w16cid wp14">
+<w:endnotes xmlns:wpc="http://schemas.microsoft.com/office/word/2010/wordprocessingCanvas" xmlns:cx="http://schemas.microsoft.com/office/drawing/2014/chartex" xmlns:cx1="http://schemas.microsoft.com/office/drawing/2015/9/8/chartex" xmlns:mc="http://schemas.openxmlformats.org/markup-compatibility/2006" xmlns:o="urn:schemas-microsoft-com:office:office" xmlns:r="http://schemas.openxmlformats.org/officeDocument/2006/relationships" xmlns:m="http://schemas.openxmlformats.org/officeDocument/2006/math" xmlns:v="urn:schemas-microsoft-com:vml" xmlns:wp14="http://schemas.microsoft.com/office/word/2010/wordprocessingDrawing" xmlns:wp="http://schemas.openxmlformats.org/drawingml/2006/wordprocessingDrawing" xmlns:w10="urn:schemas-microsoft-com:office:word" xmlns:w="http://schemas.openxmlformats.org/wordprocessingml/2006/main" xmlns:w14="http://schemas.microsoft.com/office/word/2010/wordml" xmlns:w15="http://schemas.microsoft.com/office/word/2012/wordml" xmlns:w16se="http://schemas.microsoft.com/office/word/2015/wordml/symex" xmlns:wpg="http://schemas.microsoft.com/office/word/2010/wordprocessingGroup" xmlns:wpi="http://schemas.microsoft.com/office/word/2010/wordprocessingInk" xmlns:wne="http://schemas.microsoft.com/office/word/2006/wordml" xmlns:wps="http://schemas.microsoft.com/office/word/2010/wordprocessingShape" mc:Ignorable="w14 w15 w16se wp14">
   <w:endnote w:type="separator" w:id="-1">
     <w:p>
       <w:r>
@@ -1078,7 +1732,7 @@
 </file>
 
 <file path=word/footnotes.xml><?xml version="1.0" encoding="utf-8"?>
-<w:footnotes xmlns:wpc="http://schemas.microsoft.com/office/word/2010/wordprocessingCanvas" xmlns:cx="http://schemas.microsoft.com/office/drawing/2014/chartex" xmlns:cx1="http://schemas.microsoft.com/office/drawing/2015/9/8/chartex" xmlns:cx2="http://schemas.microsoft.com/office/drawing/2015/10/21/chartex" xmlns:cx3="http://schemas.microsoft.com/office/drawing/2016/5/9/chartex" xmlns:cx4="http://schemas.microsoft.com/office/drawing/2016/5/10/chartex" xmlns:cx5="http://schemas.microsoft.com/office/drawing/2016/5/11/chartex" xmlns:cx6="http://schemas.microsoft.com/office/drawing/2016/5/12/chartex" xmlns:cx7="http://schemas.microsoft.com/office/drawing/2016/5/13/chartex" xmlns:cx8="http://schemas.microsoft.com/office/drawing/2016/5/14/chartex" xmlns:mc="http://schemas.openxmlformats.org/markup-compatibility/2006" xmlns:aink="http://schemas.microsoft.com/office/drawing/2016/ink" xmlns:am3d="http://schemas.microsoft.com/office/drawing/2017/model3d" xmlns:o="urn:schemas-microsoft-com:office:office" xmlns:r="http://schemas.openxmlformats.org/officeDocument/2006/relationships" xmlns:m="http://schemas.openxmlformats.org/officeDocument/2006/math" xmlns:v="urn:schemas-microsoft-com:vml" xmlns:wp14="http://schemas.microsoft.com/office/word/2010/wordprocessingDrawing" xmlns:wp="http://schemas.openxmlformats.org/drawingml/2006/wordprocessingDrawing" xmlns:w10="urn:schemas-microsoft-com:office:word" xmlns:w="http://schemas.openxmlformats.org/wordprocessingml/2006/main" xmlns:w14="http://schemas.microsoft.com/office/word/2010/wordml" xmlns:w15="http://schemas.microsoft.com/office/word/2012/wordml" xmlns:w16cid="http://schemas.microsoft.com/office/word/2016/wordml/cid" xmlns:w16se="http://schemas.microsoft.com/office/word/2015/wordml/symex" xmlns:wpg="http://schemas.microsoft.com/office/word/2010/wordprocessingGroup" xmlns:wpi="http://schemas.microsoft.com/office/word/2010/wordprocessingInk" xmlns:wne="http://schemas.microsoft.com/office/word/2006/wordml" xmlns:wps="http://schemas.microsoft.com/office/word/2010/wordprocessingShape" mc:Ignorable="w14 w15 w16se w16cid wp14">
+<w:footnotes xmlns:wpc="http://schemas.microsoft.com/office/word/2010/wordprocessingCanvas" xmlns:cx="http://schemas.microsoft.com/office/drawing/2014/chartex" xmlns:cx1="http://schemas.microsoft.com/office/drawing/2015/9/8/chartex" xmlns:mc="http://schemas.openxmlformats.org/markup-compatibility/2006" xmlns:o="urn:schemas-microsoft-com:office:office" xmlns:r="http://schemas.openxmlformats.org/officeDocument/2006/relationships" xmlns:m="http://schemas.openxmlformats.org/officeDocument/2006/math" xmlns:v="urn:schemas-microsoft-com:vml" xmlns:wp14="http://schemas.microsoft.com/office/word/2010/wordprocessingDrawing" xmlns:wp="http://schemas.openxmlformats.org/drawingml/2006/wordprocessingDrawing" xmlns:w10="urn:schemas-microsoft-com:office:word" xmlns:w="http://schemas.openxmlformats.org/wordprocessingml/2006/main" xmlns:w14="http://schemas.microsoft.com/office/word/2010/wordml" xmlns:w15="http://schemas.microsoft.com/office/word/2012/wordml" xmlns:w16se="http://schemas.microsoft.com/office/word/2015/wordml/symex" xmlns:wpg="http://schemas.microsoft.com/office/word/2010/wordprocessingGroup" xmlns:wpi="http://schemas.microsoft.com/office/word/2010/wordprocessingInk" xmlns:wne="http://schemas.microsoft.com/office/word/2006/wordml" xmlns:wps="http://schemas.microsoft.com/office/word/2010/wordprocessingShape" mc:Ignorable="w14 w15 w16se wp14">
   <w:footnote w:type="separator" w:id="-1">
     <w:p>
       <w:r>
@@ -1097,7 +1751,7 @@
 </file>
 
 <file path=word/styles.xml><?xml version="1.0" encoding="utf-8"?>
-<w:styles xmlns:mc="http://schemas.openxmlformats.org/markup-compatibility/2006" xmlns:r="http://schemas.openxmlformats.org/officeDocument/2006/relationships" xmlns:w="http://schemas.openxmlformats.org/wordprocessingml/2006/main" xmlns:w14="http://schemas.microsoft.com/office/word/2010/wordml" xmlns:w15="http://schemas.microsoft.com/office/word/2012/wordml" xmlns:w16cid="http://schemas.microsoft.com/office/word/2016/wordml/cid" xmlns:w16se="http://schemas.microsoft.com/office/word/2015/wordml/symex" mc:Ignorable="w14 w15 w16se w16cid">
+<w:styles xmlns:mc="http://schemas.openxmlformats.org/markup-compatibility/2006" xmlns:r="http://schemas.openxmlformats.org/officeDocument/2006/relationships" xmlns:w="http://schemas.openxmlformats.org/wordprocessingml/2006/main" xmlns:w14="http://schemas.microsoft.com/office/word/2010/wordml" xmlns:w15="http://schemas.microsoft.com/office/word/2012/wordml" xmlns:w16se="http://schemas.microsoft.com/office/word/2015/wordml/symex" mc:Ignorable="w14 w15 w16se">
   <w:docDefaults>
     <w:rPrDefault>
       <w:rPr>
@@ -1110,7 +1764,7 @@
     </w:rPrDefault>
     <w:pPrDefault/>
   </w:docDefaults>
-  <w:latentStyles w:defLockedState="0" w:defUIPriority="99" w:defSemiHidden="0" w:defUnhideWhenUsed="0" w:defQFormat="0" w:count="377">
+  <w:latentStyles w:defLockedState="0" w:defUIPriority="99" w:defSemiHidden="0" w:defUnhideWhenUsed="0" w:defQFormat="0" w:count="371">
     <w:lsdException w:name="Normal" w:uiPriority="0" w:qFormat="1"/>
     <w:lsdException w:name="heading 1" w:uiPriority="9" w:qFormat="1"/>
     <w:lsdException w:name="heading 2" w:semiHidden="1" w:uiPriority="9" w:unhideWhenUsed="1" w:qFormat="1"/>
@@ -1258,8 +1912,11 @@
     <w:lsdException w:name="Table 3D effects 3" w:semiHidden="1" w:unhideWhenUsed="1"/>
     <w:lsdException w:name="Table Contemporary" w:semiHidden="1" w:unhideWhenUsed="1"/>
     <w:lsdException w:name="Table Elegant" w:semiHidden="1" w:unhideWhenUsed="1"/>
+    <w:lsdException w:name="Table Professional" w:semiHidden="1" w:unhideWhenUsed="1"/>
     <w:lsdException w:name="Table Subtle 1" w:semiHidden="1" w:unhideWhenUsed="1"/>
     <w:lsdException w:name="Table Subtle 2" w:semiHidden="1" w:unhideWhenUsed="1"/>
+    <w:lsdException w:name="Table Web 1" w:semiHidden="1" w:unhideWhenUsed="1"/>
+    <w:lsdException w:name="Table Web 2" w:semiHidden="1" w:unhideWhenUsed="1"/>
     <w:lsdException w:name="Table Web 3" w:semiHidden="1" w:unhideWhenUsed="1"/>
     <w:lsdException w:name="Balloon Text" w:semiHidden="1" w:unhideWhenUsed="1"/>
     <w:lsdException w:name="Table Grid" w:uiPriority="39"/>
@@ -1479,12 +2136,6 @@
     <w:lsdException w:name="List Table 5 Dark Accent 6" w:uiPriority="50"/>
     <w:lsdException w:name="List Table 6 Colorful Accent 6" w:uiPriority="51"/>
     <w:lsdException w:name="List Table 7 Colorful Accent 6" w:uiPriority="52"/>
-    <w:lsdException w:name="Mention" w:semiHidden="1" w:unhideWhenUsed="1"/>
-    <w:lsdException w:name="Smart Hyperlink" w:semiHidden="1" w:unhideWhenUsed="1"/>
-    <w:lsdException w:name="Hashtag" w:semiHidden="1" w:unhideWhenUsed="1"/>
-    <w:lsdException w:name="Unresolved Mention" w:semiHidden="1" w:unhideWhenUsed="1"/>
-    <w:lsdException w:name="Smart Link" w:semiHidden="1" w:unhideWhenUsed="1"/>
-    <w:lsdException w:name="Smart Link Error" w:semiHidden="1" w:unhideWhenUsed="1"/>
   </w:latentStyles>
   <w:style w:type="paragraph" w:default="1" w:styleId="a">
     <w:name w:val="Normal"/>
@@ -1638,6 +2289,11 @@
         <w:insideV w:val="single" w:sz="4" w:space="0" w:color="auto"/>
       </w:tblBorders>
     </w:tblPr>
+  </w:style>
+  <w:style w:type="character" w:customStyle="1" w:styleId="objectbox">
+    <w:name w:val="objectbox"/>
+    <w:basedOn w:val="a0"/>
+    <w:rsid w:val="00164801"/>
   </w:style>
 </w:styles>
 </file>

--- a/document/页面变量说明.docx
+++ b/document/页面变量说明.docx
@@ -1,6 +1,6 @@
 
 <file path=word/document.xml><?xml version="1.0" encoding="utf-8"?>
-<w:document xmlns:wpc="http://schemas.microsoft.com/office/word/2010/wordprocessingCanvas" xmlns:cx="http://schemas.microsoft.com/office/drawing/2014/chartex" xmlns:cx1="http://schemas.microsoft.com/office/drawing/2015/9/8/chartex" xmlns:mc="http://schemas.openxmlformats.org/markup-compatibility/2006" xmlns:o="urn:schemas-microsoft-com:office:office" xmlns:r="http://schemas.openxmlformats.org/officeDocument/2006/relationships" xmlns:m="http://schemas.openxmlformats.org/officeDocument/2006/math" xmlns:v="urn:schemas-microsoft-com:vml" xmlns:wp14="http://schemas.microsoft.com/office/word/2010/wordprocessingDrawing" xmlns:wp="http://schemas.openxmlformats.org/drawingml/2006/wordprocessingDrawing" xmlns:w10="urn:schemas-microsoft-com:office:word" xmlns:w="http://schemas.openxmlformats.org/wordprocessingml/2006/main" xmlns:w14="http://schemas.microsoft.com/office/word/2010/wordml" xmlns:w15="http://schemas.microsoft.com/office/word/2012/wordml" xmlns:w16se="http://schemas.microsoft.com/office/word/2015/wordml/symex" xmlns:wpg="http://schemas.microsoft.com/office/word/2010/wordprocessingGroup" xmlns:wpi="http://schemas.microsoft.com/office/word/2010/wordprocessingInk" xmlns:wne="http://schemas.microsoft.com/office/word/2006/wordml" xmlns:wps="http://schemas.microsoft.com/office/word/2010/wordprocessingShape" mc:Ignorable="w14 w15 w16se wp14">
+<w:document xmlns:wpc="http://schemas.microsoft.com/office/word/2010/wordprocessingCanvas" xmlns:cx="http://schemas.microsoft.com/office/drawing/2014/chartex" xmlns:cx1="http://schemas.microsoft.com/office/drawing/2015/9/8/chartex" xmlns:cx2="http://schemas.microsoft.com/office/drawing/2015/10/21/chartex" xmlns:cx3="http://schemas.microsoft.com/office/drawing/2016/5/9/chartex" xmlns:cx4="http://schemas.microsoft.com/office/drawing/2016/5/10/chartex" xmlns:cx5="http://schemas.microsoft.com/office/drawing/2016/5/11/chartex" xmlns:cx6="http://schemas.microsoft.com/office/drawing/2016/5/12/chartex" xmlns:cx7="http://schemas.microsoft.com/office/drawing/2016/5/13/chartex" xmlns:cx8="http://schemas.microsoft.com/office/drawing/2016/5/14/chartex" xmlns:mc="http://schemas.openxmlformats.org/markup-compatibility/2006" xmlns:aink="http://schemas.microsoft.com/office/drawing/2016/ink" xmlns:am3d="http://schemas.microsoft.com/office/drawing/2017/model3d" xmlns:o="urn:schemas-microsoft-com:office:office" xmlns:r="http://schemas.openxmlformats.org/officeDocument/2006/relationships" xmlns:m="http://schemas.openxmlformats.org/officeDocument/2006/math" xmlns:v="urn:schemas-microsoft-com:vml" xmlns:wp14="http://schemas.microsoft.com/office/word/2010/wordprocessingDrawing" xmlns:wp="http://schemas.openxmlformats.org/drawingml/2006/wordprocessingDrawing" xmlns:w10="urn:schemas-microsoft-com:office:word" xmlns:w="http://schemas.openxmlformats.org/wordprocessingml/2006/main" xmlns:w14="http://schemas.microsoft.com/office/word/2010/wordml" xmlns:w15="http://schemas.microsoft.com/office/word/2012/wordml" xmlns:w16cid="http://schemas.microsoft.com/office/word/2016/wordml/cid" xmlns:w16se="http://schemas.microsoft.com/office/word/2015/wordml/symex" xmlns:wpg="http://schemas.microsoft.com/office/word/2010/wordprocessingGroup" xmlns:wpi="http://schemas.microsoft.com/office/word/2010/wordprocessingInk" xmlns:wne="http://schemas.microsoft.com/office/word/2006/wordml" xmlns:wps="http://schemas.microsoft.com/office/word/2010/wordprocessingShape" mc:Ignorable="w14 w15 w16se w16cid wp14">
   <w:body>
     <w:p>
       <w:pPr>
@@ -779,13 +779,70 @@
         <w:rPr>
           <w:rFonts w:ascii="微软雅黑" w:eastAsia="微软雅黑" w:hAnsi="微软雅黑" w:hint="eastAsia"/>
         </w:rPr>
+        <w:t>//条件判断变量的左边值，如果没有则为空</w:t>
+      </w:r>
+    </w:p>
+    <w:p>
+      <w:pPr>
+        <w:rPr>
+          <w:rFonts w:ascii="微软雅黑" w:eastAsia="微软雅黑" w:hAnsi="微软雅黑"/>
+        </w:rPr>
+      </w:pPr>
+      <w:r>
+        <w:rPr>
+          <w:rFonts w:ascii="微软雅黑" w:eastAsia="微软雅黑" w:hAnsi="微软雅黑"/>
+        </w:rPr>
+        <w:lastRenderedPageBreak/>
+        <w:tab/>
+      </w:r>
+      <w:r>
+        <w:rPr>
+          <w:rFonts w:ascii="微软雅黑" w:eastAsia="微软雅黑" w:hAnsi="微软雅黑"/>
+        </w:rPr>
+        <w:tab/>
+      </w:r>
+      <w:r>
+        <w:rPr>
+          <w:rFonts w:ascii="微软雅黑" w:eastAsia="微软雅黑" w:hAnsi="微软雅黑"/>
+        </w:rPr>
+        <w:tab/>
+      </w:r>
+      <w:r>
+        <w:rPr>
+          <w:rFonts w:ascii="微软雅黑" w:eastAsia="微软雅黑" w:hAnsi="微软雅黑"/>
+        </w:rPr>
+        <w:tab/>
+        <w:t>varHi:””</w:t>
+      </w:r>
+      <w:r>
+        <w:rPr>
+          <w:rFonts w:ascii="微软雅黑" w:eastAsia="微软雅黑" w:hAnsi="微软雅黑"/>
+        </w:rPr>
+        <w:tab/>
+      </w:r>
+      <w:r>
+        <w:rPr>
+          <w:rFonts w:ascii="微软雅黑" w:eastAsia="微软雅黑" w:hAnsi="微软雅黑"/>
+        </w:rPr>
+        <w:tab/>
+      </w:r>
+      <w:r>
+        <w:rPr>
+          <w:rFonts w:ascii="微软雅黑" w:eastAsia="微软雅黑" w:hAnsi="微软雅黑"/>
+        </w:rPr>
+        <w:tab/>
+      </w:r>
+      <w:r>
+        <w:rPr>
+          <w:rFonts w:ascii="微软雅黑" w:eastAsia="微软雅黑" w:hAnsi="微软雅黑" w:hint="eastAsia"/>
+        </w:rPr>
         <w:t>//条件判断变量的</w:t>
       </w:r>
       <w:r>
         <w:rPr>
           <w:rFonts w:ascii="微软雅黑" w:eastAsia="微软雅黑" w:hAnsi="微软雅黑" w:hint="eastAsia"/>
         </w:rPr>
-        <w:t>左边值</w:t>
+        <w:t>右边值</w:t>
       </w:r>
       <w:r>
         <w:rPr>
@@ -796,153 +853,120 @@
     </w:p>
     <w:p>
       <w:pPr>
-        <w:rPr>
-          <w:rFonts w:ascii="微软雅黑" w:eastAsia="微软雅黑" w:hAnsi="微软雅黑"/>
-        </w:rPr>
-      </w:pPr>
-      <w:r>
-        <w:rPr>
-          <w:rFonts w:ascii="微软雅黑" w:eastAsia="微软雅黑" w:hAnsi="微软雅黑"/>
-        </w:rPr>
-        <w:lastRenderedPageBreak/>
-        <w:tab/>
-      </w:r>
-      <w:r>
-        <w:rPr>
-          <w:rFonts w:ascii="微软雅黑" w:eastAsia="微软雅黑" w:hAnsi="微软雅黑"/>
-        </w:rPr>
-        <w:tab/>
-      </w:r>
-      <w:r>
-        <w:rPr>
-          <w:rFonts w:ascii="微软雅黑" w:eastAsia="微软雅黑" w:hAnsi="微软雅黑"/>
-        </w:rPr>
-        <w:tab/>
-      </w:r>
-      <w:r>
-        <w:rPr>
-          <w:rFonts w:ascii="微软雅黑" w:eastAsia="微软雅黑" w:hAnsi="微软雅黑"/>
-        </w:rPr>
-        <w:tab/>
-        <w:t>varHi:””</w:t>
-      </w:r>
-      <w:r>
-        <w:rPr>
-          <w:rFonts w:ascii="微软雅黑" w:eastAsia="微软雅黑" w:hAnsi="微软雅黑"/>
-        </w:rPr>
-        <w:tab/>
-      </w:r>
-      <w:r>
-        <w:rPr>
-          <w:rFonts w:ascii="微软雅黑" w:eastAsia="微软雅黑" w:hAnsi="微软雅黑"/>
-        </w:rPr>
-        <w:tab/>
-      </w:r>
-      <w:r>
-        <w:rPr>
-          <w:rFonts w:ascii="微软雅黑" w:eastAsia="微软雅黑" w:hAnsi="微软雅黑"/>
-        </w:rPr>
-        <w:tab/>
-      </w:r>
+        <w:ind w:left="840" w:firstLine="420"/>
+        <w:rPr>
+          <w:rFonts w:ascii="微软雅黑" w:eastAsia="微软雅黑" w:hAnsi="微软雅黑"/>
+        </w:rPr>
+      </w:pPr>
+      <w:r>
+        <w:rPr>
+          <w:rFonts w:ascii="微软雅黑" w:eastAsia="微软雅黑" w:hAnsi="微软雅黑"/>
+        </w:rPr>
+        <w:t>}</w:t>
+      </w:r>
+      <w:r>
+        <w:rPr>
+          <w:rFonts w:ascii="微软雅黑" w:eastAsia="微软雅黑" w:hAnsi="微软雅黑"/>
+        </w:rPr>
+        <w:t>,</w:t>
+      </w:r>
+    </w:p>
+    <w:p>
+      <w:pPr>
+        <w:ind w:left="840" w:firstLine="420"/>
+        <w:rPr>
+          <w:rFonts w:ascii="微软雅黑" w:eastAsia="微软雅黑" w:hAnsi="微软雅黑"/>
+        </w:rPr>
+      </w:pPr>
       <w:r>
         <w:rPr>
           <w:rFonts w:ascii="微软雅黑" w:eastAsia="微软雅黑" w:hAnsi="微软雅黑" w:hint="eastAsia"/>
         </w:rPr>
-        <w:t>//条件判断变量的</w:t>
-      </w:r>
+        <w:t>{</w:t>
+      </w:r>
+      <w:r>
+        <w:rPr>
+          <w:rFonts w:ascii="微软雅黑" w:eastAsia="微软雅黑" w:hAnsi="微软雅黑"/>
+        </w:rPr>
+        <w:t>},</w:t>
+      </w:r>
+    </w:p>
+    <w:p>
+      <w:pPr>
+        <w:ind w:left="840" w:firstLine="420"/>
+        <w:rPr>
+          <w:rFonts w:ascii="微软雅黑" w:eastAsia="微软雅黑" w:hAnsi="微软雅黑"/>
+        </w:rPr>
+      </w:pPr>
+      <w:r>
+        <w:rPr>
+          <w:rFonts w:ascii="微软雅黑" w:eastAsia="微软雅黑" w:hAnsi="微软雅黑"/>
+        </w:rPr>
+        <w:t>{}</w:t>
+      </w:r>
+    </w:p>
+    <w:p>
+      <w:pPr>
+        <w:ind w:left="420" w:firstLine="420"/>
+        <w:rPr>
+          <w:rFonts w:ascii="微软雅黑" w:eastAsia="微软雅黑" w:hAnsi="微软雅黑"/>
+        </w:rPr>
+      </w:pPr>
+      <w:r>
+        <w:rPr>
+          <w:rFonts w:ascii="微软雅黑" w:eastAsia="微软雅黑" w:hAnsi="微软雅黑"/>
+        </w:rPr>
+        <w:t>]</w:t>
+      </w:r>
+    </w:p>
+    <w:p>
+      <w:pPr>
+        <w:ind w:firstLine="420"/>
+        <w:rPr>
+          <w:rFonts w:ascii="微软雅黑" w:eastAsia="微软雅黑" w:hAnsi="微软雅黑"/>
+        </w:rPr>
+      </w:pPr>
       <w:r>
         <w:rPr>
           <w:rFonts w:ascii="微软雅黑" w:eastAsia="微软雅黑" w:hAnsi="微软雅黑" w:hint="eastAsia"/>
         </w:rPr>
-        <w:t>右边值</w:t>
+        <w:t>}</w:t>
+      </w:r>
+    </w:p>
+    <w:p>
+      <w:pPr>
+        <w:ind w:firstLine="420"/>
+        <w:rPr>
+          <w:rFonts w:ascii="微软雅黑" w:eastAsia="微软雅黑" w:hAnsi="微软雅黑"/>
+        </w:rPr>
+      </w:pPr>
+      <w:r>
+        <w:rPr>
+          <w:rFonts w:ascii="微软雅黑" w:eastAsia="微软雅黑" w:hAnsi="微软雅黑"/>
+        </w:rPr>
+        <w:t>S</w:t>
       </w:r>
       <w:r>
         <w:rPr>
           <w:rFonts w:ascii="微软雅黑" w:eastAsia="微软雅黑" w:hAnsi="微软雅黑" w:hint="eastAsia"/>
         </w:rPr>
-        <w:t>，如果没有则为空</w:t>
-      </w:r>
-    </w:p>
-    <w:p>
-      <w:pPr>
-        <w:ind w:left="840" w:firstLine="420"/>
-        <w:rPr>
-          <w:rFonts w:ascii="微软雅黑" w:eastAsia="微软雅黑" w:hAnsi="微软雅黑"/>
-        </w:rPr>
-      </w:pPr>
-      <w:r>
-        <w:rPr>
-          <w:rFonts w:ascii="微软雅黑" w:eastAsia="微软雅黑" w:hAnsi="微软雅黑"/>
-        </w:rPr>
-        <w:t>}</w:t>
-      </w:r>
-      <w:r>
-        <w:rPr>
-          <w:rFonts w:ascii="微软雅黑" w:eastAsia="微软雅黑" w:hAnsi="微软雅黑"/>
-        </w:rPr>
-        <w:t>,</w:t>
-      </w:r>
-    </w:p>
-    <w:p>
-      <w:pPr>
-        <w:ind w:left="840" w:firstLine="420"/>
-        <w:rPr>
-          <w:rFonts w:ascii="微软雅黑" w:eastAsia="微软雅黑" w:hAnsi="微软雅黑"/>
-        </w:rPr>
-      </w:pPr>
-      <w:r>
-        <w:rPr>
-          <w:rFonts w:ascii="微软雅黑" w:eastAsia="微软雅黑" w:hAnsi="微软雅黑" w:hint="eastAsia"/>
-        </w:rPr>
-        <w:t>{</w:t>
-      </w:r>
-      <w:r>
-        <w:rPr>
-          <w:rFonts w:ascii="微软雅黑" w:eastAsia="微软雅黑" w:hAnsi="微软雅黑"/>
-        </w:rPr>
-        <w:t>},</w:t>
-      </w:r>
-    </w:p>
-    <w:p>
-      <w:pPr>
-        <w:ind w:left="840" w:firstLine="420"/>
-        <w:rPr>
-          <w:rFonts w:ascii="微软雅黑" w:eastAsia="微软雅黑" w:hAnsi="微软雅黑"/>
-        </w:rPr>
-      </w:pPr>
-      <w:r>
-        <w:rPr>
-          <w:rFonts w:ascii="微软雅黑" w:eastAsia="微软雅黑" w:hAnsi="微软雅黑"/>
-        </w:rPr>
-        <w:t>{}</w:t>
-      </w:r>
-    </w:p>
-    <w:p>
-      <w:pPr>
-        <w:ind w:left="420" w:firstLine="420"/>
-        <w:rPr>
-          <w:rFonts w:ascii="微软雅黑" w:eastAsia="微软雅黑" w:hAnsi="微软雅黑" w:hint="eastAsia"/>
-        </w:rPr>
-      </w:pPr>
-      <w:r>
-        <w:rPr>
-          <w:rFonts w:ascii="微软雅黑" w:eastAsia="微软雅黑" w:hAnsi="微软雅黑"/>
-        </w:rPr>
-        <w:t>]</w:t>
+        <w:t>tr示例：</w:t>
       </w:r>
     </w:p>
     <w:p>
       <w:pPr>
         <w:ind w:firstLine="420"/>
         <w:rPr>
-          <w:rFonts w:ascii="微软雅黑" w:eastAsia="微软雅黑" w:hAnsi="微软雅黑"/>
-        </w:rPr>
-      </w:pPr>
-      <w:r>
-        <w:rPr>
-          <w:rFonts w:ascii="微软雅黑" w:eastAsia="微软雅黑" w:hAnsi="微软雅黑" w:hint="eastAsia"/>
-        </w:rPr>
-        <w:t>}</w:t>
+          <w:rStyle w:val="objectbox"/>
+          <w:rFonts w:ascii="微软雅黑" w:eastAsia="微软雅黑" w:hAnsi="微软雅黑"/>
+        </w:rPr>
+      </w:pPr>
+      <w:r>
+        <w:rPr>
+          <w:rStyle w:val="objectbox"/>
+          <w:rFonts w:ascii="微软雅黑" w:eastAsia="微软雅黑" w:hAnsi="微软雅黑"/>
+        </w:rPr>
+        <w:t>{"nodes":["start","end","lll","ppp"],"edges":[{"from":"lll","to":"end","varName":"","varLow":"","varHi":""},{"from":"ppp","to":"end","varName":"money","varLow":"0","varHi":"100"},{"from":"start","to":"lll","varName":"money","varLow":"0","varHi":"100"},{"from":"start","to":"ppp","varName":"","varLow":"","varHi":""}]}</w:t>
       </w:r>
     </w:p>
     <w:p>
@@ -950,42 +974,6 @@
         <w:ind w:firstLine="420"/>
         <w:rPr>
           <w:rFonts w:ascii="微软雅黑" w:eastAsia="微软雅黑" w:hAnsi="微软雅黑"/>
-        </w:rPr>
-      </w:pPr>
-      <w:r>
-        <w:rPr>
-          <w:rFonts w:ascii="微软雅黑" w:eastAsia="微软雅黑" w:hAnsi="微软雅黑"/>
-        </w:rPr>
-        <w:t>S</w:t>
-      </w:r>
-      <w:r>
-        <w:rPr>
-          <w:rFonts w:ascii="微软雅黑" w:eastAsia="微软雅黑" w:hAnsi="微软雅黑" w:hint="eastAsia"/>
-        </w:rPr>
-        <w:t>tr示例：</w:t>
-      </w:r>
-    </w:p>
-    <w:p>
-      <w:pPr>
-        <w:ind w:firstLine="420"/>
-        <w:rPr>
-          <w:rStyle w:val="objectbox"/>
-          <w:rFonts w:ascii="微软雅黑" w:eastAsia="微软雅黑" w:hAnsi="微软雅黑"/>
-        </w:rPr>
-      </w:pPr>
-      <w:r>
-        <w:rPr>
-          <w:rStyle w:val="objectbox"/>
-          <w:rFonts w:ascii="微软雅黑" w:eastAsia="微软雅黑" w:hAnsi="微软雅黑"/>
-        </w:rPr>
-        <w:t>{"nodes":["start","end","lll","ppp"],"edges":[{"from":"lll","to":"end","varName":"","varLow":"","varHi":""},{"from":"ppp","to":"end","varName":"money","varLow":"0","varHi":"100"},{"from":"start","to":"lll","varName":"money","varLow":"0","varHi":"100"},{"from":"start","to":"ppp","varName":"","varLow":"","varHi":""}]}</w:t>
-      </w:r>
-    </w:p>
-    <w:p>
-      <w:pPr>
-        <w:ind w:firstLine="420"/>
-        <w:rPr>
-          <w:rFonts w:ascii="微软雅黑" w:eastAsia="微软雅黑" w:hAnsi="微软雅黑" w:hint="eastAsia"/>
         </w:rPr>
       </w:pPr>
       <w:r>
@@ -1035,8 +1023,6 @@
           </wp:inline>
         </w:drawing>
       </w:r>
-      <w:bookmarkStart w:id="0" w:name="_GoBack"/>
-      <w:bookmarkEnd w:id="0"/>
     </w:p>
     <w:p>
       <w:pPr>
@@ -1702,6 +1688,53 @@
         <w:t>显示未加入的流程，并可选择加入。</w:t>
       </w:r>
     </w:p>
+    <w:p/>
+    <w:p/>
+    <w:p>
+      <w:pPr>
+        <w:pStyle w:val="2"/>
+      </w:pPr>
+      <w:r>
+        <w:t>createProcess</w:t>
+      </w:r>
+      <w:r>
+        <w:t>.</w:t>
+      </w:r>
+      <w:r>
+        <w:t>php</w:t>
+      </w:r>
+    </w:p>
+    <w:p>
+      <w:pPr>
+        <w:rPr>
+          <w:rFonts w:hint="eastAsia"/>
+        </w:rPr>
+      </w:pPr>
+      <w:r>
+        <w:rPr>
+          <w:rFonts w:hint="eastAsia"/>
+        </w:rPr>
+        <w:t>在proc</w:t>
+      </w:r>
+      <w:r>
+        <w:t>stameaning</w:t>
+      </w:r>
+      <w:r>
+        <w:rPr>
+          <w:rFonts w:hint="eastAsia"/>
+        </w:rPr>
+        <w:t>表中，0固定代表创建者，1固定代表普通成员</w:t>
+      </w:r>
+      <w:bookmarkStart w:id="0" w:name="_GoBack"/>
+      <w:bookmarkEnd w:id="0"/>
+    </w:p>
+    <w:p>
+      <w:pPr>
+        <w:rPr>
+          <w:rFonts w:hint="eastAsia"/>
+        </w:rPr>
+      </w:pPr>
+    </w:p>
     <w:sectPr>
       <w:pgSz w:w="11906" w:h="16838"/>
       <w:pgMar w:top="1440" w:right="1800" w:bottom="1440" w:left="1800" w:header="851" w:footer="992" w:gutter="0"/>
@@ -1713,7 +1746,7 @@
 </file>
 
 <file path=word/endnotes.xml><?xml version="1.0" encoding="utf-8"?>
-<w:endnotes xmlns:wpc="http://schemas.microsoft.com/office/word/2010/wordprocessingCanvas" xmlns:cx="http://schemas.microsoft.com/office/drawing/2014/chartex" xmlns:cx1="http://schemas.microsoft.com/office/drawing/2015/9/8/chartex" xmlns:mc="http://schemas.openxmlformats.org/markup-compatibility/2006" xmlns:o="urn:schemas-microsoft-com:office:office" xmlns:r="http://schemas.openxmlformats.org/officeDocument/2006/relationships" xmlns:m="http://schemas.openxmlformats.org/officeDocument/2006/math" xmlns:v="urn:schemas-microsoft-com:vml" xmlns:wp14="http://schemas.microsoft.com/office/word/2010/wordprocessingDrawing" xmlns:wp="http://schemas.openxmlformats.org/drawingml/2006/wordprocessingDrawing" xmlns:w10="urn:schemas-microsoft-com:office:word" xmlns:w="http://schemas.openxmlformats.org/wordprocessingml/2006/main" xmlns:w14="http://schemas.microsoft.com/office/word/2010/wordml" xmlns:w15="http://schemas.microsoft.com/office/word/2012/wordml" xmlns:w16se="http://schemas.microsoft.com/office/word/2015/wordml/symex" xmlns:wpg="http://schemas.microsoft.com/office/word/2010/wordprocessingGroup" xmlns:wpi="http://schemas.microsoft.com/office/word/2010/wordprocessingInk" xmlns:wne="http://schemas.microsoft.com/office/word/2006/wordml" xmlns:wps="http://schemas.microsoft.com/office/word/2010/wordprocessingShape" mc:Ignorable="w14 w15 w16se wp14">
+<w:endnotes xmlns:wpc="http://schemas.microsoft.com/office/word/2010/wordprocessingCanvas" xmlns:cx="http://schemas.microsoft.com/office/drawing/2014/chartex" xmlns:cx1="http://schemas.microsoft.com/office/drawing/2015/9/8/chartex" xmlns:cx2="http://schemas.microsoft.com/office/drawing/2015/10/21/chartex" xmlns:cx3="http://schemas.microsoft.com/office/drawing/2016/5/9/chartex" xmlns:cx4="http://schemas.microsoft.com/office/drawing/2016/5/10/chartex" xmlns:cx5="http://schemas.microsoft.com/office/drawing/2016/5/11/chartex" xmlns:cx6="http://schemas.microsoft.com/office/drawing/2016/5/12/chartex" xmlns:cx7="http://schemas.microsoft.com/office/drawing/2016/5/13/chartex" xmlns:cx8="http://schemas.microsoft.com/office/drawing/2016/5/14/chartex" xmlns:mc="http://schemas.openxmlformats.org/markup-compatibility/2006" xmlns:aink="http://schemas.microsoft.com/office/drawing/2016/ink" xmlns:am3d="http://schemas.microsoft.com/office/drawing/2017/model3d" xmlns:o="urn:schemas-microsoft-com:office:office" xmlns:r="http://schemas.openxmlformats.org/officeDocument/2006/relationships" xmlns:m="http://schemas.openxmlformats.org/officeDocument/2006/math" xmlns:v="urn:schemas-microsoft-com:vml" xmlns:wp14="http://schemas.microsoft.com/office/word/2010/wordprocessingDrawing" xmlns:wp="http://schemas.openxmlformats.org/drawingml/2006/wordprocessingDrawing" xmlns:w10="urn:schemas-microsoft-com:office:word" xmlns:w="http://schemas.openxmlformats.org/wordprocessingml/2006/main" xmlns:w14="http://schemas.microsoft.com/office/word/2010/wordml" xmlns:w15="http://schemas.microsoft.com/office/word/2012/wordml" xmlns:w16cid="http://schemas.microsoft.com/office/word/2016/wordml/cid" xmlns:w16se="http://schemas.microsoft.com/office/word/2015/wordml/symex" xmlns:wpg="http://schemas.microsoft.com/office/word/2010/wordprocessingGroup" xmlns:wpi="http://schemas.microsoft.com/office/word/2010/wordprocessingInk" xmlns:wne="http://schemas.microsoft.com/office/word/2006/wordml" xmlns:wps="http://schemas.microsoft.com/office/word/2010/wordprocessingShape" mc:Ignorable="w14 w15 w16se w16cid wp14">
   <w:endnote w:type="separator" w:id="-1">
     <w:p>
       <w:r>
@@ -1732,7 +1765,7 @@
 </file>
 
 <file path=word/footnotes.xml><?xml version="1.0" encoding="utf-8"?>
-<w:footnotes xmlns:wpc="http://schemas.microsoft.com/office/word/2010/wordprocessingCanvas" xmlns:cx="http://schemas.microsoft.com/office/drawing/2014/chartex" xmlns:cx1="http://schemas.microsoft.com/office/drawing/2015/9/8/chartex" xmlns:mc="http://schemas.openxmlformats.org/markup-compatibility/2006" xmlns:o="urn:schemas-microsoft-com:office:office" xmlns:r="http://schemas.openxmlformats.org/officeDocument/2006/relationships" xmlns:m="http://schemas.openxmlformats.org/officeDocument/2006/math" xmlns:v="urn:schemas-microsoft-com:vml" xmlns:wp14="http://schemas.microsoft.com/office/word/2010/wordprocessingDrawing" xmlns:wp="http://schemas.openxmlformats.org/drawingml/2006/wordprocessingDrawing" xmlns:w10="urn:schemas-microsoft-com:office:word" xmlns:w="http://schemas.openxmlformats.org/wordprocessingml/2006/main" xmlns:w14="http://schemas.microsoft.com/office/word/2010/wordml" xmlns:w15="http://schemas.microsoft.com/office/word/2012/wordml" xmlns:w16se="http://schemas.microsoft.com/office/word/2015/wordml/symex" xmlns:wpg="http://schemas.microsoft.com/office/word/2010/wordprocessingGroup" xmlns:wpi="http://schemas.microsoft.com/office/word/2010/wordprocessingInk" xmlns:wne="http://schemas.microsoft.com/office/word/2006/wordml" xmlns:wps="http://schemas.microsoft.com/office/word/2010/wordprocessingShape" mc:Ignorable="w14 w15 w16se wp14">
+<w:footnotes xmlns:wpc="http://schemas.microsoft.com/office/word/2010/wordprocessingCanvas" xmlns:cx="http://schemas.microsoft.com/office/drawing/2014/chartex" xmlns:cx1="http://schemas.microsoft.com/office/drawing/2015/9/8/chartex" xmlns:cx2="http://schemas.microsoft.com/office/drawing/2015/10/21/chartex" xmlns:cx3="http://schemas.microsoft.com/office/drawing/2016/5/9/chartex" xmlns:cx4="http://schemas.microsoft.com/office/drawing/2016/5/10/chartex" xmlns:cx5="http://schemas.microsoft.com/office/drawing/2016/5/11/chartex" xmlns:cx6="http://schemas.microsoft.com/office/drawing/2016/5/12/chartex" xmlns:cx7="http://schemas.microsoft.com/office/drawing/2016/5/13/chartex" xmlns:cx8="http://schemas.microsoft.com/office/drawing/2016/5/14/chartex" xmlns:mc="http://schemas.openxmlformats.org/markup-compatibility/2006" xmlns:aink="http://schemas.microsoft.com/office/drawing/2016/ink" xmlns:am3d="http://schemas.microsoft.com/office/drawing/2017/model3d" xmlns:o="urn:schemas-microsoft-com:office:office" xmlns:r="http://schemas.openxmlformats.org/officeDocument/2006/relationships" xmlns:m="http://schemas.openxmlformats.org/officeDocument/2006/math" xmlns:v="urn:schemas-microsoft-com:vml" xmlns:wp14="http://schemas.microsoft.com/office/word/2010/wordprocessingDrawing" xmlns:wp="http://schemas.openxmlformats.org/drawingml/2006/wordprocessingDrawing" xmlns:w10="urn:schemas-microsoft-com:office:word" xmlns:w="http://schemas.openxmlformats.org/wordprocessingml/2006/main" xmlns:w14="http://schemas.microsoft.com/office/word/2010/wordml" xmlns:w15="http://schemas.microsoft.com/office/word/2012/wordml" xmlns:w16cid="http://schemas.microsoft.com/office/word/2016/wordml/cid" xmlns:w16se="http://schemas.microsoft.com/office/word/2015/wordml/symex" xmlns:wpg="http://schemas.microsoft.com/office/word/2010/wordprocessingGroup" xmlns:wpi="http://schemas.microsoft.com/office/word/2010/wordprocessingInk" xmlns:wne="http://schemas.microsoft.com/office/word/2006/wordml" xmlns:wps="http://schemas.microsoft.com/office/word/2010/wordprocessingShape" mc:Ignorable="w14 w15 w16se w16cid wp14">
   <w:footnote w:type="separator" w:id="-1">
     <w:p>
       <w:r>
@@ -1751,7 +1784,7 @@
 </file>
 
 <file path=word/styles.xml><?xml version="1.0" encoding="utf-8"?>
-<w:styles xmlns:mc="http://schemas.openxmlformats.org/markup-compatibility/2006" xmlns:r="http://schemas.openxmlformats.org/officeDocument/2006/relationships" xmlns:w="http://schemas.openxmlformats.org/wordprocessingml/2006/main" xmlns:w14="http://schemas.microsoft.com/office/word/2010/wordml" xmlns:w15="http://schemas.microsoft.com/office/word/2012/wordml" xmlns:w16se="http://schemas.microsoft.com/office/word/2015/wordml/symex" mc:Ignorable="w14 w15 w16se">
+<w:styles xmlns:mc="http://schemas.openxmlformats.org/markup-compatibility/2006" xmlns:r="http://schemas.openxmlformats.org/officeDocument/2006/relationships" xmlns:w="http://schemas.openxmlformats.org/wordprocessingml/2006/main" xmlns:w14="http://schemas.microsoft.com/office/word/2010/wordml" xmlns:w15="http://schemas.microsoft.com/office/word/2012/wordml" xmlns:w16cid="http://schemas.microsoft.com/office/word/2016/wordml/cid" xmlns:w16se="http://schemas.microsoft.com/office/word/2015/wordml/symex" mc:Ignorable="w14 w15 w16se w16cid">
   <w:docDefaults>
     <w:rPrDefault>
       <w:rPr>
@@ -1764,7 +1797,7 @@
     </w:rPrDefault>
     <w:pPrDefault/>
   </w:docDefaults>
-  <w:latentStyles w:defLockedState="0" w:defUIPriority="99" w:defSemiHidden="0" w:defUnhideWhenUsed="0" w:defQFormat="0" w:count="371">
+  <w:latentStyles w:defLockedState="0" w:defUIPriority="99" w:defSemiHidden="0" w:defUnhideWhenUsed="0" w:defQFormat="0" w:count="377">
     <w:lsdException w:name="Normal" w:uiPriority="0" w:qFormat="1"/>
     <w:lsdException w:name="heading 1" w:uiPriority="9" w:qFormat="1"/>
     <w:lsdException w:name="heading 2" w:semiHidden="1" w:uiPriority="9" w:unhideWhenUsed="1" w:qFormat="1"/>
@@ -1912,11 +1945,8 @@
     <w:lsdException w:name="Table 3D effects 3" w:semiHidden="1" w:unhideWhenUsed="1"/>
     <w:lsdException w:name="Table Contemporary" w:semiHidden="1" w:unhideWhenUsed="1"/>
     <w:lsdException w:name="Table Elegant" w:semiHidden="1" w:unhideWhenUsed="1"/>
-    <w:lsdException w:name="Table Professional" w:semiHidden="1" w:unhideWhenUsed="1"/>
     <w:lsdException w:name="Table Subtle 1" w:semiHidden="1" w:unhideWhenUsed="1"/>
     <w:lsdException w:name="Table Subtle 2" w:semiHidden="1" w:unhideWhenUsed="1"/>
-    <w:lsdException w:name="Table Web 1" w:semiHidden="1" w:unhideWhenUsed="1"/>
-    <w:lsdException w:name="Table Web 2" w:semiHidden="1" w:unhideWhenUsed="1"/>
     <w:lsdException w:name="Table Web 3" w:semiHidden="1" w:unhideWhenUsed="1"/>
     <w:lsdException w:name="Balloon Text" w:semiHidden="1" w:unhideWhenUsed="1"/>
     <w:lsdException w:name="Table Grid" w:uiPriority="39"/>
@@ -2136,6 +2166,12 @@
     <w:lsdException w:name="List Table 5 Dark Accent 6" w:uiPriority="50"/>
     <w:lsdException w:name="List Table 6 Colorful Accent 6" w:uiPriority="51"/>
     <w:lsdException w:name="List Table 7 Colorful Accent 6" w:uiPriority="52"/>
+    <w:lsdException w:name="Mention" w:semiHidden="1" w:unhideWhenUsed="1"/>
+    <w:lsdException w:name="Smart Hyperlink" w:semiHidden="1" w:unhideWhenUsed="1"/>
+    <w:lsdException w:name="Hashtag" w:semiHidden="1" w:unhideWhenUsed="1"/>
+    <w:lsdException w:name="Unresolved Mention" w:semiHidden="1" w:unhideWhenUsed="1"/>
+    <w:lsdException w:name="Smart Link" w:semiHidden="1" w:unhideWhenUsed="1"/>
+    <w:lsdException w:name="Smart Link Error" w:semiHidden="1" w:unhideWhenUsed="1"/>
   </w:latentStyles>
   <w:style w:type="paragraph" w:default="1" w:styleId="a">
     <w:name w:val="Normal"/>

--- a/document/页面变量说明.docx
+++ b/document/页面变量说明.docx
@@ -398,6 +398,80 @@
     <w:p>
       <w:pPr>
         <w:rPr>
+          <w:rFonts w:ascii="微软雅黑" w:eastAsia="微软雅黑" w:hAnsi="微软雅黑" w:hint="eastAsia"/>
+        </w:rPr>
+      </w:pPr>
+      <w:r>
+        <w:rPr>
+          <w:rFonts w:ascii="微软雅黑" w:eastAsia="微软雅黑" w:hAnsi="微软雅黑"/>
+        </w:rPr>
+        <w:tab/>
+      </w:r>
+      <w:r>
+        <w:rPr>
+          <w:rFonts w:ascii="微软雅黑" w:eastAsia="微软雅黑" w:hAnsi="微软雅黑"/>
+        </w:rPr>
+        <w:tab/>
+        <w:t>t</w:t>
+      </w:r>
+      <w:r>
+        <w:rPr>
+          <w:rFonts w:ascii="微软雅黑" w:eastAsia="微软雅黑" w:hAnsi="微软雅黑" w:hint="eastAsia"/>
+        </w:rPr>
+        <w:t>itle</w:t>
+      </w:r>
+      <w:r>
+        <w:rPr>
+          <w:rFonts w:ascii="微软雅黑" w:eastAsia="微软雅黑" w:hAnsi="微软雅黑"/>
+        </w:rPr>
+        <w:t>:</w:t>
+      </w:r>
+      <w:r>
+        <w:rPr>
+          <w:rFonts w:ascii="微软雅黑" w:eastAsia="微软雅黑" w:hAnsi="微软雅黑" w:hint="eastAsia"/>
+        </w:rPr>
+        <w:t>“”，</w:t>
+      </w:r>
+      <w:r>
+        <w:rPr>
+          <w:rFonts w:ascii="微软雅黑" w:eastAsia="微软雅黑" w:hAnsi="微软雅黑"/>
+        </w:rPr>
+        <w:tab/>
+      </w:r>
+      <w:r>
+        <w:rPr>
+          <w:rFonts w:ascii="微软雅黑" w:eastAsia="微软雅黑" w:hAnsi="微软雅黑"/>
+        </w:rPr>
+        <w:tab/>
+      </w:r>
+      <w:r>
+        <w:rPr>
+          <w:rFonts w:ascii="微软雅黑" w:eastAsia="微软雅黑" w:hAnsi="微软雅黑"/>
+        </w:rPr>
+        <w:tab/>
+      </w:r>
+      <w:r>
+        <w:rPr>
+          <w:rFonts w:ascii="微软雅黑" w:eastAsia="微软雅黑" w:hAnsi="微软雅黑"/>
+        </w:rPr>
+        <w:tab/>
+      </w:r>
+      <w:r>
+        <w:rPr>
+          <w:rFonts w:ascii="微软雅黑" w:eastAsia="微软雅黑" w:hAnsi="微软雅黑"/>
+        </w:rPr>
+        <w:tab/>
+      </w:r>
+      <w:r>
+        <w:rPr>
+          <w:rFonts w:ascii="微软雅黑" w:eastAsia="微软雅黑" w:hAnsi="微软雅黑" w:hint="eastAsia"/>
+        </w:rPr>
+        <w:t>//流程的标题</w:t>
+      </w:r>
+    </w:p>
+    <w:p>
+      <w:pPr>
+        <w:rPr>
           <w:rFonts w:ascii="微软雅黑" w:eastAsia="微软雅黑" w:hAnsi="微软雅黑"/>
         </w:rPr>
       </w:pPr>
@@ -742,6 +816,7 @@
         <w:rPr>
           <w:rFonts w:ascii="微软雅黑" w:eastAsia="微软雅黑" w:hAnsi="微软雅黑"/>
         </w:rPr>
+        <w:lastRenderedPageBreak/>
         <w:tab/>
       </w:r>
       <w:r>
@@ -779,13 +854,69 @@
         <w:rPr>
           <w:rFonts w:ascii="微软雅黑" w:eastAsia="微软雅黑" w:hAnsi="微软雅黑" w:hint="eastAsia"/>
         </w:rPr>
+        <w:t>//条件判断变量的左边值，如果没有则为空</w:t>
+      </w:r>
+    </w:p>
+    <w:p>
+      <w:pPr>
+        <w:rPr>
+          <w:rFonts w:ascii="微软雅黑" w:eastAsia="微软雅黑" w:hAnsi="微软雅黑"/>
+        </w:rPr>
+      </w:pPr>
+      <w:r>
+        <w:rPr>
+          <w:rFonts w:ascii="微软雅黑" w:eastAsia="微软雅黑" w:hAnsi="微软雅黑"/>
+        </w:rPr>
+        <w:tab/>
+      </w:r>
+      <w:r>
+        <w:rPr>
+          <w:rFonts w:ascii="微软雅黑" w:eastAsia="微软雅黑" w:hAnsi="微软雅黑"/>
+        </w:rPr>
+        <w:tab/>
+      </w:r>
+      <w:r>
+        <w:rPr>
+          <w:rFonts w:ascii="微软雅黑" w:eastAsia="微软雅黑" w:hAnsi="微软雅黑"/>
+        </w:rPr>
+        <w:tab/>
+      </w:r>
+      <w:r>
+        <w:rPr>
+          <w:rFonts w:ascii="微软雅黑" w:eastAsia="微软雅黑" w:hAnsi="微软雅黑"/>
+        </w:rPr>
+        <w:tab/>
+        <w:t>varHi:””</w:t>
+      </w:r>
+      <w:r>
+        <w:rPr>
+          <w:rFonts w:ascii="微软雅黑" w:eastAsia="微软雅黑" w:hAnsi="微软雅黑"/>
+        </w:rPr>
+        <w:tab/>
+      </w:r>
+      <w:r>
+        <w:rPr>
+          <w:rFonts w:ascii="微软雅黑" w:eastAsia="微软雅黑" w:hAnsi="微软雅黑"/>
+        </w:rPr>
+        <w:tab/>
+      </w:r>
+      <w:r>
+        <w:rPr>
+          <w:rFonts w:ascii="微软雅黑" w:eastAsia="微软雅黑" w:hAnsi="微软雅黑"/>
+        </w:rPr>
+        <w:tab/>
+      </w:r>
+      <w:r>
+        <w:rPr>
+          <w:rFonts w:ascii="微软雅黑" w:eastAsia="微软雅黑" w:hAnsi="微软雅黑" w:hint="eastAsia"/>
+        </w:rPr>
         <w:t>//条件判断变量的</w:t>
       </w:r>
       <w:r>
         <w:rPr>
           <w:rFonts w:ascii="微软雅黑" w:eastAsia="微软雅黑" w:hAnsi="微软雅黑" w:hint="eastAsia"/>
         </w:rPr>
-        <w:t>左边值</w:t>
+        <w:t>右边值</w:t>
       </w:r>
       <w:r>
         <w:rPr>
@@ -796,139 +927,157 @@
     </w:p>
     <w:p>
       <w:pPr>
-        <w:rPr>
-          <w:rFonts w:ascii="微软雅黑" w:eastAsia="微软雅黑" w:hAnsi="微软雅黑"/>
-        </w:rPr>
-      </w:pPr>
-      <w:r>
-        <w:rPr>
-          <w:rFonts w:ascii="微软雅黑" w:eastAsia="微软雅黑" w:hAnsi="微软雅黑"/>
-        </w:rPr>
-        <w:lastRenderedPageBreak/>
-        <w:tab/>
-      </w:r>
-      <w:r>
-        <w:rPr>
-          <w:rFonts w:ascii="微软雅黑" w:eastAsia="微软雅黑" w:hAnsi="微软雅黑"/>
-        </w:rPr>
-        <w:tab/>
-      </w:r>
-      <w:r>
-        <w:rPr>
-          <w:rFonts w:ascii="微软雅黑" w:eastAsia="微软雅黑" w:hAnsi="微软雅黑"/>
-        </w:rPr>
-        <w:tab/>
-      </w:r>
-      <w:r>
-        <w:rPr>
-          <w:rFonts w:ascii="微软雅黑" w:eastAsia="微软雅黑" w:hAnsi="微软雅黑"/>
-        </w:rPr>
-        <w:tab/>
-        <w:t>varHi:””</w:t>
-      </w:r>
-      <w:r>
-        <w:rPr>
-          <w:rFonts w:ascii="微软雅黑" w:eastAsia="微软雅黑" w:hAnsi="微软雅黑"/>
-        </w:rPr>
-        <w:tab/>
-      </w:r>
-      <w:r>
-        <w:rPr>
-          <w:rFonts w:ascii="微软雅黑" w:eastAsia="微软雅黑" w:hAnsi="微软雅黑"/>
-        </w:rPr>
-        <w:tab/>
-      </w:r>
-      <w:r>
-        <w:rPr>
-          <w:rFonts w:ascii="微软雅黑" w:eastAsia="微软雅黑" w:hAnsi="微软雅黑"/>
-        </w:rPr>
-        <w:tab/>
-      </w:r>
+        <w:ind w:left="840" w:firstLine="420"/>
+        <w:rPr>
+          <w:rFonts w:ascii="微软雅黑" w:eastAsia="微软雅黑" w:hAnsi="微软雅黑"/>
+        </w:rPr>
+      </w:pPr>
+      <w:r>
+        <w:rPr>
+          <w:rFonts w:ascii="微软雅黑" w:eastAsia="微软雅黑" w:hAnsi="微软雅黑"/>
+        </w:rPr>
+        <w:t>}</w:t>
+      </w:r>
+      <w:r>
+        <w:rPr>
+          <w:rFonts w:ascii="微软雅黑" w:eastAsia="微软雅黑" w:hAnsi="微软雅黑"/>
+        </w:rPr>
+        <w:t>,</w:t>
+      </w:r>
+    </w:p>
+    <w:p>
+      <w:pPr>
+        <w:ind w:left="840" w:firstLine="420"/>
+        <w:rPr>
+          <w:rFonts w:ascii="微软雅黑" w:eastAsia="微软雅黑" w:hAnsi="微软雅黑"/>
+        </w:rPr>
+      </w:pPr>
       <w:r>
         <w:rPr>
           <w:rFonts w:ascii="微软雅黑" w:eastAsia="微软雅黑" w:hAnsi="微软雅黑" w:hint="eastAsia"/>
         </w:rPr>
-        <w:t>//条件判断变量的</w:t>
-      </w:r>
+        <w:t>{</w:t>
+      </w:r>
+      <w:r>
+        <w:rPr>
+          <w:rFonts w:ascii="微软雅黑" w:eastAsia="微软雅黑" w:hAnsi="微软雅黑"/>
+        </w:rPr>
+        <w:t>},</w:t>
+      </w:r>
+    </w:p>
+    <w:p>
+      <w:pPr>
+        <w:ind w:left="840" w:firstLine="420"/>
+        <w:rPr>
+          <w:rFonts w:ascii="微软雅黑" w:eastAsia="微软雅黑" w:hAnsi="微软雅黑"/>
+        </w:rPr>
+      </w:pPr>
+      <w:r>
+        <w:rPr>
+          <w:rFonts w:ascii="微软雅黑" w:eastAsia="微软雅黑" w:hAnsi="微软雅黑"/>
+        </w:rPr>
+        <w:t>{}</w:t>
+      </w:r>
+    </w:p>
+    <w:p>
+      <w:pPr>
+        <w:ind w:left="420" w:firstLine="420"/>
+        <w:rPr>
+          <w:rFonts w:ascii="微软雅黑" w:eastAsia="微软雅黑" w:hAnsi="微软雅黑"/>
+        </w:rPr>
+      </w:pPr>
+      <w:r>
+        <w:rPr>
+          <w:rFonts w:ascii="微软雅黑" w:eastAsia="微软雅黑" w:hAnsi="微软雅黑"/>
+        </w:rPr>
+        <w:t>]</w:t>
+      </w:r>
+    </w:p>
+    <w:p>
+      <w:pPr>
+        <w:ind w:firstLine="420"/>
+        <w:rPr>
+          <w:rFonts w:ascii="微软雅黑" w:eastAsia="微软雅黑" w:hAnsi="微软雅黑"/>
+        </w:rPr>
+      </w:pPr>
       <w:r>
         <w:rPr>
           <w:rFonts w:ascii="微软雅黑" w:eastAsia="微软雅黑" w:hAnsi="微软雅黑" w:hint="eastAsia"/>
         </w:rPr>
-        <w:t>右边值</w:t>
+        <w:t>}</w:t>
+      </w:r>
+    </w:p>
+    <w:p>
+      <w:pPr>
+        <w:ind w:firstLine="420"/>
+        <w:rPr>
+          <w:rFonts w:ascii="微软雅黑" w:eastAsia="微软雅黑" w:hAnsi="微软雅黑"/>
+        </w:rPr>
+      </w:pPr>
+      <w:r>
+        <w:rPr>
+          <w:rFonts w:ascii="微软雅黑" w:eastAsia="微软雅黑" w:hAnsi="微软雅黑"/>
+        </w:rPr>
+        <w:t>S</w:t>
       </w:r>
       <w:r>
         <w:rPr>
           <w:rFonts w:ascii="微软雅黑" w:eastAsia="微软雅黑" w:hAnsi="微软雅黑" w:hint="eastAsia"/>
         </w:rPr>
-        <w:t>，如果没有则为空</w:t>
-      </w:r>
-    </w:p>
-    <w:p>
-      <w:pPr>
-        <w:ind w:left="840" w:firstLine="420"/>
-        <w:rPr>
-          <w:rFonts w:ascii="微软雅黑" w:eastAsia="微软雅黑" w:hAnsi="微软雅黑"/>
-        </w:rPr>
-      </w:pPr>
-      <w:r>
-        <w:rPr>
-          <w:rFonts w:ascii="微软雅黑" w:eastAsia="微软雅黑" w:hAnsi="微软雅黑"/>
-        </w:rPr>
-        <w:t>}</w:t>
-      </w:r>
-      <w:r>
-        <w:rPr>
+        <w:t>tr示例：</w:t>
+      </w:r>
+    </w:p>
+    <w:p>
+      <w:pPr>
+        <w:ind w:firstLine="420"/>
+        <w:rPr>
+          <w:rStyle w:val="objectbox"/>
+          <w:rFonts w:ascii="微软雅黑" w:eastAsia="微软雅黑" w:hAnsi="微软雅黑"/>
+        </w:rPr>
+      </w:pPr>
+      <w:r>
+        <w:rPr>
+          <w:rStyle w:val="objectbox"/>
+          <w:rFonts w:ascii="微软雅黑" w:eastAsia="微软雅黑" w:hAnsi="微软雅黑"/>
+        </w:rPr>
+        <w:t>{"title":</w:t>
+      </w:r>
+      <w:r>
+        <w:rPr>
+          <w:rStyle w:val="objectbox"/>
+          <w:rFonts w:ascii="微软雅黑" w:eastAsia="微软雅黑" w:hAnsi="微软雅黑"/>
+        </w:rPr>
+        <w:t>"</w:t>
+      </w:r>
+      <w:r>
+        <w:rPr>
+          <w:rStyle w:val="objectbox"/>
+          <w:rFonts w:ascii="微软雅黑" w:eastAsia="微软雅黑" w:hAnsi="微软雅黑"/>
+        </w:rPr>
+        <w:t>jsjfjds</w:t>
+      </w:r>
+      <w:bookmarkStart w:id="0" w:name="_GoBack"/>
+      <w:bookmarkEnd w:id="0"/>
+      <w:r>
+        <w:rPr>
+          <w:rStyle w:val="objectbox"/>
+          <w:rFonts w:ascii="微软雅黑" w:eastAsia="微软雅黑" w:hAnsi="微软雅黑"/>
+        </w:rPr>
+        <w:t>"</w:t>
+      </w:r>
+      <w:r>
+        <w:rPr>
+          <w:rStyle w:val="objectbox"/>
           <w:rFonts w:ascii="微软雅黑" w:eastAsia="微软雅黑" w:hAnsi="微软雅黑"/>
         </w:rPr>
         <w:t>,</w:t>
       </w:r>
-    </w:p>
-    <w:p>
-      <w:pPr>
-        <w:ind w:left="840" w:firstLine="420"/>
-        <w:rPr>
-          <w:rFonts w:ascii="微软雅黑" w:eastAsia="微软雅黑" w:hAnsi="微软雅黑"/>
-        </w:rPr>
-      </w:pPr>
-      <w:r>
-        <w:rPr>
-          <w:rFonts w:ascii="微软雅黑" w:eastAsia="微软雅黑" w:hAnsi="微软雅黑" w:hint="eastAsia"/>
-        </w:rPr>
-        <w:t>{</w:t>
-      </w:r>
-      <w:r>
-        <w:rPr>
-          <w:rFonts w:ascii="微软雅黑" w:eastAsia="微软雅黑" w:hAnsi="微软雅黑"/>
-        </w:rPr>
-        <w:t>},</w:t>
-      </w:r>
-    </w:p>
-    <w:p>
-      <w:pPr>
-        <w:ind w:left="840" w:firstLine="420"/>
-        <w:rPr>
-          <w:rFonts w:ascii="微软雅黑" w:eastAsia="微软雅黑" w:hAnsi="微软雅黑"/>
-        </w:rPr>
-      </w:pPr>
-      <w:r>
-        <w:rPr>
-          <w:rFonts w:ascii="微软雅黑" w:eastAsia="微软雅黑" w:hAnsi="微软雅黑"/>
-        </w:rPr>
-        <w:t>{}</w:t>
-      </w:r>
-    </w:p>
-    <w:p>
-      <w:pPr>
-        <w:ind w:left="420" w:firstLine="420"/>
-        <w:rPr>
-          <w:rFonts w:ascii="微软雅黑" w:eastAsia="微软雅黑" w:hAnsi="微软雅黑" w:hint="eastAsia"/>
-        </w:rPr>
-      </w:pPr>
-      <w:r>
-        <w:rPr>
-          <w:rFonts w:ascii="微软雅黑" w:eastAsia="微软雅黑" w:hAnsi="微软雅黑"/>
-        </w:rPr>
-        <w:t>]</w:t>
+      <w:r>
+        <w:rPr>
+          <w:rStyle w:val="objectbox"/>
+          <w:rFonts w:ascii="微软雅黑" w:eastAsia="微软雅黑" w:hAnsi="微软雅黑"/>
+        </w:rPr>
+        <w:t>"nodes":["start","end","lll","ppp"],"edges":[{"from":"lll","to":"end","varName":"","varLow":"","varHi":""},{"from":"ppp","to":"end","varName":"money","varLow":"0","varHi":"100"},{"from":"start","to":"lll","varName":"money","varLow":"0","varHi":"100"},{"from":"start","to":"ppp","varName":"","varLow":"","varHi":""}]}</w:t>
       </w:r>
     </w:p>
     <w:p>
@@ -936,56 +1085,6 @@
         <w:ind w:firstLine="420"/>
         <w:rPr>
           <w:rFonts w:ascii="微软雅黑" w:eastAsia="微软雅黑" w:hAnsi="微软雅黑"/>
-        </w:rPr>
-      </w:pPr>
-      <w:r>
-        <w:rPr>
-          <w:rFonts w:ascii="微软雅黑" w:eastAsia="微软雅黑" w:hAnsi="微软雅黑" w:hint="eastAsia"/>
-        </w:rPr>
-        <w:t>}</w:t>
-      </w:r>
-    </w:p>
-    <w:p>
-      <w:pPr>
-        <w:ind w:firstLine="420"/>
-        <w:rPr>
-          <w:rFonts w:ascii="微软雅黑" w:eastAsia="微软雅黑" w:hAnsi="微软雅黑"/>
-        </w:rPr>
-      </w:pPr>
-      <w:r>
-        <w:rPr>
-          <w:rFonts w:ascii="微软雅黑" w:eastAsia="微软雅黑" w:hAnsi="微软雅黑"/>
-        </w:rPr>
-        <w:t>S</w:t>
-      </w:r>
-      <w:r>
-        <w:rPr>
-          <w:rFonts w:ascii="微软雅黑" w:eastAsia="微软雅黑" w:hAnsi="微软雅黑" w:hint="eastAsia"/>
-        </w:rPr>
-        <w:t>tr示例：</w:t>
-      </w:r>
-    </w:p>
-    <w:p>
-      <w:pPr>
-        <w:ind w:firstLine="420"/>
-        <w:rPr>
-          <w:rStyle w:val="objectbox"/>
-          <w:rFonts w:ascii="微软雅黑" w:eastAsia="微软雅黑" w:hAnsi="微软雅黑"/>
-        </w:rPr>
-      </w:pPr>
-      <w:r>
-        <w:rPr>
-          <w:rStyle w:val="objectbox"/>
-          <w:rFonts w:ascii="微软雅黑" w:eastAsia="微软雅黑" w:hAnsi="微软雅黑"/>
-        </w:rPr>
-        <w:t>{"nodes":["start","end","lll","ppp"],"edges":[{"from":"lll","to":"end","varName":"","varLow":"","varHi":""},{"from":"ppp","to":"end","varName":"money","varLow":"0","varHi":"100"},{"from":"start","to":"lll","varName":"money","varLow":"0","varHi":"100"},{"from":"start","to":"ppp","varName":"","varLow":"","varHi":""}]}</w:t>
-      </w:r>
-    </w:p>
-    <w:p>
-      <w:pPr>
-        <w:ind w:firstLine="420"/>
-        <w:rPr>
-          <w:rFonts w:ascii="微软雅黑" w:eastAsia="微软雅黑" w:hAnsi="微软雅黑" w:hint="eastAsia"/>
         </w:rPr>
       </w:pPr>
       <w:r>
@@ -1035,8 +1134,6 @@
           </wp:inline>
         </w:drawing>
       </w:r>
-      <w:bookmarkStart w:id="0" w:name="_GoBack"/>
-      <w:bookmarkEnd w:id="0"/>
     </w:p>
     <w:p>
       <w:pPr>

--- a/document/页面变量说明.docx
+++ b/document/页面变量说明.docx
@@ -398,639 +398,639 @@
     <w:p>
       <w:pPr>
         <w:rPr>
+          <w:rFonts w:ascii="微软雅黑" w:eastAsia="微软雅黑" w:hAnsi="微软雅黑"/>
+        </w:rPr>
+      </w:pPr>
+      <w:r>
+        <w:rPr>
+          <w:rFonts w:ascii="微软雅黑" w:eastAsia="微软雅黑" w:hAnsi="微软雅黑"/>
+        </w:rPr>
+        <w:tab/>
+      </w:r>
+      <w:r>
+        <w:rPr>
+          <w:rFonts w:ascii="微软雅黑" w:eastAsia="微软雅黑" w:hAnsi="微软雅黑"/>
+        </w:rPr>
+        <w:tab/>
+        <w:t>t</w:t>
+      </w:r>
+      <w:r>
+        <w:rPr>
           <w:rFonts w:ascii="微软雅黑" w:eastAsia="微软雅黑" w:hAnsi="微软雅黑" w:hint="eastAsia"/>
         </w:rPr>
-      </w:pPr>
-      <w:r>
-        <w:rPr>
-          <w:rFonts w:ascii="微软雅黑" w:eastAsia="微软雅黑" w:hAnsi="微软雅黑"/>
-        </w:rPr>
-        <w:tab/>
-      </w:r>
-      <w:r>
-        <w:rPr>
-          <w:rFonts w:ascii="微软雅黑" w:eastAsia="微软雅黑" w:hAnsi="微软雅黑"/>
-        </w:rPr>
-        <w:tab/>
-        <w:t>t</w:t>
+        <w:t>itle</w:t>
+      </w:r>
+      <w:r>
+        <w:rPr>
+          <w:rFonts w:ascii="微软雅黑" w:eastAsia="微软雅黑" w:hAnsi="微软雅黑"/>
+        </w:rPr>
+        <w:t>:</w:t>
       </w:r>
       <w:r>
         <w:rPr>
           <w:rFonts w:ascii="微软雅黑" w:eastAsia="微软雅黑" w:hAnsi="微软雅黑" w:hint="eastAsia"/>
         </w:rPr>
-        <w:t>itle</w:t>
-      </w:r>
-      <w:r>
-        <w:rPr>
-          <w:rFonts w:ascii="微软雅黑" w:eastAsia="微软雅黑" w:hAnsi="微软雅黑"/>
-        </w:rPr>
-        <w:t>:</w:t>
+        <w:t>“”，</w:t>
+      </w:r>
+      <w:r>
+        <w:rPr>
+          <w:rFonts w:ascii="微软雅黑" w:eastAsia="微软雅黑" w:hAnsi="微软雅黑"/>
+        </w:rPr>
+        <w:tab/>
+      </w:r>
+      <w:r>
+        <w:rPr>
+          <w:rFonts w:ascii="微软雅黑" w:eastAsia="微软雅黑" w:hAnsi="微软雅黑"/>
+        </w:rPr>
+        <w:tab/>
+      </w:r>
+      <w:r>
+        <w:rPr>
+          <w:rFonts w:ascii="微软雅黑" w:eastAsia="微软雅黑" w:hAnsi="微软雅黑"/>
+        </w:rPr>
+        <w:tab/>
+      </w:r>
+      <w:r>
+        <w:rPr>
+          <w:rFonts w:ascii="微软雅黑" w:eastAsia="微软雅黑" w:hAnsi="微软雅黑"/>
+        </w:rPr>
+        <w:tab/>
+      </w:r>
+      <w:r>
+        <w:rPr>
+          <w:rFonts w:ascii="微软雅黑" w:eastAsia="微软雅黑" w:hAnsi="微软雅黑"/>
+        </w:rPr>
+        <w:tab/>
       </w:r>
       <w:r>
         <w:rPr>
           <w:rFonts w:ascii="微软雅黑" w:eastAsia="微软雅黑" w:hAnsi="微软雅黑" w:hint="eastAsia"/>
         </w:rPr>
-        <w:t>“”，</w:t>
-      </w:r>
-      <w:r>
-        <w:rPr>
-          <w:rFonts w:ascii="微软雅黑" w:eastAsia="微软雅黑" w:hAnsi="微软雅黑"/>
-        </w:rPr>
-        <w:tab/>
-      </w:r>
-      <w:r>
-        <w:rPr>
-          <w:rFonts w:ascii="微软雅黑" w:eastAsia="微软雅黑" w:hAnsi="微软雅黑"/>
-        </w:rPr>
-        <w:tab/>
-      </w:r>
-      <w:r>
-        <w:rPr>
-          <w:rFonts w:ascii="微软雅黑" w:eastAsia="微软雅黑" w:hAnsi="微软雅黑"/>
-        </w:rPr>
-        <w:tab/>
-      </w:r>
-      <w:r>
-        <w:rPr>
-          <w:rFonts w:ascii="微软雅黑" w:eastAsia="微软雅黑" w:hAnsi="微软雅黑"/>
-        </w:rPr>
-        <w:tab/>
-      </w:r>
-      <w:r>
-        <w:rPr>
-          <w:rFonts w:ascii="微软雅黑" w:eastAsia="微软雅黑" w:hAnsi="微软雅黑"/>
-        </w:rPr>
-        <w:tab/>
+        <w:t>//流程的标题</w:t>
+      </w:r>
+    </w:p>
+    <w:p>
+      <w:pPr>
+        <w:rPr>
+          <w:rFonts w:ascii="微软雅黑" w:eastAsia="微软雅黑" w:hAnsi="微软雅黑"/>
+        </w:rPr>
+      </w:pPr>
+      <w:r>
+        <w:rPr>
+          <w:rFonts w:ascii="微软雅黑" w:eastAsia="微软雅黑" w:hAnsi="微软雅黑"/>
+        </w:rPr>
+        <w:tab/>
+      </w:r>
+      <w:r>
+        <w:rPr>
+          <w:rFonts w:ascii="微软雅黑" w:eastAsia="微软雅黑" w:hAnsi="微软雅黑"/>
+        </w:rPr>
+        <w:tab/>
+      </w:r>
+      <w:r>
+        <w:rPr>
+          <w:rFonts w:ascii="微软雅黑" w:eastAsia="微软雅黑" w:hAnsi="微软雅黑"/>
+        </w:rPr>
+        <w:t>n</w:t>
+      </w:r>
+      <w:r>
+        <w:rPr>
+          <w:rFonts w:ascii="微软雅黑" w:eastAsia="微软雅黑" w:hAnsi="微软雅黑"/>
+        </w:rPr>
+        <w:t>odes:</w:t>
       </w:r>
       <w:r>
         <w:rPr>
           <w:rFonts w:ascii="微软雅黑" w:eastAsia="微软雅黑" w:hAnsi="微软雅黑" w:hint="eastAsia"/>
         </w:rPr>
-        <w:t>//流程的标题</w:t>
-      </w:r>
-    </w:p>
-    <w:p>
-      <w:pPr>
-        <w:rPr>
-          <w:rFonts w:ascii="微软雅黑" w:eastAsia="微软雅黑" w:hAnsi="微软雅黑"/>
-        </w:rPr>
-      </w:pPr>
-      <w:r>
-        <w:rPr>
-          <w:rFonts w:ascii="微软雅黑" w:eastAsia="微软雅黑" w:hAnsi="微软雅黑"/>
-        </w:rPr>
-        <w:tab/>
-      </w:r>
-      <w:r>
-        <w:rPr>
-          <w:rFonts w:ascii="微软雅黑" w:eastAsia="微软雅黑" w:hAnsi="微软雅黑"/>
-        </w:rPr>
-        <w:tab/>
-      </w:r>
-      <w:r>
-        <w:rPr>
-          <w:rFonts w:ascii="微软雅黑" w:eastAsia="微软雅黑" w:hAnsi="微软雅黑"/>
-        </w:rPr>
-        <w:t>n</w:t>
-      </w:r>
-      <w:r>
-        <w:rPr>
-          <w:rFonts w:ascii="微软雅黑" w:eastAsia="微软雅黑" w:hAnsi="微软雅黑"/>
-        </w:rPr>
-        <w:t>odes:</w:t>
+        <w:t>[</w:t>
+      </w:r>
+      <w:r>
+        <w:rPr>
+          <w:rFonts w:ascii="微软雅黑" w:eastAsia="微软雅黑" w:hAnsi="微软雅黑"/>
+        </w:rPr>
+        <w:t>“”,””,””</w:t>
+      </w:r>
+      <w:r>
+        <w:rPr>
+          <w:rFonts w:ascii="微软雅黑" w:eastAsia="微软雅黑" w:hAnsi="微软雅黑"/>
+        </w:rPr>
+        <w:t>],</w:t>
+      </w:r>
+      <w:r>
+        <w:rPr>
+          <w:rFonts w:ascii="微软雅黑" w:eastAsia="微软雅黑" w:hAnsi="微软雅黑"/>
+        </w:rPr>
+        <w:tab/>
+      </w:r>
+      <w:r>
+        <w:rPr>
+          <w:rFonts w:ascii="微软雅黑" w:eastAsia="微软雅黑" w:hAnsi="微软雅黑"/>
+        </w:rPr>
+        <w:tab/>
+      </w:r>
+      <w:r>
+        <w:rPr>
+          <w:rFonts w:ascii="微软雅黑" w:eastAsia="微软雅黑" w:hAnsi="微软雅黑"/>
+        </w:rPr>
+        <w:tab/>
+        <w:t>//</w:t>
+      </w:r>
+      <w:r>
+        <w:rPr>
+          <w:rFonts w:ascii="微软雅黑" w:eastAsia="微软雅黑" w:hAnsi="微软雅黑"/>
+        </w:rPr>
+        <w:t>nodes</w:t>
       </w:r>
       <w:r>
         <w:rPr>
           <w:rFonts w:ascii="微软雅黑" w:eastAsia="微软雅黑" w:hAnsi="微软雅黑" w:hint="eastAsia"/>
         </w:rPr>
-        <w:t>[</w:t>
-      </w:r>
-      <w:r>
-        <w:rPr>
-          <w:rFonts w:ascii="微软雅黑" w:eastAsia="微软雅黑" w:hAnsi="微软雅黑"/>
-        </w:rPr>
-        <w:t>“”,””,””</w:t>
-      </w:r>
-      <w:r>
-        <w:rPr>
-          <w:rFonts w:ascii="微软雅黑" w:eastAsia="微软雅黑" w:hAnsi="微软雅黑"/>
-        </w:rPr>
-        <w:t>],</w:t>
-      </w:r>
-      <w:r>
-        <w:rPr>
-          <w:rFonts w:ascii="微软雅黑" w:eastAsia="微软雅黑" w:hAnsi="微软雅黑"/>
-        </w:rPr>
-        <w:tab/>
-      </w:r>
-      <w:r>
-        <w:rPr>
-          <w:rFonts w:ascii="微软雅黑" w:eastAsia="微软雅黑" w:hAnsi="微软雅黑"/>
-        </w:rPr>
-        <w:tab/>
-      </w:r>
-      <w:r>
-        <w:rPr>
-          <w:rFonts w:ascii="微软雅黑" w:eastAsia="微软雅黑" w:hAnsi="微软雅黑"/>
-        </w:rPr>
-        <w:tab/>
+        <w:t>数组，元素是结点的审核人的名字</w:t>
+      </w:r>
+    </w:p>
+    <w:p>
+      <w:pPr>
+        <w:rPr>
+          <w:rFonts w:ascii="微软雅黑" w:eastAsia="微软雅黑" w:hAnsi="微软雅黑"/>
+        </w:rPr>
+      </w:pPr>
+      <w:r>
+        <w:rPr>
+          <w:rFonts w:ascii="微软雅黑" w:eastAsia="微软雅黑" w:hAnsi="微软雅黑"/>
+        </w:rPr>
+        <w:tab/>
+      </w:r>
+      <w:r>
+        <w:rPr>
+          <w:rFonts w:ascii="微软雅黑" w:eastAsia="微软雅黑" w:hAnsi="微软雅黑"/>
+        </w:rPr>
+        <w:tab/>
+        <w:t>edges:[</w:t>
+      </w:r>
+      <w:r>
+        <w:rPr>
+          <w:rFonts w:ascii="微软雅黑" w:eastAsia="微软雅黑" w:hAnsi="微软雅黑"/>
+        </w:rPr>
+        <w:tab/>
+      </w:r>
+      <w:r>
+        <w:rPr>
+          <w:rFonts w:ascii="微软雅黑" w:eastAsia="微软雅黑" w:hAnsi="微软雅黑"/>
+        </w:rPr>
+        <w:tab/>
+      </w:r>
+      <w:r>
+        <w:rPr>
+          <w:rFonts w:ascii="微软雅黑" w:eastAsia="微软雅黑" w:hAnsi="微软雅黑"/>
+        </w:rPr>
+        <w:tab/>
+      </w:r>
+      <w:r>
+        <w:rPr>
+          <w:rFonts w:ascii="微软雅黑" w:eastAsia="微软雅黑" w:hAnsi="微软雅黑"/>
+        </w:rPr>
+        <w:tab/>
+      </w:r>
+      <w:r>
+        <w:rPr>
+          <w:rFonts w:ascii="微软雅黑" w:eastAsia="微软雅黑" w:hAnsi="微软雅黑"/>
+        </w:rPr>
+        <w:tab/>
+        <w:t>//edges</w:t>
+      </w:r>
+      <w:r>
+        <w:rPr>
+          <w:rFonts w:ascii="微软雅黑" w:eastAsia="微软雅黑" w:hAnsi="微软雅黑" w:hint="eastAsia"/>
+        </w:rPr>
+        <w:t>数组，元素是一个个对象，表示边的信息</w:t>
+      </w:r>
+    </w:p>
+    <w:p>
+      <w:pPr>
+        <w:rPr>
+          <w:rFonts w:ascii="微软雅黑" w:eastAsia="微软雅黑" w:hAnsi="微软雅黑"/>
+        </w:rPr>
+      </w:pPr>
+      <w:r>
+        <w:rPr>
+          <w:rFonts w:ascii="微软雅黑" w:eastAsia="微软雅黑" w:hAnsi="微软雅黑"/>
+        </w:rPr>
+        <w:tab/>
+      </w:r>
+      <w:r>
+        <w:rPr>
+          <w:rFonts w:ascii="微软雅黑" w:eastAsia="微软雅黑" w:hAnsi="微软雅黑"/>
+        </w:rPr>
+        <w:tab/>
+      </w:r>
+      <w:r>
+        <w:rPr>
+          <w:rFonts w:ascii="微软雅黑" w:eastAsia="微软雅黑" w:hAnsi="微软雅黑"/>
+        </w:rPr>
+        <w:tab/>
+        <w:t>{</w:t>
+      </w:r>
+    </w:p>
+    <w:p>
+      <w:pPr>
+        <w:rPr>
+          <w:rFonts w:ascii="微软雅黑" w:eastAsia="微软雅黑" w:hAnsi="微软雅黑"/>
+        </w:rPr>
+      </w:pPr>
+      <w:r>
+        <w:rPr>
+          <w:rFonts w:ascii="微软雅黑" w:eastAsia="微软雅黑" w:hAnsi="微软雅黑"/>
+        </w:rPr>
+        <w:tab/>
+      </w:r>
+      <w:r>
+        <w:rPr>
+          <w:rFonts w:ascii="微软雅黑" w:eastAsia="微软雅黑" w:hAnsi="微软雅黑"/>
+        </w:rPr>
+        <w:tab/>
+      </w:r>
+      <w:r>
+        <w:rPr>
+          <w:rFonts w:ascii="微软雅黑" w:eastAsia="微软雅黑" w:hAnsi="微软雅黑"/>
+        </w:rPr>
+        <w:tab/>
+      </w:r>
+      <w:r>
+        <w:rPr>
+          <w:rFonts w:ascii="微软雅黑" w:eastAsia="微软雅黑" w:hAnsi="微软雅黑"/>
+        </w:rPr>
+        <w:tab/>
+        <w:t>from:””,</w:t>
+      </w:r>
+      <w:r>
+        <w:rPr>
+          <w:rFonts w:ascii="微软雅黑" w:eastAsia="微软雅黑" w:hAnsi="微软雅黑"/>
+        </w:rPr>
+        <w:tab/>
+      </w:r>
+      <w:r>
+        <w:rPr>
+          <w:rFonts w:ascii="微软雅黑" w:eastAsia="微软雅黑" w:hAnsi="微软雅黑"/>
+        </w:rPr>
+        <w:tab/>
+      </w:r>
+      <w:r>
+        <w:rPr>
+          <w:rFonts w:ascii="微软雅黑" w:eastAsia="微软雅黑" w:hAnsi="微软雅黑"/>
+        </w:rPr>
+        <w:tab/>
+      </w:r>
+      <w:r>
+        <w:rPr>
+          <w:rFonts w:ascii="微软雅黑" w:eastAsia="微软雅黑" w:hAnsi="微软雅黑" w:hint="eastAsia"/>
+        </w:rPr>
         <w:t>//</w:t>
       </w:r>
       <w:r>
         <w:rPr>
-          <w:rFonts w:ascii="微软雅黑" w:eastAsia="微软雅黑" w:hAnsi="微软雅黑"/>
-        </w:rPr>
-        <w:t>nodes</w:t>
-      </w:r>
-      <w:r>
-        <w:rPr>
           <w:rFonts w:ascii="微软雅黑" w:eastAsia="微软雅黑" w:hAnsi="微软雅黑" w:hint="eastAsia"/>
         </w:rPr>
-        <w:t>数组，元素是结点的审核人的名字</w:t>
-      </w:r>
-    </w:p>
-    <w:p>
-      <w:pPr>
-        <w:rPr>
-          <w:rFonts w:ascii="微软雅黑" w:eastAsia="微软雅黑" w:hAnsi="微软雅黑"/>
-        </w:rPr>
-      </w:pPr>
-      <w:r>
-        <w:rPr>
-          <w:rFonts w:ascii="微软雅黑" w:eastAsia="微软雅黑" w:hAnsi="微软雅黑"/>
-        </w:rPr>
-        <w:tab/>
-      </w:r>
-      <w:r>
-        <w:rPr>
-          <w:rFonts w:ascii="微软雅黑" w:eastAsia="微软雅黑" w:hAnsi="微软雅黑"/>
-        </w:rPr>
-        <w:tab/>
-        <w:t>edges:[</w:t>
-      </w:r>
-      <w:r>
-        <w:rPr>
-          <w:rFonts w:ascii="微软雅黑" w:eastAsia="微软雅黑" w:hAnsi="微软雅黑"/>
-        </w:rPr>
-        <w:tab/>
-      </w:r>
-      <w:r>
-        <w:rPr>
-          <w:rFonts w:ascii="微软雅黑" w:eastAsia="微软雅黑" w:hAnsi="微软雅黑"/>
-        </w:rPr>
-        <w:tab/>
-      </w:r>
-      <w:r>
-        <w:rPr>
-          <w:rFonts w:ascii="微软雅黑" w:eastAsia="微软雅黑" w:hAnsi="微软雅黑"/>
-        </w:rPr>
-        <w:tab/>
-      </w:r>
-      <w:r>
-        <w:rPr>
-          <w:rFonts w:ascii="微软雅黑" w:eastAsia="微软雅黑" w:hAnsi="微软雅黑"/>
-        </w:rPr>
-        <w:tab/>
-      </w:r>
-      <w:r>
-        <w:rPr>
-          <w:rFonts w:ascii="微软雅黑" w:eastAsia="微软雅黑" w:hAnsi="微软雅黑"/>
-        </w:rPr>
-        <w:tab/>
-        <w:t>//edges</w:t>
+        <w:t>起点的审核人的名字</w:t>
+      </w:r>
+    </w:p>
+    <w:p>
+      <w:pPr>
+        <w:rPr>
+          <w:rFonts w:ascii="微软雅黑" w:eastAsia="微软雅黑" w:hAnsi="微软雅黑"/>
+        </w:rPr>
+      </w:pPr>
+      <w:r>
+        <w:rPr>
+          <w:rFonts w:ascii="微软雅黑" w:eastAsia="微软雅黑" w:hAnsi="微软雅黑"/>
+        </w:rPr>
+        <w:tab/>
+      </w:r>
+      <w:r>
+        <w:rPr>
+          <w:rFonts w:ascii="微软雅黑" w:eastAsia="微软雅黑" w:hAnsi="微软雅黑"/>
+        </w:rPr>
+        <w:tab/>
+      </w:r>
+      <w:r>
+        <w:rPr>
+          <w:rFonts w:ascii="微软雅黑" w:eastAsia="微软雅黑" w:hAnsi="微软雅黑"/>
+        </w:rPr>
+        <w:tab/>
+      </w:r>
+      <w:r>
+        <w:rPr>
+          <w:rFonts w:ascii="微软雅黑" w:eastAsia="微软雅黑" w:hAnsi="微软雅黑"/>
+        </w:rPr>
+        <w:tab/>
+        <w:t>to:””,</w:t>
+      </w:r>
+      <w:r>
+        <w:rPr>
+          <w:rFonts w:ascii="微软雅黑" w:eastAsia="微软雅黑" w:hAnsi="微软雅黑"/>
+        </w:rPr>
+        <w:tab/>
+      </w:r>
+      <w:r>
+        <w:rPr>
+          <w:rFonts w:ascii="微软雅黑" w:eastAsia="微软雅黑" w:hAnsi="微软雅黑"/>
+        </w:rPr>
+        <w:tab/>
+      </w:r>
+      <w:r>
+        <w:rPr>
+          <w:rFonts w:ascii="微软雅黑" w:eastAsia="微软雅黑" w:hAnsi="微软雅黑"/>
+        </w:rPr>
+        <w:tab/>
       </w:r>
       <w:r>
         <w:rPr>
           <w:rFonts w:ascii="微软雅黑" w:eastAsia="微软雅黑" w:hAnsi="微软雅黑" w:hint="eastAsia"/>
         </w:rPr>
-        <w:t>数组，元素是一个个对象，表示边的信息</w:t>
-      </w:r>
-    </w:p>
-    <w:p>
-      <w:pPr>
-        <w:rPr>
-          <w:rFonts w:ascii="微软雅黑" w:eastAsia="微软雅黑" w:hAnsi="微软雅黑"/>
-        </w:rPr>
-      </w:pPr>
-      <w:r>
-        <w:rPr>
-          <w:rFonts w:ascii="微软雅黑" w:eastAsia="微软雅黑" w:hAnsi="微软雅黑"/>
-        </w:rPr>
-        <w:tab/>
-      </w:r>
-      <w:r>
-        <w:rPr>
-          <w:rFonts w:ascii="微软雅黑" w:eastAsia="微软雅黑" w:hAnsi="微软雅黑"/>
-        </w:rPr>
-        <w:tab/>
-      </w:r>
-      <w:r>
-        <w:rPr>
-          <w:rFonts w:ascii="微软雅黑" w:eastAsia="微软雅黑" w:hAnsi="微软雅黑"/>
-        </w:rPr>
-        <w:tab/>
+        <w:t>//终点的审核人的名字</w:t>
+      </w:r>
+    </w:p>
+    <w:p>
+      <w:pPr>
+        <w:rPr>
+          <w:rFonts w:ascii="微软雅黑" w:eastAsia="微软雅黑" w:hAnsi="微软雅黑"/>
+        </w:rPr>
+      </w:pPr>
+      <w:r>
+        <w:rPr>
+          <w:rFonts w:ascii="微软雅黑" w:eastAsia="微软雅黑" w:hAnsi="微软雅黑"/>
+        </w:rPr>
+        <w:tab/>
+      </w:r>
+      <w:r>
+        <w:rPr>
+          <w:rFonts w:ascii="微软雅黑" w:eastAsia="微软雅黑" w:hAnsi="微软雅黑"/>
+        </w:rPr>
+        <w:tab/>
+      </w:r>
+      <w:r>
+        <w:rPr>
+          <w:rFonts w:ascii="微软雅黑" w:eastAsia="微软雅黑" w:hAnsi="微软雅黑"/>
+        </w:rPr>
+        <w:tab/>
+      </w:r>
+      <w:r>
+        <w:rPr>
+          <w:rFonts w:ascii="微软雅黑" w:eastAsia="微软雅黑" w:hAnsi="微软雅黑"/>
+        </w:rPr>
+        <w:tab/>
+        <w:t>varName:””,</w:t>
+      </w:r>
+      <w:r>
+        <w:rPr>
+          <w:rFonts w:ascii="微软雅黑" w:eastAsia="微软雅黑" w:hAnsi="微软雅黑"/>
+        </w:rPr>
+        <w:tab/>
+      </w:r>
+      <w:r>
+        <w:rPr>
+          <w:rFonts w:ascii="微软雅黑" w:eastAsia="微软雅黑" w:hAnsi="微软雅黑"/>
+        </w:rPr>
+        <w:tab/>
+      </w:r>
+      <w:r>
+        <w:rPr>
+          <w:rFonts w:ascii="微软雅黑" w:eastAsia="微软雅黑" w:hAnsi="微软雅黑" w:hint="eastAsia"/>
+        </w:rPr>
+        <w:t>//</w:t>
+      </w:r>
+      <w:r>
+        <w:rPr>
+          <w:rFonts w:ascii="微软雅黑" w:eastAsia="微软雅黑" w:hAnsi="微软雅黑" w:hint="eastAsia"/>
+        </w:rPr>
+        <w:t>条件判断变量的名字，如果没有则为空</w:t>
+      </w:r>
+    </w:p>
+    <w:p>
+      <w:pPr>
+        <w:rPr>
+          <w:rFonts w:ascii="微软雅黑" w:eastAsia="微软雅黑" w:hAnsi="微软雅黑"/>
+        </w:rPr>
+      </w:pPr>
+      <w:r>
+        <w:rPr>
+          <w:rFonts w:ascii="微软雅黑" w:eastAsia="微软雅黑" w:hAnsi="微软雅黑"/>
+        </w:rPr>
+        <w:lastRenderedPageBreak/>
+        <w:tab/>
+      </w:r>
+      <w:r>
+        <w:rPr>
+          <w:rFonts w:ascii="微软雅黑" w:eastAsia="微软雅黑" w:hAnsi="微软雅黑"/>
+        </w:rPr>
+        <w:tab/>
+      </w:r>
+      <w:r>
+        <w:rPr>
+          <w:rFonts w:ascii="微软雅黑" w:eastAsia="微软雅黑" w:hAnsi="微软雅黑"/>
+        </w:rPr>
+        <w:tab/>
+      </w:r>
+      <w:r>
+        <w:rPr>
+          <w:rFonts w:ascii="微软雅黑" w:eastAsia="微软雅黑" w:hAnsi="微软雅黑"/>
+        </w:rPr>
+        <w:tab/>
+        <w:t>varLow:””,</w:t>
+      </w:r>
+      <w:r>
+        <w:rPr>
+          <w:rFonts w:ascii="微软雅黑" w:eastAsia="微软雅黑" w:hAnsi="微软雅黑"/>
+        </w:rPr>
+        <w:tab/>
+      </w:r>
+      <w:r>
+        <w:rPr>
+          <w:rFonts w:ascii="微软雅黑" w:eastAsia="微软雅黑" w:hAnsi="微软雅黑"/>
+        </w:rPr>
+        <w:tab/>
+      </w:r>
+      <w:r>
+        <w:rPr>
+          <w:rFonts w:ascii="微软雅黑" w:eastAsia="微软雅黑" w:hAnsi="微软雅黑" w:hint="eastAsia"/>
+        </w:rPr>
+        <w:t>//条件判断变量的左边值，如果没有则为空</w:t>
+      </w:r>
+    </w:p>
+    <w:p>
+      <w:pPr>
+        <w:rPr>
+          <w:rFonts w:ascii="微软雅黑" w:eastAsia="微软雅黑" w:hAnsi="微软雅黑"/>
+        </w:rPr>
+      </w:pPr>
+      <w:r>
+        <w:rPr>
+          <w:rFonts w:ascii="微软雅黑" w:eastAsia="微软雅黑" w:hAnsi="微软雅黑"/>
+        </w:rPr>
+        <w:tab/>
+      </w:r>
+      <w:r>
+        <w:rPr>
+          <w:rFonts w:ascii="微软雅黑" w:eastAsia="微软雅黑" w:hAnsi="微软雅黑"/>
+        </w:rPr>
+        <w:tab/>
+      </w:r>
+      <w:r>
+        <w:rPr>
+          <w:rFonts w:ascii="微软雅黑" w:eastAsia="微软雅黑" w:hAnsi="微软雅黑"/>
+        </w:rPr>
+        <w:tab/>
+      </w:r>
+      <w:r>
+        <w:rPr>
+          <w:rFonts w:ascii="微软雅黑" w:eastAsia="微软雅黑" w:hAnsi="微软雅黑"/>
+        </w:rPr>
+        <w:tab/>
+        <w:t>varHi:””</w:t>
+      </w:r>
+      <w:r>
+        <w:rPr>
+          <w:rFonts w:ascii="微软雅黑" w:eastAsia="微软雅黑" w:hAnsi="微软雅黑"/>
+        </w:rPr>
+        <w:tab/>
+      </w:r>
+      <w:r>
+        <w:rPr>
+          <w:rFonts w:ascii="微软雅黑" w:eastAsia="微软雅黑" w:hAnsi="微软雅黑"/>
+        </w:rPr>
+        <w:tab/>
+      </w:r>
+      <w:r>
+        <w:rPr>
+          <w:rFonts w:ascii="微软雅黑" w:eastAsia="微软雅黑" w:hAnsi="微软雅黑"/>
+        </w:rPr>
+        <w:tab/>
+      </w:r>
+      <w:r>
+        <w:rPr>
+          <w:rFonts w:ascii="微软雅黑" w:eastAsia="微软雅黑" w:hAnsi="微软雅黑" w:hint="eastAsia"/>
+        </w:rPr>
+        <w:t>//条件判断变量的</w:t>
+      </w:r>
+      <w:r>
+        <w:rPr>
+          <w:rFonts w:ascii="微软雅黑" w:eastAsia="微软雅黑" w:hAnsi="微软雅黑" w:hint="eastAsia"/>
+        </w:rPr>
+        <w:t>右边值</w:t>
+      </w:r>
+      <w:r>
+        <w:rPr>
+          <w:rFonts w:ascii="微软雅黑" w:eastAsia="微软雅黑" w:hAnsi="微软雅黑" w:hint="eastAsia"/>
+        </w:rPr>
+        <w:t>，如果没有则为空</w:t>
+      </w:r>
+    </w:p>
+    <w:p>
+      <w:pPr>
+        <w:ind w:left="840" w:firstLine="420"/>
+        <w:rPr>
+          <w:rFonts w:ascii="微软雅黑" w:eastAsia="微软雅黑" w:hAnsi="微软雅黑"/>
+        </w:rPr>
+      </w:pPr>
+      <w:r>
+        <w:rPr>
+          <w:rFonts w:ascii="微软雅黑" w:eastAsia="微软雅黑" w:hAnsi="微软雅黑"/>
+        </w:rPr>
+        <w:t>}</w:t>
+      </w:r>
+      <w:r>
+        <w:rPr>
+          <w:rFonts w:ascii="微软雅黑" w:eastAsia="微软雅黑" w:hAnsi="微软雅黑"/>
+        </w:rPr>
+        <w:t>,</w:t>
+      </w:r>
+    </w:p>
+    <w:p>
+      <w:pPr>
+        <w:ind w:left="840" w:firstLine="420"/>
+        <w:rPr>
+          <w:rFonts w:ascii="微软雅黑" w:eastAsia="微软雅黑" w:hAnsi="微软雅黑"/>
+        </w:rPr>
+      </w:pPr>
+      <w:r>
+        <w:rPr>
+          <w:rFonts w:ascii="微软雅黑" w:eastAsia="微软雅黑" w:hAnsi="微软雅黑" w:hint="eastAsia"/>
+        </w:rPr>
         <w:t>{</w:t>
       </w:r>
-    </w:p>
-    <w:p>
-      <w:pPr>
-        <w:rPr>
-          <w:rFonts w:ascii="微软雅黑" w:eastAsia="微软雅黑" w:hAnsi="微软雅黑"/>
-        </w:rPr>
-      </w:pPr>
-      <w:r>
-        <w:rPr>
-          <w:rFonts w:ascii="微软雅黑" w:eastAsia="微软雅黑" w:hAnsi="微软雅黑"/>
-        </w:rPr>
-        <w:tab/>
-      </w:r>
-      <w:r>
-        <w:rPr>
-          <w:rFonts w:ascii="微软雅黑" w:eastAsia="微软雅黑" w:hAnsi="微软雅黑"/>
-        </w:rPr>
-        <w:tab/>
-      </w:r>
-      <w:r>
-        <w:rPr>
-          <w:rFonts w:ascii="微软雅黑" w:eastAsia="微软雅黑" w:hAnsi="微软雅黑"/>
-        </w:rPr>
-        <w:tab/>
-      </w:r>
-      <w:r>
-        <w:rPr>
-          <w:rFonts w:ascii="微软雅黑" w:eastAsia="微软雅黑" w:hAnsi="微软雅黑"/>
-        </w:rPr>
-        <w:tab/>
-        <w:t>from:””,</w:t>
-      </w:r>
-      <w:r>
-        <w:rPr>
-          <w:rFonts w:ascii="微软雅黑" w:eastAsia="微软雅黑" w:hAnsi="微软雅黑"/>
-        </w:rPr>
-        <w:tab/>
-      </w:r>
-      <w:r>
-        <w:rPr>
-          <w:rFonts w:ascii="微软雅黑" w:eastAsia="微软雅黑" w:hAnsi="微软雅黑"/>
-        </w:rPr>
-        <w:tab/>
-      </w:r>
-      <w:r>
-        <w:rPr>
-          <w:rFonts w:ascii="微软雅黑" w:eastAsia="微软雅黑" w:hAnsi="微软雅黑"/>
-        </w:rPr>
-        <w:tab/>
-      </w:r>
+      <w:r>
+        <w:rPr>
+          <w:rFonts w:ascii="微软雅黑" w:eastAsia="微软雅黑" w:hAnsi="微软雅黑"/>
+        </w:rPr>
+        <w:t>},</w:t>
+      </w:r>
+    </w:p>
+    <w:p>
+      <w:pPr>
+        <w:ind w:left="840" w:firstLine="420"/>
+        <w:rPr>
+          <w:rFonts w:ascii="微软雅黑" w:eastAsia="微软雅黑" w:hAnsi="微软雅黑"/>
+        </w:rPr>
+      </w:pPr>
+      <w:r>
+        <w:rPr>
+          <w:rFonts w:ascii="微软雅黑" w:eastAsia="微软雅黑" w:hAnsi="微软雅黑"/>
+        </w:rPr>
+        <w:t>{}</w:t>
+      </w:r>
+    </w:p>
+    <w:p>
+      <w:pPr>
+        <w:ind w:left="420" w:firstLine="420"/>
+        <w:rPr>
+          <w:rFonts w:ascii="微软雅黑" w:eastAsia="微软雅黑" w:hAnsi="微软雅黑"/>
+        </w:rPr>
+      </w:pPr>
+      <w:r>
+        <w:rPr>
+          <w:rFonts w:ascii="微软雅黑" w:eastAsia="微软雅黑" w:hAnsi="微软雅黑"/>
+        </w:rPr>
+        <w:t>]</w:t>
+      </w:r>
+    </w:p>
+    <w:p>
+      <w:pPr>
+        <w:ind w:firstLine="420"/>
+        <w:rPr>
+          <w:rFonts w:ascii="微软雅黑" w:eastAsia="微软雅黑" w:hAnsi="微软雅黑"/>
+        </w:rPr>
+      </w:pPr>
       <w:r>
         <w:rPr>
           <w:rFonts w:ascii="微软雅黑" w:eastAsia="微软雅黑" w:hAnsi="微软雅黑" w:hint="eastAsia"/>
         </w:rPr>
-        <w:t>//</w:t>
+        <w:t>}</w:t>
+      </w:r>
+    </w:p>
+    <w:p>
+      <w:pPr>
+        <w:ind w:firstLine="420"/>
+        <w:rPr>
+          <w:rFonts w:ascii="微软雅黑" w:eastAsia="微软雅黑" w:hAnsi="微软雅黑"/>
+        </w:rPr>
+      </w:pPr>
+      <w:r>
+        <w:rPr>
+          <w:rFonts w:ascii="微软雅黑" w:eastAsia="微软雅黑" w:hAnsi="微软雅黑"/>
+        </w:rPr>
+        <w:t>S</w:t>
       </w:r>
       <w:r>
         <w:rPr>
           <w:rFonts w:ascii="微软雅黑" w:eastAsia="微软雅黑" w:hAnsi="微软雅黑" w:hint="eastAsia"/>
         </w:rPr>
-        <w:t>起点的审核人的名字</w:t>
-      </w:r>
-    </w:p>
-    <w:p>
-      <w:pPr>
-        <w:rPr>
-          <w:rFonts w:ascii="微软雅黑" w:eastAsia="微软雅黑" w:hAnsi="微软雅黑"/>
-        </w:rPr>
-      </w:pPr>
-      <w:r>
-        <w:rPr>
-          <w:rFonts w:ascii="微软雅黑" w:eastAsia="微软雅黑" w:hAnsi="微软雅黑"/>
-        </w:rPr>
-        <w:tab/>
-      </w:r>
-      <w:r>
-        <w:rPr>
-          <w:rFonts w:ascii="微软雅黑" w:eastAsia="微软雅黑" w:hAnsi="微软雅黑"/>
-        </w:rPr>
-        <w:tab/>
-      </w:r>
-      <w:r>
-        <w:rPr>
-          <w:rFonts w:ascii="微软雅黑" w:eastAsia="微软雅黑" w:hAnsi="微软雅黑"/>
-        </w:rPr>
-        <w:tab/>
-      </w:r>
-      <w:r>
-        <w:rPr>
-          <w:rFonts w:ascii="微软雅黑" w:eastAsia="微软雅黑" w:hAnsi="微软雅黑"/>
-        </w:rPr>
-        <w:tab/>
-        <w:t>to:””,</w:t>
-      </w:r>
-      <w:r>
-        <w:rPr>
-          <w:rFonts w:ascii="微软雅黑" w:eastAsia="微软雅黑" w:hAnsi="微软雅黑"/>
-        </w:rPr>
-        <w:tab/>
-      </w:r>
-      <w:r>
-        <w:rPr>
-          <w:rFonts w:ascii="微软雅黑" w:eastAsia="微软雅黑" w:hAnsi="微软雅黑"/>
-        </w:rPr>
-        <w:tab/>
-      </w:r>
-      <w:r>
-        <w:rPr>
-          <w:rFonts w:ascii="微软雅黑" w:eastAsia="微软雅黑" w:hAnsi="微软雅黑"/>
-        </w:rPr>
-        <w:tab/>
-      </w:r>
-      <w:r>
-        <w:rPr>
-          <w:rFonts w:ascii="微软雅黑" w:eastAsia="微软雅黑" w:hAnsi="微软雅黑" w:hint="eastAsia"/>
-        </w:rPr>
-        <w:t>//终点的审核人的名字</w:t>
-      </w:r>
-    </w:p>
-    <w:p>
-      <w:pPr>
-        <w:rPr>
-          <w:rFonts w:ascii="微软雅黑" w:eastAsia="微软雅黑" w:hAnsi="微软雅黑"/>
-        </w:rPr>
-      </w:pPr>
-      <w:r>
-        <w:rPr>
-          <w:rFonts w:ascii="微软雅黑" w:eastAsia="微软雅黑" w:hAnsi="微软雅黑"/>
-        </w:rPr>
-        <w:tab/>
-      </w:r>
-      <w:r>
-        <w:rPr>
-          <w:rFonts w:ascii="微软雅黑" w:eastAsia="微软雅黑" w:hAnsi="微软雅黑"/>
-        </w:rPr>
-        <w:tab/>
-      </w:r>
-      <w:r>
-        <w:rPr>
-          <w:rFonts w:ascii="微软雅黑" w:eastAsia="微软雅黑" w:hAnsi="微软雅黑"/>
-        </w:rPr>
-        <w:tab/>
-      </w:r>
-      <w:r>
-        <w:rPr>
-          <w:rFonts w:ascii="微软雅黑" w:eastAsia="微软雅黑" w:hAnsi="微软雅黑"/>
-        </w:rPr>
-        <w:tab/>
-        <w:t>varName:””,</w:t>
-      </w:r>
-      <w:r>
-        <w:rPr>
-          <w:rFonts w:ascii="微软雅黑" w:eastAsia="微软雅黑" w:hAnsi="微软雅黑"/>
-        </w:rPr>
-        <w:tab/>
-      </w:r>
-      <w:r>
-        <w:rPr>
-          <w:rFonts w:ascii="微软雅黑" w:eastAsia="微软雅黑" w:hAnsi="微软雅黑"/>
-        </w:rPr>
-        <w:tab/>
-      </w:r>
-      <w:r>
-        <w:rPr>
-          <w:rFonts w:ascii="微软雅黑" w:eastAsia="微软雅黑" w:hAnsi="微软雅黑" w:hint="eastAsia"/>
-        </w:rPr>
-        <w:t>//</w:t>
-      </w:r>
-      <w:r>
-        <w:rPr>
-          <w:rFonts w:ascii="微软雅黑" w:eastAsia="微软雅黑" w:hAnsi="微软雅黑" w:hint="eastAsia"/>
-        </w:rPr>
-        <w:t>条件判断变量的名字，如果没有则为空</w:t>
-      </w:r>
-    </w:p>
-    <w:p>
-      <w:pPr>
-        <w:rPr>
-          <w:rFonts w:ascii="微软雅黑" w:eastAsia="微软雅黑" w:hAnsi="微软雅黑"/>
-        </w:rPr>
-      </w:pPr>
-      <w:r>
-        <w:rPr>
-          <w:rFonts w:ascii="微软雅黑" w:eastAsia="微软雅黑" w:hAnsi="微软雅黑"/>
-        </w:rPr>
-        <w:lastRenderedPageBreak/>
-        <w:tab/>
-      </w:r>
-      <w:r>
-        <w:rPr>
-          <w:rFonts w:ascii="微软雅黑" w:eastAsia="微软雅黑" w:hAnsi="微软雅黑"/>
-        </w:rPr>
-        <w:tab/>
-      </w:r>
-      <w:r>
-        <w:rPr>
-          <w:rFonts w:ascii="微软雅黑" w:eastAsia="微软雅黑" w:hAnsi="微软雅黑"/>
-        </w:rPr>
-        <w:tab/>
-      </w:r>
-      <w:r>
-        <w:rPr>
-          <w:rFonts w:ascii="微软雅黑" w:eastAsia="微软雅黑" w:hAnsi="微软雅黑"/>
-        </w:rPr>
-        <w:tab/>
-        <w:t>varLow:””,</w:t>
-      </w:r>
-      <w:r>
-        <w:rPr>
-          <w:rFonts w:ascii="微软雅黑" w:eastAsia="微软雅黑" w:hAnsi="微软雅黑"/>
-        </w:rPr>
-        <w:tab/>
-      </w:r>
-      <w:r>
-        <w:rPr>
-          <w:rFonts w:ascii="微软雅黑" w:eastAsia="微软雅黑" w:hAnsi="微软雅黑"/>
-        </w:rPr>
-        <w:tab/>
-      </w:r>
-      <w:r>
-        <w:rPr>
-          <w:rFonts w:ascii="微软雅黑" w:eastAsia="微软雅黑" w:hAnsi="微软雅黑" w:hint="eastAsia"/>
-        </w:rPr>
-        <w:t>//条件判断变量的左边值，如果没有则为空</w:t>
-      </w:r>
-    </w:p>
-    <w:p>
-      <w:pPr>
-        <w:rPr>
-          <w:rFonts w:ascii="微软雅黑" w:eastAsia="微软雅黑" w:hAnsi="微软雅黑"/>
-        </w:rPr>
-      </w:pPr>
-      <w:r>
-        <w:rPr>
-          <w:rFonts w:ascii="微软雅黑" w:eastAsia="微软雅黑" w:hAnsi="微软雅黑"/>
-        </w:rPr>
-        <w:tab/>
-      </w:r>
-      <w:r>
-        <w:rPr>
-          <w:rFonts w:ascii="微软雅黑" w:eastAsia="微软雅黑" w:hAnsi="微软雅黑"/>
-        </w:rPr>
-        <w:tab/>
-      </w:r>
-      <w:r>
-        <w:rPr>
-          <w:rFonts w:ascii="微软雅黑" w:eastAsia="微软雅黑" w:hAnsi="微软雅黑"/>
-        </w:rPr>
-        <w:tab/>
-      </w:r>
-      <w:r>
-        <w:rPr>
-          <w:rFonts w:ascii="微软雅黑" w:eastAsia="微软雅黑" w:hAnsi="微软雅黑"/>
-        </w:rPr>
-        <w:tab/>
-        <w:t>varHi:””</w:t>
-      </w:r>
-      <w:r>
-        <w:rPr>
-          <w:rFonts w:ascii="微软雅黑" w:eastAsia="微软雅黑" w:hAnsi="微软雅黑"/>
-        </w:rPr>
-        <w:tab/>
-      </w:r>
-      <w:r>
-        <w:rPr>
-          <w:rFonts w:ascii="微软雅黑" w:eastAsia="微软雅黑" w:hAnsi="微软雅黑"/>
-        </w:rPr>
-        <w:tab/>
-      </w:r>
-      <w:r>
-        <w:rPr>
-          <w:rFonts w:ascii="微软雅黑" w:eastAsia="微软雅黑" w:hAnsi="微软雅黑"/>
-        </w:rPr>
-        <w:tab/>
-      </w:r>
-      <w:r>
-        <w:rPr>
-          <w:rFonts w:ascii="微软雅黑" w:eastAsia="微软雅黑" w:hAnsi="微软雅黑" w:hint="eastAsia"/>
-        </w:rPr>
-        <w:t>//条件判断变量的</w:t>
-      </w:r>
-      <w:r>
-        <w:rPr>
-          <w:rFonts w:ascii="微软雅黑" w:eastAsia="微软雅黑" w:hAnsi="微软雅黑" w:hint="eastAsia"/>
-        </w:rPr>
-        <w:t>右边值</w:t>
-      </w:r>
-      <w:r>
-        <w:rPr>
-          <w:rFonts w:ascii="微软雅黑" w:eastAsia="微软雅黑" w:hAnsi="微软雅黑" w:hint="eastAsia"/>
-        </w:rPr>
-        <w:t>，如果没有则为空</w:t>
-      </w:r>
-    </w:p>
-    <w:p>
-      <w:pPr>
-        <w:ind w:left="840" w:firstLine="420"/>
-        <w:rPr>
-          <w:rFonts w:ascii="微软雅黑" w:eastAsia="微软雅黑" w:hAnsi="微软雅黑"/>
-        </w:rPr>
-      </w:pPr>
-      <w:r>
-        <w:rPr>
-          <w:rFonts w:ascii="微软雅黑" w:eastAsia="微软雅黑" w:hAnsi="微软雅黑"/>
-        </w:rPr>
-        <w:t>}</w:t>
-      </w:r>
-      <w:r>
-        <w:rPr>
-          <w:rFonts w:ascii="微软雅黑" w:eastAsia="微软雅黑" w:hAnsi="微软雅黑"/>
-        </w:rPr>
-        <w:t>,</w:t>
-      </w:r>
-    </w:p>
-    <w:p>
-      <w:pPr>
-        <w:ind w:left="840" w:firstLine="420"/>
-        <w:rPr>
-          <w:rFonts w:ascii="微软雅黑" w:eastAsia="微软雅黑" w:hAnsi="微软雅黑"/>
-        </w:rPr>
-      </w:pPr>
-      <w:r>
-        <w:rPr>
-          <w:rFonts w:ascii="微软雅黑" w:eastAsia="微软雅黑" w:hAnsi="微软雅黑" w:hint="eastAsia"/>
-        </w:rPr>
-        <w:t>{</w:t>
-      </w:r>
-      <w:r>
-        <w:rPr>
-          <w:rFonts w:ascii="微软雅黑" w:eastAsia="微软雅黑" w:hAnsi="微软雅黑"/>
-        </w:rPr>
-        <w:t>},</w:t>
-      </w:r>
-    </w:p>
-    <w:p>
-      <w:pPr>
-        <w:ind w:left="840" w:firstLine="420"/>
-        <w:rPr>
-          <w:rFonts w:ascii="微软雅黑" w:eastAsia="微软雅黑" w:hAnsi="微软雅黑"/>
-        </w:rPr>
-      </w:pPr>
-      <w:r>
-        <w:rPr>
-          <w:rFonts w:ascii="微软雅黑" w:eastAsia="微软雅黑" w:hAnsi="微软雅黑"/>
-        </w:rPr>
-        <w:t>{}</w:t>
-      </w:r>
-    </w:p>
-    <w:p>
-      <w:pPr>
-        <w:ind w:left="420" w:firstLine="420"/>
-        <w:rPr>
-          <w:rFonts w:ascii="微软雅黑" w:eastAsia="微软雅黑" w:hAnsi="微软雅黑"/>
-        </w:rPr>
-      </w:pPr>
-      <w:r>
-        <w:rPr>
-          <w:rFonts w:ascii="微软雅黑" w:eastAsia="微软雅黑" w:hAnsi="微软雅黑"/>
-        </w:rPr>
-        <w:t>]</w:t>
+        <w:t>tr示例：</w:t>
       </w:r>
     </w:p>
     <w:p>
       <w:pPr>
         <w:ind w:firstLine="420"/>
         <w:rPr>
-          <w:rFonts w:ascii="微软雅黑" w:eastAsia="微软雅黑" w:hAnsi="微软雅黑"/>
-        </w:rPr>
-      </w:pPr>
-      <w:r>
-        <w:rPr>
-          <w:rFonts w:ascii="微软雅黑" w:eastAsia="微软雅黑" w:hAnsi="微软雅黑" w:hint="eastAsia"/>
-        </w:rPr>
-        <w:t>}</w:t>
-      </w:r>
-    </w:p>
-    <w:p>
-      <w:pPr>
-        <w:ind w:firstLine="420"/>
-        <w:rPr>
-          <w:rFonts w:ascii="微软雅黑" w:eastAsia="微软雅黑" w:hAnsi="微软雅黑"/>
-        </w:rPr>
-      </w:pPr>
-      <w:r>
-        <w:rPr>
-          <w:rFonts w:ascii="微软雅黑" w:eastAsia="微软雅黑" w:hAnsi="微软雅黑"/>
-        </w:rPr>
-        <w:t>S</w:t>
-      </w:r>
-      <w:r>
-        <w:rPr>
-          <w:rFonts w:ascii="微软雅黑" w:eastAsia="微软雅黑" w:hAnsi="微软雅黑" w:hint="eastAsia"/>
-        </w:rPr>
-        <w:t>tr示例：</w:t>
-      </w:r>
-    </w:p>
-    <w:p>
-      <w:pPr>
-        <w:ind w:firstLine="420"/>
-        <w:rPr>
           <w:rStyle w:val="objectbox"/>
           <w:rFonts w:ascii="微软雅黑" w:eastAsia="微软雅黑" w:hAnsi="微软雅黑"/>
         </w:rPr>
@@ -1056,8 +1056,6 @@
         </w:rPr>
         <w:t>jsjfjds</w:t>
       </w:r>
-      <w:bookmarkStart w:id="0" w:name="_GoBack"/>
-      <w:bookmarkEnd w:id="0"/>
       <w:r>
         <w:rPr>
           <w:rStyle w:val="objectbox"/>
@@ -1253,6 +1251,252 @@
         <w:t>以画布的形式画出申请的状态</w:t>
       </w:r>
     </w:p>
+    <w:p/>
+    <w:p>
+      <w:r>
+        <w:t>P</w:t>
+      </w:r>
+      <w:r>
+        <w:rPr>
+          <w:rFonts w:hint="eastAsia"/>
+        </w:rPr>
+        <w:t>hp向JS提供一个JSON串</w:t>
+      </w:r>
+      <w:r>
+        <w:rPr>
+          <w:rFonts w:hint="eastAsia"/>
+        </w:rPr>
+        <w:t>jstr</w:t>
+      </w:r>
+      <w:r>
+        <w:rPr>
+          <w:rFonts w:hint="eastAsia"/>
+        </w:rPr>
+        <w:t>表示图的结构以及流程审核情况。</w:t>
+      </w:r>
+    </w:p>
+    <w:p>
+      <w:r>
+        <w:t>J</w:t>
+      </w:r>
+      <w:r>
+        <w:rPr>
+          <w:rFonts w:hint="eastAsia"/>
+        </w:rPr>
+        <w:t>str结构如下：</w:t>
+      </w:r>
+    </w:p>
+    <w:p>
+      <w:r>
+        <w:rPr>
+          <w:rFonts w:hint="eastAsia"/>
+        </w:rPr>
+        <w:t>{</w:t>
+      </w:r>
+    </w:p>
+    <w:p>
+      <w:r>
+        <w:tab/>
+      </w:r>
+      <w:r>
+        <w:t>n</w:t>
+      </w:r>
+      <w:r>
+        <w:t>odes:{“”,””,””},</w:t>
+      </w:r>
+      <w:r>
+        <w:tab/>
+      </w:r>
+      <w:r>
+        <w:tab/>
+        <w:t>//</w:t>
+      </w:r>
+      <w:r>
+        <w:rPr>
+          <w:rFonts w:hint="eastAsia"/>
+        </w:rPr>
+        <w:t>图中所以结点名字</w:t>
+      </w:r>
+    </w:p>
+    <w:p>
+      <w:r>
+        <w:tab/>
+      </w:r>
+      <w:r>
+        <w:t>edges:[</w:t>
+      </w:r>
+    </w:p>
+    <w:p>
+      <w:r>
+        <w:tab/>
+      </w:r>
+      <w:r>
+        <w:tab/>
+      </w:r>
+      <w:r>
+        <w:rPr>
+          <w:rFonts w:hint="eastAsia"/>
+        </w:rPr>
+        <w:t>{</w:t>
+      </w:r>
+    </w:p>
+    <w:p>
+      <w:r>
+        <w:tab/>
+      </w:r>
+      <w:r>
+        <w:tab/>
+      </w:r>
+      <w:r>
+        <w:tab/>
+        <w:t>from:””,</w:t>
+      </w:r>
+    </w:p>
+    <w:p>
+      <w:r>
+        <w:tab/>
+      </w:r>
+      <w:r>
+        <w:tab/>
+      </w:r>
+      <w:r>
+        <w:tab/>
+        <w:t>to:””,</w:t>
+      </w:r>
+    </w:p>
+    <w:p>
+      <w:r>
+        <w:tab/>
+      </w:r>
+      <w:r>
+        <w:tab/>
+      </w:r>
+      <w:r>
+        <w:tab/>
+        <w:t>varName:””,</w:t>
+      </w:r>
+    </w:p>
+    <w:p>
+      <w:r>
+        <w:tab/>
+      </w:r>
+      <w:r>
+        <w:tab/>
+      </w:r>
+      <w:r>
+        <w:tab/>
+        <w:t>varLow:””,</w:t>
+      </w:r>
+    </w:p>
+    <w:p>
+      <w:r>
+        <w:tab/>
+      </w:r>
+      <w:r>
+        <w:tab/>
+      </w:r>
+      <w:r>
+        <w:tab/>
+        <w:t>varHi:””,</w:t>
+      </w:r>
+    </w:p>
+    <w:p>
+      <w:pPr>
+        <w:ind w:left="420" w:hanging="420"/>
+      </w:pPr>
+      <w:r>
+        <w:tab/>
+      </w:r>
+      <w:r>
+        <w:tab/>
+      </w:r>
+      <w:r>
+        <w:tab/>
+        <w:t>status:””</w:t>
+      </w:r>
+      <w:r>
+        <w:tab/>
+      </w:r>
+      <w:r>
+        <w:tab/>
+      </w:r>
+      <w:r>
+        <w:tab/>
+        <w:t>//status</w:t>
+      </w:r>
+      <w:r>
+        <w:rPr>
+          <w:rFonts w:hint="eastAsia"/>
+        </w:rPr>
+        <w:t xml:space="preserve">表示边审核的状态，0：审核通过，1：审核不通过 </w:t>
+      </w:r>
+    </w:p>
+    <w:p>
+      <w:pPr>
+        <w:ind w:left="2940" w:firstLine="420"/>
+        <w:rPr>
+          <w:rFonts w:hint="eastAsia"/>
+        </w:rPr>
+      </w:pPr>
+      <w:bookmarkStart w:id="0" w:name="_GoBack"/>
+      <w:bookmarkEnd w:id="0"/>
+      <w:r>
+        <w:rPr>
+          <w:rFonts w:hint="eastAsia"/>
+        </w:rPr>
+        <w:t>2：未审核</w:t>
+      </w:r>
+    </w:p>
+    <w:p>
+      <w:pPr>
+        <w:ind w:left="420" w:firstLine="420"/>
+      </w:pPr>
+      <w:r>
+        <w:rPr>
+          <w:rFonts w:hint="eastAsia"/>
+        </w:rPr>
+        <w:t>},</w:t>
+      </w:r>
+    </w:p>
+    <w:p>
+      <w:pPr>
+        <w:ind w:left="420" w:firstLine="420"/>
+      </w:pPr>
+      <w:r>
+        <w:t>{},</w:t>
+      </w:r>
+    </w:p>
+    <w:p>
+      <w:pPr>
+        <w:ind w:left="420" w:firstLine="420"/>
+      </w:pPr>
+      <w:r>
+        <w:t>{},</w:t>
+      </w:r>
+    </w:p>
+    <w:p>
+      <w:pPr>
+        <w:rPr>
+          <w:rFonts w:hint="eastAsia"/>
+        </w:rPr>
+      </w:pPr>
+      <w:r>
+        <w:tab/>
+        <w:t>]</w:t>
+      </w:r>
+    </w:p>
+    <w:p>
+      <w:r>
+        <w:t>}</w:t>
+      </w:r>
+    </w:p>
+    <w:p>
+      <w:pPr>
+        <w:rPr>
+          <w:rFonts w:hint="eastAsia"/>
+        </w:rPr>
+      </w:pPr>
+    </w:p>
     <w:p>
       <w:pPr>
         <w:pStyle w:val="2"/>
@@ -1436,6 +1680,7 @@
         <w:rPr>
           <w:rFonts w:hint="eastAsia"/>
         </w:rPr>
+        <w:lastRenderedPageBreak/>
         <w:t>myCheck</w:t>
       </w:r>
       <w:r>
@@ -1660,7 +1905,6 @@
         <w:rPr>
           <w:rFonts w:hint="eastAsia"/>
         </w:rPr>
-        <w:lastRenderedPageBreak/>
         <w:t>显示一些无关紧要的信息，防止首页太空。</w:t>
       </w:r>
     </w:p>

--- a/document/页面变量说明.docx
+++ b/document/页面变量说明.docx
@@ -75,6 +75,21 @@
         <w:rPr>
           <w:rFonts w:hint="eastAsia"/>
         </w:rPr>
+        <w:t>Php需要向JS提供所有审核人的数组</w:t>
+      </w:r>
+      <w:r>
+        <w:rPr>
+          <w:rFonts w:hint="eastAsia"/>
+        </w:rPr>
+        <w:t>。</w:t>
+      </w:r>
+    </w:p>
+    <w:p/>
+    <w:p>
+      <w:r>
+        <w:rPr>
+          <w:rFonts w:hint="eastAsia"/>
+        </w:rPr>
         <w:t>首先</w:t>
       </w:r>
       <w:r>
@@ -760,6 +775,7 @@
         <w:rPr>
           <w:rFonts w:ascii="微软雅黑" w:eastAsia="微软雅黑" w:hAnsi="微软雅黑"/>
         </w:rPr>
+        <w:lastRenderedPageBreak/>
         <w:tab/>
       </w:r>
       <w:r>
@@ -816,7 +832,6 @@
         <w:rPr>
           <w:rFonts w:ascii="微软雅黑" w:eastAsia="微软雅黑" w:hAnsi="微软雅黑"/>
         </w:rPr>
-        <w:lastRenderedPageBreak/>
         <w:tab/>
       </w:r>
       <w:r>
@@ -1105,7 +1120,7 @@
                     <pic:cNvPicPr/>
                   </pic:nvPicPr>
                   <pic:blipFill rotWithShape="1">
-                    <a:blip r:embed="rId6"/>
+                    <a:blip r:embed="rId7"/>
                     <a:srcRect l="1" r="1276"/>
                     <a:stretch/>
                   </pic:blipFill>
@@ -1141,6 +1156,7 @@
         <w:rPr>
           <w:rFonts w:hint="eastAsia"/>
         </w:rPr>
+        <w:lastRenderedPageBreak/>
         <w:t>a</w:t>
       </w:r>
       <w:r>
@@ -1189,20 +1205,424 @@
         </w:rPr>
         <w:t>内容</w:t>
       </w:r>
+      <w:r>
+        <w:rPr>
+          <w:rFonts w:hint="eastAsia"/>
+        </w:rPr>
+        <w:t>，</w:t>
+      </w:r>
+    </w:p>
+    <w:p>
+      <w:r>
+        <w:rPr>
+          <w:rFonts w:hint="eastAsia"/>
+        </w:rPr>
+        <w:t>并</w:t>
+      </w:r>
+      <w:r>
+        <w:rPr>
+          <w:rFonts w:hint="eastAsia"/>
+        </w:rPr>
+        <w:t>在该页面选择通过审核或拒绝</w:t>
+      </w:r>
+      <w:r>
+        <w:rPr>
+          <w:rFonts w:hint="eastAsia"/>
+        </w:rPr>
+        <w:t>通过</w:t>
+      </w:r>
+      <w:r>
+        <w:rPr>
+          <w:rFonts w:hint="eastAsia"/>
+        </w:rPr>
+        <w:t>。</w:t>
+      </w:r>
     </w:p>
     <w:p>
       <w:pPr>
         <w:pStyle w:val="2"/>
       </w:pPr>
       <w:r>
+        <w:t>s</w:t>
+      </w:r>
+      <w:r>
+        <w:rPr>
+          <w:rFonts w:hint="eastAsia"/>
+        </w:rPr>
+        <w:t>how</w:t>
+      </w:r>
+      <w:r>
+        <w:t>Apply.html</w:t>
+      </w:r>
+    </w:p>
+    <w:p>
+      <w:r>
+        <w:rPr>
+          <w:rFonts w:hint="eastAsia"/>
+        </w:rPr>
+        <w:t>G</w:t>
+      </w:r>
+      <w:r>
+        <w:t>ET</w:t>
+      </w:r>
+      <w:r>
+        <w:rPr>
+          <w:rFonts w:hint="eastAsia"/>
+        </w:rPr>
+        <w:t>参数：</w:t>
+      </w:r>
+      <w:r>
+        <w:rPr>
+          <w:rFonts w:hint="eastAsia"/>
+        </w:rPr>
+        <w:t>apply</w:t>
+      </w:r>
+      <w:r>
+        <w:t>id</w:t>
+      </w:r>
+      <w:r>
+        <w:t xml:space="preserve"> </w:t>
+      </w:r>
+      <w:r>
+        <w:rPr>
+          <w:rFonts w:hint="eastAsia"/>
+        </w:rPr>
+        <w:t>申请的id</w:t>
+      </w:r>
+    </w:p>
+    <w:p>
+      <w:r>
+        <w:rPr>
+          <w:rFonts w:hint="eastAsia"/>
+        </w:rPr>
+        <w:t>以画布的形式画出申请的状态</w:t>
+      </w:r>
+    </w:p>
+    <w:p/>
+    <w:p>
+      <w:r>
+        <w:t>P</w:t>
+      </w:r>
+      <w:r>
+        <w:rPr>
+          <w:rFonts w:hint="eastAsia"/>
+        </w:rPr>
+        <w:t>hp向JS提供一个JSON串</w:t>
+      </w:r>
+      <w:r>
+        <w:rPr>
+          <w:rFonts w:hint="eastAsia"/>
+        </w:rPr>
+        <w:t>jstr</w:t>
+      </w:r>
+      <w:r>
+        <w:rPr>
+          <w:rFonts w:hint="eastAsia"/>
+        </w:rPr>
+        <w:t>表示图的结构以及流程审核情况。</w:t>
+      </w:r>
+    </w:p>
+    <w:p>
+      <w:r>
+        <w:t>J</w:t>
+      </w:r>
+      <w:r>
+        <w:rPr>
+          <w:rFonts w:hint="eastAsia"/>
+        </w:rPr>
+        <w:t>str结构如下：</w:t>
+      </w:r>
+    </w:p>
+    <w:p>
+      <w:r>
+        <w:rPr>
+          <w:rFonts w:hint="eastAsia"/>
+        </w:rPr>
+        <w:t>{</w:t>
+      </w:r>
+    </w:p>
+    <w:p>
+      <w:r>
+        <w:tab/>
+      </w:r>
+      <w:r>
+        <w:t>n</w:t>
+      </w:r>
+      <w:r>
+        <w:t>odes:{“”,””,””},</w:t>
+      </w:r>
+      <w:r>
+        <w:tab/>
+      </w:r>
+      <w:r>
+        <w:tab/>
+        <w:t>//</w:t>
+      </w:r>
+      <w:r>
+        <w:rPr>
+          <w:rFonts w:hint="eastAsia"/>
+        </w:rPr>
+        <w:t>图中所以结点名字</w:t>
+      </w:r>
+    </w:p>
+    <w:p>
+      <w:r>
+        <w:tab/>
+      </w:r>
+      <w:r>
+        <w:t>edges:[</w:t>
+      </w:r>
+    </w:p>
+    <w:p>
+      <w:r>
+        <w:tab/>
+      </w:r>
+      <w:r>
+        <w:tab/>
+      </w:r>
+      <w:r>
+        <w:rPr>
+          <w:rFonts w:hint="eastAsia"/>
+        </w:rPr>
+        <w:t>{</w:t>
+      </w:r>
+    </w:p>
+    <w:p>
+      <w:r>
+        <w:tab/>
+      </w:r>
+      <w:r>
+        <w:tab/>
+      </w:r>
+      <w:r>
+        <w:tab/>
+        <w:t>from:””,</w:t>
+      </w:r>
+    </w:p>
+    <w:p>
+      <w:r>
+        <w:tab/>
+      </w:r>
+      <w:r>
+        <w:tab/>
+      </w:r>
+      <w:r>
+        <w:tab/>
+        <w:t>to:””,</w:t>
+      </w:r>
+    </w:p>
+    <w:p>
+      <w:r>
+        <w:tab/>
+      </w:r>
+      <w:r>
+        <w:tab/>
+      </w:r>
+      <w:r>
+        <w:tab/>
+        <w:t>varName:””,</w:t>
+      </w:r>
+    </w:p>
+    <w:p>
+      <w:r>
+        <w:tab/>
+      </w:r>
+      <w:r>
+        <w:tab/>
+      </w:r>
+      <w:r>
+        <w:tab/>
+        <w:t>varLow:””,</w:t>
+      </w:r>
+    </w:p>
+    <w:p>
+      <w:r>
+        <w:tab/>
+      </w:r>
+      <w:r>
+        <w:tab/>
+      </w:r>
+      <w:r>
+        <w:tab/>
+        <w:t>varHi:””,</w:t>
+      </w:r>
+    </w:p>
+    <w:p>
+      <w:pPr>
+        <w:ind w:left="420" w:hanging="420"/>
+      </w:pPr>
+      <w:r>
+        <w:tab/>
+      </w:r>
+      <w:r>
+        <w:tab/>
+      </w:r>
+      <w:r>
+        <w:tab/>
+        <w:t>status:””</w:t>
+      </w:r>
+      <w:r>
+        <w:tab/>
+      </w:r>
+      <w:r>
+        <w:tab/>
+      </w:r>
+      <w:r>
+        <w:tab/>
+        <w:t>//status</w:t>
+      </w:r>
+      <w:r>
+        <w:rPr>
+          <w:rFonts w:hint="eastAsia"/>
+        </w:rPr>
+        <w:t xml:space="preserve">表示边审核的状态，0：审核通过，1：审核不通过 </w:t>
+      </w:r>
+    </w:p>
+    <w:p>
+      <w:pPr>
+        <w:ind w:left="2940" w:firstLine="420"/>
+      </w:pPr>
+      <w:r>
+        <w:rPr>
+          <w:rFonts w:hint="eastAsia"/>
+        </w:rPr>
+        <w:t>2：未审核</w:t>
+      </w:r>
+    </w:p>
+    <w:p>
+      <w:pPr>
+        <w:ind w:left="420" w:firstLine="420"/>
+      </w:pPr>
+      <w:r>
+        <w:rPr>
+          <w:rFonts w:hint="eastAsia"/>
+        </w:rPr>
+        <w:t>},</w:t>
+      </w:r>
+    </w:p>
+    <w:p>
+      <w:pPr>
+        <w:ind w:left="420" w:firstLine="420"/>
+      </w:pPr>
+      <w:r>
+        <w:t>{},</w:t>
+      </w:r>
+    </w:p>
+    <w:p>
+      <w:pPr>
+        <w:ind w:left="420" w:firstLine="420"/>
+      </w:pPr>
+      <w:r>
+        <w:t>{},</w:t>
+      </w:r>
+    </w:p>
+    <w:p>
+      <w:r>
+        <w:tab/>
+        <w:t>]</w:t>
+      </w:r>
+    </w:p>
+    <w:p>
+      <w:r>
+        <w:t>}</w:t>
+      </w:r>
+    </w:p>
+    <w:p/>
+    <w:p>
+      <w:pPr>
+        <w:pStyle w:val="2"/>
+      </w:pPr>
+      <w:r>
+        <w:rPr>
+          <w:rFonts w:hint="eastAsia"/>
+        </w:rPr>
+        <w:t>l</w:t>
+      </w:r>
+      <w:r>
+        <w:rPr>
+          <w:rFonts w:hint="eastAsia"/>
+        </w:rPr>
+        <w:t>ogin</w:t>
+      </w:r>
+      <w:r>
+        <w:t>.html</w:t>
+      </w:r>
+    </w:p>
+    <w:p>
+      <w:r>
+        <w:rPr>
+          <w:rFonts w:hint="eastAsia"/>
+        </w:rPr>
+        <w:t>两个input，输入邮箱密码。</w:t>
+      </w:r>
+    </w:p>
+    <w:p>
+      <w:r>
+        <w:rPr>
+          <w:rFonts w:hint="eastAsia"/>
+        </w:rPr>
+        <w:t>有登录及注册按钮。</w:t>
+      </w:r>
+    </w:p>
+    <w:p/>
+    <w:p>
+      <w:pPr>
+        <w:pStyle w:val="2"/>
+      </w:pPr>
+      <w:r>
+        <w:rPr>
+          <w:rFonts w:hint="eastAsia"/>
+        </w:rPr>
+        <w:t>r</w:t>
+      </w:r>
+      <w:r>
+        <w:rPr>
+          <w:rFonts w:hint="eastAsia"/>
+        </w:rPr>
+        <w:t>egister.</w:t>
+      </w:r>
+      <w:r>
+        <w:t>html</w:t>
+      </w:r>
+    </w:p>
+    <w:p>
+      <w:r>
+        <w:rPr>
+          <w:rFonts w:hint="eastAsia"/>
+        </w:rPr>
+        <w:t>三个input，输入邮箱密码昵称。</w:t>
+      </w:r>
+    </w:p>
+    <w:p>
+      <w:r>
+        <w:rPr>
+          <w:rFonts w:hint="eastAsia"/>
+        </w:rPr>
+        <w:t>不需要验证邮箱、昵称</w:t>
+      </w:r>
+      <w:r>
+        <w:rPr>
+          <w:rFonts w:hint="eastAsia"/>
+        </w:rPr>
+        <w:t>、密码正确性。</w:t>
+      </w:r>
+    </w:p>
+    <w:p>
+      <w:pPr>
+        <w:pStyle w:val="2"/>
+      </w:pPr>
+      <w:r>
+        <w:rPr>
+          <w:rFonts w:hint="eastAsia"/>
+        </w:rPr>
         <w:lastRenderedPageBreak/>
-        <w:t>s</w:t>
-      </w:r>
-      <w:r>
-        <w:rPr>
-          <w:rFonts w:hint="eastAsia"/>
-        </w:rPr>
-        <w:t>how</w:t>
+        <w:t>m</w:t>
+      </w:r>
+      <w:r>
+        <w:rPr>
+          <w:rFonts w:hint="eastAsia"/>
+        </w:rPr>
+        <w:t>y</w:t>
       </w:r>
       <w:r>
         <w:t>Apply.html</w:t>
@@ -1213,25 +1633,131 @@
         <w:rPr>
           <w:rFonts w:hint="eastAsia"/>
         </w:rPr>
-        <w:t>G</w:t>
-      </w:r>
-      <w:r>
-        <w:t>ET</w:t>
-      </w:r>
-      <w:r>
-        <w:rPr>
-          <w:rFonts w:hint="eastAsia"/>
-        </w:rPr>
-        <w:t>参数：</w:t>
-      </w:r>
-      <w:r>
-        <w:rPr>
-          <w:rFonts w:hint="eastAsia"/>
-        </w:rPr>
-        <w:t>apply</w:t>
-      </w:r>
-      <w:r>
-        <w:t>id</w:t>
+        <w:t>显示我</w:t>
+      </w:r>
+      <w:r>
+        <w:rPr>
+          <w:rFonts w:hint="eastAsia"/>
+        </w:rPr>
+        <w:t>所有</w:t>
+      </w:r>
+      <w:r>
+        <w:rPr>
+          <w:rFonts w:hint="eastAsia"/>
+        </w:rPr>
+        <w:t>提出的申请</w:t>
+      </w:r>
+      <w:r>
+        <w:rPr>
+          <w:rFonts w:hint="eastAsia"/>
+        </w:rPr>
+        <w:t>及</w:t>
+      </w:r>
+      <w:r>
+        <w:rPr>
+          <w:rFonts w:hint="eastAsia"/>
+        </w:rPr>
+        <w:t>结果</w:t>
+      </w:r>
+      <w:r>
+        <w:rPr>
+          <w:rFonts w:hint="eastAsia"/>
+        </w:rPr>
+        <w:t>，点击一个申请可以跳到</w:t>
+      </w:r>
+      <w:r>
+        <w:rPr>
+          <w:rFonts w:hint="eastAsia"/>
+        </w:rPr>
+        <w:t>以图形</w:t>
+      </w:r>
+      <w:r>
+        <w:rPr>
+          <w:rFonts w:hint="eastAsia"/>
+        </w:rPr>
+        <w:t>显示</w:t>
+      </w:r>
+      <w:r>
+        <w:rPr>
+          <w:rFonts w:hint="eastAsia"/>
+        </w:rPr>
+        <w:t>申请状态的</w:t>
+      </w:r>
+      <w:r>
+        <w:rPr>
+          <w:rFonts w:hint="eastAsia"/>
+        </w:rPr>
+        <w:t>showApply页面</w:t>
+      </w:r>
+      <w:r>
+        <w:rPr>
+          <w:rFonts w:hint="eastAsia"/>
+        </w:rPr>
+        <w:t>。</w:t>
+      </w:r>
+    </w:p>
+    <w:p>
+      <w:r>
+        <w:rPr>
+          <w:rFonts w:hint="eastAsia"/>
+        </w:rPr>
+        <w:t>有创建一个申请的按钮</w:t>
+      </w:r>
+      <w:r>
+        <w:rPr>
+          <w:rFonts w:hint="eastAsia"/>
+        </w:rPr>
+        <w:t>，链接到</w:t>
+      </w:r>
+      <w:r>
+        <w:t>”</w:t>
+      </w:r>
+      <w:r>
+        <w:rPr>
+          <w:rFonts w:hint="eastAsia"/>
+        </w:rPr>
+        <w:t>c</w:t>
+      </w:r>
+      <w:r>
+        <w:t>reateApply.html</w:t>
+      </w:r>
+      <w:r>
+        <w:t>?processi</w:t>
+      </w:r>
+      <w:r>
+        <w:t>d=”+</w:t>
+      </w:r>
+      <w:r>
+        <w:rPr>
+          <w:rFonts w:hint="eastAsia"/>
+        </w:rPr>
+        <w:t>流程id</w:t>
+      </w:r>
+      <w:r>
+        <w:rPr>
+          <w:rFonts w:hint="eastAsia"/>
+        </w:rPr>
+        <w:t>。</w:t>
+      </w:r>
+    </w:p>
+    <w:p/>
+    <w:p>
+      <w:pPr>
+        <w:pStyle w:val="2"/>
+      </w:pPr>
+      <w:r>
+        <w:t>createApply.html</w:t>
+      </w:r>
+    </w:p>
+    <w:p>
+      <w:r>
+        <w:rPr>
+          <w:rFonts w:hint="eastAsia"/>
+        </w:rPr>
+        <w:t>GET参数：p</w:t>
+      </w:r>
+      <w:r>
+        <w:t>rocessid</w:t>
       </w:r>
       <w:r>
         <w:t xml:space="preserve"> </w:t>
@@ -1240,262 +1766,49 @@
         <w:rPr>
           <w:rFonts w:hint="eastAsia"/>
         </w:rPr>
-        <w:t>申请的id</w:t>
-      </w:r>
-    </w:p>
-    <w:p>
-      <w:r>
-        <w:rPr>
-          <w:rFonts w:hint="eastAsia"/>
-        </w:rPr>
-        <w:t>以画布的形式画出申请的状态</w:t>
-      </w:r>
-    </w:p>
-    <w:p/>
-    <w:p>
-      <w:r>
-        <w:t>P</w:t>
-      </w:r>
-      <w:r>
-        <w:rPr>
-          <w:rFonts w:hint="eastAsia"/>
-        </w:rPr>
-        <w:t>hp向JS提供一个JSON串</w:t>
-      </w:r>
-      <w:r>
-        <w:rPr>
-          <w:rFonts w:hint="eastAsia"/>
-        </w:rPr>
-        <w:t>jstr</w:t>
-      </w:r>
-      <w:r>
-        <w:rPr>
-          <w:rFonts w:hint="eastAsia"/>
-        </w:rPr>
-        <w:t>表示图的结构以及流程审核情况。</w:t>
-      </w:r>
-    </w:p>
-    <w:p>
-      <w:r>
-        <w:t>J</w:t>
-      </w:r>
-      <w:r>
-        <w:rPr>
-          <w:rFonts w:hint="eastAsia"/>
-        </w:rPr>
-        <w:t>str结构如下：</w:t>
-      </w:r>
-    </w:p>
-    <w:p>
-      <w:r>
-        <w:rPr>
-          <w:rFonts w:hint="eastAsia"/>
-        </w:rPr>
-        <w:t>{</w:t>
-      </w:r>
-    </w:p>
-    <w:p>
-      <w:r>
-        <w:tab/>
-      </w:r>
-      <w:r>
-        <w:t>n</w:t>
-      </w:r>
-      <w:r>
-        <w:t>odes:{“”,””,””},</w:t>
-      </w:r>
-      <w:r>
-        <w:tab/>
-      </w:r>
-      <w:r>
-        <w:tab/>
-        <w:t>//</w:t>
-      </w:r>
-      <w:r>
-        <w:rPr>
-          <w:rFonts w:hint="eastAsia"/>
-        </w:rPr>
-        <w:t>图中所以结点名字</w:t>
-      </w:r>
-    </w:p>
-    <w:p>
-      <w:r>
-        <w:tab/>
-      </w:r>
-      <w:r>
-        <w:t>edges:[</w:t>
-      </w:r>
-    </w:p>
-    <w:p>
-      <w:r>
-        <w:tab/>
-      </w:r>
-      <w:r>
-        <w:tab/>
-      </w:r>
-      <w:r>
-        <w:rPr>
-          <w:rFonts w:hint="eastAsia"/>
-        </w:rPr>
-        <w:t>{</w:t>
-      </w:r>
-    </w:p>
-    <w:p>
-      <w:r>
-        <w:tab/>
-      </w:r>
-      <w:r>
-        <w:tab/>
-      </w:r>
-      <w:r>
-        <w:tab/>
-        <w:t>from:””,</w:t>
-      </w:r>
-    </w:p>
-    <w:p>
-      <w:r>
-        <w:tab/>
-      </w:r>
-      <w:r>
-        <w:tab/>
-      </w:r>
-      <w:r>
-        <w:tab/>
-        <w:t>to:””,</w:t>
-      </w:r>
-    </w:p>
-    <w:p>
-      <w:r>
-        <w:tab/>
-      </w:r>
-      <w:r>
-        <w:tab/>
-      </w:r>
-      <w:r>
-        <w:tab/>
-        <w:t>varName:””,</w:t>
-      </w:r>
-    </w:p>
-    <w:p>
-      <w:r>
-        <w:tab/>
-      </w:r>
-      <w:r>
-        <w:tab/>
-      </w:r>
-      <w:r>
-        <w:tab/>
-        <w:t>varLow:””,</w:t>
-      </w:r>
-    </w:p>
-    <w:p>
-      <w:r>
-        <w:tab/>
-      </w:r>
-      <w:r>
-        <w:tab/>
-      </w:r>
-      <w:r>
-        <w:tab/>
-        <w:t>varHi:””,</w:t>
-      </w:r>
-    </w:p>
-    <w:p>
-      <w:pPr>
-        <w:ind w:left="420" w:hanging="420"/>
-      </w:pPr>
-      <w:r>
-        <w:tab/>
-      </w:r>
-      <w:r>
-        <w:tab/>
-      </w:r>
-      <w:r>
-        <w:tab/>
-        <w:t>status:””</w:t>
-      </w:r>
-      <w:r>
-        <w:tab/>
-      </w:r>
-      <w:r>
-        <w:tab/>
-      </w:r>
-      <w:r>
-        <w:tab/>
-        <w:t>//status</w:t>
-      </w:r>
-      <w:r>
-        <w:rPr>
-          <w:rFonts w:hint="eastAsia"/>
-        </w:rPr>
-        <w:t xml:space="preserve">表示边审核的状态，0：审核通过，1：审核不通过 </w:t>
-      </w:r>
-    </w:p>
-    <w:p>
-      <w:pPr>
-        <w:ind w:left="2940" w:firstLine="420"/>
-        <w:rPr>
-          <w:rFonts w:hint="eastAsia"/>
-        </w:rPr>
-      </w:pPr>
+        <w:t>要创建的申请的流程id</w:t>
+      </w:r>
+    </w:p>
+    <w:p>
+      <w:r>
+        <w:rPr>
+          <w:rFonts w:hint="eastAsia"/>
+        </w:rPr>
+        <w:t>列出该流程所有</w:t>
+      </w:r>
+      <w:r>
+        <w:rPr>
+          <w:rFonts w:hint="eastAsia"/>
+        </w:rPr>
+        <w:t>参数及其input</w:t>
+      </w:r>
+      <w:r>
+        <w:rPr>
+          <w:rFonts w:hint="eastAsia"/>
+        </w:rPr>
+        <w:t>。</w:t>
+      </w:r>
+    </w:p>
+    <w:p>
+      <w:pPr>
+        <w:rPr>
+          <w:rFonts w:hint="eastAsia"/>
+        </w:rPr>
+      </w:pPr>
+      <w:r>
+        <w:rPr>
+          <w:rFonts w:hint="eastAsia"/>
+        </w:rPr>
+        <w:t>最后还有一个文本框</w:t>
+      </w:r>
+      <w:r>
+        <w:rPr>
+          <w:rFonts w:hint="eastAsia"/>
+        </w:rPr>
+        <w:t>保存额外的说明信息。</w:t>
+      </w:r>
       <w:bookmarkStart w:id="0" w:name="_GoBack"/>
       <w:bookmarkEnd w:id="0"/>
-      <w:r>
-        <w:rPr>
-          <w:rFonts w:hint="eastAsia"/>
-        </w:rPr>
-        <w:t>2：未审核</w:t>
-      </w:r>
-    </w:p>
-    <w:p>
-      <w:pPr>
-        <w:ind w:left="420" w:firstLine="420"/>
-      </w:pPr>
-      <w:r>
-        <w:rPr>
-          <w:rFonts w:hint="eastAsia"/>
-        </w:rPr>
-        <w:t>},</w:t>
-      </w:r>
-    </w:p>
-    <w:p>
-      <w:pPr>
-        <w:ind w:left="420" w:firstLine="420"/>
-      </w:pPr>
-      <w:r>
-        <w:t>{},</w:t>
-      </w:r>
-    </w:p>
-    <w:p>
-      <w:pPr>
-        <w:ind w:left="420" w:firstLine="420"/>
-      </w:pPr>
-      <w:r>
-        <w:t>{},</w:t>
-      </w:r>
-    </w:p>
-    <w:p>
-      <w:pPr>
-        <w:rPr>
-          <w:rFonts w:hint="eastAsia"/>
-        </w:rPr>
-      </w:pPr>
-      <w:r>
-        <w:tab/>
-        <w:t>]</w:t>
-      </w:r>
-    </w:p>
-    <w:p>
-      <w:r>
-        <w:t>}</w:t>
-      </w:r>
-    </w:p>
-    <w:p>
-      <w:pPr>
-        <w:rPr>
-          <w:rFonts w:hint="eastAsia"/>
-        </w:rPr>
-      </w:pPr>
     </w:p>
     <w:p>
       <w:pPr>
@@ -1505,182 +1818,6 @@
         <w:rPr>
           <w:rFonts w:hint="eastAsia"/>
         </w:rPr>
-        <w:t>l</w:t>
-      </w:r>
-      <w:r>
-        <w:rPr>
-          <w:rFonts w:hint="eastAsia"/>
-        </w:rPr>
-        <w:t>ogin</w:t>
-      </w:r>
-      <w:r>
-        <w:t>.html</w:t>
-      </w:r>
-    </w:p>
-    <w:p>
-      <w:r>
-        <w:rPr>
-          <w:rFonts w:hint="eastAsia"/>
-        </w:rPr>
-        <w:t>两个input，输入邮箱密码。</w:t>
-      </w:r>
-    </w:p>
-    <w:p>
-      <w:r>
-        <w:rPr>
-          <w:rFonts w:hint="eastAsia"/>
-        </w:rPr>
-        <w:t>有登录及注册按钮。</w:t>
-      </w:r>
-    </w:p>
-    <w:p/>
-    <w:p>
-      <w:pPr>
-        <w:pStyle w:val="2"/>
-      </w:pPr>
-      <w:r>
-        <w:rPr>
-          <w:rFonts w:hint="eastAsia"/>
-        </w:rPr>
-        <w:t>r</w:t>
-      </w:r>
-      <w:r>
-        <w:rPr>
-          <w:rFonts w:hint="eastAsia"/>
-        </w:rPr>
-        <w:t>egister.</w:t>
-      </w:r>
-      <w:r>
-        <w:t>html</w:t>
-      </w:r>
-    </w:p>
-    <w:p>
-      <w:r>
-        <w:rPr>
-          <w:rFonts w:hint="eastAsia"/>
-        </w:rPr>
-        <w:t>三个input，输入邮箱密码昵称。</w:t>
-      </w:r>
-    </w:p>
-    <w:p>
-      <w:r>
-        <w:rPr>
-          <w:rFonts w:hint="eastAsia"/>
-        </w:rPr>
-        <w:t>不需要验证邮箱、昵称</w:t>
-      </w:r>
-      <w:r>
-        <w:rPr>
-          <w:rFonts w:hint="eastAsia"/>
-        </w:rPr>
-        <w:t>、密码正确性。</w:t>
-      </w:r>
-    </w:p>
-    <w:p>
-      <w:pPr>
-        <w:pStyle w:val="2"/>
-      </w:pPr>
-      <w:r>
-        <w:rPr>
-          <w:rFonts w:hint="eastAsia"/>
-        </w:rPr>
-        <w:t>m</w:t>
-      </w:r>
-      <w:r>
-        <w:rPr>
-          <w:rFonts w:hint="eastAsia"/>
-        </w:rPr>
-        <w:t>y</w:t>
-      </w:r>
-      <w:r>
-        <w:t>Apply.html</w:t>
-      </w:r>
-    </w:p>
-    <w:p>
-      <w:r>
-        <w:rPr>
-          <w:rFonts w:hint="eastAsia"/>
-        </w:rPr>
-        <w:t>显示我</w:t>
-      </w:r>
-      <w:r>
-        <w:rPr>
-          <w:rFonts w:hint="eastAsia"/>
-        </w:rPr>
-        <w:t>所有</w:t>
-      </w:r>
-      <w:r>
-        <w:rPr>
-          <w:rFonts w:hint="eastAsia"/>
-        </w:rPr>
-        <w:t>提出的申请</w:t>
-      </w:r>
-      <w:r>
-        <w:rPr>
-          <w:rFonts w:hint="eastAsia"/>
-        </w:rPr>
-        <w:t>及</w:t>
-      </w:r>
-      <w:r>
-        <w:rPr>
-          <w:rFonts w:hint="eastAsia"/>
-        </w:rPr>
-        <w:t>结果</w:t>
-      </w:r>
-      <w:r>
-        <w:rPr>
-          <w:rFonts w:hint="eastAsia"/>
-        </w:rPr>
-        <w:t>，点击一个申请可以跳到</w:t>
-      </w:r>
-      <w:r>
-        <w:rPr>
-          <w:rFonts w:hint="eastAsia"/>
-        </w:rPr>
-        <w:t>以图形</w:t>
-      </w:r>
-      <w:r>
-        <w:rPr>
-          <w:rFonts w:hint="eastAsia"/>
-        </w:rPr>
-        <w:t>显示</w:t>
-      </w:r>
-      <w:r>
-        <w:rPr>
-          <w:rFonts w:hint="eastAsia"/>
-        </w:rPr>
-        <w:t>申请状态的</w:t>
-      </w:r>
-      <w:r>
-        <w:rPr>
-          <w:rFonts w:hint="eastAsia"/>
-        </w:rPr>
-        <w:t>showApply页面</w:t>
-      </w:r>
-      <w:r>
-        <w:rPr>
-          <w:rFonts w:hint="eastAsia"/>
-        </w:rPr>
-        <w:t>。</w:t>
-      </w:r>
-    </w:p>
-    <w:p>
-      <w:r>
-        <w:rPr>
-          <w:rFonts w:hint="eastAsia"/>
-        </w:rPr>
-        <w:t>有创建一个申请的按钮。</w:t>
-      </w:r>
-    </w:p>
-    <w:p>
-      <w:pPr>
-        <w:pStyle w:val="2"/>
-      </w:pPr>
-      <w:r>
-        <w:rPr>
-          <w:rFonts w:hint="eastAsia"/>
-        </w:rPr>
-        <w:lastRenderedPageBreak/>
         <w:t>myCheck</w:t>
       </w:r>
       <w:r>
@@ -2023,6 +2160,7 @@
         <w:rPr>
           <w:rFonts w:hint="eastAsia"/>
         </w:rPr>
+        <w:lastRenderedPageBreak/>
         <w:t>j</w:t>
       </w:r>
       <w:r>
@@ -2898,4 +3036,16 @@
     </a:ext>
   </a:extLst>
 </a:theme>
+</file>
+
+<file path=customXml/item1.xml><?xml version="1.0" encoding="utf-8"?>
+<b:Sources xmlns:b="http://schemas.openxmlformats.org/officeDocument/2006/bibliography" xmlns="http://schemas.openxmlformats.org/officeDocument/2006/bibliography" SelectedStyle="\APASixthEditionOfficeOnline.xsl" StyleName="APA" Version="6"/>
+</file>
+
+<file path=customXml/itemProps1.xml><?xml version="1.0" encoding="utf-8"?>
+<ds:datastoreItem xmlns:ds="http://schemas.openxmlformats.org/officeDocument/2006/customXml" ds:itemID="{1F08F10E-F6C5-4DEB-A2FC-6DD10C017388}">
+  <ds:schemaRefs>
+    <ds:schemaRef ds:uri="http://schemas.openxmlformats.org/officeDocument/2006/bibliography"/>
+  </ds:schemaRefs>
+</ds:datastoreItem>
 </file>
--- a/document/页面变量说明.docx
+++ b/document/页面变量说明.docx
@@ -1,6 +1,6 @@
 
 <file path=word/document.xml><?xml version="1.0" encoding="utf-8"?>
-<w:document xmlns:wpc="http://schemas.microsoft.com/office/word/2010/wordprocessingCanvas" xmlns:cx="http://schemas.microsoft.com/office/drawing/2014/chartex" xmlns:cx1="http://schemas.microsoft.com/office/drawing/2015/9/8/chartex" xmlns:mc="http://schemas.openxmlformats.org/markup-compatibility/2006" xmlns:o="urn:schemas-microsoft-com:office:office" xmlns:r="http://schemas.openxmlformats.org/officeDocument/2006/relationships" xmlns:m="http://schemas.openxmlformats.org/officeDocument/2006/math" xmlns:v="urn:schemas-microsoft-com:vml" xmlns:wp14="http://schemas.microsoft.com/office/word/2010/wordprocessingDrawing" xmlns:wp="http://schemas.openxmlformats.org/drawingml/2006/wordprocessingDrawing" xmlns:w10="urn:schemas-microsoft-com:office:word" xmlns:w="http://schemas.openxmlformats.org/wordprocessingml/2006/main" xmlns:w14="http://schemas.microsoft.com/office/word/2010/wordml" xmlns:w15="http://schemas.microsoft.com/office/word/2012/wordml" xmlns:w16se="http://schemas.microsoft.com/office/word/2015/wordml/symex" xmlns:wpg="http://schemas.microsoft.com/office/word/2010/wordprocessingGroup" xmlns:wpi="http://schemas.microsoft.com/office/word/2010/wordprocessingInk" xmlns:wne="http://schemas.microsoft.com/office/word/2006/wordml" xmlns:wps="http://schemas.microsoft.com/office/word/2010/wordprocessingShape" mc:Ignorable="w14 w15 w16se wp14">
+<w:document xmlns:wpc="http://schemas.microsoft.com/office/word/2010/wordprocessingCanvas" xmlns:cx="http://schemas.microsoft.com/office/drawing/2014/chartex" xmlns:cx1="http://schemas.microsoft.com/office/drawing/2015/9/8/chartex" xmlns:cx2="http://schemas.microsoft.com/office/drawing/2015/10/21/chartex" xmlns:cx3="http://schemas.microsoft.com/office/drawing/2016/5/9/chartex" xmlns:cx4="http://schemas.microsoft.com/office/drawing/2016/5/10/chartex" xmlns:cx5="http://schemas.microsoft.com/office/drawing/2016/5/11/chartex" xmlns:cx6="http://schemas.microsoft.com/office/drawing/2016/5/12/chartex" xmlns:cx7="http://schemas.microsoft.com/office/drawing/2016/5/13/chartex" xmlns:cx8="http://schemas.microsoft.com/office/drawing/2016/5/14/chartex" xmlns:mc="http://schemas.openxmlformats.org/markup-compatibility/2006" xmlns:aink="http://schemas.microsoft.com/office/drawing/2016/ink" xmlns:am3d="http://schemas.microsoft.com/office/drawing/2017/model3d" xmlns:o="urn:schemas-microsoft-com:office:office" xmlns:r="http://schemas.openxmlformats.org/officeDocument/2006/relationships" xmlns:m="http://schemas.openxmlformats.org/officeDocument/2006/math" xmlns:v="urn:schemas-microsoft-com:vml" xmlns:wp14="http://schemas.microsoft.com/office/word/2010/wordprocessingDrawing" xmlns:wp="http://schemas.openxmlformats.org/drawingml/2006/wordprocessingDrawing" xmlns:w10="urn:schemas-microsoft-com:office:word" xmlns:w="http://schemas.openxmlformats.org/wordprocessingml/2006/main" xmlns:w14="http://schemas.microsoft.com/office/word/2010/wordml" xmlns:w15="http://schemas.microsoft.com/office/word/2012/wordml" xmlns:w16cid="http://schemas.microsoft.com/office/word/2016/wordml/cid" xmlns:w16se="http://schemas.microsoft.com/office/word/2015/wordml/symex" xmlns:wpg="http://schemas.microsoft.com/office/word/2010/wordprocessingGroup" xmlns:wpi="http://schemas.microsoft.com/office/word/2010/wordprocessingInk" xmlns:wne="http://schemas.microsoft.com/office/word/2006/wordml" xmlns:wps="http://schemas.microsoft.com/office/word/2010/wordprocessingShape" mc:Ignorable="w14 w15 w16se w16cid wp14">
   <w:body>
     <w:p>
       <w:pPr>
@@ -1790,11 +1790,6 @@
       </w:r>
     </w:p>
     <w:p>
-      <w:pPr>
-        <w:rPr>
-          <w:rFonts w:hint="eastAsia"/>
-        </w:rPr>
-      </w:pPr>
       <w:r>
         <w:rPr>
           <w:rFonts w:hint="eastAsia"/>
@@ -1807,8 +1802,6 @@
         </w:rPr>
         <w:t>保存额外的说明信息。</w:t>
       </w:r>
-      <w:bookmarkStart w:id="0" w:name="_GoBack"/>
-      <w:bookmarkEnd w:id="0"/>
     </w:p>
     <w:p>
       <w:pPr>
@@ -2181,6 +2174,64 @@
         <w:t>显示未加入的流程，并可选择加入。</w:t>
       </w:r>
     </w:p>
+    <w:p>
+      <w:r>
+        <w:rPr>
+          <w:rFonts w:hint="eastAsia"/>
+        </w:rPr>
+        <w:t>process</w:t>
+      </w:r>
+      <w:r>
+        <w:t>member</w:t>
+      </w:r>
+      <w:r>
+        <w:rPr>
+          <w:rFonts w:hint="eastAsia"/>
+        </w:rPr>
+        <w:t>表中，固定的数值对应角色有</w:t>
+      </w:r>
+    </w:p>
+    <w:p>
+      <w:r>
+        <w:rPr>
+          <w:rFonts w:hint="eastAsia"/>
+        </w:rPr>
+        <w:t>0</w:t>
+      </w:r>
+      <w:r>
+        <w:t xml:space="preserve"> </w:t>
+      </w:r>
+      <w:r>
+        <w:rPr>
+          <w:rFonts w:hint="eastAsia"/>
+        </w:rPr>
+        <w:t>创建者</w:t>
+      </w:r>
+    </w:p>
+    <w:p>
+      <w:pPr>
+        <w:rPr>
+          <w:rFonts w:hint="eastAsia"/>
+        </w:rPr>
+      </w:pPr>
+      <w:r>
+        <w:rPr>
+          <w:rFonts w:hint="eastAsia"/>
+        </w:rPr>
+        <w:t>1</w:t>
+      </w:r>
+      <w:r>
+        <w:t xml:space="preserve"> </w:t>
+      </w:r>
+      <w:r>
+        <w:rPr>
+          <w:rFonts w:hint="eastAsia"/>
+        </w:rPr>
+        <w:t>普通用户</w:t>
+      </w:r>
+      <w:bookmarkStart w:id="0" w:name="_GoBack"/>
+      <w:bookmarkEnd w:id="0"/>
+    </w:p>
     <w:sectPr>
       <w:pgSz w:w="11906" w:h="16838"/>
       <w:pgMar w:top="1440" w:right="1800" w:bottom="1440" w:left="1800" w:header="851" w:footer="992" w:gutter="0"/>
@@ -2192,7 +2243,7 @@
 </file>
 
 <file path=word/endnotes.xml><?xml version="1.0" encoding="utf-8"?>
-<w:endnotes xmlns:wpc="http://schemas.microsoft.com/office/word/2010/wordprocessingCanvas" xmlns:cx="http://schemas.microsoft.com/office/drawing/2014/chartex" xmlns:cx1="http://schemas.microsoft.com/office/drawing/2015/9/8/chartex" xmlns:mc="http://schemas.openxmlformats.org/markup-compatibility/2006" xmlns:o="urn:schemas-microsoft-com:office:office" xmlns:r="http://schemas.openxmlformats.org/officeDocument/2006/relationships" xmlns:m="http://schemas.openxmlformats.org/officeDocument/2006/math" xmlns:v="urn:schemas-microsoft-com:vml" xmlns:wp14="http://schemas.microsoft.com/office/word/2010/wordprocessingDrawing" xmlns:wp="http://schemas.openxmlformats.org/drawingml/2006/wordprocessingDrawing" xmlns:w10="urn:schemas-microsoft-com:office:word" xmlns:w="http://schemas.openxmlformats.org/wordprocessingml/2006/main" xmlns:w14="http://schemas.microsoft.com/office/word/2010/wordml" xmlns:w15="http://schemas.microsoft.com/office/word/2012/wordml" xmlns:w16se="http://schemas.microsoft.com/office/word/2015/wordml/symex" xmlns:wpg="http://schemas.microsoft.com/office/word/2010/wordprocessingGroup" xmlns:wpi="http://schemas.microsoft.com/office/word/2010/wordprocessingInk" xmlns:wne="http://schemas.microsoft.com/office/word/2006/wordml" xmlns:wps="http://schemas.microsoft.com/office/word/2010/wordprocessingShape" mc:Ignorable="w14 w15 w16se wp14">
+<w:endnotes xmlns:wpc="http://schemas.microsoft.com/office/word/2010/wordprocessingCanvas" xmlns:cx="http://schemas.microsoft.com/office/drawing/2014/chartex" xmlns:cx1="http://schemas.microsoft.com/office/drawing/2015/9/8/chartex" xmlns:cx2="http://schemas.microsoft.com/office/drawing/2015/10/21/chartex" xmlns:cx3="http://schemas.microsoft.com/office/drawing/2016/5/9/chartex" xmlns:cx4="http://schemas.microsoft.com/office/drawing/2016/5/10/chartex" xmlns:cx5="http://schemas.microsoft.com/office/drawing/2016/5/11/chartex" xmlns:cx6="http://schemas.microsoft.com/office/drawing/2016/5/12/chartex" xmlns:cx7="http://schemas.microsoft.com/office/drawing/2016/5/13/chartex" xmlns:cx8="http://schemas.microsoft.com/office/drawing/2016/5/14/chartex" xmlns:mc="http://schemas.openxmlformats.org/markup-compatibility/2006" xmlns:aink="http://schemas.microsoft.com/office/drawing/2016/ink" xmlns:am3d="http://schemas.microsoft.com/office/drawing/2017/model3d" xmlns:o="urn:schemas-microsoft-com:office:office" xmlns:r="http://schemas.openxmlformats.org/officeDocument/2006/relationships" xmlns:m="http://schemas.openxmlformats.org/officeDocument/2006/math" xmlns:v="urn:schemas-microsoft-com:vml" xmlns:wp14="http://schemas.microsoft.com/office/word/2010/wordprocessingDrawing" xmlns:wp="http://schemas.openxmlformats.org/drawingml/2006/wordprocessingDrawing" xmlns:w10="urn:schemas-microsoft-com:office:word" xmlns:w="http://schemas.openxmlformats.org/wordprocessingml/2006/main" xmlns:w14="http://schemas.microsoft.com/office/word/2010/wordml" xmlns:w15="http://schemas.microsoft.com/office/word/2012/wordml" xmlns:w16cid="http://schemas.microsoft.com/office/word/2016/wordml/cid" xmlns:w16se="http://schemas.microsoft.com/office/word/2015/wordml/symex" xmlns:wpg="http://schemas.microsoft.com/office/word/2010/wordprocessingGroup" xmlns:wpi="http://schemas.microsoft.com/office/word/2010/wordprocessingInk" xmlns:wne="http://schemas.microsoft.com/office/word/2006/wordml" xmlns:wps="http://schemas.microsoft.com/office/word/2010/wordprocessingShape" mc:Ignorable="w14 w15 w16se w16cid wp14">
   <w:endnote w:type="separator" w:id="-1">
     <w:p>
       <w:r>
@@ -2211,7 +2262,7 @@
 </file>
 
 <file path=word/footnotes.xml><?xml version="1.0" encoding="utf-8"?>
-<w:footnotes xmlns:wpc="http://schemas.microsoft.com/office/word/2010/wordprocessingCanvas" xmlns:cx="http://schemas.microsoft.com/office/drawing/2014/chartex" xmlns:cx1="http://schemas.microsoft.com/office/drawing/2015/9/8/chartex" xmlns:mc="http://schemas.openxmlformats.org/markup-compatibility/2006" xmlns:o="urn:schemas-microsoft-com:office:office" xmlns:r="http://schemas.openxmlformats.org/officeDocument/2006/relationships" xmlns:m="http://schemas.openxmlformats.org/officeDocument/2006/math" xmlns:v="urn:schemas-microsoft-com:vml" xmlns:wp14="http://schemas.microsoft.com/office/word/2010/wordprocessingDrawing" xmlns:wp="http://schemas.openxmlformats.org/drawingml/2006/wordprocessingDrawing" xmlns:w10="urn:schemas-microsoft-com:office:word" xmlns:w="http://schemas.openxmlformats.org/wordprocessingml/2006/main" xmlns:w14="http://schemas.microsoft.com/office/word/2010/wordml" xmlns:w15="http://schemas.microsoft.com/office/word/2012/wordml" xmlns:w16se="http://schemas.microsoft.com/office/word/2015/wordml/symex" xmlns:wpg="http://schemas.microsoft.com/office/word/2010/wordprocessingGroup" xmlns:wpi="http://schemas.microsoft.com/office/word/2010/wordprocessingInk" xmlns:wne="http://schemas.microsoft.com/office/word/2006/wordml" xmlns:wps="http://schemas.microsoft.com/office/word/2010/wordprocessingShape" mc:Ignorable="w14 w15 w16se wp14">
+<w:footnotes xmlns:wpc="http://schemas.microsoft.com/office/word/2010/wordprocessingCanvas" xmlns:cx="http://schemas.microsoft.com/office/drawing/2014/chartex" xmlns:cx1="http://schemas.microsoft.com/office/drawing/2015/9/8/chartex" xmlns:cx2="http://schemas.microsoft.com/office/drawing/2015/10/21/chartex" xmlns:cx3="http://schemas.microsoft.com/office/drawing/2016/5/9/chartex" xmlns:cx4="http://schemas.microsoft.com/office/drawing/2016/5/10/chartex" xmlns:cx5="http://schemas.microsoft.com/office/drawing/2016/5/11/chartex" xmlns:cx6="http://schemas.microsoft.com/office/drawing/2016/5/12/chartex" xmlns:cx7="http://schemas.microsoft.com/office/drawing/2016/5/13/chartex" xmlns:cx8="http://schemas.microsoft.com/office/drawing/2016/5/14/chartex" xmlns:mc="http://schemas.openxmlformats.org/markup-compatibility/2006" xmlns:aink="http://schemas.microsoft.com/office/drawing/2016/ink" xmlns:am3d="http://schemas.microsoft.com/office/drawing/2017/model3d" xmlns:o="urn:schemas-microsoft-com:office:office" xmlns:r="http://schemas.openxmlformats.org/officeDocument/2006/relationships" xmlns:m="http://schemas.openxmlformats.org/officeDocument/2006/math" xmlns:v="urn:schemas-microsoft-com:vml" xmlns:wp14="http://schemas.microsoft.com/office/word/2010/wordprocessingDrawing" xmlns:wp="http://schemas.openxmlformats.org/drawingml/2006/wordprocessingDrawing" xmlns:w10="urn:schemas-microsoft-com:office:word" xmlns:w="http://schemas.openxmlformats.org/wordprocessingml/2006/main" xmlns:w14="http://schemas.microsoft.com/office/word/2010/wordml" xmlns:w15="http://schemas.microsoft.com/office/word/2012/wordml" xmlns:w16cid="http://schemas.microsoft.com/office/word/2016/wordml/cid" xmlns:w16se="http://schemas.microsoft.com/office/word/2015/wordml/symex" xmlns:wpg="http://schemas.microsoft.com/office/word/2010/wordprocessingGroup" xmlns:wpi="http://schemas.microsoft.com/office/word/2010/wordprocessingInk" xmlns:wne="http://schemas.microsoft.com/office/word/2006/wordml" xmlns:wps="http://schemas.microsoft.com/office/word/2010/wordprocessingShape" mc:Ignorable="w14 w15 w16se w16cid wp14">
   <w:footnote w:type="separator" w:id="-1">
     <w:p>
       <w:r>
@@ -2230,7 +2281,7 @@
 </file>
 
 <file path=word/styles.xml><?xml version="1.0" encoding="utf-8"?>
-<w:styles xmlns:mc="http://schemas.openxmlformats.org/markup-compatibility/2006" xmlns:r="http://schemas.openxmlformats.org/officeDocument/2006/relationships" xmlns:w="http://schemas.openxmlformats.org/wordprocessingml/2006/main" xmlns:w14="http://schemas.microsoft.com/office/word/2010/wordml" xmlns:w15="http://schemas.microsoft.com/office/word/2012/wordml" xmlns:w16se="http://schemas.microsoft.com/office/word/2015/wordml/symex" mc:Ignorable="w14 w15 w16se">
+<w:styles xmlns:mc="http://schemas.openxmlformats.org/markup-compatibility/2006" xmlns:r="http://schemas.openxmlformats.org/officeDocument/2006/relationships" xmlns:w="http://schemas.openxmlformats.org/wordprocessingml/2006/main" xmlns:w14="http://schemas.microsoft.com/office/word/2010/wordml" xmlns:w15="http://schemas.microsoft.com/office/word/2012/wordml" xmlns:w16cid="http://schemas.microsoft.com/office/word/2016/wordml/cid" xmlns:w16se="http://schemas.microsoft.com/office/word/2015/wordml/symex" mc:Ignorable="w14 w15 w16se w16cid">
   <w:docDefaults>
     <w:rPrDefault>
       <w:rPr>
@@ -2243,7 +2294,7 @@
     </w:rPrDefault>
     <w:pPrDefault/>
   </w:docDefaults>
-  <w:latentStyles w:defLockedState="0" w:defUIPriority="99" w:defSemiHidden="0" w:defUnhideWhenUsed="0" w:defQFormat="0" w:count="371">
+  <w:latentStyles w:defLockedState="0" w:defUIPriority="99" w:defSemiHidden="0" w:defUnhideWhenUsed="0" w:defQFormat="0" w:count="377">
     <w:lsdException w:name="Normal" w:uiPriority="0" w:qFormat="1"/>
     <w:lsdException w:name="heading 1" w:uiPriority="9" w:qFormat="1"/>
     <w:lsdException w:name="heading 2" w:semiHidden="1" w:uiPriority="9" w:unhideWhenUsed="1" w:qFormat="1"/>
@@ -2391,11 +2442,8 @@
     <w:lsdException w:name="Table 3D effects 3" w:semiHidden="1" w:unhideWhenUsed="1"/>
     <w:lsdException w:name="Table Contemporary" w:semiHidden="1" w:unhideWhenUsed="1"/>
     <w:lsdException w:name="Table Elegant" w:semiHidden="1" w:unhideWhenUsed="1"/>
-    <w:lsdException w:name="Table Professional" w:semiHidden="1" w:unhideWhenUsed="1"/>
     <w:lsdException w:name="Table Subtle 1" w:semiHidden="1" w:unhideWhenUsed="1"/>
     <w:lsdException w:name="Table Subtle 2" w:semiHidden="1" w:unhideWhenUsed="1"/>
-    <w:lsdException w:name="Table Web 1" w:semiHidden="1" w:unhideWhenUsed="1"/>
-    <w:lsdException w:name="Table Web 2" w:semiHidden="1" w:unhideWhenUsed="1"/>
     <w:lsdException w:name="Table Web 3" w:semiHidden="1" w:unhideWhenUsed="1"/>
     <w:lsdException w:name="Balloon Text" w:semiHidden="1" w:unhideWhenUsed="1"/>
     <w:lsdException w:name="Table Grid" w:uiPriority="39"/>
@@ -2615,6 +2663,12 @@
     <w:lsdException w:name="List Table 5 Dark Accent 6" w:uiPriority="50"/>
     <w:lsdException w:name="List Table 6 Colorful Accent 6" w:uiPriority="51"/>
     <w:lsdException w:name="List Table 7 Colorful Accent 6" w:uiPriority="52"/>
+    <w:lsdException w:name="Mention" w:semiHidden="1" w:unhideWhenUsed="1"/>
+    <w:lsdException w:name="Smart Hyperlink" w:semiHidden="1" w:unhideWhenUsed="1"/>
+    <w:lsdException w:name="Hashtag" w:semiHidden="1" w:unhideWhenUsed="1"/>
+    <w:lsdException w:name="Unresolved Mention" w:semiHidden="1" w:unhideWhenUsed="1"/>
+    <w:lsdException w:name="Smart Link" w:semiHidden="1" w:unhideWhenUsed="1"/>
+    <w:lsdException w:name="Smart Link Error" w:semiHidden="1" w:unhideWhenUsed="1"/>
   </w:latentStyles>
   <w:style w:type="paragraph" w:default="1" w:styleId="a">
     <w:name w:val="Normal"/>
@@ -3043,7 +3097,7 @@
 </file>
 
 <file path=customXml/itemProps1.xml><?xml version="1.0" encoding="utf-8"?>
-<ds:datastoreItem xmlns:ds="http://schemas.openxmlformats.org/officeDocument/2006/customXml" ds:itemID="{1F08F10E-F6C5-4DEB-A2FC-6DD10C017388}">
+<ds:datastoreItem xmlns:ds="http://schemas.openxmlformats.org/officeDocument/2006/customXml" ds:itemID="{8BF0EB08-393A-4F6E-ABF7-7FDF4BC22077}">
   <ds:schemaRefs>
     <ds:schemaRef ds:uri="http://schemas.openxmlformats.org/officeDocument/2006/bibliography"/>
   </ds:schemaRefs>

--- a/document/页面变量说明.docx
+++ b/document/页面变量说明.docx
@@ -1,6 +1,6 @@
 
 <file path=word/document.xml><?xml version="1.0" encoding="utf-8"?>
-<w:document xmlns:wpc="http://schemas.microsoft.com/office/word/2010/wordprocessingCanvas" xmlns:cx="http://schemas.microsoft.com/office/drawing/2014/chartex" xmlns:cx1="http://schemas.microsoft.com/office/drawing/2015/9/8/chartex" xmlns:cx2="http://schemas.microsoft.com/office/drawing/2015/10/21/chartex" xmlns:cx3="http://schemas.microsoft.com/office/drawing/2016/5/9/chartex" xmlns:cx4="http://schemas.microsoft.com/office/drawing/2016/5/10/chartex" xmlns:cx5="http://schemas.microsoft.com/office/drawing/2016/5/11/chartex" xmlns:cx6="http://schemas.microsoft.com/office/drawing/2016/5/12/chartex" xmlns:cx7="http://schemas.microsoft.com/office/drawing/2016/5/13/chartex" xmlns:cx8="http://schemas.microsoft.com/office/drawing/2016/5/14/chartex" xmlns:mc="http://schemas.openxmlformats.org/markup-compatibility/2006" xmlns:aink="http://schemas.microsoft.com/office/drawing/2016/ink" xmlns:am3d="http://schemas.microsoft.com/office/drawing/2017/model3d" xmlns:o="urn:schemas-microsoft-com:office:office" xmlns:r="http://schemas.openxmlformats.org/officeDocument/2006/relationships" xmlns:m="http://schemas.openxmlformats.org/officeDocument/2006/math" xmlns:v="urn:schemas-microsoft-com:vml" xmlns:wp14="http://schemas.microsoft.com/office/word/2010/wordprocessingDrawing" xmlns:wp="http://schemas.openxmlformats.org/drawingml/2006/wordprocessingDrawing" xmlns:w10="urn:schemas-microsoft-com:office:word" xmlns:w="http://schemas.openxmlformats.org/wordprocessingml/2006/main" xmlns:w14="http://schemas.microsoft.com/office/word/2010/wordml" xmlns:w15="http://schemas.microsoft.com/office/word/2012/wordml" xmlns:w16cid="http://schemas.microsoft.com/office/word/2016/wordml/cid" xmlns:w16se="http://schemas.microsoft.com/office/word/2015/wordml/symex" xmlns:wpg="http://schemas.microsoft.com/office/word/2010/wordprocessingGroup" xmlns:wpi="http://schemas.microsoft.com/office/word/2010/wordprocessingInk" xmlns:wne="http://schemas.microsoft.com/office/word/2006/wordml" xmlns:wps="http://schemas.microsoft.com/office/word/2010/wordprocessingShape" mc:Ignorable="w14 w15 w16se w16cid wp14">
+<w:document xmlns:wpc="http://schemas.microsoft.com/office/word/2010/wordprocessingCanvas" xmlns:cx="http://schemas.microsoft.com/office/drawing/2014/chartex" xmlns:cx1="http://schemas.microsoft.com/office/drawing/2015/9/8/chartex" xmlns:mc="http://schemas.openxmlformats.org/markup-compatibility/2006" xmlns:o="urn:schemas-microsoft-com:office:office" xmlns:r="http://schemas.openxmlformats.org/officeDocument/2006/relationships" xmlns:m="http://schemas.openxmlformats.org/officeDocument/2006/math" xmlns:v="urn:schemas-microsoft-com:vml" xmlns:wp14="http://schemas.microsoft.com/office/word/2010/wordprocessingDrawing" xmlns:wp="http://schemas.openxmlformats.org/drawingml/2006/wordprocessingDrawing" xmlns:w10="urn:schemas-microsoft-com:office:word" xmlns:w="http://schemas.openxmlformats.org/wordprocessingml/2006/main" xmlns:w14="http://schemas.microsoft.com/office/word/2010/wordml" xmlns:w15="http://schemas.microsoft.com/office/word/2012/wordml" xmlns:w16se="http://schemas.microsoft.com/office/word/2015/wordml/symex" xmlns:wpg="http://schemas.microsoft.com/office/word/2010/wordprocessingGroup" xmlns:wpi="http://schemas.microsoft.com/office/word/2010/wordprocessingInk" xmlns:wne="http://schemas.microsoft.com/office/word/2006/wordml" xmlns:wps="http://schemas.microsoft.com/office/word/2010/wordprocessingShape" mc:Ignorable="w14 w15 w16se wp14">
   <w:body>
     <w:p>
       <w:pPr>
@@ -487,6 +487,87 @@
     <w:p>
       <w:pPr>
         <w:rPr>
+          <w:rFonts w:ascii="微软雅黑" w:eastAsia="微软雅黑" w:hAnsi="微软雅黑" w:hint="eastAsia"/>
+        </w:rPr>
+      </w:pPr>
+      <w:r>
+        <w:rPr>
+          <w:rFonts w:ascii="微软雅黑" w:eastAsia="微软雅黑" w:hAnsi="微软雅黑"/>
+        </w:rPr>
+        <w:tab/>
+      </w:r>
+      <w:r>
+        <w:rPr>
+          <w:rFonts w:ascii="微软雅黑" w:eastAsia="微软雅黑" w:hAnsi="微软雅黑"/>
+        </w:rPr>
+        <w:tab/>
+      </w:r>
+      <w:r>
+        <w:rPr>
+          <w:rFonts w:ascii="微软雅黑" w:eastAsia="微软雅黑" w:hAnsi="微软雅黑" w:hint="eastAsia"/>
+        </w:rPr>
+        <w:t>vars</w:t>
+      </w:r>
+      <w:r>
+        <w:rPr>
+          <w:rFonts w:ascii="微软雅黑" w:eastAsia="微软雅黑" w:hAnsi="微软雅黑"/>
+        </w:rPr>
+        <w:t>:[</w:t>
+      </w:r>
+      <w:r>
+        <w:rPr>
+          <w:rFonts w:ascii="微软雅黑" w:eastAsia="微软雅黑" w:hAnsi="微软雅黑" w:hint="eastAsia"/>
+        </w:rPr>
+        <w:t>““，““</w:t>
+      </w:r>
+      <w:r>
+        <w:rPr>
+          <w:rFonts w:ascii="微软雅黑" w:eastAsia="微软雅黑" w:hAnsi="微软雅黑"/>
+        </w:rPr>
+        <w:t>,</w:t>
+      </w:r>
+      <w:r>
+        <w:rPr>
+          <w:rFonts w:ascii="微软雅黑" w:eastAsia="微软雅黑" w:hAnsi="微软雅黑" w:hint="eastAsia"/>
+        </w:rPr>
+        <w:t>“</w:t>
+      </w:r>
+      <w:r>
+        <w:rPr>
+          <w:rFonts w:ascii="微软雅黑" w:eastAsia="微软雅黑" w:hAnsi="微软雅黑"/>
+        </w:rPr>
+        <w:t>”],</w:t>
+      </w:r>
+      <w:r>
+        <w:rPr>
+          <w:rFonts w:ascii="微软雅黑" w:eastAsia="微软雅黑" w:hAnsi="微软雅黑"/>
+        </w:rPr>
+        <w:tab/>
+      </w:r>
+      <w:r>
+        <w:rPr>
+          <w:rFonts w:ascii="微软雅黑" w:eastAsia="微软雅黑" w:hAnsi="微软雅黑"/>
+        </w:rPr>
+        <w:tab/>
+      </w:r>
+      <w:r>
+        <w:rPr>
+          <w:rFonts w:ascii="微软雅黑" w:eastAsia="微软雅黑" w:hAnsi="微软雅黑"/>
+        </w:rPr>
+        <w:tab/>
+      </w:r>
+      <w:r>
+        <w:rPr>
+          <w:rFonts w:ascii="微软雅黑" w:eastAsia="微软雅黑" w:hAnsi="微软雅黑" w:hint="eastAsia"/>
+        </w:rPr>
+        <w:t>//流程的所有变量</w:t>
+      </w:r>
+      <w:bookmarkStart w:id="0" w:name="_GoBack"/>
+      <w:bookmarkEnd w:id="0"/>
+    </w:p>
+    <w:p>
+      <w:pPr>
+        <w:rPr>
           <w:rFonts w:ascii="微软雅黑" w:eastAsia="微软雅黑" w:hAnsi="微软雅黑"/>
         </w:rPr>
       </w:pPr>
@@ -719,6 +800,7 @@
         <w:rPr>
           <w:rFonts w:ascii="微软雅黑" w:eastAsia="微软雅黑" w:hAnsi="微软雅黑"/>
         </w:rPr>
+        <w:lastRenderedPageBreak/>
         <w:tab/>
       </w:r>
       <w:r>
@@ -775,7 +857,6 @@
         <w:rPr>
           <w:rFonts w:ascii="微软雅黑" w:eastAsia="微软雅黑" w:hAnsi="微软雅黑"/>
         </w:rPr>
-        <w:lastRenderedPageBreak/>
         <w:tab/>
       </w:r>
       <w:r>
@@ -2209,11 +2290,6 @@
       </w:r>
     </w:p>
     <w:p>
-      <w:pPr>
-        <w:rPr>
-          <w:rFonts w:hint="eastAsia"/>
-        </w:rPr>
-      </w:pPr>
       <w:r>
         <w:rPr>
           <w:rFonts w:hint="eastAsia"/>
@@ -2229,8 +2305,6 @@
         </w:rPr>
         <w:t>普通用户</w:t>
       </w:r>
-      <w:bookmarkStart w:id="0" w:name="_GoBack"/>
-      <w:bookmarkEnd w:id="0"/>
     </w:p>
     <w:sectPr>
       <w:pgSz w:w="11906" w:h="16838"/>
@@ -2243,7 +2317,7 @@
 </file>
 
 <file path=word/endnotes.xml><?xml version="1.0" encoding="utf-8"?>
-<w:endnotes xmlns:wpc="http://schemas.microsoft.com/office/word/2010/wordprocessingCanvas" xmlns:cx="http://schemas.microsoft.com/office/drawing/2014/chartex" xmlns:cx1="http://schemas.microsoft.com/office/drawing/2015/9/8/chartex" xmlns:cx2="http://schemas.microsoft.com/office/drawing/2015/10/21/chartex" xmlns:cx3="http://schemas.microsoft.com/office/drawing/2016/5/9/chartex" xmlns:cx4="http://schemas.microsoft.com/office/drawing/2016/5/10/chartex" xmlns:cx5="http://schemas.microsoft.com/office/drawing/2016/5/11/chartex" xmlns:cx6="http://schemas.microsoft.com/office/drawing/2016/5/12/chartex" xmlns:cx7="http://schemas.microsoft.com/office/drawing/2016/5/13/chartex" xmlns:cx8="http://schemas.microsoft.com/office/drawing/2016/5/14/chartex" xmlns:mc="http://schemas.openxmlformats.org/markup-compatibility/2006" xmlns:aink="http://schemas.microsoft.com/office/drawing/2016/ink" xmlns:am3d="http://schemas.microsoft.com/office/drawing/2017/model3d" xmlns:o="urn:schemas-microsoft-com:office:office" xmlns:r="http://schemas.openxmlformats.org/officeDocument/2006/relationships" xmlns:m="http://schemas.openxmlformats.org/officeDocument/2006/math" xmlns:v="urn:schemas-microsoft-com:vml" xmlns:wp14="http://schemas.microsoft.com/office/word/2010/wordprocessingDrawing" xmlns:wp="http://schemas.openxmlformats.org/drawingml/2006/wordprocessingDrawing" xmlns:w10="urn:schemas-microsoft-com:office:word" xmlns:w="http://schemas.openxmlformats.org/wordprocessingml/2006/main" xmlns:w14="http://schemas.microsoft.com/office/word/2010/wordml" xmlns:w15="http://schemas.microsoft.com/office/word/2012/wordml" xmlns:w16cid="http://schemas.microsoft.com/office/word/2016/wordml/cid" xmlns:w16se="http://schemas.microsoft.com/office/word/2015/wordml/symex" xmlns:wpg="http://schemas.microsoft.com/office/word/2010/wordprocessingGroup" xmlns:wpi="http://schemas.microsoft.com/office/word/2010/wordprocessingInk" xmlns:wne="http://schemas.microsoft.com/office/word/2006/wordml" xmlns:wps="http://schemas.microsoft.com/office/word/2010/wordprocessingShape" mc:Ignorable="w14 w15 w16se w16cid wp14">
+<w:endnotes xmlns:wpc="http://schemas.microsoft.com/office/word/2010/wordprocessingCanvas" xmlns:cx="http://schemas.microsoft.com/office/drawing/2014/chartex" xmlns:cx1="http://schemas.microsoft.com/office/drawing/2015/9/8/chartex" xmlns:mc="http://schemas.openxmlformats.org/markup-compatibility/2006" xmlns:o="urn:schemas-microsoft-com:office:office" xmlns:r="http://schemas.openxmlformats.org/officeDocument/2006/relationships" xmlns:m="http://schemas.openxmlformats.org/officeDocument/2006/math" xmlns:v="urn:schemas-microsoft-com:vml" xmlns:wp14="http://schemas.microsoft.com/office/word/2010/wordprocessingDrawing" xmlns:wp="http://schemas.openxmlformats.org/drawingml/2006/wordprocessingDrawing" xmlns:w10="urn:schemas-microsoft-com:office:word" xmlns:w="http://schemas.openxmlformats.org/wordprocessingml/2006/main" xmlns:w14="http://schemas.microsoft.com/office/word/2010/wordml" xmlns:w15="http://schemas.microsoft.com/office/word/2012/wordml" xmlns:w16se="http://schemas.microsoft.com/office/word/2015/wordml/symex" xmlns:wpg="http://schemas.microsoft.com/office/word/2010/wordprocessingGroup" xmlns:wpi="http://schemas.microsoft.com/office/word/2010/wordprocessingInk" xmlns:wne="http://schemas.microsoft.com/office/word/2006/wordml" xmlns:wps="http://schemas.microsoft.com/office/word/2010/wordprocessingShape" mc:Ignorable="w14 w15 w16se wp14">
   <w:endnote w:type="separator" w:id="-1">
     <w:p>
       <w:r>
@@ -2262,7 +2336,7 @@
 </file>
 
 <file path=word/footnotes.xml><?xml version="1.0" encoding="utf-8"?>
-<w:footnotes xmlns:wpc="http://schemas.microsoft.com/office/word/2010/wordprocessingCanvas" xmlns:cx="http://schemas.microsoft.com/office/drawing/2014/chartex" xmlns:cx1="http://schemas.microsoft.com/office/drawing/2015/9/8/chartex" xmlns:cx2="http://schemas.microsoft.com/office/drawing/2015/10/21/chartex" xmlns:cx3="http://schemas.microsoft.com/office/drawing/2016/5/9/chartex" xmlns:cx4="http://schemas.microsoft.com/office/drawing/2016/5/10/chartex" xmlns:cx5="http://schemas.microsoft.com/office/drawing/2016/5/11/chartex" xmlns:cx6="http://schemas.microsoft.com/office/drawing/2016/5/12/chartex" xmlns:cx7="http://schemas.microsoft.com/office/drawing/2016/5/13/chartex" xmlns:cx8="http://schemas.microsoft.com/office/drawing/2016/5/14/chartex" xmlns:mc="http://schemas.openxmlformats.org/markup-compatibility/2006" xmlns:aink="http://schemas.microsoft.com/office/drawing/2016/ink" xmlns:am3d="http://schemas.microsoft.com/office/drawing/2017/model3d" xmlns:o="urn:schemas-microsoft-com:office:office" xmlns:r="http://schemas.openxmlformats.org/officeDocument/2006/relationships" xmlns:m="http://schemas.openxmlformats.org/officeDocument/2006/math" xmlns:v="urn:schemas-microsoft-com:vml" xmlns:wp14="http://schemas.microsoft.com/office/word/2010/wordprocessingDrawing" xmlns:wp="http://schemas.openxmlformats.org/drawingml/2006/wordprocessingDrawing" xmlns:w10="urn:schemas-microsoft-com:office:word" xmlns:w="http://schemas.openxmlformats.org/wordprocessingml/2006/main" xmlns:w14="http://schemas.microsoft.com/office/word/2010/wordml" xmlns:w15="http://schemas.microsoft.com/office/word/2012/wordml" xmlns:w16cid="http://schemas.microsoft.com/office/word/2016/wordml/cid" xmlns:w16se="http://schemas.microsoft.com/office/word/2015/wordml/symex" xmlns:wpg="http://schemas.microsoft.com/office/word/2010/wordprocessingGroup" xmlns:wpi="http://schemas.microsoft.com/office/word/2010/wordprocessingInk" xmlns:wne="http://schemas.microsoft.com/office/word/2006/wordml" xmlns:wps="http://schemas.microsoft.com/office/word/2010/wordprocessingShape" mc:Ignorable="w14 w15 w16se w16cid wp14">
+<w:footnotes xmlns:wpc="http://schemas.microsoft.com/office/word/2010/wordprocessingCanvas" xmlns:cx="http://schemas.microsoft.com/office/drawing/2014/chartex" xmlns:cx1="http://schemas.microsoft.com/office/drawing/2015/9/8/chartex" xmlns:mc="http://schemas.openxmlformats.org/markup-compatibility/2006" xmlns:o="urn:schemas-microsoft-com:office:office" xmlns:r="http://schemas.openxmlformats.org/officeDocument/2006/relationships" xmlns:m="http://schemas.openxmlformats.org/officeDocument/2006/math" xmlns:v="urn:schemas-microsoft-com:vml" xmlns:wp14="http://schemas.microsoft.com/office/word/2010/wordprocessingDrawing" xmlns:wp="http://schemas.openxmlformats.org/drawingml/2006/wordprocessingDrawing" xmlns:w10="urn:schemas-microsoft-com:office:word" xmlns:w="http://schemas.openxmlformats.org/wordprocessingml/2006/main" xmlns:w14="http://schemas.microsoft.com/office/word/2010/wordml" xmlns:w15="http://schemas.microsoft.com/office/word/2012/wordml" xmlns:w16se="http://schemas.microsoft.com/office/word/2015/wordml/symex" xmlns:wpg="http://schemas.microsoft.com/office/word/2010/wordprocessingGroup" xmlns:wpi="http://schemas.microsoft.com/office/word/2010/wordprocessingInk" xmlns:wne="http://schemas.microsoft.com/office/word/2006/wordml" xmlns:wps="http://schemas.microsoft.com/office/word/2010/wordprocessingShape" mc:Ignorable="w14 w15 w16se wp14">
   <w:footnote w:type="separator" w:id="-1">
     <w:p>
       <w:r>
@@ -2281,7 +2355,7 @@
 </file>
 
 <file path=word/styles.xml><?xml version="1.0" encoding="utf-8"?>
-<w:styles xmlns:mc="http://schemas.openxmlformats.org/markup-compatibility/2006" xmlns:r="http://schemas.openxmlformats.org/officeDocument/2006/relationships" xmlns:w="http://schemas.openxmlformats.org/wordprocessingml/2006/main" xmlns:w14="http://schemas.microsoft.com/office/word/2010/wordml" xmlns:w15="http://schemas.microsoft.com/office/word/2012/wordml" xmlns:w16cid="http://schemas.microsoft.com/office/word/2016/wordml/cid" xmlns:w16se="http://schemas.microsoft.com/office/word/2015/wordml/symex" mc:Ignorable="w14 w15 w16se w16cid">
+<w:styles xmlns:mc="http://schemas.openxmlformats.org/markup-compatibility/2006" xmlns:r="http://schemas.openxmlformats.org/officeDocument/2006/relationships" xmlns:w="http://schemas.openxmlformats.org/wordprocessingml/2006/main" xmlns:w14="http://schemas.microsoft.com/office/word/2010/wordml" xmlns:w15="http://schemas.microsoft.com/office/word/2012/wordml" xmlns:w16se="http://schemas.microsoft.com/office/word/2015/wordml/symex" mc:Ignorable="w14 w15 w16se">
   <w:docDefaults>
     <w:rPrDefault>
       <w:rPr>
@@ -2294,7 +2368,7 @@
     </w:rPrDefault>
     <w:pPrDefault/>
   </w:docDefaults>
-  <w:latentStyles w:defLockedState="0" w:defUIPriority="99" w:defSemiHidden="0" w:defUnhideWhenUsed="0" w:defQFormat="0" w:count="377">
+  <w:latentStyles w:defLockedState="0" w:defUIPriority="99" w:defSemiHidden="0" w:defUnhideWhenUsed="0" w:defQFormat="0" w:count="371">
     <w:lsdException w:name="Normal" w:uiPriority="0" w:qFormat="1"/>
     <w:lsdException w:name="heading 1" w:uiPriority="9" w:qFormat="1"/>
     <w:lsdException w:name="heading 2" w:semiHidden="1" w:uiPriority="9" w:unhideWhenUsed="1" w:qFormat="1"/>
@@ -2442,8 +2516,11 @@
     <w:lsdException w:name="Table 3D effects 3" w:semiHidden="1" w:unhideWhenUsed="1"/>
     <w:lsdException w:name="Table Contemporary" w:semiHidden="1" w:unhideWhenUsed="1"/>
     <w:lsdException w:name="Table Elegant" w:semiHidden="1" w:unhideWhenUsed="1"/>
+    <w:lsdException w:name="Table Professional" w:semiHidden="1" w:unhideWhenUsed="1"/>
     <w:lsdException w:name="Table Subtle 1" w:semiHidden="1" w:unhideWhenUsed="1"/>
     <w:lsdException w:name="Table Subtle 2" w:semiHidden="1" w:unhideWhenUsed="1"/>
+    <w:lsdException w:name="Table Web 1" w:semiHidden="1" w:unhideWhenUsed="1"/>
+    <w:lsdException w:name="Table Web 2" w:semiHidden="1" w:unhideWhenUsed="1"/>
     <w:lsdException w:name="Table Web 3" w:semiHidden="1" w:unhideWhenUsed="1"/>
     <w:lsdException w:name="Balloon Text" w:semiHidden="1" w:unhideWhenUsed="1"/>
     <w:lsdException w:name="Table Grid" w:uiPriority="39"/>
@@ -2663,12 +2740,6 @@
     <w:lsdException w:name="List Table 5 Dark Accent 6" w:uiPriority="50"/>
     <w:lsdException w:name="List Table 6 Colorful Accent 6" w:uiPriority="51"/>
     <w:lsdException w:name="List Table 7 Colorful Accent 6" w:uiPriority="52"/>
-    <w:lsdException w:name="Mention" w:semiHidden="1" w:unhideWhenUsed="1"/>
-    <w:lsdException w:name="Smart Hyperlink" w:semiHidden="1" w:unhideWhenUsed="1"/>
-    <w:lsdException w:name="Hashtag" w:semiHidden="1" w:unhideWhenUsed="1"/>
-    <w:lsdException w:name="Unresolved Mention" w:semiHidden="1" w:unhideWhenUsed="1"/>
-    <w:lsdException w:name="Smart Link" w:semiHidden="1" w:unhideWhenUsed="1"/>
-    <w:lsdException w:name="Smart Link Error" w:semiHidden="1" w:unhideWhenUsed="1"/>
   </w:latentStyles>
   <w:style w:type="paragraph" w:default="1" w:styleId="a">
     <w:name w:val="Normal"/>
@@ -3097,7 +3168,7 @@
 </file>
 
 <file path=customXml/itemProps1.xml><?xml version="1.0" encoding="utf-8"?>
-<ds:datastoreItem xmlns:ds="http://schemas.openxmlformats.org/officeDocument/2006/customXml" ds:itemID="{8BF0EB08-393A-4F6E-ABF7-7FDF4BC22077}">
+<ds:datastoreItem xmlns:ds="http://schemas.openxmlformats.org/officeDocument/2006/customXml" ds:itemID="{7892445F-162F-47F8-B003-0221DEC0996F}">
   <ds:schemaRefs>
     <ds:schemaRef ds:uri="http://schemas.openxmlformats.org/officeDocument/2006/bibliography"/>
   </ds:schemaRefs>

--- a/document/页面变量说明.docx
+++ b/document/页面变量说明.docx
@@ -487,83 +487,81 @@
     <w:p>
       <w:pPr>
         <w:rPr>
+          <w:rFonts w:ascii="微软雅黑" w:eastAsia="微软雅黑" w:hAnsi="微软雅黑"/>
+        </w:rPr>
+      </w:pPr>
+      <w:r>
+        <w:rPr>
+          <w:rFonts w:ascii="微软雅黑" w:eastAsia="微软雅黑" w:hAnsi="微软雅黑"/>
+        </w:rPr>
+        <w:tab/>
+      </w:r>
+      <w:r>
+        <w:rPr>
+          <w:rFonts w:ascii="微软雅黑" w:eastAsia="微软雅黑" w:hAnsi="微软雅黑"/>
+        </w:rPr>
+        <w:tab/>
+      </w:r>
+      <w:r>
+        <w:rPr>
           <w:rFonts w:ascii="微软雅黑" w:eastAsia="微软雅黑" w:hAnsi="微软雅黑" w:hint="eastAsia"/>
         </w:rPr>
-      </w:pPr>
-      <w:r>
-        <w:rPr>
-          <w:rFonts w:ascii="微软雅黑" w:eastAsia="微软雅黑" w:hAnsi="微软雅黑"/>
-        </w:rPr>
-        <w:tab/>
-      </w:r>
-      <w:r>
-        <w:rPr>
-          <w:rFonts w:ascii="微软雅黑" w:eastAsia="微软雅黑" w:hAnsi="微软雅黑"/>
-        </w:rPr>
-        <w:tab/>
+        <w:t>vars</w:t>
+      </w:r>
+      <w:r>
+        <w:rPr>
+          <w:rFonts w:ascii="微软雅黑" w:eastAsia="微软雅黑" w:hAnsi="微软雅黑"/>
+        </w:rPr>
+        <w:t>:[</w:t>
       </w:r>
       <w:r>
         <w:rPr>
           <w:rFonts w:ascii="微软雅黑" w:eastAsia="微软雅黑" w:hAnsi="微软雅黑" w:hint="eastAsia"/>
         </w:rPr>
-        <w:t>vars</w:t>
-      </w:r>
-      <w:r>
-        <w:rPr>
-          <w:rFonts w:ascii="微软雅黑" w:eastAsia="微软雅黑" w:hAnsi="微软雅黑"/>
-        </w:rPr>
-        <w:t>:[</w:t>
+        <w:t>““，““</w:t>
+      </w:r>
+      <w:r>
+        <w:rPr>
+          <w:rFonts w:ascii="微软雅黑" w:eastAsia="微软雅黑" w:hAnsi="微软雅黑"/>
+        </w:rPr>
+        <w:t>,</w:t>
       </w:r>
       <w:r>
         <w:rPr>
           <w:rFonts w:ascii="微软雅黑" w:eastAsia="微软雅黑" w:hAnsi="微软雅黑" w:hint="eastAsia"/>
         </w:rPr>
-        <w:t>““，““</w:t>
-      </w:r>
-      <w:r>
-        <w:rPr>
-          <w:rFonts w:ascii="微软雅黑" w:eastAsia="微软雅黑" w:hAnsi="微软雅黑"/>
-        </w:rPr>
-        <w:t>,</w:t>
+        <w:t>“</w:t>
+      </w:r>
+      <w:r>
+        <w:rPr>
+          <w:rFonts w:ascii="微软雅黑" w:eastAsia="微软雅黑" w:hAnsi="微软雅黑"/>
+        </w:rPr>
+        <w:t>”],</w:t>
+      </w:r>
+      <w:r>
+        <w:rPr>
+          <w:rFonts w:ascii="微软雅黑" w:eastAsia="微软雅黑" w:hAnsi="微软雅黑"/>
+        </w:rPr>
+        <w:tab/>
+      </w:r>
+      <w:r>
+        <w:rPr>
+          <w:rFonts w:ascii="微软雅黑" w:eastAsia="微软雅黑" w:hAnsi="微软雅黑"/>
+        </w:rPr>
+        <w:tab/>
+      </w:r>
+      <w:r>
+        <w:rPr>
+          <w:rFonts w:ascii="微软雅黑" w:eastAsia="微软雅黑" w:hAnsi="微软雅黑"/>
+        </w:rPr>
+        <w:tab/>
       </w:r>
       <w:r>
         <w:rPr>
           <w:rFonts w:ascii="微软雅黑" w:eastAsia="微软雅黑" w:hAnsi="微软雅黑" w:hint="eastAsia"/>
         </w:rPr>
-        <w:t>“</w:t>
-      </w:r>
-      <w:r>
-        <w:rPr>
-          <w:rFonts w:ascii="微软雅黑" w:eastAsia="微软雅黑" w:hAnsi="微软雅黑"/>
-        </w:rPr>
-        <w:t>”],</w:t>
-      </w:r>
-      <w:r>
-        <w:rPr>
-          <w:rFonts w:ascii="微软雅黑" w:eastAsia="微软雅黑" w:hAnsi="微软雅黑"/>
-        </w:rPr>
-        <w:tab/>
-      </w:r>
-      <w:r>
-        <w:rPr>
-          <w:rFonts w:ascii="微软雅黑" w:eastAsia="微软雅黑" w:hAnsi="微软雅黑"/>
-        </w:rPr>
-        <w:tab/>
-      </w:r>
-      <w:r>
-        <w:rPr>
-          <w:rFonts w:ascii="微软雅黑" w:eastAsia="微软雅黑" w:hAnsi="微软雅黑"/>
-        </w:rPr>
-        <w:tab/>
-      </w:r>
-      <w:r>
-        <w:rPr>
-          <w:rFonts w:ascii="微软雅黑" w:eastAsia="微软雅黑" w:hAnsi="微软雅黑" w:hint="eastAsia"/>
-        </w:rPr>
         <w:t>//流程的所有变量</w:t>
       </w:r>
-      <w:bookmarkStart w:id="0" w:name="_GoBack"/>
-      <w:bookmarkEnd w:id="0"/>
     </w:p>
     <w:p>
       <w:pPr>
@@ -1609,11 +1607,503 @@
       </w:r>
     </w:p>
     <w:p/>
+    <w:p/>
     <w:p>
       <w:pPr>
         <w:pStyle w:val="2"/>
       </w:pPr>
       <w:r>
+        <w:t>manage.</w:t>
+      </w:r>
+      <w:r>
+        <w:t>html</w:t>
+      </w:r>
+    </w:p>
+    <w:p>
+      <w:r>
+        <w:rPr>
+          <w:rFonts w:hint="eastAsia"/>
+        </w:rPr>
+        <w:t>G</w:t>
+      </w:r>
+      <w:r>
+        <w:t>ET</w:t>
+      </w:r>
+      <w:r>
+        <w:rPr>
+          <w:rFonts w:hint="eastAsia"/>
+        </w:rPr>
+        <w:t xml:space="preserve">参数： </w:t>
+      </w:r>
+      <w:r>
+        <w:t xml:space="preserve">processed </w:t>
+      </w:r>
+      <w:r>
+        <w:rPr>
+          <w:rFonts w:hint="eastAsia"/>
+        </w:rPr>
+        <w:t>要管理的流程的id</w:t>
+      </w:r>
+    </w:p>
+    <w:p>
+      <w:r>
+        <w:rPr>
+          <w:rFonts w:hint="eastAsia"/>
+        </w:rPr>
+        <w:t>一个流程创建完后已经决定了需要哪些角色作为审核人，该页面则为这些角色分配用户，让这些用户作为不同角色参与审核。</w:t>
+      </w:r>
+    </w:p>
+    <w:p>
+      <w:r>
+        <w:rPr>
+          <w:rFonts w:hint="eastAsia"/>
+        </w:rPr>
+        <w:t>每个角色只有一个，且一人只能担任一个角色。</w:t>
+      </w:r>
+    </w:p>
+    <w:p>
+      <w:r>
+        <w:rPr>
+          <w:rFonts w:hint="eastAsia"/>
+        </w:rPr>
+        <w:t>php</w:t>
+      </w:r>
+      <w:r>
+        <w:rPr>
+          <w:rFonts w:hint="eastAsia"/>
+        </w:rPr>
+        <w:t>向前端提供一个json对象jstr</w:t>
+      </w:r>
+      <w:r>
+        <w:t>.</w:t>
+      </w:r>
+      <w:r>
+        <w:rPr>
+          <w:rFonts w:hint="eastAsia"/>
+        </w:rPr>
+        <w:t>该对象结构为：</w:t>
+      </w:r>
+    </w:p>
+    <w:p/>
+    <w:p/>
+    <w:p/>
+    <w:p>
+      <w:r>
+        <w:lastRenderedPageBreak/>
+        <w:t>{</w:t>
+      </w:r>
+    </w:p>
+    <w:p>
+      <w:r>
+        <w:tab/>
+        <w:t>users:[</w:t>
+      </w:r>
+      <w:r>
+        <w:tab/>
+      </w:r>
+      <w:r>
+        <w:tab/>
+      </w:r>
+      <w:r>
+        <w:tab/>
+      </w:r>
+      <w:r>
+        <w:tab/>
+      </w:r>
+      <w:r>
+        <w:tab/>
+      </w:r>
+      <w:r>
+        <w:tab/>
+      </w:r>
+      <w:r>
+        <w:tab/>
+        <w:t>//users</w:t>
+      </w:r>
+      <w:r>
+        <w:rPr>
+          <w:rFonts w:hint="eastAsia"/>
+        </w:rPr>
+        <w:t>数组，保存该流程所有可担任审核人的</w:t>
+      </w:r>
+    </w:p>
+    <w:p>
+      <w:pPr>
+        <w:rPr>
+          <w:rFonts w:hint="eastAsia"/>
+        </w:rPr>
+      </w:pPr>
+      <w:r>
+        <w:tab/>
+      </w:r>
+      <w:r>
+        <w:tab/>
+      </w:r>
+      <w:r>
+        <w:tab/>
+        <w:t>{</w:t>
+      </w:r>
+      <w:r>
+        <w:tab/>
+      </w:r>
+      <w:r>
+        <w:tab/>
+      </w:r>
+      <w:r>
+        <w:tab/>
+      </w:r>
+      <w:r>
+        <w:tab/>
+      </w:r>
+      <w:r>
+        <w:tab/>
+      </w:r>
+      <w:r>
+        <w:tab/>
+      </w:r>
+      <w:r>
+        <w:tab/>
+      </w:r>
+      <w:r>
+        <w:rPr>
+          <w:rFonts w:hint="eastAsia"/>
+        </w:rPr>
+        <w:t>用户的id和名字，包括已经担任该流程</w:t>
+      </w:r>
+    </w:p>
+    <w:p>
+      <w:r>
+        <w:tab/>
+      </w:r>
+      <w:r>
+        <w:tab/>
+      </w:r>
+      <w:r>
+        <w:tab/>
+      </w:r>
+      <w:r>
+        <w:tab/>
+        <w:t>id:””,</w:t>
+      </w:r>
+      <w:r>
+        <w:tab/>
+      </w:r>
+      <w:r>
+        <w:tab/>
+      </w:r>
+      <w:r>
+        <w:tab/>
+      </w:r>
+      <w:r>
+        <w:tab/>
+      </w:r>
+      <w:r>
+        <w:tab/>
+      </w:r>
+      <w:r>
+        <w:tab/>
+      </w:r>
+      <w:r>
+        <w:rPr>
+          <w:rFonts w:hint="eastAsia"/>
+        </w:rPr>
+        <w:t>角色的人。</w:t>
+      </w:r>
+    </w:p>
+    <w:p>
+      <w:r>
+        <w:tab/>
+      </w:r>
+      <w:r>
+        <w:tab/>
+      </w:r>
+      <w:r>
+        <w:tab/>
+      </w:r>
+      <w:r>
+        <w:tab/>
+        <w:t>name:””,</w:t>
+      </w:r>
+    </w:p>
+    <w:p>
+      <w:pPr>
+        <w:ind w:left="840" w:firstLine="420"/>
+      </w:pPr>
+      <w:r>
+        <w:t>}</w:t>
+      </w:r>
+      <w:r>
+        <w:t>,</w:t>
+      </w:r>
+    </w:p>
+    <w:p>
+      <w:pPr>
+        <w:ind w:left="840" w:firstLine="420"/>
+      </w:pPr>
+      <w:r>
+        <w:t>{</w:t>
+      </w:r>
+    </w:p>
+    <w:p>
+      <w:pPr>
+        <w:ind w:left="840" w:firstLine="420"/>
+      </w:pPr>
+      <w:r>
+        <w:t>},</w:t>
+      </w:r>
+    </w:p>
+    <w:p>
+      <w:pPr>
+        <w:ind w:left="840" w:firstLine="420"/>
+      </w:pPr>
+      <w:r>
+        <w:t>{</w:t>
+      </w:r>
+    </w:p>
+    <w:p>
+      <w:pPr>
+        <w:ind w:left="840" w:firstLine="420"/>
+      </w:pPr>
+      <w:r>
+        <w:t>}</w:t>
+      </w:r>
+    </w:p>
+    <w:p>
+      <w:pPr>
+        <w:ind w:firstLine="420"/>
+      </w:pPr>
+      <w:r>
+        <w:t>],</w:t>
+      </w:r>
+    </w:p>
+    <w:p>
+      <w:pPr>
+        <w:ind w:firstLine="420"/>
+        <w:rPr>
+          <w:rFonts w:hint="eastAsia"/>
+        </w:rPr>
+      </w:pPr>
+      <w:r>
+        <w:rPr>
+          <w:rFonts w:hint="eastAsia"/>
+        </w:rPr>
+        <w:t>positions</w:t>
+      </w:r>
+      <w:r>
+        <w:t>:[</w:t>
+      </w:r>
+      <w:r>
+        <w:tab/>
+      </w:r>
+      <w:r>
+        <w:tab/>
+      </w:r>
+      <w:r>
+        <w:tab/>
+      </w:r>
+      <w:r>
+        <w:tab/>
+      </w:r>
+      <w:r>
+        <w:tab/>
+      </w:r>
+      <w:r>
+        <w:tab/>
+        <w:t>//positions</w:t>
+      </w:r>
+      <w:r>
+        <w:rPr>
+          <w:rFonts w:hint="eastAsia"/>
+        </w:rPr>
+        <w:t>数组，保存该流程所有角色及担任该角</w:t>
+      </w:r>
+    </w:p>
+    <w:p>
+      <w:pPr>
+        <w:ind w:firstLine="420"/>
+      </w:pPr>
+      <w:r>
+        <w:tab/>
+      </w:r>
+      <w:r>
+        <w:tab/>
+      </w:r>
+      <w:r>
+        <w:tab/>
+        <w:t>{</w:t>
+      </w:r>
+      <w:r>
+        <w:tab/>
+      </w:r>
+      <w:r>
+        <w:tab/>
+      </w:r>
+      <w:r>
+        <w:tab/>
+      </w:r>
+      <w:r>
+        <w:tab/>
+      </w:r>
+      <w:r>
+        <w:tab/>
+      </w:r>
+      <w:r>
+        <w:tab/>
+      </w:r>
+      <w:r>
+        <w:tab/>
+      </w:r>
+      <w:r>
+        <w:rPr>
+          <w:rFonts w:hint="eastAsia"/>
+        </w:rPr>
+        <w:t>色的用户的id。如果该角色没人担任则</w:t>
+      </w:r>
+    </w:p>
+    <w:p>
+      <w:pPr>
+        <w:ind w:firstLine="420"/>
+      </w:pPr>
+      <w:r>
+        <w:tab/>
+      </w:r>
+      <w:r>
+        <w:tab/>
+      </w:r>
+      <w:r>
+        <w:tab/>
+        <w:t>pos:””,</w:t>
+      </w:r>
+      <w:r>
+        <w:tab/>
+      </w:r>
+      <w:r>
+        <w:tab/>
+      </w:r>
+      <w:r>
+        <w:tab/>
+      </w:r>
+      <w:r>
+        <w:tab/>
+      </w:r>
+      <w:r>
+        <w:tab/>
+      </w:r>
+      <w:r>
+        <w:tab/>
+      </w:r>
+      <w:r>
+        <w:t>user</w:t>
+      </w:r>
+      <w:bookmarkStart w:id="0" w:name="_GoBack"/>
+      <w:bookmarkEnd w:id="0"/>
+      <w:r>
+        <w:rPr>
+          <w:rFonts w:hint="eastAsia"/>
+        </w:rPr>
+        <w:t>id=“”</w:t>
+      </w:r>
+    </w:p>
+    <w:p>
+      <w:pPr>
+        <w:ind w:firstLine="420"/>
+      </w:pPr>
+      <w:r>
+        <w:tab/>
+      </w:r>
+      <w:r>
+        <w:tab/>
+      </w:r>
+      <w:r>
+        <w:tab/>
+      </w:r>
+      <w:r>
+        <w:t>user</w:t>
+      </w:r>
+      <w:r>
+        <w:t>id:””</w:t>
+      </w:r>
+    </w:p>
+    <w:p>
+      <w:pPr>
+        <w:ind w:left="1260" w:firstLine="420"/>
+      </w:pPr>
+      <w:r>
+        <w:t>}</w:t>
+      </w:r>
+      <w:r>
+        <w:t>,</w:t>
+      </w:r>
+    </w:p>
+    <w:p>
+      <w:pPr>
+        <w:ind w:left="1260" w:firstLine="420"/>
+      </w:pPr>
+      <w:r>
+        <w:t>{</w:t>
+      </w:r>
+    </w:p>
+    <w:p>
+      <w:pPr>
+        <w:ind w:left="1260" w:firstLine="420"/>
+      </w:pPr>
+      <w:r>
+        <w:t>}</w:t>
+      </w:r>
+      <w:r>
+        <w:t>,</w:t>
+      </w:r>
+    </w:p>
+    <w:p>
+      <w:pPr>
+        <w:ind w:left="1260" w:firstLine="420"/>
+      </w:pPr>
+      <w:r>
+        <w:t>{</w:t>
+      </w:r>
+    </w:p>
+    <w:p>
+      <w:pPr>
+        <w:ind w:left="1260" w:firstLine="420"/>
+      </w:pPr>
+      <w:r>
+        <w:t>}</w:t>
+      </w:r>
+    </w:p>
+    <w:p>
+      <w:pPr>
+        <w:ind w:left="420" w:firstLine="420"/>
+      </w:pPr>
+      <w:r>
+        <w:t>]</w:t>
+      </w:r>
+    </w:p>
+    <w:p>
+      <w:pPr>
+        <w:ind w:firstLine="420"/>
+      </w:pPr>
+      <w:r>
+        <w:t>}</w:t>
+      </w:r>
+    </w:p>
+    <w:p>
+      <w:pPr>
+        <w:rPr>
+          <w:rFonts w:hint="eastAsia"/>
+        </w:rPr>
+      </w:pPr>
+      <w:r>
+        <w:rPr>
+          <w:rFonts w:hint="eastAsia"/>
+        </w:rPr>
+        <w:t>}</w:t>
+      </w:r>
+    </w:p>
+    <w:p>
+      <w:pPr>
+        <w:pStyle w:val="2"/>
+      </w:pPr>
+      <w:r>
         <w:rPr>
           <w:rFonts w:hint="eastAsia"/>
         </w:rPr>
@@ -1696,137 +2186,137 @@
         <w:rPr>
           <w:rFonts w:hint="eastAsia"/>
         </w:rPr>
+        <w:t>m</w:t>
+      </w:r>
+      <w:r>
+        <w:rPr>
+          <w:rFonts w:hint="eastAsia"/>
+        </w:rPr>
+        <w:t>y</w:t>
+      </w:r>
+      <w:r>
+        <w:t>Apply.html</w:t>
+      </w:r>
+    </w:p>
+    <w:p>
+      <w:r>
+        <w:rPr>
+          <w:rFonts w:hint="eastAsia"/>
+        </w:rPr>
+        <w:t>显示我</w:t>
+      </w:r>
+      <w:r>
+        <w:rPr>
+          <w:rFonts w:hint="eastAsia"/>
+        </w:rPr>
+        <w:t>所有</w:t>
+      </w:r>
+      <w:r>
+        <w:rPr>
+          <w:rFonts w:hint="eastAsia"/>
+        </w:rPr>
+        <w:t>提出的申请</w:t>
+      </w:r>
+      <w:r>
+        <w:rPr>
+          <w:rFonts w:hint="eastAsia"/>
+        </w:rPr>
+        <w:t>及</w:t>
+      </w:r>
+      <w:r>
+        <w:rPr>
+          <w:rFonts w:hint="eastAsia"/>
+        </w:rPr>
+        <w:t>结果</w:t>
+      </w:r>
+      <w:r>
+        <w:rPr>
+          <w:rFonts w:hint="eastAsia"/>
+        </w:rPr>
+        <w:t>，点击一个申请可以跳到</w:t>
+      </w:r>
+      <w:r>
+        <w:rPr>
+          <w:rFonts w:hint="eastAsia"/>
+        </w:rPr>
+        <w:t>以图形</w:t>
+      </w:r>
+      <w:r>
+        <w:rPr>
+          <w:rFonts w:hint="eastAsia"/>
+        </w:rPr>
+        <w:t>显示</w:t>
+      </w:r>
+      <w:r>
+        <w:rPr>
+          <w:rFonts w:hint="eastAsia"/>
+        </w:rPr>
+        <w:t>申请状态的</w:t>
+      </w:r>
+      <w:r>
+        <w:rPr>
+          <w:rFonts w:hint="eastAsia"/>
+        </w:rPr>
+        <w:t>showApply页面</w:t>
+      </w:r>
+      <w:r>
+        <w:rPr>
+          <w:rFonts w:hint="eastAsia"/>
+        </w:rPr>
+        <w:t>。</w:t>
+      </w:r>
+    </w:p>
+    <w:p>
+      <w:r>
+        <w:rPr>
+          <w:rFonts w:hint="eastAsia"/>
+        </w:rPr>
+        <w:t>有创建一个申请的按钮</w:t>
+      </w:r>
+      <w:r>
+        <w:rPr>
+          <w:rFonts w:hint="eastAsia"/>
+        </w:rPr>
+        <w:t>，链接到</w:t>
+      </w:r>
+      <w:r>
+        <w:t>”</w:t>
+      </w:r>
+      <w:r>
+        <w:rPr>
+          <w:rFonts w:hint="eastAsia"/>
+        </w:rPr>
+        <w:t>c</w:t>
+      </w:r>
+      <w:r>
+        <w:t>reateApply.html</w:t>
+      </w:r>
+      <w:r>
+        <w:t>?processi</w:t>
+      </w:r>
+      <w:r>
+        <w:t>d=”+</w:t>
+      </w:r>
+      <w:r>
+        <w:rPr>
+          <w:rFonts w:hint="eastAsia"/>
+        </w:rPr>
+        <w:t>流程id</w:t>
+      </w:r>
+      <w:r>
+        <w:rPr>
+          <w:rFonts w:hint="eastAsia"/>
+        </w:rPr>
+        <w:t>。</w:t>
+      </w:r>
+    </w:p>
+    <w:p/>
+    <w:p>
+      <w:pPr>
+        <w:pStyle w:val="2"/>
+      </w:pPr>
+      <w:r>
         <w:lastRenderedPageBreak/>
-        <w:t>m</w:t>
-      </w:r>
-      <w:r>
-        <w:rPr>
-          <w:rFonts w:hint="eastAsia"/>
-        </w:rPr>
-        <w:t>y</w:t>
-      </w:r>
-      <w:r>
-        <w:t>Apply.html</w:t>
-      </w:r>
-    </w:p>
-    <w:p>
-      <w:r>
-        <w:rPr>
-          <w:rFonts w:hint="eastAsia"/>
-        </w:rPr>
-        <w:t>显示我</w:t>
-      </w:r>
-      <w:r>
-        <w:rPr>
-          <w:rFonts w:hint="eastAsia"/>
-        </w:rPr>
-        <w:t>所有</w:t>
-      </w:r>
-      <w:r>
-        <w:rPr>
-          <w:rFonts w:hint="eastAsia"/>
-        </w:rPr>
-        <w:t>提出的申请</w:t>
-      </w:r>
-      <w:r>
-        <w:rPr>
-          <w:rFonts w:hint="eastAsia"/>
-        </w:rPr>
-        <w:t>及</w:t>
-      </w:r>
-      <w:r>
-        <w:rPr>
-          <w:rFonts w:hint="eastAsia"/>
-        </w:rPr>
-        <w:t>结果</w:t>
-      </w:r>
-      <w:r>
-        <w:rPr>
-          <w:rFonts w:hint="eastAsia"/>
-        </w:rPr>
-        <w:t>，点击一个申请可以跳到</w:t>
-      </w:r>
-      <w:r>
-        <w:rPr>
-          <w:rFonts w:hint="eastAsia"/>
-        </w:rPr>
-        <w:t>以图形</w:t>
-      </w:r>
-      <w:r>
-        <w:rPr>
-          <w:rFonts w:hint="eastAsia"/>
-        </w:rPr>
-        <w:t>显示</w:t>
-      </w:r>
-      <w:r>
-        <w:rPr>
-          <w:rFonts w:hint="eastAsia"/>
-        </w:rPr>
-        <w:t>申请状态的</w:t>
-      </w:r>
-      <w:r>
-        <w:rPr>
-          <w:rFonts w:hint="eastAsia"/>
-        </w:rPr>
-        <w:t>showApply页面</w:t>
-      </w:r>
-      <w:r>
-        <w:rPr>
-          <w:rFonts w:hint="eastAsia"/>
-        </w:rPr>
-        <w:t>。</w:t>
-      </w:r>
-    </w:p>
-    <w:p>
-      <w:r>
-        <w:rPr>
-          <w:rFonts w:hint="eastAsia"/>
-        </w:rPr>
-        <w:t>有创建一个申请的按钮</w:t>
-      </w:r>
-      <w:r>
-        <w:rPr>
-          <w:rFonts w:hint="eastAsia"/>
-        </w:rPr>
-        <w:t>，链接到</w:t>
-      </w:r>
-      <w:r>
-        <w:t>”</w:t>
-      </w:r>
-      <w:r>
-        <w:rPr>
-          <w:rFonts w:hint="eastAsia"/>
-        </w:rPr>
-        <w:t>c</w:t>
-      </w:r>
-      <w:r>
-        <w:t>reateApply.html</w:t>
-      </w:r>
-      <w:r>
-        <w:t>?processi</w:t>
-      </w:r>
-      <w:r>
-        <w:t>d=”+</w:t>
-      </w:r>
-      <w:r>
-        <w:rPr>
-          <w:rFonts w:hint="eastAsia"/>
-        </w:rPr>
-        <w:t>流程id</w:t>
-      </w:r>
-      <w:r>
-        <w:rPr>
-          <w:rFonts w:hint="eastAsia"/>
-        </w:rPr>
-        <w:t>。</w:t>
-      </w:r>
-    </w:p>
-    <w:p/>
-    <w:p>
-      <w:pPr>
-        <w:pStyle w:val="2"/>
-      </w:pPr>
-      <w:r>
         <w:t>createApply.html</w:t>
       </w:r>
     </w:p>
@@ -2234,7 +2724,6 @@
         <w:rPr>
           <w:rFonts w:hint="eastAsia"/>
         </w:rPr>
-        <w:lastRenderedPageBreak/>
         <w:t>j</w:t>
       </w:r>
       <w:r>
@@ -3168,7 +3657,7 @@
 </file>
 
 <file path=customXml/itemProps1.xml><?xml version="1.0" encoding="utf-8"?>
-<ds:datastoreItem xmlns:ds="http://schemas.openxmlformats.org/officeDocument/2006/customXml" ds:itemID="{7892445F-162F-47F8-B003-0221DEC0996F}">
+<ds:datastoreItem xmlns:ds="http://schemas.openxmlformats.org/officeDocument/2006/customXml" ds:itemID="{3CBBE2BD-F795-449F-84A4-845D3463AB0D}">
   <ds:schemaRefs>
     <ds:schemaRef ds:uri="http://schemas.openxmlformats.org/officeDocument/2006/bibliography"/>
   </ds:schemaRefs>

--- a/document/页面变量说明.docx
+++ b/document/页面变量说明.docx
@@ -1728,11 +1728,6 @@
       </w:r>
     </w:p>
     <w:p>
-      <w:pPr>
-        <w:rPr>
-          <w:rFonts w:hint="eastAsia"/>
-        </w:rPr>
-      </w:pPr>
       <w:r>
         <w:tab/>
       </w:r>
@@ -1879,9 +1874,6 @@
     <w:p>
       <w:pPr>
         <w:ind w:firstLine="420"/>
-        <w:rPr>
-          <w:rFonts w:hint="eastAsia"/>
-        </w:rPr>
       </w:pPr>
       <w:r>
         <w:rPr>
@@ -1994,6 +1986,237 @@
       </w:r>
       <w:r>
         <w:t>user</w:t>
+      </w:r>
+      <w:r>
+        <w:rPr>
+          <w:rFonts w:hint="eastAsia"/>
+        </w:rPr>
+        <w:t>id=“”</w:t>
+      </w:r>
+    </w:p>
+    <w:p>
+      <w:pPr>
+        <w:ind w:firstLine="420"/>
+      </w:pPr>
+      <w:r>
+        <w:tab/>
+      </w:r>
+      <w:r>
+        <w:tab/>
+      </w:r>
+      <w:r>
+        <w:tab/>
+      </w:r>
+      <w:r>
+        <w:t>user</w:t>
+      </w:r>
+      <w:r>
+        <w:t>id:””</w:t>
+      </w:r>
+    </w:p>
+    <w:p>
+      <w:pPr>
+        <w:ind w:left="1260" w:firstLine="420"/>
+      </w:pPr>
+      <w:r>
+        <w:t>}</w:t>
+      </w:r>
+      <w:r>
+        <w:t>,</w:t>
+      </w:r>
+    </w:p>
+    <w:p>
+      <w:pPr>
+        <w:ind w:left="1260" w:firstLine="420"/>
+      </w:pPr>
+      <w:r>
+        <w:t>{</w:t>
+      </w:r>
+    </w:p>
+    <w:p>
+      <w:pPr>
+        <w:ind w:left="1260" w:firstLine="420"/>
+      </w:pPr>
+      <w:r>
+        <w:t>}</w:t>
+      </w:r>
+      <w:r>
+        <w:t>,</w:t>
+      </w:r>
+    </w:p>
+    <w:p>
+      <w:pPr>
+        <w:ind w:left="1260" w:firstLine="420"/>
+      </w:pPr>
+      <w:r>
+        <w:t>{</w:t>
+      </w:r>
+    </w:p>
+    <w:p>
+      <w:pPr>
+        <w:ind w:left="1260" w:firstLine="420"/>
+      </w:pPr>
+      <w:r>
+        <w:t>}</w:t>
+      </w:r>
+    </w:p>
+    <w:p>
+      <w:pPr>
+        <w:ind w:left="420" w:firstLine="420"/>
+      </w:pPr>
+      <w:r>
+        <w:t>]</w:t>
+      </w:r>
+    </w:p>
+    <w:p>
+      <w:pPr>
+        <w:ind w:firstLine="420"/>
+      </w:pPr>
+      <w:r>
+        <w:t>}</w:t>
+      </w:r>
+    </w:p>
+    <w:p>
+      <w:r>
+        <w:rPr>
+          <w:rFonts w:hint="eastAsia"/>
+        </w:rPr>
+        <w:t>}</w:t>
+      </w:r>
+    </w:p>
+    <w:p/>
+    <w:p>
+      <w:r>
+        <w:rPr>
+          <w:rFonts w:hint="eastAsia"/>
+        </w:rPr>
+        <w:t>提交后，前端会向php提供一个</w:t>
+      </w:r>
+      <w:r>
+        <w:t>Json</w:t>
+      </w:r>
+      <w:r>
+        <w:rPr>
+          <w:rFonts w:hint="eastAsia"/>
+        </w:rPr>
+        <w:t>对象jstr，其结构为</w:t>
+      </w:r>
+    </w:p>
+    <w:p>
+      <w:r>
+        <w:rPr>
+          <w:rFonts w:hint="eastAsia"/>
+        </w:rPr>
+        <w:t>{</w:t>
+      </w:r>
+    </w:p>
+    <w:p>
+      <w:pPr>
+        <w:rPr>
+          <w:rFonts w:hint="eastAsia"/>
+        </w:rPr>
+      </w:pPr>
+      <w:r>
+        <w:tab/>
+      </w:r>
+      <w:r>
+        <w:t>positions</w:t>
+      </w:r>
+      <w:r>
+        <w:t>:[</w:t>
+      </w:r>
+      <w:r>
+        <w:tab/>
+      </w:r>
+      <w:r>
+        <w:tab/>
+      </w:r>
+      <w:r>
+        <w:tab/>
+      </w:r>
+      <w:r>
+        <w:tab/>
+      </w:r>
+      <w:r>
+        <w:tab/>
+      </w:r>
+      <w:r>
+        <w:tab/>
+      </w:r>
+      <w:r>
+        <w:tab/>
+        <w:t>//positions</w:t>
+      </w:r>
+      <w:r>
+        <w:rPr>
+          <w:rFonts w:hint="eastAsia"/>
+        </w:rPr>
+        <w:t>数组，保存该流程所有角色及担</w:t>
+      </w:r>
+    </w:p>
+    <w:p>
+      <w:r>
+        <w:tab/>
+      </w:r>
+      <w:r>
+        <w:tab/>
+      </w:r>
+      <w:r>
+        <w:tab/>
+      </w:r>
+      <w:r>
+        <w:tab/>
+      </w:r>
+      <w:r>
+        <w:t>{</w:t>
+      </w:r>
+      <w:r>
+        <w:tab/>
+      </w:r>
+      <w:r>
+        <w:tab/>
+      </w:r>
+      <w:r>
+        <w:tab/>
+      </w:r>
+      <w:r>
+        <w:tab/>
+      </w:r>
+      <w:r>
+        <w:tab/>
+      </w:r>
+      <w:r>
+        <w:tab/>
+      </w:r>
+      <w:r>
+        <w:tab/>
+      </w:r>
+      <w:r>
+        <w:rPr>
+          <w:rFonts w:hint="eastAsia"/>
+        </w:rPr>
+        <w:t>任角色的用户id</w:t>
+      </w:r>
+      <w:r>
+        <w:rPr>
+          <w:rFonts w:hint="eastAsia"/>
+        </w:rPr>
+        <w:t>。</w:t>
+      </w:r>
+      <w:r>
+        <w:rPr>
+          <w:rFonts w:hint="eastAsia"/>
+        </w:rPr>
+        <w:t>若无人担任</w:t>
+      </w:r>
+      <w:r>
+        <w:rPr>
+          <w:rFonts w:hint="eastAsia"/>
+        </w:rPr>
+        <w:t>则u</w:t>
+      </w:r>
+      <w:r>
+        <w:t>sreid=</w:t>
       </w:r>
       <w:bookmarkStart w:id="0" w:name="_GoBack"/>
       <w:bookmarkEnd w:id="0"/>
@@ -2001,103 +2224,104 @@
         <w:rPr>
           <w:rFonts w:hint="eastAsia"/>
         </w:rPr>
-        <w:t>id=“”</w:t>
+        <w:t>“”</w:t>
+      </w:r>
+    </w:p>
+    <w:p>
+      <w:r>
+        <w:tab/>
+      </w:r>
+      <w:r>
+        <w:tab/>
+      </w:r>
+      <w:r>
+        <w:tab/>
+      </w:r>
+      <w:r>
+        <w:tab/>
+      </w:r>
+      <w:r>
+        <w:tab/>
+        <w:t>pos:””,</w:t>
+      </w:r>
+    </w:p>
+    <w:p>
+      <w:r>
+        <w:tab/>
+      </w:r>
+      <w:r>
+        <w:tab/>
+      </w:r>
+      <w:r>
+        <w:tab/>
+      </w:r>
+      <w:r>
+        <w:tab/>
+      </w:r>
+      <w:r>
+        <w:tab/>
+        <w:t>userid</w:t>
+      </w:r>
+      <w:r>
+        <w:rPr>
+          <w:rFonts w:hint="eastAsia"/>
+        </w:rPr>
+        <w:t>:</w:t>
+      </w:r>
+      <w:r>
+        <w:t>””</w:t>
+      </w:r>
+      <w:r>
+        <w:tab/>
+      </w:r>
+    </w:p>
+    <w:p>
+      <w:pPr>
+        <w:ind w:left="1260" w:firstLine="420"/>
+      </w:pPr>
+      <w:r>
+        <w:t>}</w:t>
+      </w:r>
+      <w:r>
+        <w:t>,</w:t>
+      </w:r>
+    </w:p>
+    <w:p>
+      <w:pPr>
+        <w:ind w:left="1260" w:firstLine="420"/>
+      </w:pPr>
+      <w:r>
+        <w:t>{</w:t>
+      </w:r>
+    </w:p>
+    <w:p>
+      <w:pPr>
+        <w:ind w:left="1260" w:firstLine="420"/>
+      </w:pPr>
+      <w:r>
+        <w:t>},</w:t>
       </w:r>
     </w:p>
     <w:p>
       <w:pPr>
         <w:ind w:firstLine="420"/>
-      </w:pPr>
-      <w:r>
-        <w:tab/>
-      </w:r>
-      <w:r>
-        <w:tab/>
-      </w:r>
-      <w:r>
-        <w:tab/>
-      </w:r>
-      <w:r>
-        <w:t>user</w:t>
-      </w:r>
-      <w:r>
-        <w:t>id:””</w:t>
-      </w:r>
-    </w:p>
-    <w:p>
-      <w:pPr>
-        <w:ind w:left="1260" w:firstLine="420"/>
+        <w:rPr>
+          <w:rFonts w:hint="eastAsia"/>
+        </w:rPr>
+      </w:pPr>
+      <w:r>
+        <w:t>]</w:t>
+      </w:r>
+    </w:p>
+    <w:p>
+      <w:pPr>
+        <w:rPr>
+          <w:rFonts w:hint="eastAsia"/>
+        </w:rPr>
       </w:pPr>
       <w:r>
         <w:t>}</w:t>
       </w:r>
-      <w:r>
-        <w:t>,</w:t>
-      </w:r>
-    </w:p>
-    <w:p>
-      <w:pPr>
-        <w:ind w:left="1260" w:firstLine="420"/>
-      </w:pPr>
-      <w:r>
-        <w:t>{</w:t>
-      </w:r>
-    </w:p>
-    <w:p>
-      <w:pPr>
-        <w:ind w:left="1260" w:firstLine="420"/>
-      </w:pPr>
-      <w:r>
-        <w:t>}</w:t>
-      </w:r>
-      <w:r>
-        <w:t>,</w:t>
-      </w:r>
-    </w:p>
-    <w:p>
-      <w:pPr>
-        <w:ind w:left="1260" w:firstLine="420"/>
-      </w:pPr>
-      <w:r>
-        <w:t>{</w:t>
-      </w:r>
-    </w:p>
-    <w:p>
-      <w:pPr>
-        <w:ind w:left="1260" w:firstLine="420"/>
-      </w:pPr>
-      <w:r>
-        <w:t>}</w:t>
-      </w:r>
-    </w:p>
-    <w:p>
-      <w:pPr>
-        <w:ind w:left="420" w:firstLine="420"/>
-      </w:pPr>
-      <w:r>
-        <w:t>]</w:t>
-      </w:r>
-    </w:p>
-    <w:p>
-      <w:pPr>
-        <w:ind w:firstLine="420"/>
-      </w:pPr>
-      <w:r>
-        <w:t>}</w:t>
-      </w:r>
-    </w:p>
-    <w:p>
-      <w:pPr>
-        <w:rPr>
-          <w:rFonts w:hint="eastAsia"/>
-        </w:rPr>
-      </w:pPr>
-      <w:r>
-        <w:rPr>
-          <w:rFonts w:hint="eastAsia"/>
-        </w:rPr>
-        <w:t>}</w:t>
-      </w:r>
     </w:p>
     <w:p>
       <w:pPr>
@@ -2144,6 +2368,7 @@
         <w:rPr>
           <w:rFonts w:hint="eastAsia"/>
         </w:rPr>
+        <w:lastRenderedPageBreak/>
         <w:t>r</w:t>
       </w:r>
       <w:r>
@@ -2316,7 +2541,6 @@
         <w:pStyle w:val="2"/>
       </w:pPr>
       <w:r>
-        <w:lastRenderedPageBreak/>
         <w:t>createApply.html</w:t>
       </w:r>
     </w:p>
@@ -2617,6 +2841,7 @@
         <w:rPr>
           <w:rFonts w:hint="eastAsia"/>
         </w:rPr>
+        <w:lastRenderedPageBreak/>
         <w:t>m</w:t>
       </w:r>
       <w:r>
@@ -3657,7 +3882,7 @@
 </file>
 
 <file path=customXml/itemProps1.xml><?xml version="1.0" encoding="utf-8"?>
-<ds:datastoreItem xmlns:ds="http://schemas.openxmlformats.org/officeDocument/2006/customXml" ds:itemID="{3CBBE2BD-F795-449F-84A4-845D3463AB0D}">
+<ds:datastoreItem xmlns:ds="http://schemas.openxmlformats.org/officeDocument/2006/customXml" ds:itemID="{2E384999-969D-45BF-9EF5-AB5C5A3EEB8A}">
   <ds:schemaRefs>
     <ds:schemaRef ds:uri="http://schemas.openxmlformats.org/officeDocument/2006/bibliography"/>
   </ds:schemaRefs>

--- a/document/页面变量说明.docx
+++ b/document/页面变量说明.docx
@@ -1636,7 +1636,18 @@
         <w:t xml:space="preserve">参数： </w:t>
       </w:r>
       <w:r>
-        <w:t xml:space="preserve">processed </w:t>
+        <w:t>process</w:t>
+      </w:r>
+      <w:r>
+        <w:rPr>
+          <w:rFonts w:hint="eastAsia"/>
+        </w:rPr>
+        <w:t>i</w:t>
+      </w:r>
+      <w:bookmarkStart w:id="0" w:name="_GoBack"/>
+      <w:bookmarkEnd w:id="0"/>
+      <w:r>
+        <w:t xml:space="preserve">d </w:t>
       </w:r>
       <w:r>
         <w:rPr>
@@ -2111,11 +2122,6 @@
       </w:r>
     </w:p>
     <w:p>
-      <w:pPr>
-        <w:rPr>
-          <w:rFonts w:hint="eastAsia"/>
-        </w:rPr>
-      </w:pPr>
       <w:r>
         <w:tab/>
       </w:r>
@@ -2218,8 +2224,6 @@
       <w:r>
         <w:t>sreid=</w:t>
       </w:r>
-      <w:bookmarkStart w:id="0" w:name="_GoBack"/>
-      <w:bookmarkEnd w:id="0"/>
       <w:r>
         <w:rPr>
           <w:rFonts w:hint="eastAsia"/>
@@ -2305,20 +2309,12 @@
     <w:p>
       <w:pPr>
         <w:ind w:firstLine="420"/>
-        <w:rPr>
-          <w:rFonts w:hint="eastAsia"/>
-        </w:rPr>
       </w:pPr>
       <w:r>
         <w:t>]</w:t>
       </w:r>
     </w:p>
     <w:p>
-      <w:pPr>
-        <w:rPr>
-          <w:rFonts w:hint="eastAsia"/>
-        </w:rPr>
-      </w:pPr>
       <w:r>
         <w:t>}</w:t>
       </w:r>
@@ -3882,7 +3878,7 @@
 </file>
 
 <file path=customXml/itemProps1.xml><?xml version="1.0" encoding="utf-8"?>
-<ds:datastoreItem xmlns:ds="http://schemas.openxmlformats.org/officeDocument/2006/customXml" ds:itemID="{2E384999-969D-45BF-9EF5-AB5C5A3EEB8A}">
+<ds:datastoreItem xmlns:ds="http://schemas.openxmlformats.org/officeDocument/2006/customXml" ds:itemID="{EAB22D4F-5D57-4A58-A625-2B3FC9373290}">
   <ds:schemaRefs>
     <ds:schemaRef ds:uri="http://schemas.openxmlformats.org/officeDocument/2006/bibliography"/>
   </ds:schemaRefs>

--- a/document/页面变量说明.docx
+++ b/document/页面变量说明.docx
@@ -1607,45 +1607,102 @@
       </w:r>
     </w:p>
     <w:p/>
-    <w:p/>
     <w:p>
       <w:pPr>
         <w:pStyle w:val="2"/>
       </w:pPr>
       <w:r>
-        <w:t>manage.</w:t>
-      </w:r>
-      <w:r>
-        <w:t>html</w:t>
-      </w:r>
-    </w:p>
-    <w:p>
-      <w:r>
-        <w:rPr>
-          <w:rFonts w:hint="eastAsia"/>
-        </w:rPr>
-        <w:t>G</w:t>
-      </w:r>
-      <w:r>
-        <w:t>ET</w:t>
-      </w:r>
-      <w:r>
-        <w:rPr>
-          <w:rFonts w:hint="eastAsia"/>
-        </w:rPr>
-        <w:t xml:space="preserve">参数： </w:t>
-      </w:r>
-      <w:r>
-        <w:t>process</w:t>
-      </w:r>
-      <w:r>
-        <w:rPr>
-          <w:rFonts w:hint="eastAsia"/>
-        </w:rPr>
-        <w:t>i</w:t>
+        <w:t>showProcess.html</w:t>
+      </w:r>
+    </w:p>
+    <w:p>
+      <w:r>
+        <w:rPr>
+          <w:rFonts w:hint="eastAsia"/>
+        </w:rPr>
+        <w:t>GET参数：processid显示的流程的id</w:t>
+      </w:r>
+    </w:p>
+    <w:p>
+      <w:r>
+        <w:rPr>
+          <w:rFonts w:hint="eastAsia"/>
+        </w:rPr>
+        <w:t>用画布的方式画出流程。本质上是</w:t>
+      </w:r>
+      <w:r>
+        <w:rPr>
+          <w:rFonts w:hint="eastAsia"/>
+        </w:rPr>
+        <w:t>jstr参数更完整</w:t>
+      </w:r>
+      <w:r>
+        <w:rPr>
+          <w:rFonts w:hint="eastAsia"/>
+        </w:rPr>
+        <w:t>的s</w:t>
+      </w:r>
+      <w:r>
+        <w:t>howApply.html</w:t>
+      </w:r>
+      <w:r>
+        <w:rPr>
+          <w:rFonts w:hint="eastAsia"/>
+        </w:rPr>
+        <w:t>。</w:t>
+      </w:r>
+    </w:p>
+    <w:p>
+      <w:pPr>
+        <w:rPr>
+          <w:rFonts w:hint="eastAsia"/>
+        </w:rPr>
+      </w:pPr>
+      <w:r>
+        <w:rPr>
+          <w:rFonts w:hint="eastAsia"/>
+        </w:rPr>
+        <w:t>有一个按钮可以进入管理流程角色页面</w:t>
       </w:r>
       <w:bookmarkStart w:id="0" w:name="_GoBack"/>
       <w:bookmarkEnd w:id="0"/>
+    </w:p>
+    <w:p>
+      <w:pPr>
+        <w:pStyle w:val="2"/>
+      </w:pPr>
+      <w:r>
+        <w:t>manage.</w:t>
+      </w:r>
+      <w:r>
+        <w:t>html</w:t>
+      </w:r>
+    </w:p>
+    <w:p>
+      <w:r>
+        <w:rPr>
+          <w:rFonts w:hint="eastAsia"/>
+        </w:rPr>
+        <w:t>G</w:t>
+      </w:r>
+      <w:r>
+        <w:t>ET</w:t>
+      </w:r>
+      <w:r>
+        <w:rPr>
+          <w:rFonts w:hint="eastAsia"/>
+        </w:rPr>
+        <w:t xml:space="preserve">参数： </w:t>
+      </w:r>
+      <w:r>
+        <w:t>process</w:t>
+      </w:r>
+      <w:r>
+        <w:rPr>
+          <w:rFonts w:hint="eastAsia"/>
+        </w:rPr>
+        <w:t>i</w:t>
+      </w:r>
       <w:r>
         <w:t xml:space="preserve">d </w:t>
       </w:r>
@@ -1661,7 +1718,14 @@
         <w:rPr>
           <w:rFonts w:hint="eastAsia"/>
         </w:rPr>
-        <w:t>一个流程创建完后已经决定了需要哪些角色作为审核人，该页面则为这些角色分配用户，让这些用户作为不同角色参与审核。</w:t>
+        <w:t>一个流程创建完后已经决定了需要哪些角色作为审核人，该页面则为这些角色分配用户，让</w:t>
+      </w:r>
+      <w:r>
+        <w:rPr>
+          <w:rFonts w:hint="eastAsia"/>
+        </w:rPr>
+        <w:lastRenderedPageBreak/>
+        <w:t>这些用户作为不同角色参与审核。</w:t>
       </w:r>
     </w:p>
     <w:p>
@@ -1700,626 +1764,663 @@
     <w:p/>
     <w:p>
       <w:r>
+        <w:t>{</w:t>
+      </w:r>
+    </w:p>
+    <w:p>
+      <w:r>
+        <w:tab/>
+        <w:t>users:[</w:t>
+      </w:r>
+      <w:r>
+        <w:tab/>
+      </w:r>
+      <w:r>
+        <w:tab/>
+      </w:r>
+      <w:r>
+        <w:tab/>
+      </w:r>
+      <w:r>
+        <w:tab/>
+      </w:r>
+      <w:r>
+        <w:tab/>
+      </w:r>
+      <w:r>
+        <w:tab/>
+      </w:r>
+      <w:r>
+        <w:tab/>
+        <w:t>//users</w:t>
+      </w:r>
+      <w:r>
+        <w:rPr>
+          <w:rFonts w:hint="eastAsia"/>
+        </w:rPr>
+        <w:t>数组，保存该流程所有可担任审核人的</w:t>
+      </w:r>
+    </w:p>
+    <w:p>
+      <w:r>
+        <w:tab/>
+      </w:r>
+      <w:r>
+        <w:tab/>
+      </w:r>
+      <w:r>
+        <w:tab/>
+        <w:t>{</w:t>
+      </w:r>
+      <w:r>
+        <w:tab/>
+      </w:r>
+      <w:r>
+        <w:tab/>
+      </w:r>
+      <w:r>
+        <w:tab/>
+      </w:r>
+      <w:r>
+        <w:tab/>
+      </w:r>
+      <w:r>
+        <w:tab/>
+      </w:r>
+      <w:r>
+        <w:tab/>
+      </w:r>
+      <w:r>
+        <w:tab/>
+      </w:r>
+      <w:r>
+        <w:rPr>
+          <w:rFonts w:hint="eastAsia"/>
+        </w:rPr>
+        <w:t>用户的id和名字，包括已经担任该流程</w:t>
+      </w:r>
+    </w:p>
+    <w:p>
+      <w:r>
+        <w:tab/>
+      </w:r>
+      <w:r>
+        <w:tab/>
+      </w:r>
+      <w:r>
+        <w:tab/>
+      </w:r>
+      <w:r>
+        <w:tab/>
+        <w:t>id:””,</w:t>
+      </w:r>
+      <w:r>
+        <w:tab/>
+      </w:r>
+      <w:r>
+        <w:tab/>
+      </w:r>
+      <w:r>
+        <w:tab/>
+      </w:r>
+      <w:r>
+        <w:tab/>
+      </w:r>
+      <w:r>
+        <w:tab/>
+      </w:r>
+      <w:r>
+        <w:tab/>
+      </w:r>
+      <w:r>
+        <w:rPr>
+          <w:rFonts w:hint="eastAsia"/>
+        </w:rPr>
+        <w:t>角色的人。</w:t>
+      </w:r>
+    </w:p>
+    <w:p>
+      <w:r>
+        <w:tab/>
+      </w:r>
+      <w:r>
+        <w:tab/>
+      </w:r>
+      <w:r>
+        <w:tab/>
+      </w:r>
+      <w:r>
+        <w:tab/>
+        <w:t>name:””,</w:t>
+      </w:r>
+    </w:p>
+    <w:p>
+      <w:pPr>
+        <w:ind w:left="840" w:firstLine="420"/>
+      </w:pPr>
+      <w:r>
+        <w:t>}</w:t>
+      </w:r>
+      <w:r>
+        <w:t>,</w:t>
+      </w:r>
+    </w:p>
+    <w:p>
+      <w:pPr>
+        <w:ind w:left="840" w:firstLine="420"/>
+      </w:pPr>
+      <w:r>
+        <w:t>{</w:t>
+      </w:r>
+    </w:p>
+    <w:p>
+      <w:pPr>
+        <w:ind w:left="840" w:firstLine="420"/>
+      </w:pPr>
+      <w:r>
+        <w:t>},</w:t>
+      </w:r>
+    </w:p>
+    <w:p>
+      <w:pPr>
+        <w:ind w:left="840" w:firstLine="420"/>
+      </w:pPr>
+      <w:r>
+        <w:t>{</w:t>
+      </w:r>
+    </w:p>
+    <w:p>
+      <w:pPr>
+        <w:ind w:left="840" w:firstLine="420"/>
+      </w:pPr>
+      <w:r>
+        <w:t>}</w:t>
+      </w:r>
+    </w:p>
+    <w:p>
+      <w:pPr>
+        <w:ind w:firstLine="420"/>
+      </w:pPr>
+      <w:r>
+        <w:t>],</w:t>
+      </w:r>
+    </w:p>
+    <w:p>
+      <w:pPr>
+        <w:ind w:firstLine="420"/>
+      </w:pPr>
+      <w:r>
+        <w:rPr>
+          <w:rFonts w:hint="eastAsia"/>
+        </w:rPr>
+        <w:t>positions</w:t>
+      </w:r>
+      <w:r>
+        <w:t>:[</w:t>
+      </w:r>
+      <w:r>
+        <w:tab/>
+      </w:r>
+      <w:r>
+        <w:tab/>
+      </w:r>
+      <w:r>
+        <w:tab/>
+      </w:r>
+      <w:r>
+        <w:tab/>
+      </w:r>
+      <w:r>
+        <w:tab/>
+      </w:r>
+      <w:r>
+        <w:tab/>
+        <w:t>//positions</w:t>
+      </w:r>
+      <w:r>
+        <w:rPr>
+          <w:rFonts w:hint="eastAsia"/>
+        </w:rPr>
+        <w:t>数组，保存该流程所有角色及担任该角</w:t>
+      </w:r>
+    </w:p>
+    <w:p>
+      <w:pPr>
+        <w:ind w:firstLine="420"/>
+      </w:pPr>
+      <w:r>
+        <w:tab/>
+      </w:r>
+      <w:r>
+        <w:tab/>
+      </w:r>
+      <w:r>
+        <w:tab/>
+        <w:t>{</w:t>
+      </w:r>
+      <w:r>
+        <w:tab/>
+      </w:r>
+      <w:r>
+        <w:tab/>
+      </w:r>
+      <w:r>
+        <w:tab/>
+      </w:r>
+      <w:r>
+        <w:tab/>
+      </w:r>
+      <w:r>
+        <w:tab/>
+      </w:r>
+      <w:r>
+        <w:tab/>
+      </w:r>
+      <w:r>
+        <w:tab/>
+      </w:r>
+      <w:r>
+        <w:rPr>
+          <w:rFonts w:hint="eastAsia"/>
+        </w:rPr>
+        <w:t>色的用户的id。如果该角色没人担任则</w:t>
+      </w:r>
+    </w:p>
+    <w:p>
+      <w:pPr>
+        <w:ind w:firstLine="420"/>
+      </w:pPr>
+      <w:r>
+        <w:tab/>
+      </w:r>
+      <w:r>
+        <w:tab/>
+      </w:r>
+      <w:r>
+        <w:tab/>
+        <w:t>pos:””,</w:t>
+      </w:r>
+      <w:r>
+        <w:tab/>
+      </w:r>
+      <w:r>
+        <w:tab/>
+      </w:r>
+      <w:r>
+        <w:tab/>
+      </w:r>
+      <w:r>
+        <w:tab/>
+      </w:r>
+      <w:r>
+        <w:tab/>
+      </w:r>
+      <w:r>
+        <w:tab/>
+      </w:r>
+      <w:r>
+        <w:t>user</w:t>
+      </w:r>
+      <w:r>
+        <w:rPr>
+          <w:rFonts w:hint="eastAsia"/>
+        </w:rPr>
+        <w:t>id=“”</w:t>
+      </w:r>
+    </w:p>
+    <w:p>
+      <w:pPr>
+        <w:ind w:firstLine="420"/>
+      </w:pPr>
+      <w:r>
+        <w:tab/>
+      </w:r>
+      <w:r>
+        <w:tab/>
+      </w:r>
+      <w:r>
+        <w:tab/>
+      </w:r>
+      <w:r>
+        <w:t>user</w:t>
+      </w:r>
+      <w:r>
+        <w:t>id:””</w:t>
+      </w:r>
+    </w:p>
+    <w:p>
+      <w:pPr>
+        <w:ind w:left="1260" w:firstLine="420"/>
+      </w:pPr>
+      <w:r>
+        <w:t>}</w:t>
+      </w:r>
+      <w:r>
+        <w:t>,</w:t>
+      </w:r>
+    </w:p>
+    <w:p>
+      <w:pPr>
+        <w:ind w:left="1260" w:firstLine="420"/>
+      </w:pPr>
+      <w:r>
+        <w:t>{</w:t>
+      </w:r>
+    </w:p>
+    <w:p>
+      <w:pPr>
+        <w:ind w:left="1260" w:firstLine="420"/>
+      </w:pPr>
+      <w:r>
+        <w:t>}</w:t>
+      </w:r>
+      <w:r>
+        <w:t>,</w:t>
+      </w:r>
+    </w:p>
+    <w:p>
+      <w:pPr>
+        <w:ind w:left="1260" w:firstLine="420"/>
+      </w:pPr>
+      <w:r>
+        <w:t>{</w:t>
+      </w:r>
+    </w:p>
+    <w:p>
+      <w:pPr>
+        <w:ind w:left="1260" w:firstLine="420"/>
+      </w:pPr>
+      <w:r>
+        <w:t>}</w:t>
+      </w:r>
+    </w:p>
+    <w:p>
+      <w:pPr>
+        <w:ind w:left="420" w:firstLine="420"/>
+      </w:pPr>
+      <w:r>
+        <w:t>]</w:t>
+      </w:r>
+    </w:p>
+    <w:p>
+      <w:pPr>
+        <w:ind w:firstLine="420"/>
+      </w:pPr>
+      <w:r>
+        <w:t>}</w:t>
+      </w:r>
+    </w:p>
+    <w:p>
+      <w:r>
+        <w:rPr>
+          <w:rFonts w:hint="eastAsia"/>
+        </w:rPr>
+        <w:t>}</w:t>
+      </w:r>
+    </w:p>
+    <w:p/>
+    <w:p>
+      <w:r>
+        <w:rPr>
+          <w:rFonts w:hint="eastAsia"/>
+        </w:rPr>
+        <w:t>提交后，前端会向php提供一个</w:t>
+      </w:r>
+      <w:r>
+        <w:t>Json</w:t>
+      </w:r>
+      <w:r>
+        <w:rPr>
+          <w:rFonts w:hint="eastAsia"/>
+        </w:rPr>
+        <w:t>对象jstr，其结构为</w:t>
+      </w:r>
+    </w:p>
+    <w:p>
+      <w:r>
+        <w:rPr>
+          <w:rFonts w:hint="eastAsia"/>
+        </w:rPr>
+        <w:t>{</w:t>
+      </w:r>
+    </w:p>
+    <w:p>
+      <w:r>
+        <w:tab/>
+      </w:r>
+      <w:r>
+        <w:t>positions</w:t>
+      </w:r>
+      <w:r>
+        <w:t>:[</w:t>
+      </w:r>
+      <w:r>
+        <w:tab/>
+      </w:r>
+      <w:r>
+        <w:tab/>
+      </w:r>
+      <w:r>
+        <w:tab/>
+      </w:r>
+      <w:r>
+        <w:tab/>
+      </w:r>
+      <w:r>
+        <w:tab/>
+      </w:r>
+      <w:r>
+        <w:tab/>
+      </w:r>
+      <w:r>
+        <w:tab/>
+        <w:t>//positions</w:t>
+      </w:r>
+      <w:r>
+        <w:rPr>
+          <w:rFonts w:hint="eastAsia"/>
+        </w:rPr>
+        <w:t>数组，保存该流程所有角色及担</w:t>
+      </w:r>
+    </w:p>
+    <w:p>
+      <w:r>
+        <w:tab/>
+      </w:r>
+      <w:r>
+        <w:tab/>
+      </w:r>
+      <w:r>
+        <w:tab/>
+      </w:r>
+      <w:r>
+        <w:tab/>
+      </w:r>
+      <w:r>
+        <w:t>{</w:t>
+      </w:r>
+      <w:r>
+        <w:tab/>
+      </w:r>
+      <w:r>
+        <w:tab/>
+      </w:r>
+      <w:r>
+        <w:tab/>
+      </w:r>
+      <w:r>
+        <w:tab/>
+      </w:r>
+      <w:r>
+        <w:tab/>
+      </w:r>
+      <w:r>
+        <w:tab/>
+      </w:r>
+      <w:r>
+        <w:tab/>
+      </w:r>
+      <w:r>
+        <w:rPr>
+          <w:rFonts w:hint="eastAsia"/>
+        </w:rPr>
+        <w:t>任角色的用户id</w:t>
+      </w:r>
+      <w:r>
+        <w:rPr>
+          <w:rFonts w:hint="eastAsia"/>
+        </w:rPr>
+        <w:t>。</w:t>
+      </w:r>
+      <w:r>
+        <w:rPr>
+          <w:rFonts w:hint="eastAsia"/>
+        </w:rPr>
+        <w:t>若无人担任</w:t>
+      </w:r>
+      <w:r>
+        <w:rPr>
+          <w:rFonts w:hint="eastAsia"/>
+        </w:rPr>
+        <w:t>则u</w:t>
+      </w:r>
+      <w:r>
+        <w:t>sreid=</w:t>
+      </w:r>
+      <w:r>
+        <w:rPr>
+          <w:rFonts w:hint="eastAsia"/>
+        </w:rPr>
+        <w:t>“”</w:t>
+      </w:r>
+    </w:p>
+    <w:p>
+      <w:r>
+        <w:tab/>
+      </w:r>
+      <w:r>
+        <w:tab/>
+      </w:r>
+      <w:r>
+        <w:tab/>
+      </w:r>
+      <w:r>
+        <w:tab/>
+      </w:r>
+      <w:r>
+        <w:tab/>
+        <w:t>pos:””,</w:t>
+      </w:r>
+    </w:p>
+    <w:p>
+      <w:r>
+        <w:tab/>
+      </w:r>
+      <w:r>
+        <w:tab/>
+      </w:r>
+      <w:r>
+        <w:tab/>
+      </w:r>
+      <w:r>
+        <w:tab/>
+      </w:r>
+      <w:r>
+        <w:tab/>
+        <w:t>userid</w:t>
+      </w:r>
+      <w:r>
+        <w:rPr>
+          <w:rFonts w:hint="eastAsia"/>
+        </w:rPr>
+        <w:t>:</w:t>
+      </w:r>
+      <w:r>
+        <w:t>””</w:t>
+      </w:r>
+      <w:r>
+        <w:tab/>
+      </w:r>
+    </w:p>
+    <w:p>
+      <w:pPr>
+        <w:ind w:left="1260" w:firstLine="420"/>
+      </w:pPr>
+      <w:r>
+        <w:t>}</w:t>
+      </w:r>
+      <w:r>
+        <w:t>,</w:t>
+      </w:r>
+    </w:p>
+    <w:p>
+      <w:pPr>
+        <w:ind w:left="1260" w:firstLine="420"/>
+      </w:pPr>
+      <w:r>
+        <w:t>{</w:t>
+      </w:r>
+    </w:p>
+    <w:p>
+      <w:pPr>
+        <w:ind w:left="1260" w:firstLine="420"/>
+      </w:pPr>
+      <w:r>
+        <w:t>},</w:t>
+      </w:r>
+    </w:p>
+    <w:p>
+      <w:pPr>
+        <w:ind w:firstLine="420"/>
+      </w:pPr>
+      <w:r>
+        <w:t>]</w:t>
+      </w:r>
+    </w:p>
+    <w:p>
+      <w:r>
+        <w:t>}</w:t>
+      </w:r>
+    </w:p>
+    <w:p>
+      <w:pPr>
+        <w:pStyle w:val="2"/>
+      </w:pPr>
+      <w:r>
+        <w:rPr>
+          <w:rFonts w:hint="eastAsia"/>
+        </w:rPr>
         <w:lastRenderedPageBreak/>
-        <w:t>{</w:t>
-      </w:r>
-    </w:p>
-    <w:p>
-      <w:r>
-        <w:tab/>
-        <w:t>users:[</w:t>
-      </w:r>
-      <w:r>
-        <w:tab/>
-      </w:r>
-      <w:r>
-        <w:tab/>
-      </w:r>
-      <w:r>
-        <w:tab/>
-      </w:r>
-      <w:r>
-        <w:tab/>
-      </w:r>
-      <w:r>
-        <w:tab/>
-      </w:r>
-      <w:r>
-        <w:tab/>
-      </w:r>
-      <w:r>
-        <w:tab/>
-        <w:t>//users</w:t>
-      </w:r>
-      <w:r>
-        <w:rPr>
-          <w:rFonts w:hint="eastAsia"/>
-        </w:rPr>
-        <w:t>数组，保存该流程所有可担任审核人的</w:t>
-      </w:r>
-    </w:p>
-    <w:p>
-      <w:r>
-        <w:tab/>
-      </w:r>
-      <w:r>
-        <w:tab/>
-      </w:r>
-      <w:r>
-        <w:tab/>
-        <w:t>{</w:t>
-      </w:r>
-      <w:r>
-        <w:tab/>
-      </w:r>
-      <w:r>
-        <w:tab/>
-      </w:r>
-      <w:r>
-        <w:tab/>
-      </w:r>
-      <w:r>
-        <w:tab/>
-      </w:r>
-      <w:r>
-        <w:tab/>
-      </w:r>
-      <w:r>
-        <w:tab/>
-      </w:r>
-      <w:r>
-        <w:tab/>
-      </w:r>
-      <w:r>
-        <w:rPr>
-          <w:rFonts w:hint="eastAsia"/>
-        </w:rPr>
-        <w:t>用户的id和名字，包括已经担任该流程</w:t>
-      </w:r>
-    </w:p>
-    <w:p>
-      <w:r>
-        <w:tab/>
-      </w:r>
-      <w:r>
-        <w:tab/>
-      </w:r>
-      <w:r>
-        <w:tab/>
-      </w:r>
-      <w:r>
-        <w:tab/>
-        <w:t>id:””,</w:t>
-      </w:r>
-      <w:r>
-        <w:tab/>
-      </w:r>
-      <w:r>
-        <w:tab/>
-      </w:r>
-      <w:r>
-        <w:tab/>
-      </w:r>
-      <w:r>
-        <w:tab/>
-      </w:r>
-      <w:r>
-        <w:tab/>
-      </w:r>
-      <w:r>
-        <w:tab/>
-      </w:r>
-      <w:r>
-        <w:rPr>
-          <w:rFonts w:hint="eastAsia"/>
-        </w:rPr>
-        <w:t>角色的人。</w:t>
-      </w:r>
-    </w:p>
-    <w:p>
-      <w:r>
-        <w:tab/>
-      </w:r>
-      <w:r>
-        <w:tab/>
-      </w:r>
-      <w:r>
-        <w:tab/>
-      </w:r>
-      <w:r>
-        <w:tab/>
-        <w:t>name:””,</w:t>
-      </w:r>
-    </w:p>
-    <w:p>
-      <w:pPr>
-        <w:ind w:left="840" w:firstLine="420"/>
-      </w:pPr>
-      <w:r>
-        <w:t>}</w:t>
-      </w:r>
-      <w:r>
-        <w:t>,</w:t>
-      </w:r>
-    </w:p>
-    <w:p>
-      <w:pPr>
-        <w:ind w:left="840" w:firstLine="420"/>
-      </w:pPr>
-      <w:r>
-        <w:t>{</w:t>
-      </w:r>
-    </w:p>
-    <w:p>
-      <w:pPr>
-        <w:ind w:left="840" w:firstLine="420"/>
-      </w:pPr>
-      <w:r>
-        <w:t>},</w:t>
-      </w:r>
-    </w:p>
-    <w:p>
-      <w:pPr>
-        <w:ind w:left="840" w:firstLine="420"/>
-      </w:pPr>
-      <w:r>
-        <w:t>{</w:t>
-      </w:r>
-    </w:p>
-    <w:p>
-      <w:pPr>
-        <w:ind w:left="840" w:firstLine="420"/>
-      </w:pPr>
-      <w:r>
-        <w:t>}</w:t>
-      </w:r>
-    </w:p>
-    <w:p>
-      <w:pPr>
-        <w:ind w:firstLine="420"/>
-      </w:pPr>
-      <w:r>
-        <w:t>],</w:t>
-      </w:r>
-    </w:p>
-    <w:p>
-      <w:pPr>
-        <w:ind w:firstLine="420"/>
-      </w:pPr>
-      <w:r>
-        <w:rPr>
-          <w:rFonts w:hint="eastAsia"/>
-        </w:rPr>
-        <w:t>positions</w:t>
-      </w:r>
-      <w:r>
-        <w:t>:[</w:t>
-      </w:r>
-      <w:r>
-        <w:tab/>
-      </w:r>
-      <w:r>
-        <w:tab/>
-      </w:r>
-      <w:r>
-        <w:tab/>
-      </w:r>
-      <w:r>
-        <w:tab/>
-      </w:r>
-      <w:r>
-        <w:tab/>
-      </w:r>
-      <w:r>
-        <w:tab/>
-        <w:t>//positions</w:t>
-      </w:r>
-      <w:r>
-        <w:rPr>
-          <w:rFonts w:hint="eastAsia"/>
-        </w:rPr>
-        <w:t>数组，保存该流程所有角色及担任该角</w:t>
-      </w:r>
-    </w:p>
-    <w:p>
-      <w:pPr>
-        <w:ind w:firstLine="420"/>
-      </w:pPr>
-      <w:r>
-        <w:tab/>
-      </w:r>
-      <w:r>
-        <w:tab/>
-      </w:r>
-      <w:r>
-        <w:tab/>
-        <w:t>{</w:t>
-      </w:r>
-      <w:r>
-        <w:tab/>
-      </w:r>
-      <w:r>
-        <w:tab/>
-      </w:r>
-      <w:r>
-        <w:tab/>
-      </w:r>
-      <w:r>
-        <w:tab/>
-      </w:r>
-      <w:r>
-        <w:tab/>
-      </w:r>
-      <w:r>
-        <w:tab/>
-      </w:r>
-      <w:r>
-        <w:tab/>
-      </w:r>
-      <w:r>
-        <w:rPr>
-          <w:rFonts w:hint="eastAsia"/>
-        </w:rPr>
-        <w:t>色的用户的id。如果该角色没人担任则</w:t>
-      </w:r>
-    </w:p>
-    <w:p>
-      <w:pPr>
-        <w:ind w:firstLine="420"/>
-      </w:pPr>
-      <w:r>
-        <w:tab/>
-      </w:r>
-      <w:r>
-        <w:tab/>
-      </w:r>
-      <w:r>
-        <w:tab/>
-        <w:t>pos:””,</w:t>
-      </w:r>
-      <w:r>
-        <w:tab/>
-      </w:r>
-      <w:r>
-        <w:tab/>
-      </w:r>
-      <w:r>
-        <w:tab/>
-      </w:r>
-      <w:r>
-        <w:tab/>
-      </w:r>
-      <w:r>
-        <w:tab/>
-      </w:r>
-      <w:r>
-        <w:tab/>
-      </w:r>
-      <w:r>
-        <w:t>user</w:t>
-      </w:r>
-      <w:r>
-        <w:rPr>
-          <w:rFonts w:hint="eastAsia"/>
-        </w:rPr>
-        <w:t>id=“”</w:t>
-      </w:r>
-    </w:p>
-    <w:p>
-      <w:pPr>
-        <w:ind w:firstLine="420"/>
-      </w:pPr>
-      <w:r>
-        <w:tab/>
-      </w:r>
-      <w:r>
-        <w:tab/>
-      </w:r>
-      <w:r>
-        <w:tab/>
-      </w:r>
-      <w:r>
-        <w:t>user</w:t>
-      </w:r>
-      <w:r>
-        <w:t>id:””</w:t>
-      </w:r>
-    </w:p>
-    <w:p>
-      <w:pPr>
-        <w:ind w:left="1260" w:firstLine="420"/>
-      </w:pPr>
-      <w:r>
-        <w:t>}</w:t>
-      </w:r>
-      <w:r>
-        <w:t>,</w:t>
-      </w:r>
-    </w:p>
-    <w:p>
-      <w:pPr>
-        <w:ind w:left="1260" w:firstLine="420"/>
-      </w:pPr>
-      <w:r>
-        <w:t>{</w:t>
-      </w:r>
-    </w:p>
-    <w:p>
-      <w:pPr>
-        <w:ind w:left="1260" w:firstLine="420"/>
-      </w:pPr>
-      <w:r>
-        <w:t>}</w:t>
-      </w:r>
-      <w:r>
-        <w:t>,</w:t>
-      </w:r>
-    </w:p>
-    <w:p>
-      <w:pPr>
-        <w:ind w:left="1260" w:firstLine="420"/>
-      </w:pPr>
-      <w:r>
-        <w:t>{</w:t>
-      </w:r>
-    </w:p>
-    <w:p>
-      <w:pPr>
-        <w:ind w:left="1260" w:firstLine="420"/>
-      </w:pPr>
-      <w:r>
-        <w:t>}</w:t>
-      </w:r>
-    </w:p>
-    <w:p>
-      <w:pPr>
-        <w:ind w:left="420" w:firstLine="420"/>
-      </w:pPr>
-      <w:r>
-        <w:t>]</w:t>
-      </w:r>
-    </w:p>
-    <w:p>
-      <w:pPr>
-        <w:ind w:firstLine="420"/>
-      </w:pPr>
-      <w:r>
-        <w:t>}</w:t>
-      </w:r>
-    </w:p>
-    <w:p>
-      <w:r>
-        <w:rPr>
-          <w:rFonts w:hint="eastAsia"/>
-        </w:rPr>
-        <w:t>}</w:t>
+        <w:t>l</w:t>
+      </w:r>
+      <w:r>
+        <w:rPr>
+          <w:rFonts w:hint="eastAsia"/>
+        </w:rPr>
+        <w:t>ogin</w:t>
+      </w:r>
+      <w:r>
+        <w:t>.html</w:t>
+      </w:r>
+    </w:p>
+    <w:p>
+      <w:r>
+        <w:rPr>
+          <w:rFonts w:hint="eastAsia"/>
+        </w:rPr>
+        <w:t>两个input，输入邮箱密码。</w:t>
+      </w:r>
+    </w:p>
+    <w:p>
+      <w:r>
+        <w:rPr>
+          <w:rFonts w:hint="eastAsia"/>
+        </w:rPr>
+        <w:t>有登录及注册按钮。</w:t>
       </w:r>
     </w:p>
     <w:p/>
     <w:p>
-      <w:r>
-        <w:rPr>
-          <w:rFonts w:hint="eastAsia"/>
-        </w:rPr>
-        <w:t>提交后，前端会向php提供一个</w:t>
-      </w:r>
-      <w:r>
-        <w:t>Json</w:t>
-      </w:r>
-      <w:r>
-        <w:rPr>
-          <w:rFonts w:hint="eastAsia"/>
-        </w:rPr>
-        <w:t>对象jstr，其结构为</w:t>
-      </w:r>
-    </w:p>
-    <w:p>
-      <w:r>
-        <w:rPr>
-          <w:rFonts w:hint="eastAsia"/>
-        </w:rPr>
-        <w:t>{</w:t>
-      </w:r>
-    </w:p>
-    <w:p>
-      <w:r>
-        <w:tab/>
-      </w:r>
-      <w:r>
-        <w:t>positions</w:t>
-      </w:r>
-      <w:r>
-        <w:t>:[</w:t>
-      </w:r>
-      <w:r>
-        <w:tab/>
-      </w:r>
-      <w:r>
-        <w:tab/>
-      </w:r>
-      <w:r>
-        <w:tab/>
-      </w:r>
-      <w:r>
-        <w:tab/>
-      </w:r>
-      <w:r>
-        <w:tab/>
-      </w:r>
-      <w:r>
-        <w:tab/>
-      </w:r>
-      <w:r>
-        <w:tab/>
-        <w:t>//positions</w:t>
-      </w:r>
-      <w:r>
-        <w:rPr>
-          <w:rFonts w:hint="eastAsia"/>
-        </w:rPr>
-        <w:t>数组，保存该流程所有角色及担</w:t>
-      </w:r>
-    </w:p>
-    <w:p>
-      <w:r>
-        <w:tab/>
-      </w:r>
-      <w:r>
-        <w:tab/>
-      </w:r>
-      <w:r>
-        <w:tab/>
-      </w:r>
-      <w:r>
-        <w:tab/>
-      </w:r>
-      <w:r>
-        <w:t>{</w:t>
-      </w:r>
-      <w:r>
-        <w:tab/>
-      </w:r>
-      <w:r>
-        <w:tab/>
-      </w:r>
-      <w:r>
-        <w:tab/>
-      </w:r>
-      <w:r>
-        <w:tab/>
-      </w:r>
-      <w:r>
-        <w:tab/>
-      </w:r>
-      <w:r>
-        <w:tab/>
-      </w:r>
-      <w:r>
-        <w:tab/>
-      </w:r>
-      <w:r>
-        <w:rPr>
-          <w:rFonts w:hint="eastAsia"/>
-        </w:rPr>
-        <w:t>任角色的用户id</w:t>
-      </w:r>
-      <w:r>
-        <w:rPr>
-          <w:rFonts w:hint="eastAsia"/>
-        </w:rPr>
-        <w:t>。</w:t>
-      </w:r>
-      <w:r>
-        <w:rPr>
-          <w:rFonts w:hint="eastAsia"/>
-        </w:rPr>
-        <w:t>若无人担任</w:t>
-      </w:r>
-      <w:r>
-        <w:rPr>
-          <w:rFonts w:hint="eastAsia"/>
-        </w:rPr>
-        <w:t>则u</w:t>
-      </w:r>
-      <w:r>
-        <w:t>sreid=</w:t>
-      </w:r>
-      <w:r>
-        <w:rPr>
-          <w:rFonts w:hint="eastAsia"/>
-        </w:rPr>
-        <w:t>“”</w:t>
-      </w:r>
-    </w:p>
-    <w:p>
-      <w:r>
-        <w:tab/>
-      </w:r>
-      <w:r>
-        <w:tab/>
-      </w:r>
-      <w:r>
-        <w:tab/>
-      </w:r>
-      <w:r>
-        <w:tab/>
-      </w:r>
-      <w:r>
-        <w:tab/>
-        <w:t>pos:””,</w:t>
-      </w:r>
-    </w:p>
-    <w:p>
-      <w:r>
-        <w:tab/>
-      </w:r>
-      <w:r>
-        <w:tab/>
-      </w:r>
-      <w:r>
-        <w:tab/>
-      </w:r>
-      <w:r>
-        <w:tab/>
-      </w:r>
-      <w:r>
-        <w:tab/>
-        <w:t>userid</w:t>
-      </w:r>
-      <w:r>
-        <w:rPr>
-          <w:rFonts w:hint="eastAsia"/>
-        </w:rPr>
-        <w:t>:</w:t>
-      </w:r>
-      <w:r>
-        <w:t>””</w:t>
-      </w:r>
-      <w:r>
-        <w:tab/>
-      </w:r>
-    </w:p>
-    <w:p>
-      <w:pPr>
-        <w:ind w:left="1260" w:firstLine="420"/>
-      </w:pPr>
-      <w:r>
-        <w:t>}</w:t>
-      </w:r>
-      <w:r>
-        <w:t>,</w:t>
-      </w:r>
-    </w:p>
-    <w:p>
-      <w:pPr>
-        <w:ind w:left="1260" w:firstLine="420"/>
-      </w:pPr>
-      <w:r>
-        <w:t>{</w:t>
-      </w:r>
-    </w:p>
-    <w:p>
-      <w:pPr>
-        <w:ind w:left="1260" w:firstLine="420"/>
-      </w:pPr>
-      <w:r>
-        <w:t>},</w:t>
-      </w:r>
-    </w:p>
-    <w:p>
-      <w:pPr>
-        <w:ind w:firstLine="420"/>
-      </w:pPr>
-      <w:r>
-        <w:t>]</w:t>
-      </w:r>
-    </w:p>
-    <w:p>
-      <w:r>
-        <w:t>}</w:t>
-      </w:r>
-    </w:p>
-    <w:p>
       <w:pPr>
         <w:pStyle w:val="2"/>
       </w:pPr>
@@ -2327,44 +2428,6 @@
         <w:rPr>
           <w:rFonts w:hint="eastAsia"/>
         </w:rPr>
-        <w:t>l</w:t>
-      </w:r>
-      <w:r>
-        <w:rPr>
-          <w:rFonts w:hint="eastAsia"/>
-        </w:rPr>
-        <w:t>ogin</w:t>
-      </w:r>
-      <w:r>
-        <w:t>.html</w:t>
-      </w:r>
-    </w:p>
-    <w:p>
-      <w:r>
-        <w:rPr>
-          <w:rFonts w:hint="eastAsia"/>
-        </w:rPr>
-        <w:t>两个input，输入邮箱密码。</w:t>
-      </w:r>
-    </w:p>
-    <w:p>
-      <w:r>
-        <w:rPr>
-          <w:rFonts w:hint="eastAsia"/>
-        </w:rPr>
-        <w:t>有登录及注册按钮。</w:t>
-      </w:r>
-    </w:p>
-    <w:p/>
-    <w:p>
-      <w:pPr>
-        <w:pStyle w:val="2"/>
-      </w:pPr>
-      <w:r>
-        <w:rPr>
-          <w:rFonts w:hint="eastAsia"/>
-        </w:rPr>
-        <w:lastRenderedPageBreak/>
         <w:t>r</w:t>
       </w:r>
       <w:r>
@@ -2801,6 +2864,7 @@
         <w:rPr>
           <w:rFonts w:hint="eastAsia"/>
         </w:rPr>
+        <w:lastRenderedPageBreak/>
         <w:t>i</w:t>
       </w:r>
       <w:r>
@@ -2837,7 +2901,6 @@
         <w:rPr>
           <w:rFonts w:hint="eastAsia"/>
         </w:rPr>
-        <w:lastRenderedPageBreak/>
         <w:t>m</w:t>
       </w:r>
       <w:r>
@@ -3878,7 +3941,7 @@
 </file>
 
 <file path=customXml/itemProps1.xml><?xml version="1.0" encoding="utf-8"?>
-<ds:datastoreItem xmlns:ds="http://schemas.openxmlformats.org/officeDocument/2006/customXml" ds:itemID="{EAB22D4F-5D57-4A58-A625-2B3FC9373290}">
+<ds:datastoreItem xmlns:ds="http://schemas.openxmlformats.org/officeDocument/2006/customXml" ds:itemID="{BAFD376B-592C-4E92-A87F-F96FB6AC62BF}">
   <ds:schemaRefs>
     <ds:schemaRef ds:uri="http://schemas.openxmlformats.org/officeDocument/2006/bibliography"/>
   </ds:schemaRefs>
